--- a/NgocDC1_MainSkill.docx
+++ b/NgocDC1_MainSkill.docx
@@ -2190,6 +2190,70 @@
         </w:rPr>
         <w:t>ION</w:t>
       </w:r>
+      <w:r>
+        <w:rPr>
+          <w:rStyle w:val="normaltextrun"/>
+          <w:rFonts w:ascii="Tahoma" w:hAnsi="Tahoma" w:cs="Tahoma"/>
+          <w:b/>
+          <w:bCs/>
+          <w:sz w:val="22"/>
+          <w:szCs w:val="22"/>
+          <w:shd w:val="clear" w:color="auto" w:fill="F3F3F3"/>
+        </w:rPr>
+        <w:t xml:space="preserve"> </w:t>
+      </w:r>
+      <w:r>
+        <w:rPr>
+          <w:rStyle w:val="normaltextrun"/>
+          <w:rFonts w:ascii="Tahoma" w:hAnsi="Tahoma" w:cs="Tahoma"/>
+          <w:sz w:val="22"/>
+          <w:szCs w:val="22"/>
+          <w:shd w:val="clear" w:color="auto" w:fill="F3F3F3"/>
+        </w:rPr>
+        <w:t>(</w:t>
+      </w:r>
+      <w:r>
+        <w:rPr>
+          <w:rStyle w:val="normaltextrun"/>
+          <w:rFonts w:ascii="Tahoma" w:hAnsi="Tahoma" w:cs="Tahoma"/>
+          <w:sz w:val="22"/>
+          <w:szCs w:val="22"/>
+          <w:shd w:val="clear" w:color="auto" w:fill="F3F3F3"/>
+        </w:rPr>
+        <w:t>Ref:</w:t>
+      </w:r>
+      <w:r>
+        <w:rPr>
+          <w:rStyle w:val="normaltextrun"/>
+          <w:rFonts w:ascii="Tahoma" w:hAnsi="Tahoma" w:cs="Tahoma"/>
+          <w:b/>
+          <w:bCs/>
+          <w:sz w:val="22"/>
+          <w:szCs w:val="22"/>
+          <w:shd w:val="clear" w:color="auto" w:fill="F3F3F3"/>
+        </w:rPr>
+        <w:t xml:space="preserve"> </w:t>
+      </w:r>
+      <w:r>
+        <w:rPr>
+          <w:rStyle w:val="normaltextrun"/>
+          <w:rFonts w:ascii="Tahoma" w:hAnsi="Tahoma" w:cs="Tahoma"/>
+          <w:sz w:val="22"/>
+          <w:szCs w:val="22"/>
+          <w:shd w:val="clear" w:color="auto" w:fill="F3F3F3"/>
+        </w:rPr>
+        <w:t>https://github.com/dexdinh91/PrivateInfo</w:t>
+      </w:r>
+      <w:r>
+        <w:rPr>
+          <w:rStyle w:val="normaltextrun"/>
+          <w:rFonts w:ascii="Tahoma" w:hAnsi="Tahoma" w:cs="Tahoma"/>
+          <w:sz w:val="22"/>
+          <w:szCs w:val="22"/>
+          <w:shd w:val="clear" w:color="auto" w:fill="F3F3F3"/>
+        </w:rPr>
+        <w:t>)</w:t>
+      </w:r>
     </w:p>
     <w:p>
       <w:pPr>
@@ -3955,23 +4019,6 @@
         <w:spacing w:before="0" w:beforeAutospacing="0" w:after="0" w:afterAutospacing="0"/>
         <w:textAlignment w:val="baseline"/>
         <w:rPr>
-          <w:rStyle w:val="normaltextrun"/>
-          <w:rFonts w:ascii="Tahoma" w:hAnsi="Tahoma" w:cs="Tahoma"/>
-          <w:b/>
-          <w:bCs/>
-          <w:color w:val="000000"/>
-          <w:sz w:val="22"/>
-          <w:szCs w:val="22"/>
-          <w:u w:val="single"/>
-        </w:rPr>
-      </w:pPr>
-    </w:p>
-    <w:p>
-      <w:pPr>
-        <w:pStyle w:val="paragraph"/>
-        <w:spacing w:before="0" w:beforeAutospacing="0" w:after="0" w:afterAutospacing="0"/>
-        <w:textAlignment w:val="baseline"/>
-        <w:rPr>
           <w:rFonts w:ascii="Segoe UI" w:hAnsi="Segoe UI" w:cs="Segoe UI"/>
           <w:color w:val="000000"/>
           <w:sz w:val="18"/>
@@ -5443,7 +5490,6 @@
           <w:sz w:val="22"/>
           <w:szCs w:val="22"/>
         </w:rPr>
-        <w:lastRenderedPageBreak/>
         <w:t>Windows, Apache Tomcat, IntelliJ, Eclipse, Git, Docker</w:t>
       </w:r>
       <w:r>
@@ -5482,6 +5528,7 @@
           <w:sz w:val="22"/>
           <w:szCs w:val="22"/>
         </w:rPr>
+        <w:lastRenderedPageBreak/>
         <w:t xml:space="preserve">ELK Stack, AWS (EC2, RDS, S3, </w:t>
       </w:r>
       <w:proofErr w:type="spellStart"/>
@@ -5786,7 +5833,29 @@
           <w:sz w:val="22"/>
           <w:szCs w:val="22"/>
         </w:rPr>
-        <w:t xml:space="preserve">Develop a new system to manage bank card, employees, customer requests,… for a bank in Vietnam, based on AngularJS, Spring Boot Rest </w:t>
+        <w:t xml:space="preserve">Develop a new system to manage bank card, employees, customer </w:t>
+      </w:r>
+      <w:proofErr w:type="gramStart"/>
+      <w:r>
+        <w:rPr>
+          <w:rStyle w:val="normaltextrun"/>
+          <w:rFonts w:ascii="Tahoma" w:hAnsi="Tahoma" w:cs="Tahoma"/>
+          <w:color w:val="000000"/>
+          <w:sz w:val="22"/>
+          <w:szCs w:val="22"/>
+        </w:rPr>
+        <w:t>requests,…</w:t>
+      </w:r>
+      <w:proofErr w:type="gramEnd"/>
+      <w:r>
+        <w:rPr>
+          <w:rStyle w:val="normaltextrun"/>
+          <w:rFonts w:ascii="Tahoma" w:hAnsi="Tahoma" w:cs="Tahoma"/>
+          <w:color w:val="000000"/>
+          <w:sz w:val="22"/>
+          <w:szCs w:val="22"/>
+        </w:rPr>
+        <w:t xml:space="preserve"> for a bank in Vietnam, based on AngularJS, Spring Boot Rest </w:t>
       </w:r>
       <w:r>
         <w:rPr>
@@ -6588,7 +6657,29 @@
           <w:sz w:val="22"/>
           <w:szCs w:val="22"/>
         </w:rPr>
-        <w:t xml:space="preserve">Develop a new system to manage truck, warehouse, berth booking,… for a corporation in Japan, based on ReactJS, Spring Boot Rest </w:t>
+        <w:t xml:space="preserve">Develop a new system to manage truck, warehouse, berth </w:t>
+      </w:r>
+      <w:proofErr w:type="gramStart"/>
+      <w:r>
+        <w:rPr>
+          <w:rStyle w:val="normaltextrun"/>
+          <w:rFonts w:ascii="Tahoma" w:hAnsi="Tahoma" w:cs="Tahoma"/>
+          <w:color w:val="000000"/>
+          <w:sz w:val="22"/>
+          <w:szCs w:val="22"/>
+        </w:rPr>
+        <w:t>booking,…</w:t>
+      </w:r>
+      <w:proofErr w:type="gramEnd"/>
+      <w:r>
+        <w:rPr>
+          <w:rStyle w:val="normaltextrun"/>
+          <w:rFonts w:ascii="Tahoma" w:hAnsi="Tahoma" w:cs="Tahoma"/>
+          <w:color w:val="000000"/>
+          <w:sz w:val="22"/>
+          <w:szCs w:val="22"/>
+        </w:rPr>
+        <w:t xml:space="preserve"> for a corporation in Japan, based on ReactJS, Spring Boot Rest </w:t>
       </w:r>
       <w:r>
         <w:rPr>
@@ -7086,7 +7177,6 @@
           <w:sz w:val="22"/>
           <w:szCs w:val="22"/>
         </w:rPr>
-        <w:lastRenderedPageBreak/>
         <w:t> </w:t>
       </w:r>
     </w:p>
@@ -7113,6 +7203,7 @@
           <w:szCs w:val="22"/>
           <w:u w:val="single"/>
         </w:rPr>
+        <w:lastRenderedPageBreak/>
         <w:t>6/2018 – 10/2018</w:t>
       </w:r>
       <w:r>
@@ -8631,8 +8722,29 @@
           <w:sz w:val="22"/>
           <w:szCs w:val="22"/>
         </w:rPr>
-        <w:lastRenderedPageBreak/>
-        <w:t>Maintain a bidding portal including news, content management,… in Vietnam, based on PHP Yii2 and Oracle database.</w:t>
+        <w:t xml:space="preserve">Maintain a bidding portal including news, content </w:t>
+      </w:r>
+      <w:proofErr w:type="gramStart"/>
+      <w:r>
+        <w:rPr>
+          <w:rStyle w:val="normaltextrun"/>
+          <w:rFonts w:ascii="Tahoma" w:hAnsi="Tahoma" w:cs="Tahoma"/>
+          <w:color w:val="000000"/>
+          <w:sz w:val="22"/>
+          <w:szCs w:val="22"/>
+        </w:rPr>
+        <w:t>management,…</w:t>
+      </w:r>
+      <w:proofErr w:type="gramEnd"/>
+      <w:r>
+        <w:rPr>
+          <w:rStyle w:val="normaltextrun"/>
+          <w:rFonts w:ascii="Tahoma" w:hAnsi="Tahoma" w:cs="Tahoma"/>
+          <w:color w:val="000000"/>
+          <w:sz w:val="22"/>
+          <w:szCs w:val="22"/>
+        </w:rPr>
+        <w:t xml:space="preserve"> in Vietnam, based on PHP Yii2 and Oracle database.</w:t>
       </w:r>
       <w:r>
         <w:rPr>
@@ -8667,6 +8779,7 @@
           <w:sz w:val="22"/>
           <w:szCs w:val="22"/>
         </w:rPr>
+        <w:lastRenderedPageBreak/>
         <w:t>Responsibility</w:t>
       </w:r>
       <w:r>
@@ -10216,7 +10329,6 @@
           <w:szCs w:val="22"/>
           <w:u w:val="single"/>
         </w:rPr>
-        <w:lastRenderedPageBreak/>
         <w:t>7/2012 – 10/2012</w:t>
       </w:r>
       <w:r>
@@ -10285,6 +10397,7 @@
           <w:sz w:val="22"/>
           <w:szCs w:val="22"/>
         </w:rPr>
+        <w:lastRenderedPageBreak/>
         <w:t> </w:t>
       </w:r>
     </w:p>
@@ -10748,300 +10861,7 @@
     <w:p/>
     <w:p/>
     <w:p/>
-    <w:p>
-      <w:r>
-        <w:rPr>
-          <w:noProof/>
-        </w:rPr>
-        <w:lastRenderedPageBreak/>
-        <w:drawing>
-          <wp:inline distT="0" distB="0" distL="0" distR="0" wp14:anchorId="6BCC1AE5" wp14:editId="6B9A3230">
-            <wp:extent cx="4655820" cy="3597489"/>
-            <wp:effectExtent l="0" t="0" r="0" b="3175"/>
-            <wp:docPr id="3" name="Picture 3"/>
-            <wp:cNvGraphicFramePr>
-              <a:graphicFrameLocks xmlns:a="http://schemas.openxmlformats.org/drawingml/2006/main" noChangeAspect="1"/>
-            </wp:cNvGraphicFramePr>
-            <a:graphic xmlns:a="http://schemas.openxmlformats.org/drawingml/2006/main">
-              <a:graphicData uri="http://schemas.openxmlformats.org/drawingml/2006/picture">
-                <pic:pic xmlns:pic="http://schemas.openxmlformats.org/drawingml/2006/picture">
-                  <pic:nvPicPr>
-                    <pic:cNvPr id="3" name="Picture 3"/>
-                    <pic:cNvPicPr/>
-                  </pic:nvPicPr>
-                  <pic:blipFill>
-                    <a:blip r:embed="rId11" cstate="print">
-                      <a:extLst>
-                        <a:ext uri="{28A0092B-C50C-407E-A947-70E740481C1C}">
-                          <a14:useLocalDpi xmlns:a14="http://schemas.microsoft.com/office/drawing/2010/main" val="0"/>
-                        </a:ext>
-                      </a:extLst>
-                    </a:blip>
-                    <a:stretch>
-                      <a:fillRect/>
-                    </a:stretch>
-                  </pic:blipFill>
-                  <pic:spPr>
-                    <a:xfrm>
-                      <a:off x="0" y="0"/>
-                      <a:ext cx="4662425" cy="3602592"/>
-                    </a:xfrm>
-                    <a:prstGeom prst="rect">
-                      <a:avLst/>
-                    </a:prstGeom>
-                  </pic:spPr>
-                </pic:pic>
-              </a:graphicData>
-            </a:graphic>
-          </wp:inline>
-        </w:drawing>
-      </w:r>
-    </w:p>
-    <w:p>
-      <w:r>
-        <w:rPr>
-          <w:noProof/>
-        </w:rPr>
-        <w:drawing>
-          <wp:inline distT="0" distB="0" distL="0" distR="0" wp14:anchorId="536AB7C4" wp14:editId="57D07595">
-            <wp:extent cx="4655820" cy="3597486"/>
-            <wp:effectExtent l="0" t="0" r="0" b="3175"/>
-            <wp:docPr id="2" name="Picture 2"/>
-            <wp:cNvGraphicFramePr>
-              <a:graphicFrameLocks xmlns:a="http://schemas.openxmlformats.org/drawingml/2006/main" noChangeAspect="1"/>
-            </wp:cNvGraphicFramePr>
-            <a:graphic xmlns:a="http://schemas.openxmlformats.org/drawingml/2006/main">
-              <a:graphicData uri="http://schemas.openxmlformats.org/drawingml/2006/picture">
-                <pic:pic xmlns:pic="http://schemas.openxmlformats.org/drawingml/2006/picture">
-                  <pic:nvPicPr>
-                    <pic:cNvPr id="2" name="Picture 2"/>
-                    <pic:cNvPicPr/>
-                  </pic:nvPicPr>
-                  <pic:blipFill>
-                    <a:blip r:embed="rId12" cstate="print">
-                      <a:extLst>
-                        <a:ext uri="{28A0092B-C50C-407E-A947-70E740481C1C}">
-                          <a14:useLocalDpi xmlns:a14="http://schemas.microsoft.com/office/drawing/2010/main" val="0"/>
-                        </a:ext>
-                      </a:extLst>
-                    </a:blip>
-                    <a:stretch>
-                      <a:fillRect/>
-                    </a:stretch>
-                  </pic:blipFill>
-                  <pic:spPr>
-                    <a:xfrm>
-                      <a:off x="0" y="0"/>
-                      <a:ext cx="4678044" cy="3614658"/>
-                    </a:xfrm>
-                    <a:prstGeom prst="rect">
-                      <a:avLst/>
-                    </a:prstGeom>
-                  </pic:spPr>
-                </pic:pic>
-              </a:graphicData>
-            </a:graphic>
-          </wp:inline>
-        </w:drawing>
-      </w:r>
-    </w:p>
-    <w:p>
-      <w:r>
-        <w:rPr>
-          <w:noProof/>
-        </w:rPr>
-        <w:lastRenderedPageBreak/>
-        <w:drawing>
-          <wp:inline distT="0" distB="0" distL="0" distR="0" wp14:anchorId="43624FAB" wp14:editId="00249E92">
-            <wp:extent cx="7453100" cy="5589825"/>
-            <wp:effectExtent l="0" t="1587" r="0" b="0"/>
-            <wp:docPr id="4" name="Picture 4"/>
-            <wp:cNvGraphicFramePr>
-              <a:graphicFrameLocks xmlns:a="http://schemas.openxmlformats.org/drawingml/2006/main" noChangeAspect="1"/>
-            </wp:cNvGraphicFramePr>
-            <a:graphic xmlns:a="http://schemas.openxmlformats.org/drawingml/2006/main">
-              <a:graphicData uri="http://schemas.openxmlformats.org/drawingml/2006/picture">
-                <pic:pic xmlns:pic="http://schemas.openxmlformats.org/drawingml/2006/picture">
-                  <pic:nvPicPr>
-                    <pic:cNvPr id="4" name="Picture 4"/>
-                    <pic:cNvPicPr/>
-                  </pic:nvPicPr>
-                  <pic:blipFill>
-                    <a:blip r:embed="rId13" cstate="print">
-                      <a:extLst>
-                        <a:ext uri="{28A0092B-C50C-407E-A947-70E740481C1C}">
-                          <a14:useLocalDpi xmlns:a14="http://schemas.microsoft.com/office/drawing/2010/main" val="0"/>
-                        </a:ext>
-                      </a:extLst>
-                    </a:blip>
-                    <a:stretch>
-                      <a:fillRect/>
-                    </a:stretch>
-                  </pic:blipFill>
-                  <pic:spPr>
-                    <a:xfrm rot="5400000">
-                      <a:off x="0" y="0"/>
-                      <a:ext cx="7502652" cy="5626989"/>
-                    </a:xfrm>
-                    <a:prstGeom prst="rect">
-                      <a:avLst/>
-                    </a:prstGeom>
-                  </pic:spPr>
-                </pic:pic>
-              </a:graphicData>
-            </a:graphic>
-          </wp:inline>
-        </w:drawing>
-      </w:r>
-    </w:p>
-    <w:p>
-      <w:r>
-        <w:rPr>
-          <w:noProof/>
-        </w:rPr>
-        <w:lastRenderedPageBreak/>
-        <w:drawing>
-          <wp:inline distT="0" distB="0" distL="0" distR="0" wp14:anchorId="12D8EA0C" wp14:editId="3C20B3E8">
-            <wp:extent cx="4526280" cy="3497394"/>
-            <wp:effectExtent l="0" t="0" r="7620" b="8255"/>
-            <wp:docPr id="5" name="Picture 5"/>
-            <wp:cNvGraphicFramePr>
-              <a:graphicFrameLocks xmlns:a="http://schemas.openxmlformats.org/drawingml/2006/main" noChangeAspect="1"/>
-            </wp:cNvGraphicFramePr>
-            <a:graphic xmlns:a="http://schemas.openxmlformats.org/drawingml/2006/main">
-              <a:graphicData uri="http://schemas.openxmlformats.org/drawingml/2006/picture">
-                <pic:pic xmlns:pic="http://schemas.openxmlformats.org/drawingml/2006/picture">
-                  <pic:nvPicPr>
-                    <pic:cNvPr id="5" name="Picture 5"/>
-                    <pic:cNvPicPr/>
-                  </pic:nvPicPr>
-                  <pic:blipFill>
-                    <a:blip r:embed="rId14" cstate="print">
-                      <a:extLst>
-                        <a:ext uri="{28A0092B-C50C-407E-A947-70E740481C1C}">
-                          <a14:useLocalDpi xmlns:a14="http://schemas.microsoft.com/office/drawing/2010/main" val="0"/>
-                        </a:ext>
-                      </a:extLst>
-                    </a:blip>
-                    <a:stretch>
-                      <a:fillRect/>
-                    </a:stretch>
-                  </pic:blipFill>
-                  <pic:spPr>
-                    <a:xfrm>
-                      <a:off x="0" y="0"/>
-                      <a:ext cx="4536114" cy="3504993"/>
-                    </a:xfrm>
-                    <a:prstGeom prst="rect">
-                      <a:avLst/>
-                    </a:prstGeom>
-                  </pic:spPr>
-                </pic:pic>
-              </a:graphicData>
-            </a:graphic>
-          </wp:inline>
-        </w:drawing>
-      </w:r>
-    </w:p>
-    <w:p>
-      <w:r>
-        <w:rPr>
-          <w:noProof/>
-        </w:rPr>
-        <w:drawing>
-          <wp:inline distT="0" distB="0" distL="0" distR="0" wp14:anchorId="36E00F68" wp14:editId="0E0353DD">
-            <wp:extent cx="4549140" cy="3515057"/>
-            <wp:effectExtent l="0" t="0" r="3810" b="9525"/>
-            <wp:docPr id="6" name="Picture 6"/>
-            <wp:cNvGraphicFramePr>
-              <a:graphicFrameLocks xmlns:a="http://schemas.openxmlformats.org/drawingml/2006/main" noChangeAspect="1"/>
-            </wp:cNvGraphicFramePr>
-            <a:graphic xmlns:a="http://schemas.openxmlformats.org/drawingml/2006/main">
-              <a:graphicData uri="http://schemas.openxmlformats.org/drawingml/2006/picture">
-                <pic:pic xmlns:pic="http://schemas.openxmlformats.org/drawingml/2006/picture">
-                  <pic:nvPicPr>
-                    <pic:cNvPr id="6" name="Picture 6"/>
-                    <pic:cNvPicPr/>
-                  </pic:nvPicPr>
-                  <pic:blipFill>
-                    <a:blip r:embed="rId15" cstate="print">
-                      <a:extLst>
-                        <a:ext uri="{28A0092B-C50C-407E-A947-70E740481C1C}">
-                          <a14:useLocalDpi xmlns:a14="http://schemas.microsoft.com/office/drawing/2010/main" val="0"/>
-                        </a:ext>
-                      </a:extLst>
-                    </a:blip>
-                    <a:stretch>
-                      <a:fillRect/>
-                    </a:stretch>
-                  </pic:blipFill>
-                  <pic:spPr>
-                    <a:xfrm>
-                      <a:off x="0" y="0"/>
-                      <a:ext cx="4555292" cy="3519810"/>
-                    </a:xfrm>
-                    <a:prstGeom prst="rect">
-                      <a:avLst/>
-                    </a:prstGeom>
-                  </pic:spPr>
-                </pic:pic>
-              </a:graphicData>
-            </a:graphic>
-          </wp:inline>
-        </w:drawing>
-      </w:r>
-    </w:p>
     <w:p/>
-    <w:p/>
-    <w:p>
-      <w:r>
-        <w:rPr>
-          <w:noProof/>
-        </w:rPr>
-        <w:lastRenderedPageBreak/>
-        <w:drawing>
-          <wp:inline distT="0" distB="0" distL="0" distR="0" wp14:anchorId="45ADC1D0" wp14:editId="4EC029C4">
-            <wp:extent cx="4541314" cy="3509010"/>
-            <wp:effectExtent l="0" t="0" r="0" b="0"/>
-            <wp:docPr id="1807758539" name="Picture 1"/>
-            <wp:cNvGraphicFramePr>
-              <a:graphicFrameLocks xmlns:a="http://schemas.openxmlformats.org/drawingml/2006/main" noChangeAspect="1"/>
-            </wp:cNvGraphicFramePr>
-            <a:graphic xmlns:a="http://schemas.openxmlformats.org/drawingml/2006/main">
-              <a:graphicData uri="http://schemas.openxmlformats.org/drawingml/2006/picture">
-                <pic:pic xmlns:pic="http://schemas.openxmlformats.org/drawingml/2006/picture">
-                  <pic:nvPicPr>
-                    <pic:cNvPr id="1807758539" name="Picture 1807758539"/>
-                    <pic:cNvPicPr/>
-                  </pic:nvPicPr>
-                  <pic:blipFill>
-                    <a:blip r:embed="rId16" cstate="print">
-                      <a:extLst>
-                        <a:ext uri="{28A0092B-C50C-407E-A947-70E740481C1C}">
-                          <a14:useLocalDpi xmlns:a14="http://schemas.microsoft.com/office/drawing/2010/main" val="0"/>
-                        </a:ext>
-                      </a:extLst>
-                    </a:blip>
-                    <a:stretch>
-                      <a:fillRect/>
-                    </a:stretch>
-                  </pic:blipFill>
-                  <pic:spPr>
-                    <a:xfrm>
-                      <a:off x="0" y="0"/>
-                      <a:ext cx="4560510" cy="3523842"/>
-                    </a:xfrm>
-                    <a:prstGeom prst="rect">
-                      <a:avLst/>
-                    </a:prstGeom>
-                  </pic:spPr>
-                </pic:pic>
-              </a:graphicData>
-            </a:graphic>
-          </wp:inline>
-        </w:drawing>
-      </w:r>
-    </w:p>
     <w:sectPr>
       <w:pgSz w:w="12240" w:h="15840"/>
       <w:pgMar w:top="1985" w:right="1701" w:bottom="1701" w:left="1701" w:header="720" w:footer="720" w:gutter="0"/>

--- a/NgocDC1_MainSkill.docx
+++ b/NgocDC1_MainSkill.docx
@@ -2515,6 +2515,61 @@
     <w:p>
       <w:pPr>
         <w:pStyle w:val="paragraph"/>
+        <w:numPr>
+          <w:ilvl w:val="0"/>
+          <w:numId w:val="7"/>
+        </w:numPr>
+        <w:spacing w:before="0" w:beforeAutospacing="0" w:after="0" w:afterAutospacing="0"/>
+        <w:ind w:left="360" w:firstLine="0"/>
+        <w:jc w:val="both"/>
+        <w:textAlignment w:val="baseline"/>
+        <w:rPr>
+          <w:rFonts w:ascii="Tahoma" w:hAnsi="Tahoma" w:cs="Tahoma"/>
+          <w:sz w:val="22"/>
+          <w:szCs w:val="22"/>
+        </w:rPr>
+      </w:pPr>
+      <w:hyperlink r:id="rId11" w:history="1">
+        <w:r>
+          <w:rPr>
+            <w:rStyle w:val="Hyperlink"/>
+            <w:rFonts w:ascii="Tahoma" w:hAnsi="Tahoma" w:cs="Tahoma"/>
+            <w:sz w:val="22"/>
+            <w:szCs w:val="22"/>
+          </w:rPr>
+          <w:t>Oracle Cloud Infrastructure 2023 Certified Foundations Asso</w:t>
+        </w:r>
+        <w:r>
+          <w:rPr>
+            <w:rStyle w:val="Hyperlink"/>
+            <w:rFonts w:ascii="Tahoma" w:hAnsi="Tahoma" w:cs="Tahoma"/>
+            <w:sz w:val="22"/>
+            <w:szCs w:val="22"/>
+          </w:rPr>
+          <w:t>c</w:t>
+        </w:r>
+        <w:r>
+          <w:rPr>
+            <w:rStyle w:val="Hyperlink"/>
+            <w:rFonts w:ascii="Tahoma" w:hAnsi="Tahoma" w:cs="Tahoma"/>
+            <w:sz w:val="22"/>
+            <w:szCs w:val="22"/>
+          </w:rPr>
+          <w:t>iate</w:t>
+        </w:r>
+      </w:hyperlink>
+      <w:r>
+        <w:rPr>
+          <w:rFonts w:ascii="Tahoma" w:hAnsi="Tahoma" w:cs="Tahoma"/>
+          <w:sz w:val="22"/>
+          <w:szCs w:val="22"/>
+        </w:rPr>
+        <w:t xml:space="preserve"> – 91%</w:t>
+      </w:r>
+    </w:p>
+    <w:p>
+      <w:pPr>
+        <w:pStyle w:val="paragraph"/>
         <w:spacing w:before="0" w:beforeAutospacing="0" w:after="0" w:afterAutospacing="0"/>
         <w:textAlignment w:val="baseline"/>
         <w:rPr>
@@ -3831,6 +3886,7 @@
           <w:sz w:val="22"/>
           <w:szCs w:val="22"/>
         </w:rPr>
+        <w:lastRenderedPageBreak/>
         <w:t>Java 8</w:t>
       </w:r>
       <w:r>
@@ -3869,7 +3925,6 @@
           <w:sz w:val="22"/>
           <w:szCs w:val="22"/>
         </w:rPr>
-        <w:lastRenderedPageBreak/>
         <w:t>Spring boot</w:t>
       </w:r>
       <w:r>
@@ -5490,6 +5545,7 @@
           <w:sz w:val="22"/>
           <w:szCs w:val="22"/>
         </w:rPr>
+        <w:lastRenderedPageBreak/>
         <w:t>Windows, Apache Tomcat, IntelliJ, Eclipse, Git, Docker</w:t>
       </w:r>
       <w:r>
@@ -5528,7 +5584,6 @@
           <w:sz w:val="22"/>
           <w:szCs w:val="22"/>
         </w:rPr>
-        <w:lastRenderedPageBreak/>
         <w:t xml:space="preserve">ELK Stack, AWS (EC2, RDS, S3, </w:t>
       </w:r>
       <w:proofErr w:type="spellStart"/>
@@ -7177,6 +7232,7 @@
           <w:sz w:val="22"/>
           <w:szCs w:val="22"/>
         </w:rPr>
+        <w:lastRenderedPageBreak/>
         <w:t> </w:t>
       </w:r>
     </w:p>
@@ -7203,7 +7259,6 @@
           <w:szCs w:val="22"/>
           <w:u w:val="single"/>
         </w:rPr>
-        <w:lastRenderedPageBreak/>
         <w:t>6/2018 – 10/2018</w:t>
       </w:r>
       <w:r>
@@ -8722,6 +8777,7 @@
           <w:sz w:val="22"/>
           <w:szCs w:val="22"/>
         </w:rPr>
+        <w:lastRenderedPageBreak/>
         <w:t xml:space="preserve">Maintain a bidding portal including news, content </w:t>
       </w:r>
       <w:proofErr w:type="gramStart"/>
@@ -8779,7 +8835,6 @@
           <w:sz w:val="22"/>
           <w:szCs w:val="22"/>
         </w:rPr>
-        <w:lastRenderedPageBreak/>
         <w:t>Responsibility</w:t>
       </w:r>
       <w:r>
@@ -10329,6 +10384,7 @@
           <w:szCs w:val="22"/>
           <w:u w:val="single"/>
         </w:rPr>
+        <w:lastRenderedPageBreak/>
         <w:t>7/2012 – 10/2012</w:t>
       </w:r>
       <w:r>
@@ -10397,7 +10453,6 @@
           <w:sz w:val="22"/>
           <w:szCs w:val="22"/>
         </w:rPr>
-        <w:lastRenderedPageBreak/>
         <w:t> </w:t>
       </w:r>
     </w:p>

--- a/NgocDC1_MainSkill.docx
+++ b/NgocDC1_MainSkill.docx
@@ -2500,7 +2500,25 @@
             <w:sz w:val="22"/>
             <w:szCs w:val="22"/>
           </w:rPr>
-          <w:t>Oracle Database PL/SQL Developer Certified Professional (1Z0-149)</w:t>
+          <w:t>Oracle Database PL/SQL Developer Certified Professional (1Z0</w:t>
+        </w:r>
+        <w:r>
+          <w:rPr>
+            <w:rStyle w:val="Hyperlink"/>
+            <w:rFonts w:ascii="Tahoma" w:hAnsi="Tahoma" w:cs="Tahoma"/>
+            <w:sz w:val="22"/>
+            <w:szCs w:val="22"/>
+          </w:rPr>
+          <w:t>-</w:t>
+        </w:r>
+        <w:r>
+          <w:rPr>
+            <w:rStyle w:val="Hyperlink"/>
+            <w:rFonts w:ascii="Tahoma" w:hAnsi="Tahoma" w:cs="Tahoma"/>
+            <w:sz w:val="22"/>
+            <w:szCs w:val="22"/>
+          </w:rPr>
+          <w:t>149)</w:t>
         </w:r>
       </w:hyperlink>
       <w:r>
@@ -2537,7 +2555,7 @@
             <w:sz w:val="22"/>
             <w:szCs w:val="22"/>
           </w:rPr>
-          <w:t>Oracle Cloud Infrastructure 2023 Certified Foundations Asso</w:t>
+          <w:t>Oracle Cloud Infrastructure 2023 Certified Foundations Associate</w:t>
         </w:r>
         <w:r>
           <w:rPr>
@@ -2546,7 +2564,7 @@
             <w:sz w:val="22"/>
             <w:szCs w:val="22"/>
           </w:rPr>
-          <w:t>c</w:t>
+          <w:t xml:space="preserve"> (</w:t>
         </w:r>
         <w:r>
           <w:rPr>
@@ -2555,7 +2573,34 @@
             <w:sz w:val="22"/>
             <w:szCs w:val="22"/>
           </w:rPr>
-          <w:t>iate</w:t>
+          <w:t>1Z0-</w:t>
+        </w:r>
+        <w:r>
+          <w:rPr>
+            <w:rStyle w:val="Hyperlink"/>
+            <w:rFonts w:ascii="Tahoma" w:hAnsi="Tahoma" w:cs="Tahoma"/>
+            <w:sz w:val="22"/>
+            <w:szCs w:val="22"/>
+          </w:rPr>
+          <w:t>1</w:t>
+        </w:r>
+        <w:r>
+          <w:rPr>
+            <w:rStyle w:val="Hyperlink"/>
+            <w:rFonts w:ascii="Tahoma" w:hAnsi="Tahoma" w:cs="Tahoma"/>
+            <w:sz w:val="22"/>
+            <w:szCs w:val="22"/>
+          </w:rPr>
+          <w:t>085</w:t>
+        </w:r>
+        <w:r>
+          <w:rPr>
+            <w:rStyle w:val="Hyperlink"/>
+            <w:rFonts w:ascii="Tahoma" w:hAnsi="Tahoma" w:cs="Tahoma"/>
+            <w:sz w:val="22"/>
+            <w:szCs w:val="22"/>
+          </w:rPr>
+          <w:t>)</w:t>
         </w:r>
       </w:hyperlink>
       <w:r>

--- a/NgocDC1_MainSkill.docx
+++ b/NgocDC1_MainSkill.docx
@@ -2368,29 +2368,33 @@
           <w:szCs w:val="22"/>
         </w:rPr>
       </w:pPr>
-      <w:r>
-        <w:rPr>
-          <w:rFonts w:ascii="Tahoma" w:hAnsi="Tahoma" w:cs="Tahoma"/>
-          <w:sz w:val="22"/>
-          <w:szCs w:val="22"/>
-        </w:rPr>
-        <w:t>Japanese-Language Proficiency Test</w:t>
-      </w:r>
-      <w:r>
-        <w:rPr>
-          <w:rFonts w:ascii="Tahoma" w:hAnsi="Tahoma" w:cs="Tahoma"/>
-          <w:sz w:val="22"/>
-          <w:szCs w:val="22"/>
-        </w:rPr>
-        <w:t xml:space="preserve"> (JLPT)</w:t>
-      </w:r>
-      <w:r>
-        <w:rPr>
-          <w:rFonts w:ascii="Tahoma" w:hAnsi="Tahoma" w:cs="Tahoma"/>
-          <w:sz w:val="22"/>
-          <w:szCs w:val="22"/>
-        </w:rPr>
-        <w:t xml:space="preserve"> N4 </w:t>
+      <w:hyperlink r:id="rId8" w:history="1">
+        <w:r>
+          <w:rPr>
+            <w:rStyle w:val="Hyperlink"/>
+            <w:rFonts w:ascii="Tahoma" w:hAnsi="Tahoma" w:cs="Tahoma"/>
+            <w:sz w:val="22"/>
+            <w:szCs w:val="22"/>
+          </w:rPr>
+          <w:t>Japanese-Language Proficiency Test (JLPT)</w:t>
+        </w:r>
+        <w:r>
+          <w:rPr>
+            <w:rStyle w:val="Hyperlink"/>
+            <w:rFonts w:ascii="Tahoma" w:hAnsi="Tahoma" w:cs="Tahoma"/>
+            <w:sz w:val="22"/>
+            <w:szCs w:val="22"/>
+          </w:rPr>
+          <w:t xml:space="preserve"> N4</w:t>
+        </w:r>
+      </w:hyperlink>
+      <w:r>
+        <w:rPr>
+          <w:rFonts w:ascii="Tahoma" w:hAnsi="Tahoma" w:cs="Tahoma"/>
+          <w:sz w:val="22"/>
+          <w:szCs w:val="22"/>
+        </w:rPr>
+        <w:t xml:space="preserve"> </w:t>
       </w:r>
       <w:r>
         <w:rPr>
@@ -2418,7 +2422,7 @@
           <w:szCs w:val="22"/>
         </w:rPr>
       </w:pPr>
-      <w:hyperlink r:id="rId8" w:history="1">
+      <w:hyperlink r:id="rId9" w:history="1">
         <w:r>
           <w:rPr>
             <w:rStyle w:val="Hyperlink"/>
@@ -2455,7 +2459,7 @@
           <w:szCs w:val="22"/>
         </w:rPr>
       </w:pPr>
-      <w:hyperlink r:id="rId9" w:history="1">
+      <w:hyperlink r:id="rId10" w:history="1">
         <w:r>
           <w:rPr>
             <w:rStyle w:val="Hyperlink"/>
@@ -2492,7 +2496,7 @@
           <w:szCs w:val="22"/>
         </w:rPr>
       </w:pPr>
-      <w:hyperlink r:id="rId10" w:history="1">
+      <w:hyperlink r:id="rId11" w:history="1">
         <w:r>
           <w:rPr>
             <w:rStyle w:val="Hyperlink"/>
@@ -2500,25 +2504,7 @@
             <w:sz w:val="22"/>
             <w:szCs w:val="22"/>
           </w:rPr>
-          <w:t>Oracle Database PL/SQL Developer Certified Professional (1Z0</w:t>
-        </w:r>
-        <w:r>
-          <w:rPr>
-            <w:rStyle w:val="Hyperlink"/>
-            <w:rFonts w:ascii="Tahoma" w:hAnsi="Tahoma" w:cs="Tahoma"/>
-            <w:sz w:val="22"/>
-            <w:szCs w:val="22"/>
-          </w:rPr>
-          <w:t>-</w:t>
-        </w:r>
-        <w:r>
-          <w:rPr>
-            <w:rStyle w:val="Hyperlink"/>
-            <w:rFonts w:ascii="Tahoma" w:hAnsi="Tahoma" w:cs="Tahoma"/>
-            <w:sz w:val="22"/>
-            <w:szCs w:val="22"/>
-          </w:rPr>
-          <w:t>149)</w:t>
+          <w:t>Oracle Database PL/SQL Developer Certified Professional (1Z0-149)</w:t>
         </w:r>
       </w:hyperlink>
       <w:r>
@@ -2547,7 +2533,7 @@
           <w:szCs w:val="22"/>
         </w:rPr>
       </w:pPr>
-      <w:hyperlink r:id="rId11" w:history="1">
+      <w:hyperlink r:id="rId12" w:history="1">
         <w:r>
           <w:rPr>
             <w:rStyle w:val="Hyperlink"/>
@@ -2564,43 +2550,7 @@
             <w:sz w:val="22"/>
             <w:szCs w:val="22"/>
           </w:rPr>
-          <w:t xml:space="preserve"> (</w:t>
-        </w:r>
-        <w:r>
-          <w:rPr>
-            <w:rStyle w:val="Hyperlink"/>
-            <w:rFonts w:ascii="Tahoma" w:hAnsi="Tahoma" w:cs="Tahoma"/>
-            <w:sz w:val="22"/>
-            <w:szCs w:val="22"/>
-          </w:rPr>
-          <w:t>1Z0-</w:t>
-        </w:r>
-        <w:r>
-          <w:rPr>
-            <w:rStyle w:val="Hyperlink"/>
-            <w:rFonts w:ascii="Tahoma" w:hAnsi="Tahoma" w:cs="Tahoma"/>
-            <w:sz w:val="22"/>
-            <w:szCs w:val="22"/>
-          </w:rPr>
-          <w:t>1</w:t>
-        </w:r>
-        <w:r>
-          <w:rPr>
-            <w:rStyle w:val="Hyperlink"/>
-            <w:rFonts w:ascii="Tahoma" w:hAnsi="Tahoma" w:cs="Tahoma"/>
-            <w:sz w:val="22"/>
-            <w:szCs w:val="22"/>
-          </w:rPr>
-          <w:t>085</w:t>
-        </w:r>
-        <w:r>
-          <w:rPr>
-            <w:rStyle w:val="Hyperlink"/>
-            <w:rFonts w:ascii="Tahoma" w:hAnsi="Tahoma" w:cs="Tahoma"/>
-            <w:sz w:val="22"/>
-            <w:szCs w:val="22"/>
-          </w:rPr>
-          <w:t>)</w:t>
+          <w:t xml:space="preserve"> (1Z0-1085)</w:t>
         </w:r>
       </w:hyperlink>
       <w:r>
@@ -5933,29 +5883,7 @@
           <w:sz w:val="22"/>
           <w:szCs w:val="22"/>
         </w:rPr>
-        <w:t xml:space="preserve">Develop a new system to manage bank card, employees, customer </w:t>
-      </w:r>
-      <w:proofErr w:type="gramStart"/>
-      <w:r>
-        <w:rPr>
-          <w:rStyle w:val="normaltextrun"/>
-          <w:rFonts w:ascii="Tahoma" w:hAnsi="Tahoma" w:cs="Tahoma"/>
-          <w:color w:val="000000"/>
-          <w:sz w:val="22"/>
-          <w:szCs w:val="22"/>
-        </w:rPr>
-        <w:t>requests,…</w:t>
-      </w:r>
-      <w:proofErr w:type="gramEnd"/>
-      <w:r>
-        <w:rPr>
-          <w:rStyle w:val="normaltextrun"/>
-          <w:rFonts w:ascii="Tahoma" w:hAnsi="Tahoma" w:cs="Tahoma"/>
-          <w:color w:val="000000"/>
-          <w:sz w:val="22"/>
-          <w:szCs w:val="22"/>
-        </w:rPr>
-        <w:t xml:space="preserve"> for a bank in Vietnam, based on AngularJS, Spring Boot Rest </w:t>
+        <w:t xml:space="preserve">Develop a new system to manage bank card, employees, customer requests,… for a bank in Vietnam, based on AngularJS, Spring Boot Rest </w:t>
       </w:r>
       <w:r>
         <w:rPr>
@@ -6757,29 +6685,7 @@
           <w:sz w:val="22"/>
           <w:szCs w:val="22"/>
         </w:rPr>
-        <w:t xml:space="preserve">Develop a new system to manage truck, warehouse, berth </w:t>
-      </w:r>
-      <w:proofErr w:type="gramStart"/>
-      <w:r>
-        <w:rPr>
-          <w:rStyle w:val="normaltextrun"/>
-          <w:rFonts w:ascii="Tahoma" w:hAnsi="Tahoma" w:cs="Tahoma"/>
-          <w:color w:val="000000"/>
-          <w:sz w:val="22"/>
-          <w:szCs w:val="22"/>
-        </w:rPr>
-        <w:t>booking,…</w:t>
-      </w:r>
-      <w:proofErr w:type="gramEnd"/>
-      <w:r>
-        <w:rPr>
-          <w:rStyle w:val="normaltextrun"/>
-          <w:rFonts w:ascii="Tahoma" w:hAnsi="Tahoma" w:cs="Tahoma"/>
-          <w:color w:val="000000"/>
-          <w:sz w:val="22"/>
-          <w:szCs w:val="22"/>
-        </w:rPr>
-        <w:t xml:space="preserve"> for a corporation in Japan, based on ReactJS, Spring Boot Rest </w:t>
+        <w:t xml:space="preserve">Develop a new system to manage truck, warehouse, berth booking,… for a corporation in Japan, based on ReactJS, Spring Boot Rest </w:t>
       </w:r>
       <w:r>
         <w:rPr>
@@ -8823,29 +8729,7 @@
           <w:szCs w:val="22"/>
         </w:rPr>
         <w:lastRenderedPageBreak/>
-        <w:t xml:space="preserve">Maintain a bidding portal including news, content </w:t>
-      </w:r>
-      <w:proofErr w:type="gramStart"/>
-      <w:r>
-        <w:rPr>
-          <w:rStyle w:val="normaltextrun"/>
-          <w:rFonts w:ascii="Tahoma" w:hAnsi="Tahoma" w:cs="Tahoma"/>
-          <w:color w:val="000000"/>
-          <w:sz w:val="22"/>
-          <w:szCs w:val="22"/>
-        </w:rPr>
-        <w:t>management,…</w:t>
-      </w:r>
-      <w:proofErr w:type="gramEnd"/>
-      <w:r>
-        <w:rPr>
-          <w:rStyle w:val="normaltextrun"/>
-          <w:rFonts w:ascii="Tahoma" w:hAnsi="Tahoma" w:cs="Tahoma"/>
-          <w:color w:val="000000"/>
-          <w:sz w:val="22"/>
-          <w:szCs w:val="22"/>
-        </w:rPr>
-        <w:t xml:space="preserve"> in Vietnam, based on PHP Yii2 and Oracle database.</w:t>
+        <w:t>Maintain a bidding portal including news, content management,… in Vietnam, based on PHP Yii2 and Oracle database.</w:t>
       </w:r>
       <w:r>
         <w:rPr>

--- a/NgocDC1_MainSkill.docx
+++ b/NgocDC1_MainSkill.docx
@@ -2206,8 +2206,8 @@
         <w:rPr>
           <w:rStyle w:val="normaltextrun"/>
           <w:rFonts w:ascii="Tahoma" w:hAnsi="Tahoma" w:cs="Tahoma"/>
-          <w:sz w:val="22"/>
-          <w:szCs w:val="22"/>
+          <w:sz w:val="20"/>
+          <w:szCs w:val="20"/>
           <w:shd w:val="clear" w:color="auto" w:fill="F3F3F3"/>
         </w:rPr>
         <w:t>(</w:t>
@@ -2216,8 +2216,8 @@
         <w:rPr>
           <w:rStyle w:val="normaltextrun"/>
           <w:rFonts w:ascii="Tahoma" w:hAnsi="Tahoma" w:cs="Tahoma"/>
-          <w:sz w:val="22"/>
-          <w:szCs w:val="22"/>
+          <w:sz w:val="20"/>
+          <w:szCs w:val="20"/>
           <w:shd w:val="clear" w:color="auto" w:fill="F3F3F3"/>
         </w:rPr>
         <w:t>Ref:</w:t>
@@ -2228,28 +2228,30 @@
           <w:rFonts w:ascii="Tahoma" w:hAnsi="Tahoma" w:cs="Tahoma"/>
           <w:b/>
           <w:bCs/>
-          <w:sz w:val="22"/>
-          <w:szCs w:val="22"/>
+          <w:sz w:val="20"/>
+          <w:szCs w:val="20"/>
           <w:shd w:val="clear" w:color="auto" w:fill="F3F3F3"/>
         </w:rPr>
         <w:t xml:space="preserve"> </w:t>
       </w:r>
-      <w:r>
-        <w:rPr>
-          <w:rStyle w:val="normaltextrun"/>
-          <w:rFonts w:ascii="Tahoma" w:hAnsi="Tahoma" w:cs="Tahoma"/>
-          <w:sz w:val="22"/>
-          <w:szCs w:val="22"/>
-          <w:shd w:val="clear" w:color="auto" w:fill="F3F3F3"/>
-        </w:rPr>
-        <w:t>https://github.com/dexdinh91/PrivateInfo</w:t>
-      </w:r>
-      <w:r>
-        <w:rPr>
-          <w:rStyle w:val="normaltextrun"/>
-          <w:rFonts w:ascii="Tahoma" w:hAnsi="Tahoma" w:cs="Tahoma"/>
-          <w:sz w:val="22"/>
-          <w:szCs w:val="22"/>
+      <w:hyperlink r:id="rId6" w:history="1">
+        <w:r>
+          <w:rPr>
+            <w:rStyle w:val="Hyperlink"/>
+            <w:rFonts w:ascii="Tahoma" w:hAnsi="Tahoma" w:cs="Tahoma"/>
+            <w:sz w:val="20"/>
+            <w:szCs w:val="20"/>
+            <w:shd w:val="clear" w:color="auto" w:fill="F3F3F3"/>
+          </w:rPr>
+          <w:t>https://github.com/dexdinh91/PersonalInfo/tree/master/Certification</w:t>
+        </w:r>
+      </w:hyperlink>
+      <w:r>
+        <w:rPr>
+          <w:rStyle w:val="normaltextrun"/>
+          <w:rFonts w:ascii="Tahoma" w:hAnsi="Tahoma" w:cs="Tahoma"/>
+          <w:sz w:val="20"/>
+          <w:szCs w:val="20"/>
           <w:shd w:val="clear" w:color="auto" w:fill="F3F3F3"/>
         </w:rPr>
         <w:t>)</w:t>
@@ -2273,7 +2275,7 @@
           <w:szCs w:val="22"/>
         </w:rPr>
       </w:pPr>
-      <w:hyperlink r:id="rId6" w:history="1">
+      <w:hyperlink r:id="rId7" w:history="1">
         <w:r>
           <w:rPr>
             <w:rStyle w:val="Hyperlink"/>
@@ -2330,7 +2332,7 @@
           <w:szCs w:val="22"/>
         </w:rPr>
       </w:pPr>
-      <w:hyperlink r:id="rId7" w:history="1">
+      <w:hyperlink r:id="rId8" w:history="1">
         <w:r>
           <w:rPr>
             <w:rStyle w:val="Hyperlink"/>
@@ -2368,7 +2370,7 @@
           <w:szCs w:val="22"/>
         </w:rPr>
       </w:pPr>
-      <w:hyperlink r:id="rId8" w:history="1">
+      <w:hyperlink r:id="rId9" w:history="1">
         <w:r>
           <w:rPr>
             <w:rStyle w:val="Hyperlink"/>
@@ -2422,7 +2424,7 @@
           <w:szCs w:val="22"/>
         </w:rPr>
       </w:pPr>
-      <w:hyperlink r:id="rId9" w:history="1">
+      <w:hyperlink r:id="rId10" w:history="1">
         <w:r>
           <w:rPr>
             <w:rStyle w:val="Hyperlink"/>
@@ -2459,7 +2461,7 @@
           <w:szCs w:val="22"/>
         </w:rPr>
       </w:pPr>
-      <w:hyperlink r:id="rId10" w:history="1">
+      <w:hyperlink r:id="rId11" w:history="1">
         <w:r>
           <w:rPr>
             <w:rStyle w:val="Hyperlink"/>
@@ -2496,7 +2498,7 @@
           <w:szCs w:val="22"/>
         </w:rPr>
       </w:pPr>
-      <w:hyperlink r:id="rId11" w:history="1">
+      <w:hyperlink r:id="rId12" w:history="1">
         <w:r>
           <w:rPr>
             <w:rStyle w:val="Hyperlink"/>
@@ -2533,7 +2535,7 @@
           <w:szCs w:val="22"/>
         </w:rPr>
       </w:pPr>
-      <w:hyperlink r:id="rId12" w:history="1">
+      <w:hyperlink r:id="rId13" w:history="1">
         <w:r>
           <w:rPr>
             <w:rStyle w:val="Hyperlink"/>

--- a/NgocDC1_MainSkill.docx
+++ b/NgocDC1_MainSkill.docx
@@ -892,86 +892,44 @@
           <w:sz w:val="22"/>
           <w:szCs w:val="22"/>
         </w:rPr>
+        <w:t xml:space="preserve">, PowerMock, </w:t>
+      </w:r>
+      <w:r>
+        <w:rPr>
+          <w:rStyle w:val="normaltextrun"/>
+          <w:rFonts w:ascii="Tahoma" w:hAnsi="Tahoma" w:cs="Tahoma"/>
+          <w:sz w:val="22"/>
+          <w:szCs w:val="22"/>
+        </w:rPr>
+        <w:t xml:space="preserve">Jacoco, Selenium WebDriver, </w:t>
+      </w:r>
+      <w:r>
+        <w:rPr>
+          <w:rStyle w:val="normaltextrun"/>
+          <w:rFonts w:ascii="Tahoma" w:hAnsi="Tahoma" w:cs="Tahoma"/>
+          <w:sz w:val="22"/>
+          <w:szCs w:val="22"/>
+        </w:rPr>
+        <w:t xml:space="preserve">Sonar, </w:t>
+      </w:r>
+      <w:r>
+        <w:rPr>
+          <w:rStyle w:val="normaltextrun"/>
+          <w:rFonts w:ascii="Tahoma" w:hAnsi="Tahoma" w:cs="Tahoma"/>
+          <w:sz w:val="22"/>
+          <w:szCs w:val="22"/>
+        </w:rPr>
+        <w:t>D3js, JQuery</w:t>
+      </w:r>
+      <w:r>
+        <w:rPr>
+          <w:rStyle w:val="normaltextrun"/>
+          <w:rFonts w:ascii="Tahoma" w:hAnsi="Tahoma" w:cs="Tahoma"/>
+          <w:sz w:val="22"/>
+          <w:szCs w:val="22"/>
+        </w:rPr>
         <w:t xml:space="preserve">, </w:t>
       </w:r>
-      <w:proofErr w:type="spellStart"/>
-      <w:r>
-        <w:rPr>
-          <w:rStyle w:val="normaltextrun"/>
-          <w:rFonts w:ascii="Tahoma" w:hAnsi="Tahoma" w:cs="Tahoma"/>
-          <w:sz w:val="22"/>
-          <w:szCs w:val="22"/>
-        </w:rPr>
-        <w:t>PowerMock</w:t>
-      </w:r>
-      <w:proofErr w:type="spellEnd"/>
-      <w:r>
-        <w:rPr>
-          <w:rStyle w:val="normaltextrun"/>
-          <w:rFonts w:ascii="Tahoma" w:hAnsi="Tahoma" w:cs="Tahoma"/>
-          <w:sz w:val="22"/>
-          <w:szCs w:val="22"/>
-        </w:rPr>
-        <w:t xml:space="preserve">, </w:t>
-      </w:r>
-      <w:proofErr w:type="spellStart"/>
-      <w:r>
-        <w:rPr>
-          <w:rStyle w:val="normaltextrun"/>
-          <w:rFonts w:ascii="Tahoma" w:hAnsi="Tahoma" w:cs="Tahoma"/>
-          <w:sz w:val="22"/>
-          <w:szCs w:val="22"/>
-        </w:rPr>
-        <w:t>Jacoco</w:t>
-      </w:r>
-      <w:proofErr w:type="spellEnd"/>
-      <w:r>
-        <w:rPr>
-          <w:rStyle w:val="normaltextrun"/>
-          <w:rFonts w:ascii="Tahoma" w:hAnsi="Tahoma" w:cs="Tahoma"/>
-          <w:sz w:val="22"/>
-          <w:szCs w:val="22"/>
-        </w:rPr>
-        <w:t xml:space="preserve">, Selenium WebDriver, </w:t>
-      </w:r>
-      <w:r>
-        <w:rPr>
-          <w:rStyle w:val="normaltextrun"/>
-          <w:rFonts w:ascii="Tahoma" w:hAnsi="Tahoma" w:cs="Tahoma"/>
-          <w:sz w:val="22"/>
-          <w:szCs w:val="22"/>
-        </w:rPr>
-        <w:t xml:space="preserve">Sonar, </w:t>
-      </w:r>
-      <w:r>
-        <w:rPr>
-          <w:rStyle w:val="normaltextrun"/>
-          <w:rFonts w:ascii="Tahoma" w:hAnsi="Tahoma" w:cs="Tahoma"/>
-          <w:sz w:val="22"/>
-          <w:szCs w:val="22"/>
-        </w:rPr>
-        <w:t xml:space="preserve">D3js, </w:t>
-      </w:r>
-      <w:proofErr w:type="spellStart"/>
-      <w:r>
-        <w:rPr>
-          <w:rStyle w:val="normaltextrun"/>
-          <w:rFonts w:ascii="Tahoma" w:hAnsi="Tahoma" w:cs="Tahoma"/>
-          <w:sz w:val="22"/>
-          <w:szCs w:val="22"/>
-        </w:rPr>
-        <w:t>JQuery</w:t>
-      </w:r>
-      <w:proofErr w:type="spellEnd"/>
-      <w:r>
-        <w:rPr>
-          <w:rStyle w:val="normaltextrun"/>
-          <w:rFonts w:ascii="Tahoma" w:hAnsi="Tahoma" w:cs="Tahoma"/>
-          <w:sz w:val="22"/>
-          <w:szCs w:val="22"/>
-        </w:rPr>
-        <w:t xml:space="preserve">, </w:t>
-      </w:r>
       <w:r>
         <w:rPr>
           <w:rStyle w:val="normaltextrun"/>
@@ -1024,19 +982,8 @@
           <w:sz w:val="22"/>
           <w:szCs w:val="22"/>
         </w:rPr>
-        <w:t xml:space="preserve">, MuleSoft </w:t>
-      </w:r>
-      <w:proofErr w:type="spellStart"/>
-      <w:r>
-        <w:rPr>
-          <w:rStyle w:val="normaltextrun"/>
-          <w:rFonts w:ascii="Tahoma" w:hAnsi="Tahoma" w:cs="Tahoma"/>
-          <w:sz w:val="22"/>
-          <w:szCs w:val="22"/>
-        </w:rPr>
-        <w:t>Anypoint</w:t>
-      </w:r>
-      <w:proofErr w:type="spellEnd"/>
+        <w:t>, MuleSoft Anypoint</w:t>
+      </w:r>
     </w:p>
     <w:p>
       <w:pPr>
@@ -1082,7 +1029,25 @@
           <w:sz w:val="22"/>
           <w:szCs w:val="22"/>
         </w:rPr>
-        <w:t>, Bitbucket</w:t>
+        <w:t xml:space="preserve">, </w:t>
+      </w:r>
+      <w:r>
+        <w:rPr>
+          <w:rStyle w:val="eop"/>
+          <w:rFonts w:ascii="Tahoma" w:hAnsi="Tahoma" w:cs="Tahoma"/>
+          <w:sz w:val="22"/>
+          <w:szCs w:val="22"/>
+        </w:rPr>
+        <w:t xml:space="preserve">GitHub, GitLab, </w:t>
+      </w:r>
+      <w:r>
+        <w:rPr>
+          <w:rStyle w:val="eop"/>
+          <w:rFonts w:ascii="Tahoma" w:hAnsi="Tahoma" w:cs="Tahoma"/>
+          <w:sz w:val="22"/>
+          <w:szCs w:val="22"/>
+        </w:rPr>
+        <w:t>Bitbucket</w:t>
       </w:r>
     </w:p>
     <w:p>
@@ -1120,27 +1085,7 @@
           <w:sz w:val="22"/>
           <w:szCs w:val="22"/>
         </w:rPr>
-        <w:t xml:space="preserve">: Eclipse, </w:t>
-      </w:r>
-      <w:proofErr w:type="spellStart"/>
-      <w:r>
-        <w:rPr>
-          <w:rStyle w:val="normaltextrun"/>
-          <w:rFonts w:ascii="Tahoma" w:hAnsi="Tahoma" w:cs="Tahoma"/>
-          <w:sz w:val="22"/>
-          <w:szCs w:val="22"/>
-        </w:rPr>
-        <w:t>VSCode</w:t>
-      </w:r>
-      <w:proofErr w:type="spellEnd"/>
-      <w:r>
-        <w:rPr>
-          <w:rStyle w:val="normaltextrun"/>
-          <w:rFonts w:ascii="Tahoma" w:hAnsi="Tahoma" w:cs="Tahoma"/>
-          <w:sz w:val="22"/>
-          <w:szCs w:val="22"/>
-        </w:rPr>
-        <w:t>, IntelliJ</w:t>
+        <w:t>: Eclipse, VSCode, IntelliJ</w:t>
       </w:r>
       <w:r>
         <w:rPr>
@@ -1281,47 +1226,16 @@
           <w:sz w:val="22"/>
           <w:szCs w:val="22"/>
         </w:rPr>
-        <w:t xml:space="preserve">: Jira, Redmine, Trello, Slack, </w:t>
-      </w:r>
-      <w:proofErr w:type="spellStart"/>
-      <w:r>
-        <w:rPr>
-          <w:rStyle w:val="normaltextrun"/>
-          <w:rFonts w:ascii="Tahoma" w:hAnsi="Tahoma" w:cs="Tahoma"/>
-          <w:sz w:val="22"/>
-          <w:szCs w:val="22"/>
-        </w:rPr>
-        <w:t>Chatwork</w:t>
-      </w:r>
-      <w:proofErr w:type="spellEnd"/>
-      <w:r>
-        <w:rPr>
-          <w:rStyle w:val="normaltextrun"/>
-          <w:rFonts w:ascii="Tahoma" w:hAnsi="Tahoma" w:cs="Tahoma"/>
-          <w:sz w:val="22"/>
-          <w:szCs w:val="22"/>
-        </w:rPr>
-        <w:t xml:space="preserve">, Bitbucket, </w:t>
-      </w:r>
-      <w:proofErr w:type="spellStart"/>
-      <w:r>
-        <w:rPr>
-          <w:rStyle w:val="normaltextrun"/>
-          <w:rFonts w:ascii="Tahoma" w:hAnsi="Tahoma" w:cs="Tahoma"/>
-          <w:sz w:val="22"/>
-          <w:szCs w:val="22"/>
-        </w:rPr>
-        <w:t>Github</w:t>
-      </w:r>
-      <w:proofErr w:type="spellEnd"/>
-      <w:r>
-        <w:rPr>
-          <w:rStyle w:val="normaltextrun"/>
-          <w:rFonts w:ascii="Tahoma" w:hAnsi="Tahoma" w:cs="Tahoma"/>
-          <w:sz w:val="22"/>
-          <w:szCs w:val="22"/>
-        </w:rPr>
-        <w:t>, Gitlab, </w:t>
+        <w:t>: Jira, Redmine, Trello, Slack, Chatwork,</w:t>
+      </w:r>
+      <w:r>
+        <w:rPr>
+          <w:rStyle w:val="normaltextrun"/>
+          <w:rFonts w:ascii="Tahoma" w:hAnsi="Tahoma" w:cs="Tahoma"/>
+          <w:sz w:val="22"/>
+          <w:szCs w:val="22"/>
+        </w:rPr>
+        <w:t xml:space="preserve"> </w:t>
       </w:r>
       <w:r>
         <w:rPr>
@@ -1339,7 +1253,7 @@
           <w:sz w:val="22"/>
           <w:szCs w:val="22"/>
         </w:rPr>
-        <w:t>.</w:t>
+        <w:t>, ServiceNow</w:t>
       </w:r>
     </w:p>
     <w:p>
@@ -1449,25 +1363,14 @@
         </w:rPr>
         <w:t xml:space="preserve">ools: </w:t>
       </w:r>
-      <w:proofErr w:type="spellStart"/>
-      <w:r>
-        <w:rPr>
-          <w:rStyle w:val="normaltextrun"/>
-          <w:rFonts w:ascii="Tahoma" w:hAnsi="Tahoma" w:cs="Tahoma"/>
-          <w:sz w:val="22"/>
-          <w:szCs w:val="22"/>
-        </w:rPr>
-        <w:t>Keycloak</w:t>
-      </w:r>
-      <w:proofErr w:type="spellEnd"/>
-      <w:r>
-        <w:rPr>
-          <w:rStyle w:val="normaltextrun"/>
-          <w:rFonts w:ascii="Tahoma" w:hAnsi="Tahoma" w:cs="Tahoma"/>
-          <w:sz w:val="22"/>
-          <w:szCs w:val="22"/>
-        </w:rPr>
-        <w:t>,</w:t>
+      <w:r>
+        <w:rPr>
+          <w:rStyle w:val="normaltextrun"/>
+          <w:rFonts w:ascii="Tahoma" w:hAnsi="Tahoma" w:cs="Tahoma"/>
+          <w:sz w:val="22"/>
+          <w:szCs w:val="22"/>
+        </w:rPr>
+        <w:t>Keycloak,</w:t>
       </w:r>
       <w:r>
         <w:rPr>
@@ -1487,19 +1390,8 @@
           <w:sz w:val="22"/>
           <w:szCs w:val="22"/>
         </w:rPr>
-        <w:t xml:space="preserve">Fiddler Web Debugger, Postman, </w:t>
-      </w:r>
-      <w:proofErr w:type="spellStart"/>
-      <w:r>
-        <w:rPr>
-          <w:rStyle w:val="normaltextrun"/>
-          <w:rFonts w:ascii="Tahoma" w:hAnsi="Tahoma" w:cs="Tahoma"/>
-          <w:sz w:val="22"/>
-          <w:szCs w:val="22"/>
-        </w:rPr>
-        <w:t>JMetter</w:t>
-      </w:r>
-      <w:proofErr w:type="spellEnd"/>
+        <w:t>Fiddler Web Debugger, Postman, JMetter</w:t>
+      </w:r>
       <w:r>
         <w:rPr>
           <w:rStyle w:val="normaltextrun"/>
@@ -1827,27 +1719,7 @@
           <w:sz w:val="22"/>
           <w:szCs w:val="22"/>
         </w:rPr>
-        <w:t xml:space="preserve"> TOEIC 900 pts (</w:t>
-      </w:r>
-      <w:proofErr w:type="spellStart"/>
-      <w:r>
-        <w:rPr>
-          <w:rStyle w:val="normaltextrun"/>
-          <w:rFonts w:ascii="Tahoma" w:hAnsi="Tahoma" w:cs="Tahoma"/>
-          <w:sz w:val="22"/>
-          <w:szCs w:val="22"/>
-        </w:rPr>
-        <w:t>approx</w:t>
-      </w:r>
-      <w:proofErr w:type="spellEnd"/>
-      <w:r>
-        <w:rPr>
-          <w:rStyle w:val="normaltextrun"/>
-          <w:rFonts w:ascii="Tahoma" w:hAnsi="Tahoma" w:cs="Tahoma"/>
-          <w:sz w:val="22"/>
-          <w:szCs w:val="22"/>
-        </w:rPr>
-        <w:t>)</w:t>
+        <w:t xml:space="preserve"> TOEIC 900 pts (approx)</w:t>
       </w:r>
       <w:r>
         <w:rPr>
@@ -2068,7 +1940,6 @@
           <w:sz w:val="22"/>
           <w:szCs w:val="22"/>
         </w:rPr>
-        <w:lastRenderedPageBreak/>
         <w:t xml:space="preserve">2013-2014 </w:t>
       </w:r>
       <w:r>
@@ -2115,6 +1986,7 @@
           <w:sz w:val="22"/>
           <w:szCs w:val="22"/>
         </w:rPr>
+        <w:lastRenderedPageBreak/>
         <w:t xml:space="preserve">           </w:t>
       </w:r>
       <w:r>
@@ -3207,42 +3079,8 @@
           <w:sz w:val="22"/>
           <w:szCs w:val="22"/>
         </w:rPr>
-        <w:t xml:space="preserve">, </w:t>
-      </w:r>
-      <w:proofErr w:type="spellStart"/>
-      <w:r>
-        <w:rPr>
-          <w:rStyle w:val="normaltextrun"/>
-          <w:rFonts w:ascii="Tahoma" w:hAnsi="Tahoma" w:cs="Tahoma"/>
-          <w:color w:val="000000"/>
-          <w:sz w:val="22"/>
-          <w:szCs w:val="22"/>
-        </w:rPr>
-        <w:t>Checkmarx</w:t>
-      </w:r>
-      <w:proofErr w:type="spellEnd"/>
-      <w:r>
-        <w:rPr>
-          <w:rStyle w:val="normaltextrun"/>
-          <w:rFonts w:ascii="Tahoma" w:hAnsi="Tahoma" w:cs="Tahoma"/>
-          <w:color w:val="000000"/>
-          <w:sz w:val="22"/>
-          <w:szCs w:val="22"/>
-        </w:rPr>
-        <w:t xml:space="preserve">, </w:t>
-      </w:r>
-      <w:proofErr w:type="spellStart"/>
-      <w:r>
-        <w:rPr>
-          <w:rStyle w:val="normaltextrun"/>
-          <w:rFonts w:ascii="Tahoma" w:hAnsi="Tahoma" w:cs="Tahoma"/>
-          <w:color w:val="000000"/>
-          <w:sz w:val="22"/>
-          <w:szCs w:val="22"/>
-        </w:rPr>
-        <w:t>Sonatype</w:t>
-      </w:r>
-      <w:proofErr w:type="spellEnd"/>
+        <w:t>, Checkmarx, Sonatype</w:t>
+      </w:r>
     </w:p>
     <w:p>
       <w:pPr>
@@ -3297,29 +3135,7 @@
           <w:sz w:val="22"/>
           <w:szCs w:val="22"/>
         </w:rPr>
-        <w:t xml:space="preserve">Scrum methodology with Jira, </w:t>
-      </w:r>
-      <w:proofErr w:type="spellStart"/>
-      <w:r>
-        <w:rPr>
-          <w:rStyle w:val="normaltextrun"/>
-          <w:rFonts w:ascii="Tahoma" w:hAnsi="Tahoma" w:cs="Tahoma"/>
-          <w:color w:val="000000"/>
-          <w:sz w:val="22"/>
-          <w:szCs w:val="22"/>
-        </w:rPr>
-        <w:t>github</w:t>
-      </w:r>
-      <w:proofErr w:type="spellEnd"/>
-      <w:r>
-        <w:rPr>
-          <w:rStyle w:val="normaltextrun"/>
-          <w:rFonts w:ascii="Tahoma" w:hAnsi="Tahoma" w:cs="Tahoma"/>
-          <w:color w:val="000000"/>
-          <w:sz w:val="22"/>
-          <w:szCs w:val="22"/>
-        </w:rPr>
-        <w:t>, confluence</w:t>
+        <w:t>Scrum methodology with Jira, github, confluence</w:t>
       </w:r>
     </w:p>
     <w:p>
@@ -3883,7 +3699,6 @@
           <w:sz w:val="22"/>
           <w:szCs w:val="22"/>
         </w:rPr>
-        <w:lastRenderedPageBreak/>
         <w:t>Java 8</w:t>
       </w:r>
       <w:r>
@@ -3922,6 +3737,7 @@
           <w:sz w:val="22"/>
           <w:szCs w:val="22"/>
         </w:rPr>
+        <w:lastRenderedPageBreak/>
         <w:t>Spring boot</w:t>
       </w:r>
       <w:r>
@@ -4668,29 +4484,7 @@
           <w:sz w:val="22"/>
           <w:szCs w:val="22"/>
         </w:rPr>
-        <w:t xml:space="preserve">Spring boot </w:t>
-      </w:r>
-      <w:proofErr w:type="spellStart"/>
-      <w:r>
-        <w:rPr>
-          <w:rStyle w:val="normaltextrun"/>
-          <w:rFonts w:ascii="Tahoma" w:hAnsi="Tahoma" w:cs="Tahoma"/>
-          <w:color w:val="000000"/>
-          <w:sz w:val="22"/>
-          <w:szCs w:val="22"/>
-        </w:rPr>
-        <w:t>thymeleaf</w:t>
-      </w:r>
-      <w:proofErr w:type="spellEnd"/>
-      <w:r>
-        <w:rPr>
-          <w:rStyle w:val="normaltextrun"/>
-          <w:rFonts w:ascii="Tahoma" w:hAnsi="Tahoma" w:cs="Tahoma"/>
-          <w:color w:val="000000"/>
-          <w:sz w:val="22"/>
-          <w:szCs w:val="22"/>
-        </w:rPr>
-        <w:t>, Junit, Selenium</w:t>
+        <w:t>Spring boot thymeleaf, Junit, Selenium</w:t>
       </w:r>
       <w:r>
         <w:rPr>
@@ -5062,29 +4856,7 @@
           <w:sz w:val="22"/>
           <w:szCs w:val="22"/>
         </w:rPr>
-        <w:t xml:space="preserve">Develop a new system to manage members, based on </w:t>
-      </w:r>
-      <w:proofErr w:type="spellStart"/>
-      <w:r>
-        <w:rPr>
-          <w:rStyle w:val="normaltextrun"/>
-          <w:rFonts w:ascii="Tahoma" w:hAnsi="Tahoma" w:cs="Tahoma"/>
-          <w:color w:val="000000"/>
-          <w:sz w:val="22"/>
-          <w:szCs w:val="22"/>
-        </w:rPr>
-        <w:t>VueJS</w:t>
-      </w:r>
-      <w:proofErr w:type="spellEnd"/>
-      <w:r>
-        <w:rPr>
-          <w:rStyle w:val="normaltextrun"/>
-          <w:rFonts w:ascii="Tahoma" w:hAnsi="Tahoma" w:cs="Tahoma"/>
-          <w:color w:val="000000"/>
-          <w:sz w:val="22"/>
-          <w:szCs w:val="22"/>
-        </w:rPr>
-        <w:t xml:space="preserve">, Spring Boot Rest </w:t>
+        <w:t xml:space="preserve">Develop a new system to manage members, based on VueJS, Spring Boot Rest </w:t>
       </w:r>
       <w:r>
         <w:rPr>
@@ -5542,7 +5314,6 @@
           <w:sz w:val="22"/>
           <w:szCs w:val="22"/>
         </w:rPr>
-        <w:lastRenderedPageBreak/>
         <w:t>Windows, Apache Tomcat, IntelliJ, Eclipse, Git, Docker</w:t>
       </w:r>
       <w:r>
@@ -5581,29 +5352,8 @@
           <w:sz w:val="22"/>
           <w:szCs w:val="22"/>
         </w:rPr>
-        <w:t xml:space="preserve">ELK Stack, AWS (EC2, RDS, S3, </w:t>
-      </w:r>
-      <w:proofErr w:type="spellStart"/>
-      <w:r>
-        <w:rPr>
-          <w:rStyle w:val="normaltextrun"/>
-          <w:rFonts w:ascii="Tahoma" w:hAnsi="Tahoma" w:cs="Tahoma"/>
-          <w:color w:val="000000"/>
-          <w:sz w:val="22"/>
-          <w:szCs w:val="22"/>
-        </w:rPr>
-        <w:t>Cloudwatch</w:t>
-      </w:r>
-      <w:proofErr w:type="spellEnd"/>
-      <w:r>
-        <w:rPr>
-          <w:rStyle w:val="normaltextrun"/>
-          <w:rFonts w:ascii="Tahoma" w:hAnsi="Tahoma" w:cs="Tahoma"/>
-          <w:color w:val="000000"/>
-          <w:sz w:val="22"/>
-          <w:szCs w:val="22"/>
-        </w:rPr>
-        <w:t>)</w:t>
+        <w:lastRenderedPageBreak/>
+        <w:t>ELK Stack, AWS (EC2, RDS, S3, Cloudwatch)</w:t>
       </w:r>
       <w:r>
         <w:rPr>
@@ -7107,29 +6857,7 @@
           <w:sz w:val="22"/>
           <w:szCs w:val="22"/>
         </w:rPr>
-        <w:t xml:space="preserve">Ubuntu, </w:t>
-      </w:r>
-      <w:proofErr w:type="spellStart"/>
-      <w:r>
-        <w:rPr>
-          <w:rStyle w:val="normaltextrun"/>
-          <w:rFonts w:ascii="Tahoma" w:hAnsi="Tahoma" w:cs="Tahoma"/>
-          <w:color w:val="000000"/>
-          <w:sz w:val="22"/>
-          <w:szCs w:val="22"/>
-        </w:rPr>
-        <w:t>Intellij</w:t>
-      </w:r>
-      <w:proofErr w:type="spellEnd"/>
-      <w:r>
-        <w:rPr>
-          <w:rStyle w:val="normaltextrun"/>
-          <w:rFonts w:ascii="Tahoma" w:hAnsi="Tahoma" w:cs="Tahoma"/>
-          <w:color w:val="000000"/>
-          <w:sz w:val="22"/>
-          <w:szCs w:val="22"/>
-        </w:rPr>
-        <w:t>, Git, Docker, Apache Kafka</w:t>
+        <w:t>Ubuntu, Intellij, Git, Docker, Apache Kafka</w:t>
       </w:r>
       <w:r>
         <w:rPr>
@@ -7185,7 +6913,6 @@
           <w:sz w:val="22"/>
           <w:szCs w:val="22"/>
         </w:rPr>
-        <w:lastRenderedPageBreak/>
         <w:t> </w:t>
       </w:r>
     </w:p>
@@ -7212,6 +6939,7 @@
           <w:szCs w:val="22"/>
           <w:u w:val="single"/>
         </w:rPr>
+        <w:lastRenderedPageBreak/>
         <w:t>6/2018 – 10/2018</w:t>
       </w:r>
       <w:r>
@@ -7768,29 +7496,7 @@
           <w:sz w:val="22"/>
           <w:szCs w:val="22"/>
         </w:rPr>
-        <w:t xml:space="preserve">Ubuntu, </w:t>
-      </w:r>
-      <w:proofErr w:type="spellStart"/>
-      <w:r>
-        <w:rPr>
-          <w:rStyle w:val="normaltextrun"/>
-          <w:rFonts w:ascii="Tahoma" w:hAnsi="Tahoma" w:cs="Tahoma"/>
-          <w:color w:val="000000"/>
-          <w:sz w:val="22"/>
-          <w:szCs w:val="22"/>
-        </w:rPr>
-        <w:t>Intellij</w:t>
-      </w:r>
-      <w:proofErr w:type="spellEnd"/>
-      <w:r>
-        <w:rPr>
-          <w:rStyle w:val="normaltextrun"/>
-          <w:rFonts w:ascii="Tahoma" w:hAnsi="Tahoma" w:cs="Tahoma"/>
-          <w:color w:val="000000"/>
-          <w:sz w:val="22"/>
-          <w:szCs w:val="22"/>
-        </w:rPr>
-        <w:t>, Git</w:t>
+        <w:t>Ubuntu, Intellij, Git</w:t>
       </w:r>
       <w:r>
         <w:rPr>
@@ -8048,51 +7754,7 @@
           <w:sz w:val="22"/>
           <w:szCs w:val="22"/>
         </w:rPr>
-        <w:t xml:space="preserve">Maintain a bidding system in Vietnam, based on </w:t>
-      </w:r>
-      <w:proofErr w:type="spellStart"/>
-      <w:r>
-        <w:rPr>
-          <w:rStyle w:val="normaltextrun"/>
-          <w:rFonts w:ascii="Tahoma" w:hAnsi="Tahoma" w:cs="Tahoma"/>
-          <w:color w:val="000000"/>
-          <w:sz w:val="22"/>
-          <w:szCs w:val="22"/>
-        </w:rPr>
-        <w:t>JQuery</w:t>
-      </w:r>
-      <w:proofErr w:type="spellEnd"/>
-      <w:r>
-        <w:rPr>
-          <w:rStyle w:val="normaltextrun"/>
-          <w:rFonts w:ascii="Tahoma" w:hAnsi="Tahoma" w:cs="Tahoma"/>
-          <w:color w:val="000000"/>
-          <w:sz w:val="22"/>
-          <w:szCs w:val="22"/>
-        </w:rPr>
-        <w:t xml:space="preserve">, </w:t>
-      </w:r>
-      <w:proofErr w:type="spellStart"/>
-      <w:r>
-        <w:rPr>
-          <w:rStyle w:val="normaltextrun"/>
-          <w:rFonts w:ascii="Tahoma" w:hAnsi="Tahoma" w:cs="Tahoma"/>
-          <w:color w:val="000000"/>
-          <w:sz w:val="22"/>
-          <w:szCs w:val="22"/>
-        </w:rPr>
-        <w:t>SpringMVC</w:t>
-      </w:r>
-      <w:proofErr w:type="spellEnd"/>
-      <w:r>
-        <w:rPr>
-          <w:rStyle w:val="normaltextrun"/>
-          <w:rFonts w:ascii="Tahoma" w:hAnsi="Tahoma" w:cs="Tahoma"/>
-          <w:color w:val="000000"/>
-          <w:sz w:val="22"/>
-          <w:szCs w:val="22"/>
-        </w:rPr>
-        <w:t xml:space="preserve"> and Oracle database.</w:t>
+        <w:t>Maintain a bidding system in Vietnam, based on JQuery, SpringMVC and Oracle database.</w:t>
       </w:r>
       <w:r>
         <w:rPr>
@@ -8730,7 +8392,6 @@
           <w:sz w:val="22"/>
           <w:szCs w:val="22"/>
         </w:rPr>
-        <w:lastRenderedPageBreak/>
         <w:t>Maintain a bidding portal including news, content management,… in Vietnam, based on PHP Yii2 and Oracle database.</w:t>
       </w:r>
       <w:r>
@@ -8766,6 +8427,7 @@
           <w:sz w:val="22"/>
           <w:szCs w:val="22"/>
         </w:rPr>
+        <w:lastRenderedPageBreak/>
         <w:t>Responsibility</w:t>
       </w:r>
       <w:r>
@@ -9035,20 +8697,8 @@
           <w:sz w:val="22"/>
           <w:szCs w:val="22"/>
         </w:rPr>
-        <w:t xml:space="preserve">Windows, Eclipse, Git, Apache </w:t>
-      </w:r>
-      <w:proofErr w:type="spellStart"/>
-      <w:r>
-        <w:rPr>
-          <w:rStyle w:val="normaltextrun"/>
-          <w:rFonts w:ascii="Tahoma" w:hAnsi="Tahoma" w:cs="Tahoma"/>
-          <w:color w:val="000000"/>
-          <w:sz w:val="22"/>
-          <w:szCs w:val="22"/>
-        </w:rPr>
-        <w:t>Solr</w:t>
-      </w:r>
-      <w:proofErr w:type="spellEnd"/>
+        <w:t>Windows, Eclipse, Git, Apache Solr</w:t>
+      </w:r>
       <w:r>
         <w:rPr>
           <w:rStyle w:val="eop"/>
@@ -9305,51 +8955,7 @@
           <w:sz w:val="22"/>
           <w:szCs w:val="22"/>
         </w:rPr>
-        <w:t xml:space="preserve">Maintain a recruitment system in Japan, based on </w:t>
-      </w:r>
-      <w:proofErr w:type="spellStart"/>
-      <w:r>
-        <w:rPr>
-          <w:rStyle w:val="normaltextrun"/>
-          <w:rFonts w:ascii="Tahoma" w:hAnsi="Tahoma" w:cs="Tahoma"/>
-          <w:color w:val="000000"/>
-          <w:sz w:val="22"/>
-          <w:szCs w:val="22"/>
-        </w:rPr>
-        <w:t>Jquery</w:t>
-      </w:r>
-      <w:proofErr w:type="spellEnd"/>
-      <w:r>
-        <w:rPr>
-          <w:rStyle w:val="normaltextrun"/>
-          <w:rFonts w:ascii="Tahoma" w:hAnsi="Tahoma" w:cs="Tahoma"/>
-          <w:color w:val="000000"/>
-          <w:sz w:val="22"/>
-          <w:szCs w:val="22"/>
-        </w:rPr>
-        <w:t xml:space="preserve">, </w:t>
-      </w:r>
-      <w:proofErr w:type="spellStart"/>
-      <w:r>
-        <w:rPr>
-          <w:rStyle w:val="normaltextrun"/>
-          <w:rFonts w:ascii="Tahoma" w:hAnsi="Tahoma" w:cs="Tahoma"/>
-          <w:color w:val="000000"/>
-          <w:sz w:val="22"/>
-          <w:szCs w:val="22"/>
-        </w:rPr>
-        <w:t>Jsp</w:t>
-      </w:r>
-      <w:proofErr w:type="spellEnd"/>
-      <w:r>
-        <w:rPr>
-          <w:rStyle w:val="normaltextrun"/>
-          <w:rFonts w:ascii="Tahoma" w:hAnsi="Tahoma" w:cs="Tahoma"/>
-          <w:color w:val="000000"/>
-          <w:sz w:val="22"/>
-          <w:szCs w:val="22"/>
-        </w:rPr>
-        <w:t xml:space="preserve"> and Oracle database.</w:t>
+        <w:t>Maintain a recruitment system in Japan, based on Jquery, Jsp and Oracle database.</w:t>
       </w:r>
       <w:r>
         <w:rPr>
@@ -9653,20 +9259,8 @@
           <w:sz w:val="22"/>
           <w:szCs w:val="22"/>
         </w:rPr>
-        <w:t xml:space="preserve">Windows, Eclipse, SVN, Apache </w:t>
-      </w:r>
-      <w:proofErr w:type="spellStart"/>
-      <w:r>
-        <w:rPr>
-          <w:rStyle w:val="normaltextrun"/>
-          <w:rFonts w:ascii="Tahoma" w:hAnsi="Tahoma" w:cs="Tahoma"/>
-          <w:color w:val="000000"/>
-          <w:sz w:val="22"/>
-          <w:szCs w:val="22"/>
-        </w:rPr>
-        <w:t>Solr</w:t>
-      </w:r>
-      <w:proofErr w:type="spellEnd"/>
+        <w:t>Windows, Eclipse, SVN, Apache Solr</w:t>
+      </w:r>
       <w:r>
         <w:rPr>
           <w:rStyle w:val="eop"/>
@@ -9923,51 +9517,7 @@
           <w:sz w:val="22"/>
           <w:szCs w:val="22"/>
         </w:rPr>
-        <w:t xml:space="preserve">Maintain, update UI for a banking system in Japan, based on </w:t>
-      </w:r>
-      <w:proofErr w:type="spellStart"/>
-      <w:r>
-        <w:rPr>
-          <w:rStyle w:val="normaltextrun"/>
-          <w:rFonts w:ascii="Tahoma" w:hAnsi="Tahoma" w:cs="Tahoma"/>
-          <w:color w:val="000000"/>
-          <w:sz w:val="22"/>
-          <w:szCs w:val="22"/>
-        </w:rPr>
-        <w:t>Jquery</w:t>
-      </w:r>
-      <w:proofErr w:type="spellEnd"/>
-      <w:r>
-        <w:rPr>
-          <w:rStyle w:val="normaltextrun"/>
-          <w:rFonts w:ascii="Tahoma" w:hAnsi="Tahoma" w:cs="Tahoma"/>
-          <w:color w:val="000000"/>
-          <w:sz w:val="22"/>
-          <w:szCs w:val="22"/>
-        </w:rPr>
-        <w:t xml:space="preserve">, </w:t>
-      </w:r>
-      <w:proofErr w:type="spellStart"/>
-      <w:r>
-        <w:rPr>
-          <w:rStyle w:val="normaltextrun"/>
-          <w:rFonts w:ascii="Tahoma" w:hAnsi="Tahoma" w:cs="Tahoma"/>
-          <w:color w:val="000000"/>
-          <w:sz w:val="22"/>
-          <w:szCs w:val="22"/>
-        </w:rPr>
-        <w:t>Jsp</w:t>
-      </w:r>
-      <w:proofErr w:type="spellEnd"/>
-      <w:r>
-        <w:rPr>
-          <w:rStyle w:val="normaltextrun"/>
-          <w:rFonts w:ascii="Tahoma" w:hAnsi="Tahoma" w:cs="Tahoma"/>
-          <w:color w:val="000000"/>
-          <w:sz w:val="22"/>
-          <w:szCs w:val="22"/>
-        </w:rPr>
-        <w:t xml:space="preserve"> and Oracle database.</w:t>
+        <w:t>Maintain, update UI for a banking system in Japan, based on Jquery, Jsp and Oracle database.</w:t>
       </w:r>
       <w:r>
         <w:rPr>
@@ -10315,7 +9865,6 @@
           <w:szCs w:val="22"/>
           <w:u w:val="single"/>
         </w:rPr>
-        <w:lastRenderedPageBreak/>
         <w:t>7/2012 – 10/2012</w:t>
       </w:r>
       <w:r>
@@ -10384,6 +9933,7 @@
           <w:sz w:val="22"/>
           <w:szCs w:val="22"/>
         </w:rPr>
+        <w:lastRenderedPageBreak/>
         <w:t> </w:t>
       </w:r>
     </w:p>
@@ -10492,51 +10042,7 @@
           <w:sz w:val="22"/>
           <w:szCs w:val="22"/>
         </w:rPr>
-        <w:t xml:space="preserve">Maintain, update UI for a banking system in Japan, based on </w:t>
-      </w:r>
-      <w:proofErr w:type="spellStart"/>
-      <w:r>
-        <w:rPr>
-          <w:rStyle w:val="normaltextrun"/>
-          <w:rFonts w:ascii="Tahoma" w:hAnsi="Tahoma" w:cs="Tahoma"/>
-          <w:color w:val="000000"/>
-          <w:sz w:val="22"/>
-          <w:szCs w:val="22"/>
-        </w:rPr>
-        <w:t>Jquery</w:t>
-      </w:r>
-      <w:proofErr w:type="spellEnd"/>
-      <w:r>
-        <w:rPr>
-          <w:rStyle w:val="normaltextrun"/>
-          <w:rFonts w:ascii="Tahoma" w:hAnsi="Tahoma" w:cs="Tahoma"/>
-          <w:color w:val="000000"/>
-          <w:sz w:val="22"/>
-          <w:szCs w:val="22"/>
-        </w:rPr>
-        <w:t xml:space="preserve">, </w:t>
-      </w:r>
-      <w:proofErr w:type="spellStart"/>
-      <w:r>
-        <w:rPr>
-          <w:rStyle w:val="normaltextrun"/>
-          <w:rFonts w:ascii="Tahoma" w:hAnsi="Tahoma" w:cs="Tahoma"/>
-          <w:color w:val="000000"/>
-          <w:sz w:val="22"/>
-          <w:szCs w:val="22"/>
-        </w:rPr>
-        <w:t>Jsp</w:t>
-      </w:r>
-      <w:proofErr w:type="spellEnd"/>
-      <w:r>
-        <w:rPr>
-          <w:rStyle w:val="normaltextrun"/>
-          <w:rFonts w:ascii="Tahoma" w:hAnsi="Tahoma" w:cs="Tahoma"/>
-          <w:color w:val="000000"/>
-          <w:sz w:val="22"/>
-          <w:szCs w:val="22"/>
-        </w:rPr>
-        <w:t xml:space="preserve"> and Oracle database.</w:t>
+        <w:t>Maintain, update UI for a banking system in Japan, based on Jquery, Jsp and Oracle database.</w:t>
       </w:r>
       <w:r>
         <w:rPr>

--- a/NgocDC1_MainSkill.docx
+++ b/NgocDC1_MainSkill.docx
@@ -14,62 +14,6 @@
           <w:szCs w:val="18"/>
         </w:rPr>
       </w:pPr>
-      <w:r>
-        <w:rPr>
-          <w:rFonts w:asciiTheme="minorHAnsi" w:eastAsiaTheme="minorEastAsia" w:hAnsiTheme="minorHAnsi" w:cstheme="minorBidi"/>
-          <w:noProof/>
-          <w:sz w:val="22"/>
-          <w:szCs w:val="22"/>
-        </w:rPr>
-        <w:drawing>
-          <wp:inline distT="0" distB="0" distL="0" distR="0" wp14:anchorId="2435DB46" wp14:editId="4129E25F">
-            <wp:extent cx="733425" cy="504825"/>
-            <wp:effectExtent l="0" t="0" r="9525" b="9525"/>
-            <wp:docPr id="1" name="Picture 1" descr="C:\Users\ngocdc1\AppData\Local\Microsoft\Windows\INetCache\Content.MSO\788E7D0.tmp"/>
-            <wp:cNvGraphicFramePr>
-              <a:graphicFrameLocks xmlns:a="http://schemas.openxmlformats.org/drawingml/2006/main" noChangeAspect="1"/>
-            </wp:cNvGraphicFramePr>
-            <a:graphic xmlns:a="http://schemas.openxmlformats.org/drawingml/2006/main">
-              <a:graphicData uri="http://schemas.openxmlformats.org/drawingml/2006/picture">
-                <pic:pic xmlns:pic="http://schemas.openxmlformats.org/drawingml/2006/picture">
-                  <pic:nvPicPr>
-                    <pic:cNvPr id="0" name="Picture 1" descr="C:\Users\ngocdc1\AppData\Local\Microsoft\Windows\INetCache\Content.MSO\788E7D0.tmp"/>
-                    <pic:cNvPicPr>
-                      <a:picLocks noChangeAspect="1" noChangeArrowheads="1"/>
-                    </pic:cNvPicPr>
-                  </pic:nvPicPr>
-                  <pic:blipFill>
-                    <a:blip r:embed="rId5" cstate="print">
-                      <a:extLst>
-                        <a:ext uri="{28A0092B-C50C-407E-A947-70E740481C1C}">
-                          <a14:useLocalDpi xmlns:a14="http://schemas.microsoft.com/office/drawing/2010/main" val="0"/>
-                        </a:ext>
-                      </a:extLst>
-                    </a:blip>
-                    <a:srcRect/>
-                    <a:stretch>
-                      <a:fillRect/>
-                    </a:stretch>
-                  </pic:blipFill>
-                  <pic:spPr bwMode="auto">
-                    <a:xfrm>
-                      <a:off x="0" y="0"/>
-                      <a:ext cx="733425" cy="504825"/>
-                    </a:xfrm>
-                    <a:prstGeom prst="rect">
-                      <a:avLst/>
-                    </a:prstGeom>
-                    <a:noFill/>
-                    <a:ln>
-                      <a:noFill/>
-                    </a:ln>
-                  </pic:spPr>
-                </pic:pic>
-              </a:graphicData>
-            </a:graphic>
-          </wp:inline>
-        </w:drawing>
-      </w:r>
       <w:r>
         <w:rPr>
           <w:rStyle w:val="eop"/>
@@ -892,16 +836,47 @@
           <w:sz w:val="22"/>
           <w:szCs w:val="22"/>
         </w:rPr>
-        <w:t xml:space="preserve">, PowerMock, </w:t>
-      </w:r>
-      <w:r>
-        <w:rPr>
-          <w:rStyle w:val="normaltextrun"/>
-          <w:rFonts w:ascii="Tahoma" w:hAnsi="Tahoma" w:cs="Tahoma"/>
-          <w:sz w:val="22"/>
-          <w:szCs w:val="22"/>
-        </w:rPr>
-        <w:t xml:space="preserve">Jacoco, Selenium WebDriver, </w:t>
+        <w:t xml:space="preserve">, </w:t>
+      </w:r>
+      <w:proofErr w:type="spellStart"/>
+      <w:r>
+        <w:rPr>
+          <w:rStyle w:val="normaltextrun"/>
+          <w:rFonts w:ascii="Tahoma" w:hAnsi="Tahoma" w:cs="Tahoma"/>
+          <w:sz w:val="22"/>
+          <w:szCs w:val="22"/>
+        </w:rPr>
+        <w:t>PowerMock</w:t>
+      </w:r>
+      <w:proofErr w:type="spellEnd"/>
+      <w:r>
+        <w:rPr>
+          <w:rStyle w:val="normaltextrun"/>
+          <w:rFonts w:ascii="Tahoma" w:hAnsi="Tahoma" w:cs="Tahoma"/>
+          <w:sz w:val="22"/>
+          <w:szCs w:val="22"/>
+        </w:rPr>
+        <w:t xml:space="preserve">, </w:t>
+      </w:r>
+      <w:proofErr w:type="spellStart"/>
+      <w:r>
+        <w:rPr>
+          <w:rStyle w:val="normaltextrun"/>
+          <w:rFonts w:ascii="Tahoma" w:hAnsi="Tahoma" w:cs="Tahoma"/>
+          <w:sz w:val="22"/>
+          <w:szCs w:val="22"/>
+        </w:rPr>
+        <w:t>Jacoco</w:t>
+      </w:r>
+      <w:proofErr w:type="spellEnd"/>
+      <w:r>
+        <w:rPr>
+          <w:rStyle w:val="normaltextrun"/>
+          <w:rFonts w:ascii="Tahoma" w:hAnsi="Tahoma" w:cs="Tahoma"/>
+          <w:sz w:val="22"/>
+          <w:szCs w:val="22"/>
+        </w:rPr>
+        <w:t xml:space="preserve">, Selenium WebDriver, </w:t>
       </w:r>
       <w:r>
         <w:rPr>
@@ -919,8 +894,19 @@
           <w:sz w:val="22"/>
           <w:szCs w:val="22"/>
         </w:rPr>
-        <w:t>D3js, JQuery</w:t>
-      </w:r>
+        <w:t xml:space="preserve">D3js, </w:t>
+      </w:r>
+      <w:proofErr w:type="spellStart"/>
+      <w:r>
+        <w:rPr>
+          <w:rStyle w:val="normaltextrun"/>
+          <w:rFonts w:ascii="Tahoma" w:hAnsi="Tahoma" w:cs="Tahoma"/>
+          <w:sz w:val="22"/>
+          <w:szCs w:val="22"/>
+        </w:rPr>
+        <w:t>JQuery</w:t>
+      </w:r>
+      <w:proofErr w:type="spellEnd"/>
       <w:r>
         <w:rPr>
           <w:rStyle w:val="normaltextrun"/>
@@ -982,8 +968,19 @@
           <w:sz w:val="22"/>
           <w:szCs w:val="22"/>
         </w:rPr>
-        <w:t>, MuleSoft Anypoint</w:t>
-      </w:r>
+        <w:t xml:space="preserve">, MuleSoft </w:t>
+      </w:r>
+      <w:proofErr w:type="spellStart"/>
+      <w:r>
+        <w:rPr>
+          <w:rStyle w:val="normaltextrun"/>
+          <w:rFonts w:ascii="Tahoma" w:hAnsi="Tahoma" w:cs="Tahoma"/>
+          <w:sz w:val="22"/>
+          <w:szCs w:val="22"/>
+        </w:rPr>
+        <w:t>Anypoint</w:t>
+      </w:r>
+      <w:proofErr w:type="spellEnd"/>
     </w:p>
     <w:p>
       <w:pPr>
@@ -1085,7 +1082,27 @@
           <w:sz w:val="22"/>
           <w:szCs w:val="22"/>
         </w:rPr>
-        <w:t>: Eclipse, VSCode, IntelliJ</w:t>
+        <w:t xml:space="preserve">: Eclipse, </w:t>
+      </w:r>
+      <w:proofErr w:type="spellStart"/>
+      <w:r>
+        <w:rPr>
+          <w:rStyle w:val="normaltextrun"/>
+          <w:rFonts w:ascii="Tahoma" w:hAnsi="Tahoma" w:cs="Tahoma"/>
+          <w:sz w:val="22"/>
+          <w:szCs w:val="22"/>
+        </w:rPr>
+        <w:t>VSCode</w:t>
+      </w:r>
+      <w:proofErr w:type="spellEnd"/>
+      <w:r>
+        <w:rPr>
+          <w:rStyle w:val="normaltextrun"/>
+          <w:rFonts w:ascii="Tahoma" w:hAnsi="Tahoma" w:cs="Tahoma"/>
+          <w:sz w:val="22"/>
+          <w:szCs w:val="22"/>
+        </w:rPr>
+        <w:t>, IntelliJ</w:t>
       </w:r>
       <w:r>
         <w:rPr>
@@ -1226,7 +1243,27 @@
           <w:sz w:val="22"/>
           <w:szCs w:val="22"/>
         </w:rPr>
-        <w:t>: Jira, Redmine, Trello, Slack, Chatwork,</w:t>
+        <w:t xml:space="preserve">: Jira, Redmine, Trello, Slack, </w:t>
+      </w:r>
+      <w:proofErr w:type="spellStart"/>
+      <w:r>
+        <w:rPr>
+          <w:rStyle w:val="normaltextrun"/>
+          <w:rFonts w:ascii="Tahoma" w:hAnsi="Tahoma" w:cs="Tahoma"/>
+          <w:sz w:val="22"/>
+          <w:szCs w:val="22"/>
+        </w:rPr>
+        <w:t>Chatwork</w:t>
+      </w:r>
+      <w:proofErr w:type="spellEnd"/>
+      <w:r>
+        <w:rPr>
+          <w:rStyle w:val="normaltextrun"/>
+          <w:rFonts w:ascii="Tahoma" w:hAnsi="Tahoma" w:cs="Tahoma"/>
+          <w:sz w:val="22"/>
+          <w:szCs w:val="22"/>
+        </w:rPr>
+        <w:t>,</w:t>
       </w:r>
       <w:r>
         <w:rPr>
@@ -1363,14 +1400,25 @@
         </w:rPr>
         <w:t xml:space="preserve">ools: </w:t>
       </w:r>
-      <w:r>
-        <w:rPr>
-          <w:rStyle w:val="normaltextrun"/>
-          <w:rFonts w:ascii="Tahoma" w:hAnsi="Tahoma" w:cs="Tahoma"/>
-          <w:sz w:val="22"/>
-          <w:szCs w:val="22"/>
-        </w:rPr>
-        <w:t>Keycloak,</w:t>
+      <w:proofErr w:type="spellStart"/>
+      <w:r>
+        <w:rPr>
+          <w:rStyle w:val="normaltextrun"/>
+          <w:rFonts w:ascii="Tahoma" w:hAnsi="Tahoma" w:cs="Tahoma"/>
+          <w:sz w:val="22"/>
+          <w:szCs w:val="22"/>
+        </w:rPr>
+        <w:t>Keycloak</w:t>
+      </w:r>
+      <w:proofErr w:type="spellEnd"/>
+      <w:r>
+        <w:rPr>
+          <w:rStyle w:val="normaltextrun"/>
+          <w:rFonts w:ascii="Tahoma" w:hAnsi="Tahoma" w:cs="Tahoma"/>
+          <w:sz w:val="22"/>
+          <w:szCs w:val="22"/>
+        </w:rPr>
+        <w:t>,</w:t>
       </w:r>
       <w:r>
         <w:rPr>
@@ -1390,8 +1438,19 @@
           <w:sz w:val="22"/>
           <w:szCs w:val="22"/>
         </w:rPr>
-        <w:t>Fiddler Web Debugger, Postman, JMetter</w:t>
-      </w:r>
+        <w:t xml:space="preserve">Fiddler Web Debugger, Postman, </w:t>
+      </w:r>
+      <w:proofErr w:type="spellStart"/>
+      <w:r>
+        <w:rPr>
+          <w:rStyle w:val="normaltextrun"/>
+          <w:rFonts w:ascii="Tahoma" w:hAnsi="Tahoma" w:cs="Tahoma"/>
+          <w:sz w:val="22"/>
+          <w:szCs w:val="22"/>
+        </w:rPr>
+        <w:t>JMetter</w:t>
+      </w:r>
+      <w:proofErr w:type="spellEnd"/>
       <w:r>
         <w:rPr>
           <w:rStyle w:val="normaltextrun"/>
@@ -1719,7 +1778,27 @@
           <w:sz w:val="22"/>
           <w:szCs w:val="22"/>
         </w:rPr>
-        <w:t xml:space="preserve"> TOEIC 900 pts (approx)</w:t>
+        <w:t xml:space="preserve"> TOEIC 900 pts (</w:t>
+      </w:r>
+      <w:proofErr w:type="spellStart"/>
+      <w:r>
+        <w:rPr>
+          <w:rStyle w:val="normaltextrun"/>
+          <w:rFonts w:ascii="Tahoma" w:hAnsi="Tahoma" w:cs="Tahoma"/>
+          <w:sz w:val="22"/>
+          <w:szCs w:val="22"/>
+        </w:rPr>
+        <w:t>approx</w:t>
+      </w:r>
+      <w:proofErr w:type="spellEnd"/>
+      <w:r>
+        <w:rPr>
+          <w:rStyle w:val="normaltextrun"/>
+          <w:rFonts w:ascii="Tahoma" w:hAnsi="Tahoma" w:cs="Tahoma"/>
+          <w:sz w:val="22"/>
+          <w:szCs w:val="22"/>
+        </w:rPr>
+        <w:t>)</w:t>
       </w:r>
       <w:r>
         <w:rPr>
@@ -1986,7 +2065,6 @@
           <w:sz w:val="22"/>
           <w:szCs w:val="22"/>
         </w:rPr>
-        <w:lastRenderedPageBreak/>
         <w:t xml:space="preserve">           </w:t>
       </w:r>
       <w:r>
@@ -2106,7 +2184,7 @@
         </w:rPr>
         <w:t xml:space="preserve"> </w:t>
       </w:r>
-      <w:hyperlink r:id="rId6" w:history="1">
+      <w:hyperlink r:id="rId5" w:history="1">
         <w:r>
           <w:rPr>
             <w:rStyle w:val="Hyperlink"/>
@@ -2147,7 +2225,7 @@
           <w:szCs w:val="22"/>
         </w:rPr>
       </w:pPr>
-      <w:hyperlink r:id="rId7" w:history="1">
+      <w:hyperlink r:id="rId6" w:history="1">
         <w:r>
           <w:rPr>
             <w:rStyle w:val="Hyperlink"/>
@@ -2204,7 +2282,7 @@
           <w:szCs w:val="22"/>
         </w:rPr>
       </w:pPr>
-      <w:hyperlink r:id="rId8" w:history="1">
+      <w:hyperlink r:id="rId7" w:history="1">
         <w:r>
           <w:rPr>
             <w:rStyle w:val="Hyperlink"/>
@@ -2242,7 +2320,7 @@
           <w:szCs w:val="22"/>
         </w:rPr>
       </w:pPr>
-      <w:hyperlink r:id="rId9" w:history="1">
+      <w:hyperlink r:id="rId8" w:history="1">
         <w:r>
           <w:rPr>
             <w:rStyle w:val="Hyperlink"/>
@@ -2296,7 +2374,7 @@
           <w:szCs w:val="22"/>
         </w:rPr>
       </w:pPr>
-      <w:hyperlink r:id="rId10" w:history="1">
+      <w:hyperlink r:id="rId9" w:history="1">
         <w:r>
           <w:rPr>
             <w:rStyle w:val="Hyperlink"/>
@@ -2333,7 +2411,7 @@
           <w:szCs w:val="22"/>
         </w:rPr>
       </w:pPr>
-      <w:hyperlink r:id="rId11" w:history="1">
+      <w:hyperlink r:id="rId10" w:history="1">
         <w:r>
           <w:rPr>
             <w:rStyle w:val="Hyperlink"/>
@@ -2370,7 +2448,7 @@
           <w:szCs w:val="22"/>
         </w:rPr>
       </w:pPr>
-      <w:hyperlink r:id="rId12" w:history="1">
+      <w:hyperlink r:id="rId11" w:history="1">
         <w:r>
           <w:rPr>
             <w:rStyle w:val="Hyperlink"/>
@@ -2407,7 +2485,7 @@
           <w:szCs w:val="22"/>
         </w:rPr>
       </w:pPr>
-      <w:hyperlink r:id="rId13" w:history="1">
+      <w:hyperlink r:id="rId12" w:history="1">
         <w:r>
           <w:rPr>
             <w:rStyle w:val="Hyperlink"/>
@@ -3079,8 +3157,42 @@
           <w:sz w:val="22"/>
           <w:szCs w:val="22"/>
         </w:rPr>
-        <w:t>, Checkmarx, Sonatype</w:t>
-      </w:r>
+        <w:t xml:space="preserve">, </w:t>
+      </w:r>
+      <w:proofErr w:type="spellStart"/>
+      <w:r>
+        <w:rPr>
+          <w:rStyle w:val="normaltextrun"/>
+          <w:rFonts w:ascii="Tahoma" w:hAnsi="Tahoma" w:cs="Tahoma"/>
+          <w:color w:val="000000"/>
+          <w:sz w:val="22"/>
+          <w:szCs w:val="22"/>
+        </w:rPr>
+        <w:t>Checkmarx</w:t>
+      </w:r>
+      <w:proofErr w:type="spellEnd"/>
+      <w:r>
+        <w:rPr>
+          <w:rStyle w:val="normaltextrun"/>
+          <w:rFonts w:ascii="Tahoma" w:hAnsi="Tahoma" w:cs="Tahoma"/>
+          <w:color w:val="000000"/>
+          <w:sz w:val="22"/>
+          <w:szCs w:val="22"/>
+        </w:rPr>
+        <w:t xml:space="preserve">, </w:t>
+      </w:r>
+      <w:proofErr w:type="spellStart"/>
+      <w:r>
+        <w:rPr>
+          <w:rStyle w:val="normaltextrun"/>
+          <w:rFonts w:ascii="Tahoma" w:hAnsi="Tahoma" w:cs="Tahoma"/>
+          <w:color w:val="000000"/>
+          <w:sz w:val="22"/>
+          <w:szCs w:val="22"/>
+        </w:rPr>
+        <w:t>Sonatype</w:t>
+      </w:r>
+      <w:proofErr w:type="spellEnd"/>
     </w:p>
     <w:p>
       <w:pPr>
@@ -3135,7 +3247,29 @@
           <w:sz w:val="22"/>
           <w:szCs w:val="22"/>
         </w:rPr>
-        <w:t>Scrum methodology with Jira, github, confluence</w:t>
+        <w:t xml:space="preserve">Scrum methodology with Jira, </w:t>
+      </w:r>
+      <w:proofErr w:type="spellStart"/>
+      <w:r>
+        <w:rPr>
+          <w:rStyle w:val="normaltextrun"/>
+          <w:rFonts w:ascii="Tahoma" w:hAnsi="Tahoma" w:cs="Tahoma"/>
+          <w:color w:val="000000"/>
+          <w:sz w:val="22"/>
+          <w:szCs w:val="22"/>
+        </w:rPr>
+        <w:t>github</w:t>
+      </w:r>
+      <w:proofErr w:type="spellEnd"/>
+      <w:r>
+        <w:rPr>
+          <w:rStyle w:val="normaltextrun"/>
+          <w:rFonts w:ascii="Tahoma" w:hAnsi="Tahoma" w:cs="Tahoma"/>
+          <w:color w:val="000000"/>
+          <w:sz w:val="22"/>
+          <w:szCs w:val="22"/>
+        </w:rPr>
+        <w:t>, confluence</w:t>
       </w:r>
     </w:p>
     <w:p>
@@ -3737,7 +3871,6 @@
           <w:sz w:val="22"/>
           <w:szCs w:val="22"/>
         </w:rPr>
-        <w:lastRenderedPageBreak/>
         <w:t>Spring boot</w:t>
       </w:r>
       <w:r>
@@ -3796,6 +3929,7 @@
           <w:sz w:val="22"/>
           <w:szCs w:val="22"/>
         </w:rPr>
+        <w:lastRenderedPageBreak/>
         <w:t>Oracle</w:t>
       </w:r>
       <w:r>
@@ -4484,7 +4618,29 @@
           <w:sz w:val="22"/>
           <w:szCs w:val="22"/>
         </w:rPr>
-        <w:t>Spring boot thymeleaf, Junit, Selenium</w:t>
+        <w:t xml:space="preserve">Spring boot </w:t>
+      </w:r>
+      <w:proofErr w:type="spellStart"/>
+      <w:r>
+        <w:rPr>
+          <w:rStyle w:val="normaltextrun"/>
+          <w:rFonts w:ascii="Tahoma" w:hAnsi="Tahoma" w:cs="Tahoma"/>
+          <w:color w:val="000000"/>
+          <w:sz w:val="22"/>
+          <w:szCs w:val="22"/>
+        </w:rPr>
+        <w:t>thymeleaf</w:t>
+      </w:r>
+      <w:proofErr w:type="spellEnd"/>
+      <w:r>
+        <w:rPr>
+          <w:rStyle w:val="normaltextrun"/>
+          <w:rFonts w:ascii="Tahoma" w:hAnsi="Tahoma" w:cs="Tahoma"/>
+          <w:color w:val="000000"/>
+          <w:sz w:val="22"/>
+          <w:szCs w:val="22"/>
+        </w:rPr>
+        <w:t>, Junit, Selenium</w:t>
       </w:r>
       <w:r>
         <w:rPr>
@@ -4856,7 +5012,29 @@
           <w:sz w:val="22"/>
           <w:szCs w:val="22"/>
         </w:rPr>
-        <w:t xml:space="preserve">Develop a new system to manage members, based on VueJS, Spring Boot Rest </w:t>
+        <w:t xml:space="preserve">Develop a new system to manage members, based on </w:t>
+      </w:r>
+      <w:proofErr w:type="spellStart"/>
+      <w:r>
+        <w:rPr>
+          <w:rStyle w:val="normaltextrun"/>
+          <w:rFonts w:ascii="Tahoma" w:hAnsi="Tahoma" w:cs="Tahoma"/>
+          <w:color w:val="000000"/>
+          <w:sz w:val="22"/>
+          <w:szCs w:val="22"/>
+        </w:rPr>
+        <w:t>VueJS</w:t>
+      </w:r>
+      <w:proofErr w:type="spellEnd"/>
+      <w:r>
+        <w:rPr>
+          <w:rStyle w:val="normaltextrun"/>
+          <w:rFonts w:ascii="Tahoma" w:hAnsi="Tahoma" w:cs="Tahoma"/>
+          <w:color w:val="000000"/>
+          <w:sz w:val="22"/>
+          <w:szCs w:val="22"/>
+        </w:rPr>
+        <w:t xml:space="preserve">, Spring Boot Rest </w:t>
       </w:r>
       <w:r>
         <w:rPr>
@@ -5352,8 +5530,29 @@
           <w:sz w:val="22"/>
           <w:szCs w:val="22"/>
         </w:rPr>
-        <w:lastRenderedPageBreak/>
-        <w:t>ELK Stack, AWS (EC2, RDS, S3, Cloudwatch)</w:t>
+        <w:t xml:space="preserve">ELK Stack, AWS (EC2, RDS, S3, </w:t>
+      </w:r>
+      <w:proofErr w:type="spellStart"/>
+      <w:r>
+        <w:rPr>
+          <w:rStyle w:val="normaltextrun"/>
+          <w:rFonts w:ascii="Tahoma" w:hAnsi="Tahoma" w:cs="Tahoma"/>
+          <w:color w:val="000000"/>
+          <w:sz w:val="22"/>
+          <w:szCs w:val="22"/>
+        </w:rPr>
+        <w:t>Cloudwatch</w:t>
+      </w:r>
+      <w:proofErr w:type="spellEnd"/>
+      <w:r>
+        <w:rPr>
+          <w:rStyle w:val="normaltextrun"/>
+          <w:rFonts w:ascii="Tahoma" w:hAnsi="Tahoma" w:cs="Tahoma"/>
+          <w:color w:val="000000"/>
+          <w:sz w:val="22"/>
+          <w:szCs w:val="22"/>
+        </w:rPr>
+        <w:t>)</w:t>
       </w:r>
       <w:r>
         <w:rPr>
@@ -5386,6 +5585,7 @@
           <w:sz w:val="22"/>
           <w:szCs w:val="22"/>
         </w:rPr>
+        <w:lastRenderedPageBreak/>
         <w:t> </w:t>
       </w:r>
     </w:p>
@@ -5635,7 +5835,29 @@
           <w:sz w:val="22"/>
           <w:szCs w:val="22"/>
         </w:rPr>
-        <w:t xml:space="preserve">Develop a new system to manage bank card, employees, customer requests,… for a bank in Vietnam, based on AngularJS, Spring Boot Rest </w:t>
+        <w:t xml:space="preserve">Develop a new system to manage bank card, employees, customer </w:t>
+      </w:r>
+      <w:proofErr w:type="gramStart"/>
+      <w:r>
+        <w:rPr>
+          <w:rStyle w:val="normaltextrun"/>
+          <w:rFonts w:ascii="Tahoma" w:hAnsi="Tahoma" w:cs="Tahoma"/>
+          <w:color w:val="000000"/>
+          <w:sz w:val="22"/>
+          <w:szCs w:val="22"/>
+        </w:rPr>
+        <w:t>requests,…</w:t>
+      </w:r>
+      <w:proofErr w:type="gramEnd"/>
+      <w:r>
+        <w:rPr>
+          <w:rStyle w:val="normaltextrun"/>
+          <w:rFonts w:ascii="Tahoma" w:hAnsi="Tahoma" w:cs="Tahoma"/>
+          <w:color w:val="000000"/>
+          <w:sz w:val="22"/>
+          <w:szCs w:val="22"/>
+        </w:rPr>
+        <w:t xml:space="preserve"> for a bank in Vietnam, based on AngularJS, Spring Boot Rest </w:t>
       </w:r>
       <w:r>
         <w:rPr>
@@ -6437,7 +6659,29 @@
           <w:sz w:val="22"/>
           <w:szCs w:val="22"/>
         </w:rPr>
-        <w:t xml:space="preserve">Develop a new system to manage truck, warehouse, berth booking,… for a corporation in Japan, based on ReactJS, Spring Boot Rest </w:t>
+        <w:t xml:space="preserve">Develop a new system to manage truck, warehouse, berth </w:t>
+      </w:r>
+      <w:proofErr w:type="gramStart"/>
+      <w:r>
+        <w:rPr>
+          <w:rStyle w:val="normaltextrun"/>
+          <w:rFonts w:ascii="Tahoma" w:hAnsi="Tahoma" w:cs="Tahoma"/>
+          <w:color w:val="000000"/>
+          <w:sz w:val="22"/>
+          <w:szCs w:val="22"/>
+        </w:rPr>
+        <w:t>booking,…</w:t>
+      </w:r>
+      <w:proofErr w:type="gramEnd"/>
+      <w:r>
+        <w:rPr>
+          <w:rStyle w:val="normaltextrun"/>
+          <w:rFonts w:ascii="Tahoma" w:hAnsi="Tahoma" w:cs="Tahoma"/>
+          <w:color w:val="000000"/>
+          <w:sz w:val="22"/>
+          <w:szCs w:val="22"/>
+        </w:rPr>
+        <w:t xml:space="preserve"> for a corporation in Japan, based on ReactJS, Spring Boot Rest </w:t>
       </w:r>
       <w:r>
         <w:rPr>
@@ -6857,7 +7101,29 @@
           <w:sz w:val="22"/>
           <w:szCs w:val="22"/>
         </w:rPr>
-        <w:t>Ubuntu, Intellij, Git, Docker, Apache Kafka</w:t>
+        <w:t xml:space="preserve">Ubuntu, </w:t>
+      </w:r>
+      <w:proofErr w:type="spellStart"/>
+      <w:r>
+        <w:rPr>
+          <w:rStyle w:val="normaltextrun"/>
+          <w:rFonts w:ascii="Tahoma" w:hAnsi="Tahoma" w:cs="Tahoma"/>
+          <w:color w:val="000000"/>
+          <w:sz w:val="22"/>
+          <w:szCs w:val="22"/>
+        </w:rPr>
+        <w:t>Intellij</w:t>
+      </w:r>
+      <w:proofErr w:type="spellEnd"/>
+      <w:r>
+        <w:rPr>
+          <w:rStyle w:val="normaltextrun"/>
+          <w:rFonts w:ascii="Tahoma" w:hAnsi="Tahoma" w:cs="Tahoma"/>
+          <w:color w:val="000000"/>
+          <w:sz w:val="22"/>
+          <w:szCs w:val="22"/>
+        </w:rPr>
+        <w:t>, Git, Docker, Apache Kafka</w:t>
       </w:r>
       <w:r>
         <w:rPr>
@@ -6939,7 +7205,6 @@
           <w:szCs w:val="22"/>
           <w:u w:val="single"/>
         </w:rPr>
-        <w:lastRenderedPageBreak/>
         <w:t>6/2018 – 10/2018</w:t>
       </w:r>
       <w:r>
@@ -6975,6 +7240,7 @@
           <w:sz w:val="22"/>
           <w:szCs w:val="22"/>
         </w:rPr>
+        <w:lastRenderedPageBreak/>
         <w:t>Senior Java Developer (Da Nang, Vietnam)</w:t>
       </w:r>
       <w:r>
@@ -7496,7 +7762,29 @@
           <w:sz w:val="22"/>
           <w:szCs w:val="22"/>
         </w:rPr>
-        <w:t>Ubuntu, Intellij, Git</w:t>
+        <w:t xml:space="preserve">Ubuntu, </w:t>
+      </w:r>
+      <w:proofErr w:type="spellStart"/>
+      <w:r>
+        <w:rPr>
+          <w:rStyle w:val="normaltextrun"/>
+          <w:rFonts w:ascii="Tahoma" w:hAnsi="Tahoma" w:cs="Tahoma"/>
+          <w:color w:val="000000"/>
+          <w:sz w:val="22"/>
+          <w:szCs w:val="22"/>
+        </w:rPr>
+        <w:t>Intellij</w:t>
+      </w:r>
+      <w:proofErr w:type="spellEnd"/>
+      <w:r>
+        <w:rPr>
+          <w:rStyle w:val="normaltextrun"/>
+          <w:rFonts w:ascii="Tahoma" w:hAnsi="Tahoma" w:cs="Tahoma"/>
+          <w:color w:val="000000"/>
+          <w:sz w:val="22"/>
+          <w:szCs w:val="22"/>
+        </w:rPr>
+        <w:t>, Git</w:t>
       </w:r>
       <w:r>
         <w:rPr>
@@ -7754,7 +8042,51 @@
           <w:sz w:val="22"/>
           <w:szCs w:val="22"/>
         </w:rPr>
-        <w:t>Maintain a bidding system in Vietnam, based on JQuery, SpringMVC and Oracle database.</w:t>
+        <w:t xml:space="preserve">Maintain a bidding system in Vietnam, based on </w:t>
+      </w:r>
+      <w:proofErr w:type="spellStart"/>
+      <w:r>
+        <w:rPr>
+          <w:rStyle w:val="normaltextrun"/>
+          <w:rFonts w:ascii="Tahoma" w:hAnsi="Tahoma" w:cs="Tahoma"/>
+          <w:color w:val="000000"/>
+          <w:sz w:val="22"/>
+          <w:szCs w:val="22"/>
+        </w:rPr>
+        <w:t>JQuery</w:t>
+      </w:r>
+      <w:proofErr w:type="spellEnd"/>
+      <w:r>
+        <w:rPr>
+          <w:rStyle w:val="normaltextrun"/>
+          <w:rFonts w:ascii="Tahoma" w:hAnsi="Tahoma" w:cs="Tahoma"/>
+          <w:color w:val="000000"/>
+          <w:sz w:val="22"/>
+          <w:szCs w:val="22"/>
+        </w:rPr>
+        <w:t xml:space="preserve">, </w:t>
+      </w:r>
+      <w:proofErr w:type="spellStart"/>
+      <w:r>
+        <w:rPr>
+          <w:rStyle w:val="normaltextrun"/>
+          <w:rFonts w:ascii="Tahoma" w:hAnsi="Tahoma" w:cs="Tahoma"/>
+          <w:color w:val="000000"/>
+          <w:sz w:val="22"/>
+          <w:szCs w:val="22"/>
+        </w:rPr>
+        <w:t>SpringMVC</w:t>
+      </w:r>
+      <w:proofErr w:type="spellEnd"/>
+      <w:r>
+        <w:rPr>
+          <w:rStyle w:val="normaltextrun"/>
+          <w:rFonts w:ascii="Tahoma" w:hAnsi="Tahoma" w:cs="Tahoma"/>
+          <w:color w:val="000000"/>
+          <w:sz w:val="22"/>
+          <w:szCs w:val="22"/>
+        </w:rPr>
+        <w:t xml:space="preserve"> and Oracle database.</w:t>
       </w:r>
       <w:r>
         <w:rPr>
@@ -8392,7 +8724,29 @@
           <w:sz w:val="22"/>
           <w:szCs w:val="22"/>
         </w:rPr>
-        <w:t>Maintain a bidding portal including news, content management,… in Vietnam, based on PHP Yii2 and Oracle database.</w:t>
+        <w:t xml:space="preserve">Maintain a bidding portal including news, content </w:t>
+      </w:r>
+      <w:proofErr w:type="gramStart"/>
+      <w:r>
+        <w:rPr>
+          <w:rStyle w:val="normaltextrun"/>
+          <w:rFonts w:ascii="Tahoma" w:hAnsi="Tahoma" w:cs="Tahoma"/>
+          <w:color w:val="000000"/>
+          <w:sz w:val="22"/>
+          <w:szCs w:val="22"/>
+        </w:rPr>
+        <w:t>management,…</w:t>
+      </w:r>
+      <w:proofErr w:type="gramEnd"/>
+      <w:r>
+        <w:rPr>
+          <w:rStyle w:val="normaltextrun"/>
+          <w:rFonts w:ascii="Tahoma" w:hAnsi="Tahoma" w:cs="Tahoma"/>
+          <w:color w:val="000000"/>
+          <w:sz w:val="22"/>
+          <w:szCs w:val="22"/>
+        </w:rPr>
+        <w:t xml:space="preserve"> in Vietnam, based on PHP Yii2 and Oracle database.</w:t>
       </w:r>
       <w:r>
         <w:rPr>
@@ -8427,7 +8781,6 @@
           <w:sz w:val="22"/>
           <w:szCs w:val="22"/>
         </w:rPr>
-        <w:lastRenderedPageBreak/>
         <w:t>Responsibility</w:t>
       </w:r>
       <w:r>
@@ -8476,6 +8829,7 @@
           <w:sz w:val="22"/>
           <w:szCs w:val="22"/>
         </w:rPr>
+        <w:lastRenderedPageBreak/>
         <w:t>Collect requirements</w:t>
       </w:r>
       <w:r>
@@ -8697,8 +9051,20 @@
           <w:sz w:val="22"/>
           <w:szCs w:val="22"/>
         </w:rPr>
-        <w:t>Windows, Eclipse, Git, Apache Solr</w:t>
-      </w:r>
+        <w:t xml:space="preserve">Windows, Eclipse, Git, Apache </w:t>
+      </w:r>
+      <w:proofErr w:type="spellStart"/>
+      <w:r>
+        <w:rPr>
+          <w:rStyle w:val="normaltextrun"/>
+          <w:rFonts w:ascii="Tahoma" w:hAnsi="Tahoma" w:cs="Tahoma"/>
+          <w:color w:val="000000"/>
+          <w:sz w:val="22"/>
+          <w:szCs w:val="22"/>
+        </w:rPr>
+        <w:t>Solr</w:t>
+      </w:r>
+      <w:proofErr w:type="spellEnd"/>
       <w:r>
         <w:rPr>
           <w:rStyle w:val="eop"/>
@@ -8955,7 +9321,51 @@
           <w:sz w:val="22"/>
           <w:szCs w:val="22"/>
         </w:rPr>
-        <w:t>Maintain a recruitment system in Japan, based on Jquery, Jsp and Oracle database.</w:t>
+        <w:t xml:space="preserve">Maintain a recruitment system in Japan, based on </w:t>
+      </w:r>
+      <w:proofErr w:type="spellStart"/>
+      <w:r>
+        <w:rPr>
+          <w:rStyle w:val="normaltextrun"/>
+          <w:rFonts w:ascii="Tahoma" w:hAnsi="Tahoma" w:cs="Tahoma"/>
+          <w:color w:val="000000"/>
+          <w:sz w:val="22"/>
+          <w:szCs w:val="22"/>
+        </w:rPr>
+        <w:t>Jquery</w:t>
+      </w:r>
+      <w:proofErr w:type="spellEnd"/>
+      <w:r>
+        <w:rPr>
+          <w:rStyle w:val="normaltextrun"/>
+          <w:rFonts w:ascii="Tahoma" w:hAnsi="Tahoma" w:cs="Tahoma"/>
+          <w:color w:val="000000"/>
+          <w:sz w:val="22"/>
+          <w:szCs w:val="22"/>
+        </w:rPr>
+        <w:t xml:space="preserve">, </w:t>
+      </w:r>
+      <w:proofErr w:type="spellStart"/>
+      <w:r>
+        <w:rPr>
+          <w:rStyle w:val="normaltextrun"/>
+          <w:rFonts w:ascii="Tahoma" w:hAnsi="Tahoma" w:cs="Tahoma"/>
+          <w:color w:val="000000"/>
+          <w:sz w:val="22"/>
+          <w:szCs w:val="22"/>
+        </w:rPr>
+        <w:t>Jsp</w:t>
+      </w:r>
+      <w:proofErr w:type="spellEnd"/>
+      <w:r>
+        <w:rPr>
+          <w:rStyle w:val="normaltextrun"/>
+          <w:rFonts w:ascii="Tahoma" w:hAnsi="Tahoma" w:cs="Tahoma"/>
+          <w:color w:val="000000"/>
+          <w:sz w:val="22"/>
+          <w:szCs w:val="22"/>
+        </w:rPr>
+        <w:t xml:space="preserve"> and Oracle database.</w:t>
       </w:r>
       <w:r>
         <w:rPr>
@@ -9259,8 +9669,20 @@
           <w:sz w:val="22"/>
           <w:szCs w:val="22"/>
         </w:rPr>
-        <w:t>Windows, Eclipse, SVN, Apache Solr</w:t>
-      </w:r>
+        <w:t xml:space="preserve">Windows, Eclipse, SVN, Apache </w:t>
+      </w:r>
+      <w:proofErr w:type="spellStart"/>
+      <w:r>
+        <w:rPr>
+          <w:rStyle w:val="normaltextrun"/>
+          <w:rFonts w:ascii="Tahoma" w:hAnsi="Tahoma" w:cs="Tahoma"/>
+          <w:color w:val="000000"/>
+          <w:sz w:val="22"/>
+          <w:szCs w:val="22"/>
+        </w:rPr>
+        <w:t>Solr</w:t>
+      </w:r>
+      <w:proofErr w:type="spellEnd"/>
       <w:r>
         <w:rPr>
           <w:rStyle w:val="eop"/>
@@ -9517,7 +9939,51 @@
           <w:sz w:val="22"/>
           <w:szCs w:val="22"/>
         </w:rPr>
-        <w:t>Maintain, update UI for a banking system in Japan, based on Jquery, Jsp and Oracle database.</w:t>
+        <w:t xml:space="preserve">Maintain, update UI for a banking system in Japan, based on </w:t>
+      </w:r>
+      <w:proofErr w:type="spellStart"/>
+      <w:r>
+        <w:rPr>
+          <w:rStyle w:val="normaltextrun"/>
+          <w:rFonts w:ascii="Tahoma" w:hAnsi="Tahoma" w:cs="Tahoma"/>
+          <w:color w:val="000000"/>
+          <w:sz w:val="22"/>
+          <w:szCs w:val="22"/>
+        </w:rPr>
+        <w:t>Jquery</w:t>
+      </w:r>
+      <w:proofErr w:type="spellEnd"/>
+      <w:r>
+        <w:rPr>
+          <w:rStyle w:val="normaltextrun"/>
+          <w:rFonts w:ascii="Tahoma" w:hAnsi="Tahoma" w:cs="Tahoma"/>
+          <w:color w:val="000000"/>
+          <w:sz w:val="22"/>
+          <w:szCs w:val="22"/>
+        </w:rPr>
+        <w:t xml:space="preserve">, </w:t>
+      </w:r>
+      <w:proofErr w:type="spellStart"/>
+      <w:r>
+        <w:rPr>
+          <w:rStyle w:val="normaltextrun"/>
+          <w:rFonts w:ascii="Tahoma" w:hAnsi="Tahoma" w:cs="Tahoma"/>
+          <w:color w:val="000000"/>
+          <w:sz w:val="22"/>
+          <w:szCs w:val="22"/>
+        </w:rPr>
+        <w:t>Jsp</w:t>
+      </w:r>
+      <w:proofErr w:type="spellEnd"/>
+      <w:r>
+        <w:rPr>
+          <w:rStyle w:val="normaltextrun"/>
+          <w:rFonts w:ascii="Tahoma" w:hAnsi="Tahoma" w:cs="Tahoma"/>
+          <w:color w:val="000000"/>
+          <w:sz w:val="22"/>
+          <w:szCs w:val="22"/>
+        </w:rPr>
+        <w:t xml:space="preserve"> and Oracle database.</w:t>
       </w:r>
       <w:r>
         <w:rPr>
@@ -9933,7 +10399,6 @@
           <w:sz w:val="22"/>
           <w:szCs w:val="22"/>
         </w:rPr>
-        <w:lastRenderedPageBreak/>
         <w:t> </w:t>
       </w:r>
     </w:p>
@@ -9959,6 +10424,7 @@
           <w:sz w:val="22"/>
           <w:szCs w:val="22"/>
         </w:rPr>
+        <w:lastRenderedPageBreak/>
         <w:t>Project: 01</w:t>
       </w:r>
       <w:r>
@@ -10042,7 +10508,51 @@
           <w:sz w:val="22"/>
           <w:szCs w:val="22"/>
         </w:rPr>
-        <w:t>Maintain, update UI for a banking system in Japan, based on Jquery, Jsp and Oracle database.</w:t>
+        <w:t xml:space="preserve">Maintain, update UI for a banking system in Japan, based on </w:t>
+      </w:r>
+      <w:proofErr w:type="spellStart"/>
+      <w:r>
+        <w:rPr>
+          <w:rStyle w:val="normaltextrun"/>
+          <w:rFonts w:ascii="Tahoma" w:hAnsi="Tahoma" w:cs="Tahoma"/>
+          <w:color w:val="000000"/>
+          <w:sz w:val="22"/>
+          <w:szCs w:val="22"/>
+        </w:rPr>
+        <w:t>Jquery</w:t>
+      </w:r>
+      <w:proofErr w:type="spellEnd"/>
+      <w:r>
+        <w:rPr>
+          <w:rStyle w:val="normaltextrun"/>
+          <w:rFonts w:ascii="Tahoma" w:hAnsi="Tahoma" w:cs="Tahoma"/>
+          <w:color w:val="000000"/>
+          <w:sz w:val="22"/>
+          <w:szCs w:val="22"/>
+        </w:rPr>
+        <w:t xml:space="preserve">, </w:t>
+      </w:r>
+      <w:proofErr w:type="spellStart"/>
+      <w:r>
+        <w:rPr>
+          <w:rStyle w:val="normaltextrun"/>
+          <w:rFonts w:ascii="Tahoma" w:hAnsi="Tahoma" w:cs="Tahoma"/>
+          <w:color w:val="000000"/>
+          <w:sz w:val="22"/>
+          <w:szCs w:val="22"/>
+        </w:rPr>
+        <w:t>Jsp</w:t>
+      </w:r>
+      <w:proofErr w:type="spellEnd"/>
+      <w:r>
+        <w:rPr>
+          <w:rStyle w:val="normaltextrun"/>
+          <w:rFonts w:ascii="Tahoma" w:hAnsi="Tahoma" w:cs="Tahoma"/>
+          <w:color w:val="000000"/>
+          <w:sz w:val="22"/>
+          <w:szCs w:val="22"/>
+        </w:rPr>
+        <w:t xml:space="preserve"> and Oracle database.</w:t>
       </w:r>
       <w:r>
         <w:rPr>

--- a/NgocDC1_MainSkill.docx
+++ b/NgocDC1_MainSkill.docx
@@ -474,7 +474,7 @@
           <w:sz w:val="22"/>
           <w:szCs w:val="22"/>
         </w:rPr>
-        <w:t>Best performer of department (FDN.R71) 2021</w:t>
+        <w:t>Best performer of department 2021</w:t>
       </w:r>
     </w:p>
     <w:p>
@@ -499,7 +499,7 @@
           <w:sz w:val="22"/>
           <w:szCs w:val="22"/>
         </w:rPr>
-        <w:t>Best performer of department (FWA.AT) 2022</w:t>
+        <w:t>Best performer of department 2022</w:t>
       </w:r>
     </w:p>
     <w:p>
@@ -836,86 +836,44 @@
           <w:sz w:val="22"/>
           <w:szCs w:val="22"/>
         </w:rPr>
+        <w:t xml:space="preserve">, PowerMock, </w:t>
+      </w:r>
+      <w:r>
+        <w:rPr>
+          <w:rStyle w:val="normaltextrun"/>
+          <w:rFonts w:ascii="Tahoma" w:hAnsi="Tahoma" w:cs="Tahoma"/>
+          <w:sz w:val="22"/>
+          <w:szCs w:val="22"/>
+        </w:rPr>
+        <w:t xml:space="preserve">Jacoco, Selenium WebDriver, </w:t>
+      </w:r>
+      <w:r>
+        <w:rPr>
+          <w:rStyle w:val="normaltextrun"/>
+          <w:rFonts w:ascii="Tahoma" w:hAnsi="Tahoma" w:cs="Tahoma"/>
+          <w:sz w:val="22"/>
+          <w:szCs w:val="22"/>
+        </w:rPr>
+        <w:t xml:space="preserve">Sonar, </w:t>
+      </w:r>
+      <w:r>
+        <w:rPr>
+          <w:rStyle w:val="normaltextrun"/>
+          <w:rFonts w:ascii="Tahoma" w:hAnsi="Tahoma" w:cs="Tahoma"/>
+          <w:sz w:val="22"/>
+          <w:szCs w:val="22"/>
+        </w:rPr>
+        <w:t>D3js, JQuery</w:t>
+      </w:r>
+      <w:r>
+        <w:rPr>
+          <w:rStyle w:val="normaltextrun"/>
+          <w:rFonts w:ascii="Tahoma" w:hAnsi="Tahoma" w:cs="Tahoma"/>
+          <w:sz w:val="22"/>
+          <w:szCs w:val="22"/>
+        </w:rPr>
         <w:t xml:space="preserve">, </w:t>
       </w:r>
-      <w:proofErr w:type="spellStart"/>
-      <w:r>
-        <w:rPr>
-          <w:rStyle w:val="normaltextrun"/>
-          <w:rFonts w:ascii="Tahoma" w:hAnsi="Tahoma" w:cs="Tahoma"/>
-          <w:sz w:val="22"/>
-          <w:szCs w:val="22"/>
-        </w:rPr>
-        <w:t>PowerMock</w:t>
-      </w:r>
-      <w:proofErr w:type="spellEnd"/>
-      <w:r>
-        <w:rPr>
-          <w:rStyle w:val="normaltextrun"/>
-          <w:rFonts w:ascii="Tahoma" w:hAnsi="Tahoma" w:cs="Tahoma"/>
-          <w:sz w:val="22"/>
-          <w:szCs w:val="22"/>
-        </w:rPr>
-        <w:t xml:space="preserve">, </w:t>
-      </w:r>
-      <w:proofErr w:type="spellStart"/>
-      <w:r>
-        <w:rPr>
-          <w:rStyle w:val="normaltextrun"/>
-          <w:rFonts w:ascii="Tahoma" w:hAnsi="Tahoma" w:cs="Tahoma"/>
-          <w:sz w:val="22"/>
-          <w:szCs w:val="22"/>
-        </w:rPr>
-        <w:t>Jacoco</w:t>
-      </w:r>
-      <w:proofErr w:type="spellEnd"/>
-      <w:r>
-        <w:rPr>
-          <w:rStyle w:val="normaltextrun"/>
-          <w:rFonts w:ascii="Tahoma" w:hAnsi="Tahoma" w:cs="Tahoma"/>
-          <w:sz w:val="22"/>
-          <w:szCs w:val="22"/>
-        </w:rPr>
-        <w:t xml:space="preserve">, Selenium WebDriver, </w:t>
-      </w:r>
-      <w:r>
-        <w:rPr>
-          <w:rStyle w:val="normaltextrun"/>
-          <w:rFonts w:ascii="Tahoma" w:hAnsi="Tahoma" w:cs="Tahoma"/>
-          <w:sz w:val="22"/>
-          <w:szCs w:val="22"/>
-        </w:rPr>
-        <w:t xml:space="preserve">Sonar, </w:t>
-      </w:r>
-      <w:r>
-        <w:rPr>
-          <w:rStyle w:val="normaltextrun"/>
-          <w:rFonts w:ascii="Tahoma" w:hAnsi="Tahoma" w:cs="Tahoma"/>
-          <w:sz w:val="22"/>
-          <w:szCs w:val="22"/>
-        </w:rPr>
-        <w:t xml:space="preserve">D3js, </w:t>
-      </w:r>
-      <w:proofErr w:type="spellStart"/>
-      <w:r>
-        <w:rPr>
-          <w:rStyle w:val="normaltextrun"/>
-          <w:rFonts w:ascii="Tahoma" w:hAnsi="Tahoma" w:cs="Tahoma"/>
-          <w:sz w:val="22"/>
-          <w:szCs w:val="22"/>
-        </w:rPr>
-        <w:t>JQuery</w:t>
-      </w:r>
-      <w:proofErr w:type="spellEnd"/>
-      <w:r>
-        <w:rPr>
-          <w:rStyle w:val="normaltextrun"/>
-          <w:rFonts w:ascii="Tahoma" w:hAnsi="Tahoma" w:cs="Tahoma"/>
-          <w:sz w:val="22"/>
-          <w:szCs w:val="22"/>
-        </w:rPr>
-        <w:t xml:space="preserve">, </w:t>
-      </w:r>
       <w:r>
         <w:rPr>
           <w:rStyle w:val="normaltextrun"/>
@@ -968,19 +926,8 @@
           <w:sz w:val="22"/>
           <w:szCs w:val="22"/>
         </w:rPr>
-        <w:t xml:space="preserve">, MuleSoft </w:t>
-      </w:r>
-      <w:proofErr w:type="spellStart"/>
-      <w:r>
-        <w:rPr>
-          <w:rStyle w:val="normaltextrun"/>
-          <w:rFonts w:ascii="Tahoma" w:hAnsi="Tahoma" w:cs="Tahoma"/>
-          <w:sz w:val="22"/>
-          <w:szCs w:val="22"/>
-        </w:rPr>
-        <w:t>Anypoint</w:t>
-      </w:r>
-      <w:proofErr w:type="spellEnd"/>
+        <w:t>, MuleSoft Anypoint</w:t>
+      </w:r>
     </w:p>
     <w:p>
       <w:pPr>
@@ -1082,27 +1029,7 @@
           <w:sz w:val="22"/>
           <w:szCs w:val="22"/>
         </w:rPr>
-        <w:t xml:space="preserve">: Eclipse, </w:t>
-      </w:r>
-      <w:proofErr w:type="spellStart"/>
-      <w:r>
-        <w:rPr>
-          <w:rStyle w:val="normaltextrun"/>
-          <w:rFonts w:ascii="Tahoma" w:hAnsi="Tahoma" w:cs="Tahoma"/>
-          <w:sz w:val="22"/>
-          <w:szCs w:val="22"/>
-        </w:rPr>
-        <w:t>VSCode</w:t>
-      </w:r>
-      <w:proofErr w:type="spellEnd"/>
-      <w:r>
-        <w:rPr>
-          <w:rStyle w:val="normaltextrun"/>
-          <w:rFonts w:ascii="Tahoma" w:hAnsi="Tahoma" w:cs="Tahoma"/>
-          <w:sz w:val="22"/>
-          <w:szCs w:val="22"/>
-        </w:rPr>
-        <w:t>, IntelliJ</w:t>
+        <w:t>: Eclipse, VSCode, IntelliJ</w:t>
       </w:r>
       <w:r>
         <w:rPr>
@@ -1243,27 +1170,7 @@
           <w:sz w:val="22"/>
           <w:szCs w:val="22"/>
         </w:rPr>
-        <w:t xml:space="preserve">: Jira, Redmine, Trello, Slack, </w:t>
-      </w:r>
-      <w:proofErr w:type="spellStart"/>
-      <w:r>
-        <w:rPr>
-          <w:rStyle w:val="normaltextrun"/>
-          <w:rFonts w:ascii="Tahoma" w:hAnsi="Tahoma" w:cs="Tahoma"/>
-          <w:sz w:val="22"/>
-          <w:szCs w:val="22"/>
-        </w:rPr>
-        <w:t>Chatwork</w:t>
-      </w:r>
-      <w:proofErr w:type="spellEnd"/>
-      <w:r>
-        <w:rPr>
-          <w:rStyle w:val="normaltextrun"/>
-          <w:rFonts w:ascii="Tahoma" w:hAnsi="Tahoma" w:cs="Tahoma"/>
-          <w:sz w:val="22"/>
-          <w:szCs w:val="22"/>
-        </w:rPr>
-        <w:t>,</w:t>
+        <w:t>: Jira, Redmine, Trello, Slack, Chatwork,</w:t>
       </w:r>
       <w:r>
         <w:rPr>
@@ -1400,25 +1307,14 @@
         </w:rPr>
         <w:t xml:space="preserve">ools: </w:t>
       </w:r>
-      <w:proofErr w:type="spellStart"/>
-      <w:r>
-        <w:rPr>
-          <w:rStyle w:val="normaltextrun"/>
-          <w:rFonts w:ascii="Tahoma" w:hAnsi="Tahoma" w:cs="Tahoma"/>
-          <w:sz w:val="22"/>
-          <w:szCs w:val="22"/>
-        </w:rPr>
-        <w:t>Keycloak</w:t>
-      </w:r>
-      <w:proofErr w:type="spellEnd"/>
-      <w:r>
-        <w:rPr>
-          <w:rStyle w:val="normaltextrun"/>
-          <w:rFonts w:ascii="Tahoma" w:hAnsi="Tahoma" w:cs="Tahoma"/>
-          <w:sz w:val="22"/>
-          <w:szCs w:val="22"/>
-        </w:rPr>
-        <w:t>,</w:t>
+      <w:r>
+        <w:rPr>
+          <w:rStyle w:val="normaltextrun"/>
+          <w:rFonts w:ascii="Tahoma" w:hAnsi="Tahoma" w:cs="Tahoma"/>
+          <w:sz w:val="22"/>
+          <w:szCs w:val="22"/>
+        </w:rPr>
+        <w:t>Keycloak,</w:t>
       </w:r>
       <w:r>
         <w:rPr>
@@ -1438,19 +1334,8 @@
           <w:sz w:val="22"/>
           <w:szCs w:val="22"/>
         </w:rPr>
-        <w:t xml:space="preserve">Fiddler Web Debugger, Postman, </w:t>
-      </w:r>
-      <w:proofErr w:type="spellStart"/>
-      <w:r>
-        <w:rPr>
-          <w:rStyle w:val="normaltextrun"/>
-          <w:rFonts w:ascii="Tahoma" w:hAnsi="Tahoma" w:cs="Tahoma"/>
-          <w:sz w:val="22"/>
-          <w:szCs w:val="22"/>
-        </w:rPr>
-        <w:t>JMetter</w:t>
-      </w:r>
-      <w:proofErr w:type="spellEnd"/>
+        <w:t>Fiddler Web Debugger, Postman, JMetter</w:t>
+      </w:r>
       <w:r>
         <w:rPr>
           <w:rStyle w:val="normaltextrun"/>
@@ -1778,27 +1663,7 @@
           <w:sz w:val="22"/>
           <w:szCs w:val="22"/>
         </w:rPr>
-        <w:t xml:space="preserve"> TOEIC 900 pts (</w:t>
-      </w:r>
-      <w:proofErr w:type="spellStart"/>
-      <w:r>
-        <w:rPr>
-          <w:rStyle w:val="normaltextrun"/>
-          <w:rFonts w:ascii="Tahoma" w:hAnsi="Tahoma" w:cs="Tahoma"/>
-          <w:sz w:val="22"/>
-          <w:szCs w:val="22"/>
-        </w:rPr>
-        <w:t>approx</w:t>
-      </w:r>
-      <w:proofErr w:type="spellEnd"/>
-      <w:r>
-        <w:rPr>
-          <w:rStyle w:val="normaltextrun"/>
-          <w:rFonts w:ascii="Tahoma" w:hAnsi="Tahoma" w:cs="Tahoma"/>
-          <w:sz w:val="22"/>
-          <w:szCs w:val="22"/>
-        </w:rPr>
-        <w:t>)</w:t>
+        <w:t xml:space="preserve"> TOEIC 900 pts (approx)</w:t>
       </w:r>
       <w:r>
         <w:rPr>
@@ -3157,42 +3022,8 @@
           <w:sz w:val="22"/>
           <w:szCs w:val="22"/>
         </w:rPr>
-        <w:t xml:space="preserve">, </w:t>
-      </w:r>
-      <w:proofErr w:type="spellStart"/>
-      <w:r>
-        <w:rPr>
-          <w:rStyle w:val="normaltextrun"/>
-          <w:rFonts w:ascii="Tahoma" w:hAnsi="Tahoma" w:cs="Tahoma"/>
-          <w:color w:val="000000"/>
-          <w:sz w:val="22"/>
-          <w:szCs w:val="22"/>
-        </w:rPr>
-        <w:t>Checkmarx</w:t>
-      </w:r>
-      <w:proofErr w:type="spellEnd"/>
-      <w:r>
-        <w:rPr>
-          <w:rStyle w:val="normaltextrun"/>
-          <w:rFonts w:ascii="Tahoma" w:hAnsi="Tahoma" w:cs="Tahoma"/>
-          <w:color w:val="000000"/>
-          <w:sz w:val="22"/>
-          <w:szCs w:val="22"/>
-        </w:rPr>
-        <w:t xml:space="preserve">, </w:t>
-      </w:r>
-      <w:proofErr w:type="spellStart"/>
-      <w:r>
-        <w:rPr>
-          <w:rStyle w:val="normaltextrun"/>
-          <w:rFonts w:ascii="Tahoma" w:hAnsi="Tahoma" w:cs="Tahoma"/>
-          <w:color w:val="000000"/>
-          <w:sz w:val="22"/>
-          <w:szCs w:val="22"/>
-        </w:rPr>
-        <w:t>Sonatype</w:t>
-      </w:r>
-      <w:proofErr w:type="spellEnd"/>
+        <w:t>, Checkmarx, Sonatype</w:t>
+      </w:r>
     </w:p>
     <w:p>
       <w:pPr>
@@ -3247,29 +3078,7 @@
           <w:sz w:val="22"/>
           <w:szCs w:val="22"/>
         </w:rPr>
-        <w:t xml:space="preserve">Scrum methodology with Jira, </w:t>
-      </w:r>
-      <w:proofErr w:type="spellStart"/>
-      <w:r>
-        <w:rPr>
-          <w:rStyle w:val="normaltextrun"/>
-          <w:rFonts w:ascii="Tahoma" w:hAnsi="Tahoma" w:cs="Tahoma"/>
-          <w:color w:val="000000"/>
-          <w:sz w:val="22"/>
-          <w:szCs w:val="22"/>
-        </w:rPr>
-        <w:t>github</w:t>
-      </w:r>
-      <w:proofErr w:type="spellEnd"/>
-      <w:r>
-        <w:rPr>
-          <w:rStyle w:val="normaltextrun"/>
-          <w:rFonts w:ascii="Tahoma" w:hAnsi="Tahoma" w:cs="Tahoma"/>
-          <w:color w:val="000000"/>
-          <w:sz w:val="22"/>
-          <w:szCs w:val="22"/>
-        </w:rPr>
-        <w:t>, confluence</w:t>
+        <w:t>Scrum methodology with Jira, github, confluence</w:t>
       </w:r>
     </w:p>
     <w:p>
@@ -4618,29 +4427,7 @@
           <w:sz w:val="22"/>
           <w:szCs w:val="22"/>
         </w:rPr>
-        <w:t xml:space="preserve">Spring boot </w:t>
-      </w:r>
-      <w:proofErr w:type="spellStart"/>
-      <w:r>
-        <w:rPr>
-          <w:rStyle w:val="normaltextrun"/>
-          <w:rFonts w:ascii="Tahoma" w:hAnsi="Tahoma" w:cs="Tahoma"/>
-          <w:color w:val="000000"/>
-          <w:sz w:val="22"/>
-          <w:szCs w:val="22"/>
-        </w:rPr>
-        <w:t>thymeleaf</w:t>
-      </w:r>
-      <w:proofErr w:type="spellEnd"/>
-      <w:r>
-        <w:rPr>
-          <w:rStyle w:val="normaltextrun"/>
-          <w:rFonts w:ascii="Tahoma" w:hAnsi="Tahoma" w:cs="Tahoma"/>
-          <w:color w:val="000000"/>
-          <w:sz w:val="22"/>
-          <w:szCs w:val="22"/>
-        </w:rPr>
-        <w:t>, Junit, Selenium</w:t>
+        <w:t>Spring boot thymeleaf, Junit, Selenium</w:t>
       </w:r>
       <w:r>
         <w:rPr>
@@ -5012,29 +4799,7 @@
           <w:sz w:val="22"/>
           <w:szCs w:val="22"/>
         </w:rPr>
-        <w:t xml:space="preserve">Develop a new system to manage members, based on </w:t>
-      </w:r>
-      <w:proofErr w:type="spellStart"/>
-      <w:r>
-        <w:rPr>
-          <w:rStyle w:val="normaltextrun"/>
-          <w:rFonts w:ascii="Tahoma" w:hAnsi="Tahoma" w:cs="Tahoma"/>
-          <w:color w:val="000000"/>
-          <w:sz w:val="22"/>
-          <w:szCs w:val="22"/>
-        </w:rPr>
-        <w:t>VueJS</w:t>
-      </w:r>
-      <w:proofErr w:type="spellEnd"/>
-      <w:r>
-        <w:rPr>
-          <w:rStyle w:val="normaltextrun"/>
-          <w:rFonts w:ascii="Tahoma" w:hAnsi="Tahoma" w:cs="Tahoma"/>
-          <w:color w:val="000000"/>
-          <w:sz w:val="22"/>
-          <w:szCs w:val="22"/>
-        </w:rPr>
-        <w:t xml:space="preserve">, Spring Boot Rest </w:t>
+        <w:t xml:space="preserve">Develop a new system to manage members, based on VueJS, Spring Boot Rest </w:t>
       </w:r>
       <w:r>
         <w:rPr>
@@ -5530,29 +5295,7 @@
           <w:sz w:val="22"/>
           <w:szCs w:val="22"/>
         </w:rPr>
-        <w:t xml:space="preserve">ELK Stack, AWS (EC2, RDS, S3, </w:t>
-      </w:r>
-      <w:proofErr w:type="spellStart"/>
-      <w:r>
-        <w:rPr>
-          <w:rStyle w:val="normaltextrun"/>
-          <w:rFonts w:ascii="Tahoma" w:hAnsi="Tahoma" w:cs="Tahoma"/>
-          <w:color w:val="000000"/>
-          <w:sz w:val="22"/>
-          <w:szCs w:val="22"/>
-        </w:rPr>
-        <w:t>Cloudwatch</w:t>
-      </w:r>
-      <w:proofErr w:type="spellEnd"/>
-      <w:r>
-        <w:rPr>
-          <w:rStyle w:val="normaltextrun"/>
-          <w:rFonts w:ascii="Tahoma" w:hAnsi="Tahoma" w:cs="Tahoma"/>
-          <w:color w:val="000000"/>
-          <w:sz w:val="22"/>
-          <w:szCs w:val="22"/>
-        </w:rPr>
-        <w:t>)</w:t>
+        <w:t>ELK Stack, AWS (EC2, RDS, S3, Cloudwatch)</w:t>
       </w:r>
       <w:r>
         <w:rPr>
@@ -5835,29 +5578,7 @@
           <w:sz w:val="22"/>
           <w:szCs w:val="22"/>
         </w:rPr>
-        <w:t xml:space="preserve">Develop a new system to manage bank card, employees, customer </w:t>
-      </w:r>
-      <w:proofErr w:type="gramStart"/>
-      <w:r>
-        <w:rPr>
-          <w:rStyle w:val="normaltextrun"/>
-          <w:rFonts w:ascii="Tahoma" w:hAnsi="Tahoma" w:cs="Tahoma"/>
-          <w:color w:val="000000"/>
-          <w:sz w:val="22"/>
-          <w:szCs w:val="22"/>
-        </w:rPr>
-        <w:t>requests,…</w:t>
-      </w:r>
-      <w:proofErr w:type="gramEnd"/>
-      <w:r>
-        <w:rPr>
-          <w:rStyle w:val="normaltextrun"/>
-          <w:rFonts w:ascii="Tahoma" w:hAnsi="Tahoma" w:cs="Tahoma"/>
-          <w:color w:val="000000"/>
-          <w:sz w:val="22"/>
-          <w:szCs w:val="22"/>
-        </w:rPr>
-        <w:t xml:space="preserve"> for a bank in Vietnam, based on AngularJS, Spring Boot Rest </w:t>
+        <w:t xml:space="preserve">Develop a new system to manage bank card, employees, customer requests,… for a bank in Vietnam, based on AngularJS, Spring Boot Rest </w:t>
       </w:r>
       <w:r>
         <w:rPr>
@@ -6659,29 +6380,7 @@
           <w:sz w:val="22"/>
           <w:szCs w:val="22"/>
         </w:rPr>
-        <w:t xml:space="preserve">Develop a new system to manage truck, warehouse, berth </w:t>
-      </w:r>
-      <w:proofErr w:type="gramStart"/>
-      <w:r>
-        <w:rPr>
-          <w:rStyle w:val="normaltextrun"/>
-          <w:rFonts w:ascii="Tahoma" w:hAnsi="Tahoma" w:cs="Tahoma"/>
-          <w:color w:val="000000"/>
-          <w:sz w:val="22"/>
-          <w:szCs w:val="22"/>
-        </w:rPr>
-        <w:t>booking,…</w:t>
-      </w:r>
-      <w:proofErr w:type="gramEnd"/>
-      <w:r>
-        <w:rPr>
-          <w:rStyle w:val="normaltextrun"/>
-          <w:rFonts w:ascii="Tahoma" w:hAnsi="Tahoma" w:cs="Tahoma"/>
-          <w:color w:val="000000"/>
-          <w:sz w:val="22"/>
-          <w:szCs w:val="22"/>
-        </w:rPr>
-        <w:t xml:space="preserve"> for a corporation in Japan, based on ReactJS, Spring Boot Rest </w:t>
+        <w:t xml:space="preserve">Develop a new system to manage truck, warehouse, berth booking,… for a corporation in Japan, based on ReactJS, Spring Boot Rest </w:t>
       </w:r>
       <w:r>
         <w:rPr>
@@ -7101,29 +6800,7 @@
           <w:sz w:val="22"/>
           <w:szCs w:val="22"/>
         </w:rPr>
-        <w:t xml:space="preserve">Ubuntu, </w:t>
-      </w:r>
-      <w:proofErr w:type="spellStart"/>
-      <w:r>
-        <w:rPr>
-          <w:rStyle w:val="normaltextrun"/>
-          <w:rFonts w:ascii="Tahoma" w:hAnsi="Tahoma" w:cs="Tahoma"/>
-          <w:color w:val="000000"/>
-          <w:sz w:val="22"/>
-          <w:szCs w:val="22"/>
-        </w:rPr>
-        <w:t>Intellij</w:t>
-      </w:r>
-      <w:proofErr w:type="spellEnd"/>
-      <w:r>
-        <w:rPr>
-          <w:rStyle w:val="normaltextrun"/>
-          <w:rFonts w:ascii="Tahoma" w:hAnsi="Tahoma" w:cs="Tahoma"/>
-          <w:color w:val="000000"/>
-          <w:sz w:val="22"/>
-          <w:szCs w:val="22"/>
-        </w:rPr>
-        <w:t>, Git, Docker, Apache Kafka</w:t>
+        <w:t>Ubuntu, Intellij, Git, Docker, Apache Kafka</w:t>
       </w:r>
       <w:r>
         <w:rPr>
@@ -7762,29 +7439,7 @@
           <w:sz w:val="22"/>
           <w:szCs w:val="22"/>
         </w:rPr>
-        <w:t xml:space="preserve">Ubuntu, </w:t>
-      </w:r>
-      <w:proofErr w:type="spellStart"/>
-      <w:r>
-        <w:rPr>
-          <w:rStyle w:val="normaltextrun"/>
-          <w:rFonts w:ascii="Tahoma" w:hAnsi="Tahoma" w:cs="Tahoma"/>
-          <w:color w:val="000000"/>
-          <w:sz w:val="22"/>
-          <w:szCs w:val="22"/>
-        </w:rPr>
-        <w:t>Intellij</w:t>
-      </w:r>
-      <w:proofErr w:type="spellEnd"/>
-      <w:r>
-        <w:rPr>
-          <w:rStyle w:val="normaltextrun"/>
-          <w:rFonts w:ascii="Tahoma" w:hAnsi="Tahoma" w:cs="Tahoma"/>
-          <w:color w:val="000000"/>
-          <w:sz w:val="22"/>
-          <w:szCs w:val="22"/>
-        </w:rPr>
-        <w:t>, Git</w:t>
+        <w:t>Ubuntu, Intellij, Git</w:t>
       </w:r>
       <w:r>
         <w:rPr>
@@ -8042,51 +7697,7 @@
           <w:sz w:val="22"/>
           <w:szCs w:val="22"/>
         </w:rPr>
-        <w:t xml:space="preserve">Maintain a bidding system in Vietnam, based on </w:t>
-      </w:r>
-      <w:proofErr w:type="spellStart"/>
-      <w:r>
-        <w:rPr>
-          <w:rStyle w:val="normaltextrun"/>
-          <w:rFonts w:ascii="Tahoma" w:hAnsi="Tahoma" w:cs="Tahoma"/>
-          <w:color w:val="000000"/>
-          <w:sz w:val="22"/>
-          <w:szCs w:val="22"/>
-        </w:rPr>
-        <w:t>JQuery</w:t>
-      </w:r>
-      <w:proofErr w:type="spellEnd"/>
-      <w:r>
-        <w:rPr>
-          <w:rStyle w:val="normaltextrun"/>
-          <w:rFonts w:ascii="Tahoma" w:hAnsi="Tahoma" w:cs="Tahoma"/>
-          <w:color w:val="000000"/>
-          <w:sz w:val="22"/>
-          <w:szCs w:val="22"/>
-        </w:rPr>
-        <w:t xml:space="preserve">, </w:t>
-      </w:r>
-      <w:proofErr w:type="spellStart"/>
-      <w:r>
-        <w:rPr>
-          <w:rStyle w:val="normaltextrun"/>
-          <w:rFonts w:ascii="Tahoma" w:hAnsi="Tahoma" w:cs="Tahoma"/>
-          <w:color w:val="000000"/>
-          <w:sz w:val="22"/>
-          <w:szCs w:val="22"/>
-        </w:rPr>
-        <w:t>SpringMVC</w:t>
-      </w:r>
-      <w:proofErr w:type="spellEnd"/>
-      <w:r>
-        <w:rPr>
-          <w:rStyle w:val="normaltextrun"/>
-          <w:rFonts w:ascii="Tahoma" w:hAnsi="Tahoma" w:cs="Tahoma"/>
-          <w:color w:val="000000"/>
-          <w:sz w:val="22"/>
-          <w:szCs w:val="22"/>
-        </w:rPr>
-        <w:t xml:space="preserve"> and Oracle database.</w:t>
+        <w:t>Maintain a bidding system in Vietnam, based on JQuery, SpringMVC and Oracle database.</w:t>
       </w:r>
       <w:r>
         <w:rPr>
@@ -8724,29 +8335,7 @@
           <w:sz w:val="22"/>
           <w:szCs w:val="22"/>
         </w:rPr>
-        <w:t xml:space="preserve">Maintain a bidding portal including news, content </w:t>
-      </w:r>
-      <w:proofErr w:type="gramStart"/>
-      <w:r>
-        <w:rPr>
-          <w:rStyle w:val="normaltextrun"/>
-          <w:rFonts w:ascii="Tahoma" w:hAnsi="Tahoma" w:cs="Tahoma"/>
-          <w:color w:val="000000"/>
-          <w:sz w:val="22"/>
-          <w:szCs w:val="22"/>
-        </w:rPr>
-        <w:t>management,…</w:t>
-      </w:r>
-      <w:proofErr w:type="gramEnd"/>
-      <w:r>
-        <w:rPr>
-          <w:rStyle w:val="normaltextrun"/>
-          <w:rFonts w:ascii="Tahoma" w:hAnsi="Tahoma" w:cs="Tahoma"/>
-          <w:color w:val="000000"/>
-          <w:sz w:val="22"/>
-          <w:szCs w:val="22"/>
-        </w:rPr>
-        <w:t xml:space="preserve"> in Vietnam, based on PHP Yii2 and Oracle database.</w:t>
+        <w:t>Maintain a bidding portal including news, content management,… in Vietnam, based on PHP Yii2 and Oracle database.</w:t>
       </w:r>
       <w:r>
         <w:rPr>
@@ -9051,20 +8640,8 @@
           <w:sz w:val="22"/>
           <w:szCs w:val="22"/>
         </w:rPr>
-        <w:t xml:space="preserve">Windows, Eclipse, Git, Apache </w:t>
-      </w:r>
-      <w:proofErr w:type="spellStart"/>
-      <w:r>
-        <w:rPr>
-          <w:rStyle w:val="normaltextrun"/>
-          <w:rFonts w:ascii="Tahoma" w:hAnsi="Tahoma" w:cs="Tahoma"/>
-          <w:color w:val="000000"/>
-          <w:sz w:val="22"/>
-          <w:szCs w:val="22"/>
-        </w:rPr>
-        <w:t>Solr</w:t>
-      </w:r>
-      <w:proofErr w:type="spellEnd"/>
+        <w:t>Windows, Eclipse, Git, Apache Solr</w:t>
+      </w:r>
       <w:r>
         <w:rPr>
           <w:rStyle w:val="eop"/>
@@ -9321,51 +8898,7 @@
           <w:sz w:val="22"/>
           <w:szCs w:val="22"/>
         </w:rPr>
-        <w:t xml:space="preserve">Maintain a recruitment system in Japan, based on </w:t>
-      </w:r>
-      <w:proofErr w:type="spellStart"/>
-      <w:r>
-        <w:rPr>
-          <w:rStyle w:val="normaltextrun"/>
-          <w:rFonts w:ascii="Tahoma" w:hAnsi="Tahoma" w:cs="Tahoma"/>
-          <w:color w:val="000000"/>
-          <w:sz w:val="22"/>
-          <w:szCs w:val="22"/>
-        </w:rPr>
-        <w:t>Jquery</w:t>
-      </w:r>
-      <w:proofErr w:type="spellEnd"/>
-      <w:r>
-        <w:rPr>
-          <w:rStyle w:val="normaltextrun"/>
-          <w:rFonts w:ascii="Tahoma" w:hAnsi="Tahoma" w:cs="Tahoma"/>
-          <w:color w:val="000000"/>
-          <w:sz w:val="22"/>
-          <w:szCs w:val="22"/>
-        </w:rPr>
-        <w:t xml:space="preserve">, </w:t>
-      </w:r>
-      <w:proofErr w:type="spellStart"/>
-      <w:r>
-        <w:rPr>
-          <w:rStyle w:val="normaltextrun"/>
-          <w:rFonts w:ascii="Tahoma" w:hAnsi="Tahoma" w:cs="Tahoma"/>
-          <w:color w:val="000000"/>
-          <w:sz w:val="22"/>
-          <w:szCs w:val="22"/>
-        </w:rPr>
-        <w:t>Jsp</w:t>
-      </w:r>
-      <w:proofErr w:type="spellEnd"/>
-      <w:r>
-        <w:rPr>
-          <w:rStyle w:val="normaltextrun"/>
-          <w:rFonts w:ascii="Tahoma" w:hAnsi="Tahoma" w:cs="Tahoma"/>
-          <w:color w:val="000000"/>
-          <w:sz w:val="22"/>
-          <w:szCs w:val="22"/>
-        </w:rPr>
-        <w:t xml:space="preserve"> and Oracle database.</w:t>
+        <w:t>Maintain a recruitment system in Japan, based on Jquery, Jsp and Oracle database.</w:t>
       </w:r>
       <w:r>
         <w:rPr>
@@ -9669,20 +9202,8 @@
           <w:sz w:val="22"/>
           <w:szCs w:val="22"/>
         </w:rPr>
-        <w:t xml:space="preserve">Windows, Eclipse, SVN, Apache </w:t>
-      </w:r>
-      <w:proofErr w:type="spellStart"/>
-      <w:r>
-        <w:rPr>
-          <w:rStyle w:val="normaltextrun"/>
-          <w:rFonts w:ascii="Tahoma" w:hAnsi="Tahoma" w:cs="Tahoma"/>
-          <w:color w:val="000000"/>
-          <w:sz w:val="22"/>
-          <w:szCs w:val="22"/>
-        </w:rPr>
-        <w:t>Solr</w:t>
-      </w:r>
-      <w:proofErr w:type="spellEnd"/>
+        <w:t>Windows, Eclipse, SVN, Apache Solr</w:t>
+      </w:r>
       <w:r>
         <w:rPr>
           <w:rStyle w:val="eop"/>
@@ -9939,51 +9460,7 @@
           <w:sz w:val="22"/>
           <w:szCs w:val="22"/>
         </w:rPr>
-        <w:t xml:space="preserve">Maintain, update UI for a banking system in Japan, based on </w:t>
-      </w:r>
-      <w:proofErr w:type="spellStart"/>
-      <w:r>
-        <w:rPr>
-          <w:rStyle w:val="normaltextrun"/>
-          <w:rFonts w:ascii="Tahoma" w:hAnsi="Tahoma" w:cs="Tahoma"/>
-          <w:color w:val="000000"/>
-          <w:sz w:val="22"/>
-          <w:szCs w:val="22"/>
-        </w:rPr>
-        <w:t>Jquery</w:t>
-      </w:r>
-      <w:proofErr w:type="spellEnd"/>
-      <w:r>
-        <w:rPr>
-          <w:rStyle w:val="normaltextrun"/>
-          <w:rFonts w:ascii="Tahoma" w:hAnsi="Tahoma" w:cs="Tahoma"/>
-          <w:color w:val="000000"/>
-          <w:sz w:val="22"/>
-          <w:szCs w:val="22"/>
-        </w:rPr>
-        <w:t xml:space="preserve">, </w:t>
-      </w:r>
-      <w:proofErr w:type="spellStart"/>
-      <w:r>
-        <w:rPr>
-          <w:rStyle w:val="normaltextrun"/>
-          <w:rFonts w:ascii="Tahoma" w:hAnsi="Tahoma" w:cs="Tahoma"/>
-          <w:color w:val="000000"/>
-          <w:sz w:val="22"/>
-          <w:szCs w:val="22"/>
-        </w:rPr>
-        <w:t>Jsp</w:t>
-      </w:r>
-      <w:proofErr w:type="spellEnd"/>
-      <w:r>
-        <w:rPr>
-          <w:rStyle w:val="normaltextrun"/>
-          <w:rFonts w:ascii="Tahoma" w:hAnsi="Tahoma" w:cs="Tahoma"/>
-          <w:color w:val="000000"/>
-          <w:sz w:val="22"/>
-          <w:szCs w:val="22"/>
-        </w:rPr>
-        <w:t xml:space="preserve"> and Oracle database.</w:t>
+        <w:t>Maintain, update UI for a banking system in Japan, based on Jquery, Jsp and Oracle database.</w:t>
       </w:r>
       <w:r>
         <w:rPr>
@@ -10508,51 +9985,7 @@
           <w:sz w:val="22"/>
           <w:szCs w:val="22"/>
         </w:rPr>
-        <w:t xml:space="preserve">Maintain, update UI for a banking system in Japan, based on </w:t>
-      </w:r>
-      <w:proofErr w:type="spellStart"/>
-      <w:r>
-        <w:rPr>
-          <w:rStyle w:val="normaltextrun"/>
-          <w:rFonts w:ascii="Tahoma" w:hAnsi="Tahoma" w:cs="Tahoma"/>
-          <w:color w:val="000000"/>
-          <w:sz w:val="22"/>
-          <w:szCs w:val="22"/>
-        </w:rPr>
-        <w:t>Jquery</w:t>
-      </w:r>
-      <w:proofErr w:type="spellEnd"/>
-      <w:r>
-        <w:rPr>
-          <w:rStyle w:val="normaltextrun"/>
-          <w:rFonts w:ascii="Tahoma" w:hAnsi="Tahoma" w:cs="Tahoma"/>
-          <w:color w:val="000000"/>
-          <w:sz w:val="22"/>
-          <w:szCs w:val="22"/>
-        </w:rPr>
-        <w:t xml:space="preserve">, </w:t>
-      </w:r>
-      <w:proofErr w:type="spellStart"/>
-      <w:r>
-        <w:rPr>
-          <w:rStyle w:val="normaltextrun"/>
-          <w:rFonts w:ascii="Tahoma" w:hAnsi="Tahoma" w:cs="Tahoma"/>
-          <w:color w:val="000000"/>
-          <w:sz w:val="22"/>
-          <w:szCs w:val="22"/>
-        </w:rPr>
-        <w:t>Jsp</w:t>
-      </w:r>
-      <w:proofErr w:type="spellEnd"/>
-      <w:r>
-        <w:rPr>
-          <w:rStyle w:val="normaltextrun"/>
-          <w:rFonts w:ascii="Tahoma" w:hAnsi="Tahoma" w:cs="Tahoma"/>
-          <w:color w:val="000000"/>
-          <w:sz w:val="22"/>
-          <w:szCs w:val="22"/>
-        </w:rPr>
-        <w:t xml:space="preserve"> and Oracle database.</w:t>
+        <w:t>Maintain, update UI for a banking system in Japan, based on Jquery, Jsp and Oracle database.</w:t>
       </w:r>
       <w:r>
         <w:rPr>

--- a/NgocDC1_MainSkill.docx
+++ b/NgocDC1_MainSkill.docx
@@ -836,16 +836,47 @@
           <w:sz w:val="22"/>
           <w:szCs w:val="22"/>
         </w:rPr>
-        <w:t xml:space="preserve">, PowerMock, </w:t>
-      </w:r>
-      <w:r>
-        <w:rPr>
-          <w:rStyle w:val="normaltextrun"/>
-          <w:rFonts w:ascii="Tahoma" w:hAnsi="Tahoma" w:cs="Tahoma"/>
-          <w:sz w:val="22"/>
-          <w:szCs w:val="22"/>
-        </w:rPr>
-        <w:t xml:space="preserve">Jacoco, Selenium WebDriver, </w:t>
+        <w:t xml:space="preserve">, </w:t>
+      </w:r>
+      <w:proofErr w:type="spellStart"/>
+      <w:r>
+        <w:rPr>
+          <w:rStyle w:val="normaltextrun"/>
+          <w:rFonts w:ascii="Tahoma" w:hAnsi="Tahoma" w:cs="Tahoma"/>
+          <w:sz w:val="22"/>
+          <w:szCs w:val="22"/>
+        </w:rPr>
+        <w:t>PowerMock</w:t>
+      </w:r>
+      <w:proofErr w:type="spellEnd"/>
+      <w:r>
+        <w:rPr>
+          <w:rStyle w:val="normaltextrun"/>
+          <w:rFonts w:ascii="Tahoma" w:hAnsi="Tahoma" w:cs="Tahoma"/>
+          <w:sz w:val="22"/>
+          <w:szCs w:val="22"/>
+        </w:rPr>
+        <w:t xml:space="preserve">, </w:t>
+      </w:r>
+      <w:proofErr w:type="spellStart"/>
+      <w:r>
+        <w:rPr>
+          <w:rStyle w:val="normaltextrun"/>
+          <w:rFonts w:ascii="Tahoma" w:hAnsi="Tahoma" w:cs="Tahoma"/>
+          <w:sz w:val="22"/>
+          <w:szCs w:val="22"/>
+        </w:rPr>
+        <w:t>Jacoco</w:t>
+      </w:r>
+      <w:proofErr w:type="spellEnd"/>
+      <w:r>
+        <w:rPr>
+          <w:rStyle w:val="normaltextrun"/>
+          <w:rFonts w:ascii="Tahoma" w:hAnsi="Tahoma" w:cs="Tahoma"/>
+          <w:sz w:val="22"/>
+          <w:szCs w:val="22"/>
+        </w:rPr>
+        <w:t xml:space="preserve">, Selenium WebDriver, </w:t>
       </w:r>
       <w:r>
         <w:rPr>
@@ -863,8 +894,19 @@
           <w:sz w:val="22"/>
           <w:szCs w:val="22"/>
         </w:rPr>
-        <w:t>D3js, JQuery</w:t>
-      </w:r>
+        <w:t xml:space="preserve">D3js, </w:t>
+      </w:r>
+      <w:proofErr w:type="spellStart"/>
+      <w:r>
+        <w:rPr>
+          <w:rStyle w:val="normaltextrun"/>
+          <w:rFonts w:ascii="Tahoma" w:hAnsi="Tahoma" w:cs="Tahoma"/>
+          <w:sz w:val="22"/>
+          <w:szCs w:val="22"/>
+        </w:rPr>
+        <w:t>JQuery</w:t>
+      </w:r>
+      <w:proofErr w:type="spellEnd"/>
       <w:r>
         <w:rPr>
           <w:rStyle w:val="normaltextrun"/>
@@ -926,8 +968,19 @@
           <w:sz w:val="22"/>
           <w:szCs w:val="22"/>
         </w:rPr>
-        <w:t>, MuleSoft Anypoint</w:t>
-      </w:r>
+        <w:t xml:space="preserve">, MuleSoft </w:t>
+      </w:r>
+      <w:proofErr w:type="spellStart"/>
+      <w:r>
+        <w:rPr>
+          <w:rStyle w:val="normaltextrun"/>
+          <w:rFonts w:ascii="Tahoma" w:hAnsi="Tahoma" w:cs="Tahoma"/>
+          <w:sz w:val="22"/>
+          <w:szCs w:val="22"/>
+        </w:rPr>
+        <w:t>Anypoint</w:t>
+      </w:r>
+      <w:proofErr w:type="spellEnd"/>
     </w:p>
     <w:p>
       <w:pPr>
@@ -1029,7 +1082,27 @@
           <w:sz w:val="22"/>
           <w:szCs w:val="22"/>
         </w:rPr>
-        <w:t>: Eclipse, VSCode, IntelliJ</w:t>
+        <w:t xml:space="preserve">: Eclipse, </w:t>
+      </w:r>
+      <w:proofErr w:type="spellStart"/>
+      <w:r>
+        <w:rPr>
+          <w:rStyle w:val="normaltextrun"/>
+          <w:rFonts w:ascii="Tahoma" w:hAnsi="Tahoma" w:cs="Tahoma"/>
+          <w:sz w:val="22"/>
+          <w:szCs w:val="22"/>
+        </w:rPr>
+        <w:t>VSCode</w:t>
+      </w:r>
+      <w:proofErr w:type="spellEnd"/>
+      <w:r>
+        <w:rPr>
+          <w:rStyle w:val="normaltextrun"/>
+          <w:rFonts w:ascii="Tahoma" w:hAnsi="Tahoma" w:cs="Tahoma"/>
+          <w:sz w:val="22"/>
+          <w:szCs w:val="22"/>
+        </w:rPr>
+        <w:t>, IntelliJ</w:t>
       </w:r>
       <w:r>
         <w:rPr>
@@ -1170,7 +1243,27 @@
           <w:sz w:val="22"/>
           <w:szCs w:val="22"/>
         </w:rPr>
-        <w:t>: Jira, Redmine, Trello, Slack, Chatwork,</w:t>
+        <w:t xml:space="preserve">: Jira, Redmine, Trello, Slack, </w:t>
+      </w:r>
+      <w:proofErr w:type="spellStart"/>
+      <w:r>
+        <w:rPr>
+          <w:rStyle w:val="normaltextrun"/>
+          <w:rFonts w:ascii="Tahoma" w:hAnsi="Tahoma" w:cs="Tahoma"/>
+          <w:sz w:val="22"/>
+          <w:szCs w:val="22"/>
+        </w:rPr>
+        <w:t>Chatwork</w:t>
+      </w:r>
+      <w:proofErr w:type="spellEnd"/>
+      <w:r>
+        <w:rPr>
+          <w:rStyle w:val="normaltextrun"/>
+          <w:rFonts w:ascii="Tahoma" w:hAnsi="Tahoma" w:cs="Tahoma"/>
+          <w:sz w:val="22"/>
+          <w:szCs w:val="22"/>
+        </w:rPr>
+        <w:t>,</w:t>
       </w:r>
       <w:r>
         <w:rPr>
@@ -1253,6 +1346,15 @@
           <w:sz w:val="22"/>
           <w:szCs w:val="22"/>
         </w:rPr>
+        <w:t>, Azure basic</w:t>
+      </w:r>
+      <w:r>
+        <w:rPr>
+          <w:rStyle w:val="normaltextrun"/>
+          <w:rFonts w:ascii="Tahoma" w:hAnsi="Tahoma" w:cs="Tahoma"/>
+          <w:sz w:val="22"/>
+          <w:szCs w:val="22"/>
+        </w:rPr>
         <w:t>, regex…</w:t>
       </w:r>
     </w:p>
@@ -1307,14 +1409,25 @@
         </w:rPr>
         <w:t xml:space="preserve">ools: </w:t>
       </w:r>
-      <w:r>
-        <w:rPr>
-          <w:rStyle w:val="normaltextrun"/>
-          <w:rFonts w:ascii="Tahoma" w:hAnsi="Tahoma" w:cs="Tahoma"/>
-          <w:sz w:val="22"/>
-          <w:szCs w:val="22"/>
-        </w:rPr>
-        <w:t>Keycloak,</w:t>
+      <w:proofErr w:type="spellStart"/>
+      <w:r>
+        <w:rPr>
+          <w:rStyle w:val="normaltextrun"/>
+          <w:rFonts w:ascii="Tahoma" w:hAnsi="Tahoma" w:cs="Tahoma"/>
+          <w:sz w:val="22"/>
+          <w:szCs w:val="22"/>
+        </w:rPr>
+        <w:t>Keycloak</w:t>
+      </w:r>
+      <w:proofErr w:type="spellEnd"/>
+      <w:r>
+        <w:rPr>
+          <w:rStyle w:val="normaltextrun"/>
+          <w:rFonts w:ascii="Tahoma" w:hAnsi="Tahoma" w:cs="Tahoma"/>
+          <w:sz w:val="22"/>
+          <w:szCs w:val="22"/>
+        </w:rPr>
+        <w:t>,</w:t>
       </w:r>
       <w:r>
         <w:rPr>
@@ -1334,8 +1447,19 @@
           <w:sz w:val="22"/>
           <w:szCs w:val="22"/>
         </w:rPr>
-        <w:t>Fiddler Web Debugger, Postman, JMetter</w:t>
-      </w:r>
+        <w:t xml:space="preserve">Fiddler Web Debugger, Postman, </w:t>
+      </w:r>
+      <w:proofErr w:type="spellStart"/>
+      <w:r>
+        <w:rPr>
+          <w:rStyle w:val="normaltextrun"/>
+          <w:rFonts w:ascii="Tahoma" w:hAnsi="Tahoma" w:cs="Tahoma"/>
+          <w:sz w:val="22"/>
+          <w:szCs w:val="22"/>
+        </w:rPr>
+        <w:t>JMetter</w:t>
+      </w:r>
+      <w:proofErr w:type="spellEnd"/>
       <w:r>
         <w:rPr>
           <w:rStyle w:val="normaltextrun"/>
@@ -1663,7 +1787,27 @@
           <w:sz w:val="22"/>
           <w:szCs w:val="22"/>
         </w:rPr>
-        <w:t xml:space="preserve"> TOEIC 900 pts (approx)</w:t>
+        <w:t xml:space="preserve"> TOEIC 900 pts (</w:t>
+      </w:r>
+      <w:proofErr w:type="spellStart"/>
+      <w:r>
+        <w:rPr>
+          <w:rStyle w:val="normaltextrun"/>
+          <w:rFonts w:ascii="Tahoma" w:hAnsi="Tahoma" w:cs="Tahoma"/>
+          <w:sz w:val="22"/>
+          <w:szCs w:val="22"/>
+        </w:rPr>
+        <w:t>approx</w:t>
+      </w:r>
+      <w:proofErr w:type="spellEnd"/>
+      <w:r>
+        <w:rPr>
+          <w:rStyle w:val="normaltextrun"/>
+          <w:rFonts w:ascii="Tahoma" w:hAnsi="Tahoma" w:cs="Tahoma"/>
+          <w:sz w:val="22"/>
+          <w:szCs w:val="22"/>
+        </w:rPr>
+        <w:t>)</w:t>
       </w:r>
       <w:r>
         <w:rPr>
@@ -1930,6 +2074,7 @@
           <w:sz w:val="22"/>
           <w:szCs w:val="22"/>
         </w:rPr>
+        <w:lastRenderedPageBreak/>
         <w:t xml:space="preserve">           </w:t>
       </w:r>
       <w:r>
@@ -2382,6 +2527,52 @@
     <w:p>
       <w:pPr>
         <w:pStyle w:val="paragraph"/>
+        <w:numPr>
+          <w:ilvl w:val="0"/>
+          <w:numId w:val="7"/>
+        </w:numPr>
+        <w:spacing w:before="0" w:beforeAutospacing="0" w:after="0" w:afterAutospacing="0"/>
+        <w:ind w:left="360" w:firstLine="0"/>
+        <w:jc w:val="both"/>
+        <w:textAlignment w:val="baseline"/>
+        <w:rPr>
+          <w:rFonts w:ascii="Tahoma" w:hAnsi="Tahoma" w:cs="Tahoma"/>
+          <w:sz w:val="22"/>
+          <w:szCs w:val="22"/>
+        </w:rPr>
+      </w:pPr>
+      <w:hyperlink r:id="rId13" w:history="1">
+        <w:r>
+          <w:rPr>
+            <w:rStyle w:val="Hyperlink"/>
+            <w:rFonts w:ascii="Tahoma" w:hAnsi="Tahoma" w:cs="Tahoma"/>
+            <w:sz w:val="22"/>
+            <w:szCs w:val="22"/>
+          </w:rPr>
+          <w:t>Microsoft Certified: Azure Fundamentals</w:t>
+        </w:r>
+        <w:r>
+          <w:rPr>
+            <w:rStyle w:val="Hyperlink"/>
+            <w:rFonts w:ascii="Tahoma" w:hAnsi="Tahoma" w:cs="Tahoma"/>
+            <w:sz w:val="22"/>
+            <w:szCs w:val="22"/>
+          </w:rPr>
+          <w:t xml:space="preserve"> (AZ-900)</w:t>
+        </w:r>
+      </w:hyperlink>
+      <w:r>
+        <w:rPr>
+          <w:rFonts w:ascii="Tahoma" w:hAnsi="Tahoma" w:cs="Tahoma"/>
+          <w:sz w:val="22"/>
+          <w:szCs w:val="22"/>
+        </w:rPr>
+        <w:t xml:space="preserve"> – 92%</w:t>
+      </w:r>
+    </w:p>
+    <w:p>
+      <w:pPr>
+        <w:pStyle w:val="paragraph"/>
         <w:spacing w:before="0" w:beforeAutospacing="0" w:after="0" w:afterAutospacing="0"/>
         <w:textAlignment w:val="baseline"/>
         <w:rPr>
@@ -3022,8 +3213,42 @@
           <w:sz w:val="22"/>
           <w:szCs w:val="22"/>
         </w:rPr>
-        <w:t>, Checkmarx, Sonatype</w:t>
-      </w:r>
+        <w:t xml:space="preserve">, </w:t>
+      </w:r>
+      <w:proofErr w:type="spellStart"/>
+      <w:r>
+        <w:rPr>
+          <w:rStyle w:val="normaltextrun"/>
+          <w:rFonts w:ascii="Tahoma" w:hAnsi="Tahoma" w:cs="Tahoma"/>
+          <w:color w:val="000000"/>
+          <w:sz w:val="22"/>
+          <w:szCs w:val="22"/>
+        </w:rPr>
+        <w:t>Checkmarx</w:t>
+      </w:r>
+      <w:proofErr w:type="spellEnd"/>
+      <w:r>
+        <w:rPr>
+          <w:rStyle w:val="normaltextrun"/>
+          <w:rFonts w:ascii="Tahoma" w:hAnsi="Tahoma" w:cs="Tahoma"/>
+          <w:color w:val="000000"/>
+          <w:sz w:val="22"/>
+          <w:szCs w:val="22"/>
+        </w:rPr>
+        <w:t xml:space="preserve">, </w:t>
+      </w:r>
+      <w:proofErr w:type="spellStart"/>
+      <w:r>
+        <w:rPr>
+          <w:rStyle w:val="normaltextrun"/>
+          <w:rFonts w:ascii="Tahoma" w:hAnsi="Tahoma" w:cs="Tahoma"/>
+          <w:color w:val="000000"/>
+          <w:sz w:val="22"/>
+          <w:szCs w:val="22"/>
+        </w:rPr>
+        <w:t>Sonatype</w:t>
+      </w:r>
+      <w:proofErr w:type="spellEnd"/>
     </w:p>
     <w:p>
       <w:pPr>
@@ -3078,7 +3303,29 @@
           <w:sz w:val="22"/>
           <w:szCs w:val="22"/>
         </w:rPr>
-        <w:t>Scrum methodology with Jira, github, confluence</w:t>
+        <w:t xml:space="preserve">Scrum methodology with Jira, </w:t>
+      </w:r>
+      <w:proofErr w:type="spellStart"/>
+      <w:r>
+        <w:rPr>
+          <w:rStyle w:val="normaltextrun"/>
+          <w:rFonts w:ascii="Tahoma" w:hAnsi="Tahoma" w:cs="Tahoma"/>
+          <w:color w:val="000000"/>
+          <w:sz w:val="22"/>
+          <w:szCs w:val="22"/>
+        </w:rPr>
+        <w:t>github</w:t>
+      </w:r>
+      <w:proofErr w:type="spellEnd"/>
+      <w:r>
+        <w:rPr>
+          <w:rStyle w:val="normaltextrun"/>
+          <w:rFonts w:ascii="Tahoma" w:hAnsi="Tahoma" w:cs="Tahoma"/>
+          <w:color w:val="000000"/>
+          <w:sz w:val="22"/>
+          <w:szCs w:val="22"/>
+        </w:rPr>
+        <w:t>, confluence</w:t>
       </w:r>
     </w:p>
     <w:p>
@@ -3642,6 +3889,7 @@
           <w:sz w:val="22"/>
           <w:szCs w:val="22"/>
         </w:rPr>
+        <w:lastRenderedPageBreak/>
         <w:t>Java 8</w:t>
       </w:r>
       <w:r>
@@ -3738,7 +3986,6 @@
           <w:sz w:val="22"/>
           <w:szCs w:val="22"/>
         </w:rPr>
-        <w:lastRenderedPageBreak/>
         <w:t>Oracle</w:t>
       </w:r>
       <w:r>
@@ -4427,7 +4674,29 @@
           <w:sz w:val="22"/>
           <w:szCs w:val="22"/>
         </w:rPr>
-        <w:t>Spring boot thymeleaf, Junit, Selenium</w:t>
+        <w:t xml:space="preserve">Spring boot </w:t>
+      </w:r>
+      <w:proofErr w:type="spellStart"/>
+      <w:r>
+        <w:rPr>
+          <w:rStyle w:val="normaltextrun"/>
+          <w:rFonts w:ascii="Tahoma" w:hAnsi="Tahoma" w:cs="Tahoma"/>
+          <w:color w:val="000000"/>
+          <w:sz w:val="22"/>
+          <w:szCs w:val="22"/>
+        </w:rPr>
+        <w:t>thymeleaf</w:t>
+      </w:r>
+      <w:proofErr w:type="spellEnd"/>
+      <w:r>
+        <w:rPr>
+          <w:rStyle w:val="normaltextrun"/>
+          <w:rFonts w:ascii="Tahoma" w:hAnsi="Tahoma" w:cs="Tahoma"/>
+          <w:color w:val="000000"/>
+          <w:sz w:val="22"/>
+          <w:szCs w:val="22"/>
+        </w:rPr>
+        <w:t>, Junit, Selenium</w:t>
       </w:r>
       <w:r>
         <w:rPr>
@@ -4799,7 +5068,29 @@
           <w:sz w:val="22"/>
           <w:szCs w:val="22"/>
         </w:rPr>
-        <w:t xml:space="preserve">Develop a new system to manage members, based on VueJS, Spring Boot Rest </w:t>
+        <w:t xml:space="preserve">Develop a new system to manage members, based on </w:t>
+      </w:r>
+      <w:proofErr w:type="spellStart"/>
+      <w:r>
+        <w:rPr>
+          <w:rStyle w:val="normaltextrun"/>
+          <w:rFonts w:ascii="Tahoma" w:hAnsi="Tahoma" w:cs="Tahoma"/>
+          <w:color w:val="000000"/>
+          <w:sz w:val="22"/>
+          <w:szCs w:val="22"/>
+        </w:rPr>
+        <w:t>VueJS</w:t>
+      </w:r>
+      <w:proofErr w:type="spellEnd"/>
+      <w:r>
+        <w:rPr>
+          <w:rStyle w:val="normaltextrun"/>
+          <w:rFonts w:ascii="Tahoma" w:hAnsi="Tahoma" w:cs="Tahoma"/>
+          <w:color w:val="000000"/>
+          <w:sz w:val="22"/>
+          <w:szCs w:val="22"/>
+        </w:rPr>
+        <w:t xml:space="preserve">, Spring Boot Rest </w:t>
       </w:r>
       <w:r>
         <w:rPr>
@@ -5257,6 +5548,7 @@
           <w:sz w:val="22"/>
           <w:szCs w:val="22"/>
         </w:rPr>
+        <w:lastRenderedPageBreak/>
         <w:t>Windows, Apache Tomcat, IntelliJ, Eclipse, Git, Docker</w:t>
       </w:r>
       <w:r>
@@ -5295,7 +5587,29 @@
           <w:sz w:val="22"/>
           <w:szCs w:val="22"/>
         </w:rPr>
-        <w:t>ELK Stack, AWS (EC2, RDS, S3, Cloudwatch)</w:t>
+        <w:t xml:space="preserve">ELK Stack, AWS (EC2, RDS, S3, </w:t>
+      </w:r>
+      <w:proofErr w:type="spellStart"/>
+      <w:r>
+        <w:rPr>
+          <w:rStyle w:val="normaltextrun"/>
+          <w:rFonts w:ascii="Tahoma" w:hAnsi="Tahoma" w:cs="Tahoma"/>
+          <w:color w:val="000000"/>
+          <w:sz w:val="22"/>
+          <w:szCs w:val="22"/>
+        </w:rPr>
+        <w:t>Cloudwatch</w:t>
+      </w:r>
+      <w:proofErr w:type="spellEnd"/>
+      <w:r>
+        <w:rPr>
+          <w:rStyle w:val="normaltextrun"/>
+          <w:rFonts w:ascii="Tahoma" w:hAnsi="Tahoma" w:cs="Tahoma"/>
+          <w:color w:val="000000"/>
+          <w:sz w:val="22"/>
+          <w:szCs w:val="22"/>
+        </w:rPr>
+        <w:t>)</w:t>
       </w:r>
       <w:r>
         <w:rPr>
@@ -5328,7 +5642,6 @@
           <w:sz w:val="22"/>
           <w:szCs w:val="22"/>
         </w:rPr>
-        <w:lastRenderedPageBreak/>
         <w:t> </w:t>
       </w:r>
     </w:p>
@@ -6800,7 +7113,29 @@
           <w:sz w:val="22"/>
           <w:szCs w:val="22"/>
         </w:rPr>
-        <w:t>Ubuntu, Intellij, Git, Docker, Apache Kafka</w:t>
+        <w:t xml:space="preserve">Ubuntu, </w:t>
+      </w:r>
+      <w:proofErr w:type="spellStart"/>
+      <w:r>
+        <w:rPr>
+          <w:rStyle w:val="normaltextrun"/>
+          <w:rFonts w:ascii="Tahoma" w:hAnsi="Tahoma" w:cs="Tahoma"/>
+          <w:color w:val="000000"/>
+          <w:sz w:val="22"/>
+          <w:szCs w:val="22"/>
+        </w:rPr>
+        <w:t>Intellij</w:t>
+      </w:r>
+      <w:proofErr w:type="spellEnd"/>
+      <w:r>
+        <w:rPr>
+          <w:rStyle w:val="normaltextrun"/>
+          <w:rFonts w:ascii="Tahoma" w:hAnsi="Tahoma" w:cs="Tahoma"/>
+          <w:color w:val="000000"/>
+          <w:sz w:val="22"/>
+          <w:szCs w:val="22"/>
+        </w:rPr>
+        <w:t>, Git, Docker, Apache Kafka</w:t>
       </w:r>
       <w:r>
         <w:rPr>
@@ -6856,6 +7191,7 @@
           <w:sz w:val="22"/>
           <w:szCs w:val="22"/>
         </w:rPr>
+        <w:lastRenderedPageBreak/>
         <w:t> </w:t>
       </w:r>
     </w:p>
@@ -6917,7 +7253,6 @@
           <w:sz w:val="22"/>
           <w:szCs w:val="22"/>
         </w:rPr>
-        <w:lastRenderedPageBreak/>
         <w:t>Senior Java Developer (Da Nang, Vietnam)</w:t>
       </w:r>
       <w:r>
@@ -7439,7 +7774,29 @@
           <w:sz w:val="22"/>
           <w:szCs w:val="22"/>
         </w:rPr>
-        <w:t>Ubuntu, Intellij, Git</w:t>
+        <w:t xml:space="preserve">Ubuntu, </w:t>
+      </w:r>
+      <w:proofErr w:type="spellStart"/>
+      <w:r>
+        <w:rPr>
+          <w:rStyle w:val="normaltextrun"/>
+          <w:rFonts w:ascii="Tahoma" w:hAnsi="Tahoma" w:cs="Tahoma"/>
+          <w:color w:val="000000"/>
+          <w:sz w:val="22"/>
+          <w:szCs w:val="22"/>
+        </w:rPr>
+        <w:t>Intellij</w:t>
+      </w:r>
+      <w:proofErr w:type="spellEnd"/>
+      <w:r>
+        <w:rPr>
+          <w:rStyle w:val="normaltextrun"/>
+          <w:rFonts w:ascii="Tahoma" w:hAnsi="Tahoma" w:cs="Tahoma"/>
+          <w:color w:val="000000"/>
+          <w:sz w:val="22"/>
+          <w:szCs w:val="22"/>
+        </w:rPr>
+        <w:t>, Git</w:t>
       </w:r>
       <w:r>
         <w:rPr>
@@ -7697,7 +8054,51 @@
           <w:sz w:val="22"/>
           <w:szCs w:val="22"/>
         </w:rPr>
-        <w:t>Maintain a bidding system in Vietnam, based on JQuery, SpringMVC and Oracle database.</w:t>
+        <w:t xml:space="preserve">Maintain a bidding system in Vietnam, based on </w:t>
+      </w:r>
+      <w:proofErr w:type="spellStart"/>
+      <w:r>
+        <w:rPr>
+          <w:rStyle w:val="normaltextrun"/>
+          <w:rFonts w:ascii="Tahoma" w:hAnsi="Tahoma" w:cs="Tahoma"/>
+          <w:color w:val="000000"/>
+          <w:sz w:val="22"/>
+          <w:szCs w:val="22"/>
+        </w:rPr>
+        <w:t>JQuery</w:t>
+      </w:r>
+      <w:proofErr w:type="spellEnd"/>
+      <w:r>
+        <w:rPr>
+          <w:rStyle w:val="normaltextrun"/>
+          <w:rFonts w:ascii="Tahoma" w:hAnsi="Tahoma" w:cs="Tahoma"/>
+          <w:color w:val="000000"/>
+          <w:sz w:val="22"/>
+          <w:szCs w:val="22"/>
+        </w:rPr>
+        <w:t xml:space="preserve">, </w:t>
+      </w:r>
+      <w:proofErr w:type="spellStart"/>
+      <w:r>
+        <w:rPr>
+          <w:rStyle w:val="normaltextrun"/>
+          <w:rFonts w:ascii="Tahoma" w:hAnsi="Tahoma" w:cs="Tahoma"/>
+          <w:color w:val="000000"/>
+          <w:sz w:val="22"/>
+          <w:szCs w:val="22"/>
+        </w:rPr>
+        <w:t>SpringMVC</w:t>
+      </w:r>
+      <w:proofErr w:type="spellEnd"/>
+      <w:r>
+        <w:rPr>
+          <w:rStyle w:val="normaltextrun"/>
+          <w:rFonts w:ascii="Tahoma" w:hAnsi="Tahoma" w:cs="Tahoma"/>
+          <w:color w:val="000000"/>
+          <w:sz w:val="22"/>
+          <w:szCs w:val="22"/>
+        </w:rPr>
+        <w:t xml:space="preserve"> and Oracle database.</w:t>
       </w:r>
       <w:r>
         <w:rPr>
@@ -8335,6 +8736,7 @@
           <w:sz w:val="22"/>
           <w:szCs w:val="22"/>
         </w:rPr>
+        <w:lastRenderedPageBreak/>
         <w:t>Maintain a bidding portal including news, content management,… in Vietnam, based on PHP Yii2 and Oracle database.</w:t>
       </w:r>
       <w:r>
@@ -8418,7 +8820,6 @@
           <w:sz w:val="22"/>
           <w:szCs w:val="22"/>
         </w:rPr>
-        <w:lastRenderedPageBreak/>
         <w:t>Collect requirements</w:t>
       </w:r>
       <w:r>
@@ -8640,8 +9041,20 @@
           <w:sz w:val="22"/>
           <w:szCs w:val="22"/>
         </w:rPr>
-        <w:t>Windows, Eclipse, Git, Apache Solr</w:t>
-      </w:r>
+        <w:t xml:space="preserve">Windows, Eclipse, Git, Apache </w:t>
+      </w:r>
+      <w:proofErr w:type="spellStart"/>
+      <w:r>
+        <w:rPr>
+          <w:rStyle w:val="normaltextrun"/>
+          <w:rFonts w:ascii="Tahoma" w:hAnsi="Tahoma" w:cs="Tahoma"/>
+          <w:color w:val="000000"/>
+          <w:sz w:val="22"/>
+          <w:szCs w:val="22"/>
+        </w:rPr>
+        <w:t>Solr</w:t>
+      </w:r>
+      <w:proofErr w:type="spellEnd"/>
       <w:r>
         <w:rPr>
           <w:rStyle w:val="eop"/>
@@ -8898,7 +9311,51 @@
           <w:sz w:val="22"/>
           <w:szCs w:val="22"/>
         </w:rPr>
-        <w:t>Maintain a recruitment system in Japan, based on Jquery, Jsp and Oracle database.</w:t>
+        <w:t xml:space="preserve">Maintain a recruitment system in Japan, based on </w:t>
+      </w:r>
+      <w:proofErr w:type="spellStart"/>
+      <w:r>
+        <w:rPr>
+          <w:rStyle w:val="normaltextrun"/>
+          <w:rFonts w:ascii="Tahoma" w:hAnsi="Tahoma" w:cs="Tahoma"/>
+          <w:color w:val="000000"/>
+          <w:sz w:val="22"/>
+          <w:szCs w:val="22"/>
+        </w:rPr>
+        <w:t>Jquery</w:t>
+      </w:r>
+      <w:proofErr w:type="spellEnd"/>
+      <w:r>
+        <w:rPr>
+          <w:rStyle w:val="normaltextrun"/>
+          <w:rFonts w:ascii="Tahoma" w:hAnsi="Tahoma" w:cs="Tahoma"/>
+          <w:color w:val="000000"/>
+          <w:sz w:val="22"/>
+          <w:szCs w:val="22"/>
+        </w:rPr>
+        <w:t xml:space="preserve">, </w:t>
+      </w:r>
+      <w:proofErr w:type="spellStart"/>
+      <w:r>
+        <w:rPr>
+          <w:rStyle w:val="normaltextrun"/>
+          <w:rFonts w:ascii="Tahoma" w:hAnsi="Tahoma" w:cs="Tahoma"/>
+          <w:color w:val="000000"/>
+          <w:sz w:val="22"/>
+          <w:szCs w:val="22"/>
+        </w:rPr>
+        <w:t>Jsp</w:t>
+      </w:r>
+      <w:proofErr w:type="spellEnd"/>
+      <w:r>
+        <w:rPr>
+          <w:rStyle w:val="normaltextrun"/>
+          <w:rFonts w:ascii="Tahoma" w:hAnsi="Tahoma" w:cs="Tahoma"/>
+          <w:color w:val="000000"/>
+          <w:sz w:val="22"/>
+          <w:szCs w:val="22"/>
+        </w:rPr>
+        <w:t xml:space="preserve"> and Oracle database.</w:t>
       </w:r>
       <w:r>
         <w:rPr>
@@ -9202,8 +9659,20 @@
           <w:sz w:val="22"/>
           <w:szCs w:val="22"/>
         </w:rPr>
-        <w:t>Windows, Eclipse, SVN, Apache Solr</w:t>
-      </w:r>
+        <w:t xml:space="preserve">Windows, Eclipse, SVN, Apache </w:t>
+      </w:r>
+      <w:proofErr w:type="spellStart"/>
+      <w:r>
+        <w:rPr>
+          <w:rStyle w:val="normaltextrun"/>
+          <w:rFonts w:ascii="Tahoma" w:hAnsi="Tahoma" w:cs="Tahoma"/>
+          <w:color w:val="000000"/>
+          <w:sz w:val="22"/>
+          <w:szCs w:val="22"/>
+        </w:rPr>
+        <w:t>Solr</w:t>
+      </w:r>
+      <w:proofErr w:type="spellEnd"/>
       <w:r>
         <w:rPr>
           <w:rStyle w:val="eop"/>
@@ -9460,7 +9929,51 @@
           <w:sz w:val="22"/>
           <w:szCs w:val="22"/>
         </w:rPr>
-        <w:t>Maintain, update UI for a banking system in Japan, based on Jquery, Jsp and Oracle database.</w:t>
+        <w:t xml:space="preserve">Maintain, update UI for a banking system in Japan, based on </w:t>
+      </w:r>
+      <w:proofErr w:type="spellStart"/>
+      <w:r>
+        <w:rPr>
+          <w:rStyle w:val="normaltextrun"/>
+          <w:rFonts w:ascii="Tahoma" w:hAnsi="Tahoma" w:cs="Tahoma"/>
+          <w:color w:val="000000"/>
+          <w:sz w:val="22"/>
+          <w:szCs w:val="22"/>
+        </w:rPr>
+        <w:t>Jquery</w:t>
+      </w:r>
+      <w:proofErr w:type="spellEnd"/>
+      <w:r>
+        <w:rPr>
+          <w:rStyle w:val="normaltextrun"/>
+          <w:rFonts w:ascii="Tahoma" w:hAnsi="Tahoma" w:cs="Tahoma"/>
+          <w:color w:val="000000"/>
+          <w:sz w:val="22"/>
+          <w:szCs w:val="22"/>
+        </w:rPr>
+        <w:t xml:space="preserve">, </w:t>
+      </w:r>
+      <w:proofErr w:type="spellStart"/>
+      <w:r>
+        <w:rPr>
+          <w:rStyle w:val="normaltextrun"/>
+          <w:rFonts w:ascii="Tahoma" w:hAnsi="Tahoma" w:cs="Tahoma"/>
+          <w:color w:val="000000"/>
+          <w:sz w:val="22"/>
+          <w:szCs w:val="22"/>
+        </w:rPr>
+        <w:t>Jsp</w:t>
+      </w:r>
+      <w:proofErr w:type="spellEnd"/>
+      <w:r>
+        <w:rPr>
+          <w:rStyle w:val="normaltextrun"/>
+          <w:rFonts w:ascii="Tahoma" w:hAnsi="Tahoma" w:cs="Tahoma"/>
+          <w:color w:val="000000"/>
+          <w:sz w:val="22"/>
+          <w:szCs w:val="22"/>
+        </w:rPr>
+        <w:t xml:space="preserve"> and Oracle database.</w:t>
       </w:r>
       <w:r>
         <w:rPr>
@@ -9808,6 +10321,7 @@
           <w:szCs w:val="22"/>
           <w:u w:val="single"/>
         </w:rPr>
+        <w:lastRenderedPageBreak/>
         <w:t>7/2012 – 10/2012</w:t>
       </w:r>
       <w:r>
@@ -9901,7 +10415,6 @@
           <w:sz w:val="22"/>
           <w:szCs w:val="22"/>
         </w:rPr>
-        <w:lastRenderedPageBreak/>
         <w:t>Project: 01</w:t>
       </w:r>
       <w:r>
@@ -9985,7 +10498,51 @@
           <w:sz w:val="22"/>
           <w:szCs w:val="22"/>
         </w:rPr>
-        <w:t>Maintain, update UI for a banking system in Japan, based on Jquery, Jsp and Oracle database.</w:t>
+        <w:t xml:space="preserve">Maintain, update UI for a banking system in Japan, based on </w:t>
+      </w:r>
+      <w:proofErr w:type="spellStart"/>
+      <w:r>
+        <w:rPr>
+          <w:rStyle w:val="normaltextrun"/>
+          <w:rFonts w:ascii="Tahoma" w:hAnsi="Tahoma" w:cs="Tahoma"/>
+          <w:color w:val="000000"/>
+          <w:sz w:val="22"/>
+          <w:szCs w:val="22"/>
+        </w:rPr>
+        <w:t>Jquery</w:t>
+      </w:r>
+      <w:proofErr w:type="spellEnd"/>
+      <w:r>
+        <w:rPr>
+          <w:rStyle w:val="normaltextrun"/>
+          <w:rFonts w:ascii="Tahoma" w:hAnsi="Tahoma" w:cs="Tahoma"/>
+          <w:color w:val="000000"/>
+          <w:sz w:val="22"/>
+          <w:szCs w:val="22"/>
+        </w:rPr>
+        <w:t xml:space="preserve">, </w:t>
+      </w:r>
+      <w:proofErr w:type="spellStart"/>
+      <w:r>
+        <w:rPr>
+          <w:rStyle w:val="normaltextrun"/>
+          <w:rFonts w:ascii="Tahoma" w:hAnsi="Tahoma" w:cs="Tahoma"/>
+          <w:color w:val="000000"/>
+          <w:sz w:val="22"/>
+          <w:szCs w:val="22"/>
+        </w:rPr>
+        <w:t>Jsp</w:t>
+      </w:r>
+      <w:proofErr w:type="spellEnd"/>
+      <w:r>
+        <w:rPr>
+          <w:rStyle w:val="normaltextrun"/>
+          <w:rFonts w:ascii="Tahoma" w:hAnsi="Tahoma" w:cs="Tahoma"/>
+          <w:color w:val="000000"/>
+          <w:sz w:val="22"/>
+          <w:szCs w:val="22"/>
+        </w:rPr>
+        <w:t xml:space="preserve"> and Oracle database.</w:t>
       </w:r>
       <w:r>
         <w:rPr>

--- a/NgocDC1_MainSkill.docx
+++ b/NgocDC1_MainSkill.docx
@@ -836,86 +836,44 @@
           <w:sz w:val="22"/>
           <w:szCs w:val="22"/>
         </w:rPr>
+        <w:t xml:space="preserve">, PowerMock, </w:t>
+      </w:r>
+      <w:r>
+        <w:rPr>
+          <w:rStyle w:val="normaltextrun"/>
+          <w:rFonts w:ascii="Tahoma" w:hAnsi="Tahoma" w:cs="Tahoma"/>
+          <w:sz w:val="22"/>
+          <w:szCs w:val="22"/>
+        </w:rPr>
+        <w:t xml:space="preserve">Jacoco, Selenium WebDriver, </w:t>
+      </w:r>
+      <w:r>
+        <w:rPr>
+          <w:rStyle w:val="normaltextrun"/>
+          <w:rFonts w:ascii="Tahoma" w:hAnsi="Tahoma" w:cs="Tahoma"/>
+          <w:sz w:val="22"/>
+          <w:szCs w:val="22"/>
+        </w:rPr>
+        <w:t xml:space="preserve">Sonar, </w:t>
+      </w:r>
+      <w:r>
+        <w:rPr>
+          <w:rStyle w:val="normaltextrun"/>
+          <w:rFonts w:ascii="Tahoma" w:hAnsi="Tahoma" w:cs="Tahoma"/>
+          <w:sz w:val="22"/>
+          <w:szCs w:val="22"/>
+        </w:rPr>
+        <w:t>D3js, JQuery</w:t>
+      </w:r>
+      <w:r>
+        <w:rPr>
+          <w:rStyle w:val="normaltextrun"/>
+          <w:rFonts w:ascii="Tahoma" w:hAnsi="Tahoma" w:cs="Tahoma"/>
+          <w:sz w:val="22"/>
+          <w:szCs w:val="22"/>
+        </w:rPr>
         <w:t xml:space="preserve">, </w:t>
       </w:r>
-      <w:proofErr w:type="spellStart"/>
-      <w:r>
-        <w:rPr>
-          <w:rStyle w:val="normaltextrun"/>
-          <w:rFonts w:ascii="Tahoma" w:hAnsi="Tahoma" w:cs="Tahoma"/>
-          <w:sz w:val="22"/>
-          <w:szCs w:val="22"/>
-        </w:rPr>
-        <w:t>PowerMock</w:t>
-      </w:r>
-      <w:proofErr w:type="spellEnd"/>
-      <w:r>
-        <w:rPr>
-          <w:rStyle w:val="normaltextrun"/>
-          <w:rFonts w:ascii="Tahoma" w:hAnsi="Tahoma" w:cs="Tahoma"/>
-          <w:sz w:val="22"/>
-          <w:szCs w:val="22"/>
-        </w:rPr>
-        <w:t xml:space="preserve">, </w:t>
-      </w:r>
-      <w:proofErr w:type="spellStart"/>
-      <w:r>
-        <w:rPr>
-          <w:rStyle w:val="normaltextrun"/>
-          <w:rFonts w:ascii="Tahoma" w:hAnsi="Tahoma" w:cs="Tahoma"/>
-          <w:sz w:val="22"/>
-          <w:szCs w:val="22"/>
-        </w:rPr>
-        <w:t>Jacoco</w:t>
-      </w:r>
-      <w:proofErr w:type="spellEnd"/>
-      <w:r>
-        <w:rPr>
-          <w:rStyle w:val="normaltextrun"/>
-          <w:rFonts w:ascii="Tahoma" w:hAnsi="Tahoma" w:cs="Tahoma"/>
-          <w:sz w:val="22"/>
-          <w:szCs w:val="22"/>
-        </w:rPr>
-        <w:t xml:space="preserve">, Selenium WebDriver, </w:t>
-      </w:r>
-      <w:r>
-        <w:rPr>
-          <w:rStyle w:val="normaltextrun"/>
-          <w:rFonts w:ascii="Tahoma" w:hAnsi="Tahoma" w:cs="Tahoma"/>
-          <w:sz w:val="22"/>
-          <w:szCs w:val="22"/>
-        </w:rPr>
-        <w:t xml:space="preserve">Sonar, </w:t>
-      </w:r>
-      <w:r>
-        <w:rPr>
-          <w:rStyle w:val="normaltextrun"/>
-          <w:rFonts w:ascii="Tahoma" w:hAnsi="Tahoma" w:cs="Tahoma"/>
-          <w:sz w:val="22"/>
-          <w:szCs w:val="22"/>
-        </w:rPr>
-        <w:t xml:space="preserve">D3js, </w:t>
-      </w:r>
-      <w:proofErr w:type="spellStart"/>
-      <w:r>
-        <w:rPr>
-          <w:rStyle w:val="normaltextrun"/>
-          <w:rFonts w:ascii="Tahoma" w:hAnsi="Tahoma" w:cs="Tahoma"/>
-          <w:sz w:val="22"/>
-          <w:szCs w:val="22"/>
-        </w:rPr>
-        <w:t>JQuery</w:t>
-      </w:r>
-      <w:proofErr w:type="spellEnd"/>
-      <w:r>
-        <w:rPr>
-          <w:rStyle w:val="normaltextrun"/>
-          <w:rFonts w:ascii="Tahoma" w:hAnsi="Tahoma" w:cs="Tahoma"/>
-          <w:sz w:val="22"/>
-          <w:szCs w:val="22"/>
-        </w:rPr>
-        <w:t xml:space="preserve">, </w:t>
-      </w:r>
       <w:r>
         <w:rPr>
           <w:rStyle w:val="normaltextrun"/>
@@ -968,19 +926,8 @@
           <w:sz w:val="22"/>
           <w:szCs w:val="22"/>
         </w:rPr>
-        <w:t xml:space="preserve">, MuleSoft </w:t>
-      </w:r>
-      <w:proofErr w:type="spellStart"/>
-      <w:r>
-        <w:rPr>
-          <w:rStyle w:val="normaltextrun"/>
-          <w:rFonts w:ascii="Tahoma" w:hAnsi="Tahoma" w:cs="Tahoma"/>
-          <w:sz w:val="22"/>
-          <w:szCs w:val="22"/>
-        </w:rPr>
-        <w:t>Anypoint</w:t>
-      </w:r>
-      <w:proofErr w:type="spellEnd"/>
+        <w:t>, MuleSoft Anypoint</w:t>
+      </w:r>
     </w:p>
     <w:p>
       <w:pPr>
@@ -1082,27 +1029,7 @@
           <w:sz w:val="22"/>
           <w:szCs w:val="22"/>
         </w:rPr>
-        <w:t xml:space="preserve">: Eclipse, </w:t>
-      </w:r>
-      <w:proofErr w:type="spellStart"/>
-      <w:r>
-        <w:rPr>
-          <w:rStyle w:val="normaltextrun"/>
-          <w:rFonts w:ascii="Tahoma" w:hAnsi="Tahoma" w:cs="Tahoma"/>
-          <w:sz w:val="22"/>
-          <w:szCs w:val="22"/>
-        </w:rPr>
-        <w:t>VSCode</w:t>
-      </w:r>
-      <w:proofErr w:type="spellEnd"/>
-      <w:r>
-        <w:rPr>
-          <w:rStyle w:val="normaltextrun"/>
-          <w:rFonts w:ascii="Tahoma" w:hAnsi="Tahoma" w:cs="Tahoma"/>
-          <w:sz w:val="22"/>
-          <w:szCs w:val="22"/>
-        </w:rPr>
-        <w:t>, IntelliJ</w:t>
+        <w:t>: Eclipse, VSCode, IntelliJ</w:t>
       </w:r>
       <w:r>
         <w:rPr>
@@ -1243,27 +1170,7 @@
           <w:sz w:val="22"/>
           <w:szCs w:val="22"/>
         </w:rPr>
-        <w:t xml:space="preserve">: Jira, Redmine, Trello, Slack, </w:t>
-      </w:r>
-      <w:proofErr w:type="spellStart"/>
-      <w:r>
-        <w:rPr>
-          <w:rStyle w:val="normaltextrun"/>
-          <w:rFonts w:ascii="Tahoma" w:hAnsi="Tahoma" w:cs="Tahoma"/>
-          <w:sz w:val="22"/>
-          <w:szCs w:val="22"/>
-        </w:rPr>
-        <w:t>Chatwork</w:t>
-      </w:r>
-      <w:proofErr w:type="spellEnd"/>
-      <w:r>
-        <w:rPr>
-          <w:rStyle w:val="normaltextrun"/>
-          <w:rFonts w:ascii="Tahoma" w:hAnsi="Tahoma" w:cs="Tahoma"/>
-          <w:sz w:val="22"/>
-          <w:szCs w:val="22"/>
-        </w:rPr>
-        <w:t>,</w:t>
+        <w:t>: Jira, Redmine, Trello, Slack, Chatwork,</w:t>
       </w:r>
       <w:r>
         <w:rPr>
@@ -1409,25 +1316,14 @@
         </w:rPr>
         <w:t xml:space="preserve">ools: </w:t>
       </w:r>
-      <w:proofErr w:type="spellStart"/>
-      <w:r>
-        <w:rPr>
-          <w:rStyle w:val="normaltextrun"/>
-          <w:rFonts w:ascii="Tahoma" w:hAnsi="Tahoma" w:cs="Tahoma"/>
-          <w:sz w:val="22"/>
-          <w:szCs w:val="22"/>
-        </w:rPr>
-        <w:t>Keycloak</w:t>
-      </w:r>
-      <w:proofErr w:type="spellEnd"/>
-      <w:r>
-        <w:rPr>
-          <w:rStyle w:val="normaltextrun"/>
-          <w:rFonts w:ascii="Tahoma" w:hAnsi="Tahoma" w:cs="Tahoma"/>
-          <w:sz w:val="22"/>
-          <w:szCs w:val="22"/>
-        </w:rPr>
-        <w:t>,</w:t>
+      <w:r>
+        <w:rPr>
+          <w:rStyle w:val="normaltextrun"/>
+          <w:rFonts w:ascii="Tahoma" w:hAnsi="Tahoma" w:cs="Tahoma"/>
+          <w:sz w:val="22"/>
+          <w:szCs w:val="22"/>
+        </w:rPr>
+        <w:t>Keycloak,</w:t>
       </w:r>
       <w:r>
         <w:rPr>
@@ -1447,19 +1343,8 @@
           <w:sz w:val="22"/>
           <w:szCs w:val="22"/>
         </w:rPr>
-        <w:t xml:space="preserve">Fiddler Web Debugger, Postman, </w:t>
-      </w:r>
-      <w:proofErr w:type="spellStart"/>
-      <w:r>
-        <w:rPr>
-          <w:rStyle w:val="normaltextrun"/>
-          <w:rFonts w:ascii="Tahoma" w:hAnsi="Tahoma" w:cs="Tahoma"/>
-          <w:sz w:val="22"/>
-          <w:szCs w:val="22"/>
-        </w:rPr>
-        <w:t>JMetter</w:t>
-      </w:r>
-      <w:proofErr w:type="spellEnd"/>
+        <w:t>Fiddler Web Debugger, Postman, JMetter</w:t>
+      </w:r>
       <w:r>
         <w:rPr>
           <w:rStyle w:val="normaltextrun"/>
@@ -1787,27 +1672,7 @@
           <w:sz w:val="22"/>
           <w:szCs w:val="22"/>
         </w:rPr>
-        <w:t xml:space="preserve"> TOEIC 900 pts (</w:t>
-      </w:r>
-      <w:proofErr w:type="spellStart"/>
-      <w:r>
-        <w:rPr>
-          <w:rStyle w:val="normaltextrun"/>
-          <w:rFonts w:ascii="Tahoma" w:hAnsi="Tahoma" w:cs="Tahoma"/>
-          <w:sz w:val="22"/>
-          <w:szCs w:val="22"/>
-        </w:rPr>
-        <w:t>approx</w:t>
-      </w:r>
-      <w:proofErr w:type="spellEnd"/>
-      <w:r>
-        <w:rPr>
-          <w:rStyle w:val="normaltextrun"/>
-          <w:rFonts w:ascii="Tahoma" w:hAnsi="Tahoma" w:cs="Tahoma"/>
-          <w:sz w:val="22"/>
-          <w:szCs w:val="22"/>
-        </w:rPr>
-        <w:t>)</w:t>
+        <w:t xml:space="preserve"> TOEIC 900 pts (approx)</w:t>
       </w:r>
       <w:r>
         <w:rPr>
@@ -2567,7 +2432,15 @@
           <w:sz w:val="22"/>
           <w:szCs w:val="22"/>
         </w:rPr>
-        <w:t xml:space="preserve"> – 92%</w:t>
+        <w:t xml:space="preserve"> – </w:t>
+      </w:r>
+      <w:r>
+        <w:rPr>
+          <w:rFonts w:ascii="Tahoma" w:hAnsi="Tahoma" w:cs="Tahoma"/>
+          <w:sz w:val="22"/>
+          <w:szCs w:val="22"/>
+        </w:rPr>
+        <w:t>925/1000</w:t>
       </w:r>
     </w:p>
     <w:p>
@@ -3213,42 +3086,8 @@
           <w:sz w:val="22"/>
           <w:szCs w:val="22"/>
         </w:rPr>
-        <w:t xml:space="preserve">, </w:t>
-      </w:r>
-      <w:proofErr w:type="spellStart"/>
-      <w:r>
-        <w:rPr>
-          <w:rStyle w:val="normaltextrun"/>
-          <w:rFonts w:ascii="Tahoma" w:hAnsi="Tahoma" w:cs="Tahoma"/>
-          <w:color w:val="000000"/>
-          <w:sz w:val="22"/>
-          <w:szCs w:val="22"/>
-        </w:rPr>
-        <w:t>Checkmarx</w:t>
-      </w:r>
-      <w:proofErr w:type="spellEnd"/>
-      <w:r>
-        <w:rPr>
-          <w:rStyle w:val="normaltextrun"/>
-          <w:rFonts w:ascii="Tahoma" w:hAnsi="Tahoma" w:cs="Tahoma"/>
-          <w:color w:val="000000"/>
-          <w:sz w:val="22"/>
-          <w:szCs w:val="22"/>
-        </w:rPr>
-        <w:t xml:space="preserve">, </w:t>
-      </w:r>
-      <w:proofErr w:type="spellStart"/>
-      <w:r>
-        <w:rPr>
-          <w:rStyle w:val="normaltextrun"/>
-          <w:rFonts w:ascii="Tahoma" w:hAnsi="Tahoma" w:cs="Tahoma"/>
-          <w:color w:val="000000"/>
-          <w:sz w:val="22"/>
-          <w:szCs w:val="22"/>
-        </w:rPr>
-        <w:t>Sonatype</w:t>
-      </w:r>
-      <w:proofErr w:type="spellEnd"/>
+        <w:t>, Checkmarx, Sonatype</w:t>
+      </w:r>
     </w:p>
     <w:p>
       <w:pPr>
@@ -3303,29 +3142,7 @@
           <w:sz w:val="22"/>
           <w:szCs w:val="22"/>
         </w:rPr>
-        <w:t xml:space="preserve">Scrum methodology with Jira, </w:t>
-      </w:r>
-      <w:proofErr w:type="spellStart"/>
-      <w:r>
-        <w:rPr>
-          <w:rStyle w:val="normaltextrun"/>
-          <w:rFonts w:ascii="Tahoma" w:hAnsi="Tahoma" w:cs="Tahoma"/>
-          <w:color w:val="000000"/>
-          <w:sz w:val="22"/>
-          <w:szCs w:val="22"/>
-        </w:rPr>
-        <w:t>github</w:t>
-      </w:r>
-      <w:proofErr w:type="spellEnd"/>
-      <w:r>
-        <w:rPr>
-          <w:rStyle w:val="normaltextrun"/>
-          <w:rFonts w:ascii="Tahoma" w:hAnsi="Tahoma" w:cs="Tahoma"/>
-          <w:color w:val="000000"/>
-          <w:sz w:val="22"/>
-          <w:szCs w:val="22"/>
-        </w:rPr>
-        <w:t>, confluence</w:t>
+        <w:t>Scrum methodology with Jira, github, confluence</w:t>
       </w:r>
     </w:p>
     <w:p>
@@ -4674,29 +4491,7 @@
           <w:sz w:val="22"/>
           <w:szCs w:val="22"/>
         </w:rPr>
-        <w:t xml:space="preserve">Spring boot </w:t>
-      </w:r>
-      <w:proofErr w:type="spellStart"/>
-      <w:r>
-        <w:rPr>
-          <w:rStyle w:val="normaltextrun"/>
-          <w:rFonts w:ascii="Tahoma" w:hAnsi="Tahoma" w:cs="Tahoma"/>
-          <w:color w:val="000000"/>
-          <w:sz w:val="22"/>
-          <w:szCs w:val="22"/>
-        </w:rPr>
-        <w:t>thymeleaf</w:t>
-      </w:r>
-      <w:proofErr w:type="spellEnd"/>
-      <w:r>
-        <w:rPr>
-          <w:rStyle w:val="normaltextrun"/>
-          <w:rFonts w:ascii="Tahoma" w:hAnsi="Tahoma" w:cs="Tahoma"/>
-          <w:color w:val="000000"/>
-          <w:sz w:val="22"/>
-          <w:szCs w:val="22"/>
-        </w:rPr>
-        <w:t>, Junit, Selenium</w:t>
+        <w:t>Spring boot thymeleaf, Junit, Selenium</w:t>
       </w:r>
       <w:r>
         <w:rPr>
@@ -5068,29 +4863,7 @@
           <w:sz w:val="22"/>
           <w:szCs w:val="22"/>
         </w:rPr>
-        <w:t xml:space="preserve">Develop a new system to manage members, based on </w:t>
-      </w:r>
-      <w:proofErr w:type="spellStart"/>
-      <w:r>
-        <w:rPr>
-          <w:rStyle w:val="normaltextrun"/>
-          <w:rFonts w:ascii="Tahoma" w:hAnsi="Tahoma" w:cs="Tahoma"/>
-          <w:color w:val="000000"/>
-          <w:sz w:val="22"/>
-          <w:szCs w:val="22"/>
-        </w:rPr>
-        <w:t>VueJS</w:t>
-      </w:r>
-      <w:proofErr w:type="spellEnd"/>
-      <w:r>
-        <w:rPr>
-          <w:rStyle w:val="normaltextrun"/>
-          <w:rFonts w:ascii="Tahoma" w:hAnsi="Tahoma" w:cs="Tahoma"/>
-          <w:color w:val="000000"/>
-          <w:sz w:val="22"/>
-          <w:szCs w:val="22"/>
-        </w:rPr>
-        <w:t xml:space="preserve">, Spring Boot Rest </w:t>
+        <w:t xml:space="preserve">Develop a new system to manage members, based on VueJS, Spring Boot Rest </w:t>
       </w:r>
       <w:r>
         <w:rPr>
@@ -5587,29 +5360,7 @@
           <w:sz w:val="22"/>
           <w:szCs w:val="22"/>
         </w:rPr>
-        <w:t xml:space="preserve">ELK Stack, AWS (EC2, RDS, S3, </w:t>
-      </w:r>
-      <w:proofErr w:type="spellStart"/>
-      <w:r>
-        <w:rPr>
-          <w:rStyle w:val="normaltextrun"/>
-          <w:rFonts w:ascii="Tahoma" w:hAnsi="Tahoma" w:cs="Tahoma"/>
-          <w:color w:val="000000"/>
-          <w:sz w:val="22"/>
-          <w:szCs w:val="22"/>
-        </w:rPr>
-        <w:t>Cloudwatch</w:t>
-      </w:r>
-      <w:proofErr w:type="spellEnd"/>
-      <w:r>
-        <w:rPr>
-          <w:rStyle w:val="normaltextrun"/>
-          <w:rFonts w:ascii="Tahoma" w:hAnsi="Tahoma" w:cs="Tahoma"/>
-          <w:color w:val="000000"/>
-          <w:sz w:val="22"/>
-          <w:szCs w:val="22"/>
-        </w:rPr>
-        <w:t>)</w:t>
+        <w:t>ELK Stack, AWS (EC2, RDS, S3, Cloudwatch)</w:t>
       </w:r>
       <w:r>
         <w:rPr>
@@ -7113,29 +6864,7 @@
           <w:sz w:val="22"/>
           <w:szCs w:val="22"/>
         </w:rPr>
-        <w:t xml:space="preserve">Ubuntu, </w:t>
-      </w:r>
-      <w:proofErr w:type="spellStart"/>
-      <w:r>
-        <w:rPr>
-          <w:rStyle w:val="normaltextrun"/>
-          <w:rFonts w:ascii="Tahoma" w:hAnsi="Tahoma" w:cs="Tahoma"/>
-          <w:color w:val="000000"/>
-          <w:sz w:val="22"/>
-          <w:szCs w:val="22"/>
-        </w:rPr>
-        <w:t>Intellij</w:t>
-      </w:r>
-      <w:proofErr w:type="spellEnd"/>
-      <w:r>
-        <w:rPr>
-          <w:rStyle w:val="normaltextrun"/>
-          <w:rFonts w:ascii="Tahoma" w:hAnsi="Tahoma" w:cs="Tahoma"/>
-          <w:color w:val="000000"/>
-          <w:sz w:val="22"/>
-          <w:szCs w:val="22"/>
-        </w:rPr>
-        <w:t>, Git, Docker, Apache Kafka</w:t>
+        <w:t>Ubuntu, Intellij, Git, Docker, Apache Kafka</w:t>
       </w:r>
       <w:r>
         <w:rPr>
@@ -7774,29 +7503,7 @@
           <w:sz w:val="22"/>
           <w:szCs w:val="22"/>
         </w:rPr>
-        <w:t xml:space="preserve">Ubuntu, </w:t>
-      </w:r>
-      <w:proofErr w:type="spellStart"/>
-      <w:r>
-        <w:rPr>
-          <w:rStyle w:val="normaltextrun"/>
-          <w:rFonts w:ascii="Tahoma" w:hAnsi="Tahoma" w:cs="Tahoma"/>
-          <w:color w:val="000000"/>
-          <w:sz w:val="22"/>
-          <w:szCs w:val="22"/>
-        </w:rPr>
-        <w:t>Intellij</w:t>
-      </w:r>
-      <w:proofErr w:type="spellEnd"/>
-      <w:r>
-        <w:rPr>
-          <w:rStyle w:val="normaltextrun"/>
-          <w:rFonts w:ascii="Tahoma" w:hAnsi="Tahoma" w:cs="Tahoma"/>
-          <w:color w:val="000000"/>
-          <w:sz w:val="22"/>
-          <w:szCs w:val="22"/>
-        </w:rPr>
-        <w:t>, Git</w:t>
+        <w:t>Ubuntu, Intellij, Git</w:t>
       </w:r>
       <w:r>
         <w:rPr>
@@ -8054,51 +7761,7 @@
           <w:sz w:val="22"/>
           <w:szCs w:val="22"/>
         </w:rPr>
-        <w:t xml:space="preserve">Maintain a bidding system in Vietnam, based on </w:t>
-      </w:r>
-      <w:proofErr w:type="spellStart"/>
-      <w:r>
-        <w:rPr>
-          <w:rStyle w:val="normaltextrun"/>
-          <w:rFonts w:ascii="Tahoma" w:hAnsi="Tahoma" w:cs="Tahoma"/>
-          <w:color w:val="000000"/>
-          <w:sz w:val="22"/>
-          <w:szCs w:val="22"/>
-        </w:rPr>
-        <w:t>JQuery</w:t>
-      </w:r>
-      <w:proofErr w:type="spellEnd"/>
-      <w:r>
-        <w:rPr>
-          <w:rStyle w:val="normaltextrun"/>
-          <w:rFonts w:ascii="Tahoma" w:hAnsi="Tahoma" w:cs="Tahoma"/>
-          <w:color w:val="000000"/>
-          <w:sz w:val="22"/>
-          <w:szCs w:val="22"/>
-        </w:rPr>
-        <w:t xml:space="preserve">, </w:t>
-      </w:r>
-      <w:proofErr w:type="spellStart"/>
-      <w:r>
-        <w:rPr>
-          <w:rStyle w:val="normaltextrun"/>
-          <w:rFonts w:ascii="Tahoma" w:hAnsi="Tahoma" w:cs="Tahoma"/>
-          <w:color w:val="000000"/>
-          <w:sz w:val="22"/>
-          <w:szCs w:val="22"/>
-        </w:rPr>
-        <w:t>SpringMVC</w:t>
-      </w:r>
-      <w:proofErr w:type="spellEnd"/>
-      <w:r>
-        <w:rPr>
-          <w:rStyle w:val="normaltextrun"/>
-          <w:rFonts w:ascii="Tahoma" w:hAnsi="Tahoma" w:cs="Tahoma"/>
-          <w:color w:val="000000"/>
-          <w:sz w:val="22"/>
-          <w:szCs w:val="22"/>
-        </w:rPr>
-        <w:t xml:space="preserve"> and Oracle database.</w:t>
+        <w:t>Maintain a bidding system in Vietnam, based on JQuery, SpringMVC and Oracle database.</w:t>
       </w:r>
       <w:r>
         <w:rPr>
@@ -9041,20 +8704,8 @@
           <w:sz w:val="22"/>
           <w:szCs w:val="22"/>
         </w:rPr>
-        <w:t xml:space="preserve">Windows, Eclipse, Git, Apache </w:t>
-      </w:r>
-      <w:proofErr w:type="spellStart"/>
-      <w:r>
-        <w:rPr>
-          <w:rStyle w:val="normaltextrun"/>
-          <w:rFonts w:ascii="Tahoma" w:hAnsi="Tahoma" w:cs="Tahoma"/>
-          <w:color w:val="000000"/>
-          <w:sz w:val="22"/>
-          <w:szCs w:val="22"/>
-        </w:rPr>
-        <w:t>Solr</w:t>
-      </w:r>
-      <w:proofErr w:type="spellEnd"/>
+        <w:t>Windows, Eclipse, Git, Apache Solr</w:t>
+      </w:r>
       <w:r>
         <w:rPr>
           <w:rStyle w:val="eop"/>
@@ -9311,51 +8962,7 @@
           <w:sz w:val="22"/>
           <w:szCs w:val="22"/>
         </w:rPr>
-        <w:t xml:space="preserve">Maintain a recruitment system in Japan, based on </w:t>
-      </w:r>
-      <w:proofErr w:type="spellStart"/>
-      <w:r>
-        <w:rPr>
-          <w:rStyle w:val="normaltextrun"/>
-          <w:rFonts w:ascii="Tahoma" w:hAnsi="Tahoma" w:cs="Tahoma"/>
-          <w:color w:val="000000"/>
-          <w:sz w:val="22"/>
-          <w:szCs w:val="22"/>
-        </w:rPr>
-        <w:t>Jquery</w:t>
-      </w:r>
-      <w:proofErr w:type="spellEnd"/>
-      <w:r>
-        <w:rPr>
-          <w:rStyle w:val="normaltextrun"/>
-          <w:rFonts w:ascii="Tahoma" w:hAnsi="Tahoma" w:cs="Tahoma"/>
-          <w:color w:val="000000"/>
-          <w:sz w:val="22"/>
-          <w:szCs w:val="22"/>
-        </w:rPr>
-        <w:t xml:space="preserve">, </w:t>
-      </w:r>
-      <w:proofErr w:type="spellStart"/>
-      <w:r>
-        <w:rPr>
-          <w:rStyle w:val="normaltextrun"/>
-          <w:rFonts w:ascii="Tahoma" w:hAnsi="Tahoma" w:cs="Tahoma"/>
-          <w:color w:val="000000"/>
-          <w:sz w:val="22"/>
-          <w:szCs w:val="22"/>
-        </w:rPr>
-        <w:t>Jsp</w:t>
-      </w:r>
-      <w:proofErr w:type="spellEnd"/>
-      <w:r>
-        <w:rPr>
-          <w:rStyle w:val="normaltextrun"/>
-          <w:rFonts w:ascii="Tahoma" w:hAnsi="Tahoma" w:cs="Tahoma"/>
-          <w:color w:val="000000"/>
-          <w:sz w:val="22"/>
-          <w:szCs w:val="22"/>
-        </w:rPr>
-        <w:t xml:space="preserve"> and Oracle database.</w:t>
+        <w:t>Maintain a recruitment system in Japan, based on Jquery, Jsp and Oracle database.</w:t>
       </w:r>
       <w:r>
         <w:rPr>
@@ -9659,20 +9266,8 @@
           <w:sz w:val="22"/>
           <w:szCs w:val="22"/>
         </w:rPr>
-        <w:t xml:space="preserve">Windows, Eclipse, SVN, Apache </w:t>
-      </w:r>
-      <w:proofErr w:type="spellStart"/>
-      <w:r>
-        <w:rPr>
-          <w:rStyle w:val="normaltextrun"/>
-          <w:rFonts w:ascii="Tahoma" w:hAnsi="Tahoma" w:cs="Tahoma"/>
-          <w:color w:val="000000"/>
-          <w:sz w:val="22"/>
-          <w:szCs w:val="22"/>
-        </w:rPr>
-        <w:t>Solr</w:t>
-      </w:r>
-      <w:proofErr w:type="spellEnd"/>
+        <w:t>Windows, Eclipse, SVN, Apache Solr</w:t>
+      </w:r>
       <w:r>
         <w:rPr>
           <w:rStyle w:val="eop"/>
@@ -9929,51 +9524,7 @@
           <w:sz w:val="22"/>
           <w:szCs w:val="22"/>
         </w:rPr>
-        <w:t xml:space="preserve">Maintain, update UI for a banking system in Japan, based on </w:t>
-      </w:r>
-      <w:proofErr w:type="spellStart"/>
-      <w:r>
-        <w:rPr>
-          <w:rStyle w:val="normaltextrun"/>
-          <w:rFonts w:ascii="Tahoma" w:hAnsi="Tahoma" w:cs="Tahoma"/>
-          <w:color w:val="000000"/>
-          <w:sz w:val="22"/>
-          <w:szCs w:val="22"/>
-        </w:rPr>
-        <w:t>Jquery</w:t>
-      </w:r>
-      <w:proofErr w:type="spellEnd"/>
-      <w:r>
-        <w:rPr>
-          <w:rStyle w:val="normaltextrun"/>
-          <w:rFonts w:ascii="Tahoma" w:hAnsi="Tahoma" w:cs="Tahoma"/>
-          <w:color w:val="000000"/>
-          <w:sz w:val="22"/>
-          <w:szCs w:val="22"/>
-        </w:rPr>
-        <w:t xml:space="preserve">, </w:t>
-      </w:r>
-      <w:proofErr w:type="spellStart"/>
-      <w:r>
-        <w:rPr>
-          <w:rStyle w:val="normaltextrun"/>
-          <w:rFonts w:ascii="Tahoma" w:hAnsi="Tahoma" w:cs="Tahoma"/>
-          <w:color w:val="000000"/>
-          <w:sz w:val="22"/>
-          <w:szCs w:val="22"/>
-        </w:rPr>
-        <w:t>Jsp</w:t>
-      </w:r>
-      <w:proofErr w:type="spellEnd"/>
-      <w:r>
-        <w:rPr>
-          <w:rStyle w:val="normaltextrun"/>
-          <w:rFonts w:ascii="Tahoma" w:hAnsi="Tahoma" w:cs="Tahoma"/>
-          <w:color w:val="000000"/>
-          <w:sz w:val="22"/>
-          <w:szCs w:val="22"/>
-        </w:rPr>
-        <w:t xml:space="preserve"> and Oracle database.</w:t>
+        <w:t>Maintain, update UI for a banking system in Japan, based on Jquery, Jsp and Oracle database.</w:t>
       </w:r>
       <w:r>
         <w:rPr>
@@ -10498,51 +10049,7 @@
           <w:sz w:val="22"/>
           <w:szCs w:val="22"/>
         </w:rPr>
-        <w:t xml:space="preserve">Maintain, update UI for a banking system in Japan, based on </w:t>
-      </w:r>
-      <w:proofErr w:type="spellStart"/>
-      <w:r>
-        <w:rPr>
-          <w:rStyle w:val="normaltextrun"/>
-          <w:rFonts w:ascii="Tahoma" w:hAnsi="Tahoma" w:cs="Tahoma"/>
-          <w:color w:val="000000"/>
-          <w:sz w:val="22"/>
-          <w:szCs w:val="22"/>
-        </w:rPr>
-        <w:t>Jquery</w:t>
-      </w:r>
-      <w:proofErr w:type="spellEnd"/>
-      <w:r>
-        <w:rPr>
-          <w:rStyle w:val="normaltextrun"/>
-          <w:rFonts w:ascii="Tahoma" w:hAnsi="Tahoma" w:cs="Tahoma"/>
-          <w:color w:val="000000"/>
-          <w:sz w:val="22"/>
-          <w:szCs w:val="22"/>
-        </w:rPr>
-        <w:t xml:space="preserve">, </w:t>
-      </w:r>
-      <w:proofErr w:type="spellStart"/>
-      <w:r>
-        <w:rPr>
-          <w:rStyle w:val="normaltextrun"/>
-          <w:rFonts w:ascii="Tahoma" w:hAnsi="Tahoma" w:cs="Tahoma"/>
-          <w:color w:val="000000"/>
-          <w:sz w:val="22"/>
-          <w:szCs w:val="22"/>
-        </w:rPr>
-        <w:t>Jsp</w:t>
-      </w:r>
-      <w:proofErr w:type="spellEnd"/>
-      <w:r>
-        <w:rPr>
-          <w:rStyle w:val="normaltextrun"/>
-          <w:rFonts w:ascii="Tahoma" w:hAnsi="Tahoma" w:cs="Tahoma"/>
-          <w:color w:val="000000"/>
-          <w:sz w:val="22"/>
-          <w:szCs w:val="22"/>
-        </w:rPr>
-        <w:t xml:space="preserve"> and Oracle database.</w:t>
+        <w:t>Maintain, update UI for a banking system in Japan, based on Jquery, Jsp and Oracle database.</w:t>
       </w:r>
       <w:r>
         <w:rPr>

--- a/NgocDC1_MainSkill.docx
+++ b/NgocDC1_MainSkill.docx
@@ -1315,26 +1315,6 @@
           <w:szCs w:val="22"/>
         </w:rPr>
         <w:t xml:space="preserve">ools: </w:t>
-      </w:r>
-      <w:r>
-        <w:rPr>
-          <w:rStyle w:val="normaltextrun"/>
-          <w:rFonts w:ascii="Tahoma" w:hAnsi="Tahoma" w:cs="Tahoma"/>
-          <w:sz w:val="22"/>
-          <w:szCs w:val="22"/>
-        </w:rPr>
-        <w:t>Keycloak,</w:t>
-      </w:r>
-      <w:r>
-        <w:rPr>
-          <w:rStyle w:val="normaltextrun"/>
-          <w:rFonts w:ascii="Tahoma" w:hAnsi="Tahoma" w:cs="Tahoma"/>
-          <w:b/>
-          <w:bCs/>
-          <w:sz w:val="22"/>
-          <w:szCs w:val="22"/>
-        </w:rPr>
-        <w:t xml:space="preserve"> </w:t>
       </w:r>
       <w:r>
         <w:rPr>

--- a/NgocDC1_MainSkill.docx
+++ b/NgocDC1_MainSkill.docx
@@ -836,16 +836,47 @@
           <w:sz w:val="22"/>
           <w:szCs w:val="22"/>
         </w:rPr>
-        <w:t xml:space="preserve">, PowerMock, </w:t>
-      </w:r>
-      <w:r>
-        <w:rPr>
-          <w:rStyle w:val="normaltextrun"/>
-          <w:rFonts w:ascii="Tahoma" w:hAnsi="Tahoma" w:cs="Tahoma"/>
-          <w:sz w:val="22"/>
-          <w:szCs w:val="22"/>
-        </w:rPr>
-        <w:t xml:space="preserve">Jacoco, Selenium WebDriver, </w:t>
+        <w:t xml:space="preserve">, </w:t>
+      </w:r>
+      <w:proofErr w:type="spellStart"/>
+      <w:r>
+        <w:rPr>
+          <w:rStyle w:val="normaltextrun"/>
+          <w:rFonts w:ascii="Tahoma" w:hAnsi="Tahoma" w:cs="Tahoma"/>
+          <w:sz w:val="22"/>
+          <w:szCs w:val="22"/>
+        </w:rPr>
+        <w:t>PowerMock</w:t>
+      </w:r>
+      <w:proofErr w:type="spellEnd"/>
+      <w:r>
+        <w:rPr>
+          <w:rStyle w:val="normaltextrun"/>
+          <w:rFonts w:ascii="Tahoma" w:hAnsi="Tahoma" w:cs="Tahoma"/>
+          <w:sz w:val="22"/>
+          <w:szCs w:val="22"/>
+        </w:rPr>
+        <w:t xml:space="preserve">, </w:t>
+      </w:r>
+      <w:proofErr w:type="spellStart"/>
+      <w:r>
+        <w:rPr>
+          <w:rStyle w:val="normaltextrun"/>
+          <w:rFonts w:ascii="Tahoma" w:hAnsi="Tahoma" w:cs="Tahoma"/>
+          <w:sz w:val="22"/>
+          <w:szCs w:val="22"/>
+        </w:rPr>
+        <w:t>Jacoco</w:t>
+      </w:r>
+      <w:proofErr w:type="spellEnd"/>
+      <w:r>
+        <w:rPr>
+          <w:rStyle w:val="normaltextrun"/>
+          <w:rFonts w:ascii="Tahoma" w:hAnsi="Tahoma" w:cs="Tahoma"/>
+          <w:sz w:val="22"/>
+          <w:szCs w:val="22"/>
+        </w:rPr>
+        <w:t xml:space="preserve">, Selenium WebDriver, </w:t>
       </w:r>
       <w:r>
         <w:rPr>
@@ -863,8 +894,19 @@
           <w:sz w:val="22"/>
           <w:szCs w:val="22"/>
         </w:rPr>
-        <w:t>D3js, JQuery</w:t>
-      </w:r>
+        <w:t xml:space="preserve">D3js, </w:t>
+      </w:r>
+      <w:proofErr w:type="spellStart"/>
+      <w:r>
+        <w:rPr>
+          <w:rStyle w:val="normaltextrun"/>
+          <w:rFonts w:ascii="Tahoma" w:hAnsi="Tahoma" w:cs="Tahoma"/>
+          <w:sz w:val="22"/>
+          <w:szCs w:val="22"/>
+        </w:rPr>
+        <w:t>JQuery</w:t>
+      </w:r>
+      <w:proofErr w:type="spellEnd"/>
       <w:r>
         <w:rPr>
           <w:rStyle w:val="normaltextrun"/>
@@ -926,8 +968,19 @@
           <w:sz w:val="22"/>
           <w:szCs w:val="22"/>
         </w:rPr>
-        <w:t>, MuleSoft Anypoint</w:t>
-      </w:r>
+        <w:t xml:space="preserve">, MuleSoft </w:t>
+      </w:r>
+      <w:proofErr w:type="spellStart"/>
+      <w:r>
+        <w:rPr>
+          <w:rStyle w:val="normaltextrun"/>
+          <w:rFonts w:ascii="Tahoma" w:hAnsi="Tahoma" w:cs="Tahoma"/>
+          <w:sz w:val="22"/>
+          <w:szCs w:val="22"/>
+        </w:rPr>
+        <w:t>Anypoint</w:t>
+      </w:r>
+      <w:proofErr w:type="spellEnd"/>
     </w:p>
     <w:p>
       <w:pPr>
@@ -1029,7 +1082,27 @@
           <w:sz w:val="22"/>
           <w:szCs w:val="22"/>
         </w:rPr>
-        <w:t>: Eclipse, VSCode, IntelliJ</w:t>
+        <w:t xml:space="preserve">: Eclipse, </w:t>
+      </w:r>
+      <w:proofErr w:type="spellStart"/>
+      <w:r>
+        <w:rPr>
+          <w:rStyle w:val="normaltextrun"/>
+          <w:rFonts w:ascii="Tahoma" w:hAnsi="Tahoma" w:cs="Tahoma"/>
+          <w:sz w:val="22"/>
+          <w:szCs w:val="22"/>
+        </w:rPr>
+        <w:t>VSCode</w:t>
+      </w:r>
+      <w:proofErr w:type="spellEnd"/>
+      <w:r>
+        <w:rPr>
+          <w:rStyle w:val="normaltextrun"/>
+          <w:rFonts w:ascii="Tahoma" w:hAnsi="Tahoma" w:cs="Tahoma"/>
+          <w:sz w:val="22"/>
+          <w:szCs w:val="22"/>
+        </w:rPr>
+        <w:t>, IntelliJ</w:t>
       </w:r>
       <w:r>
         <w:rPr>
@@ -1170,7 +1243,27 @@
           <w:sz w:val="22"/>
           <w:szCs w:val="22"/>
         </w:rPr>
-        <w:t>: Jira, Redmine, Trello, Slack, Chatwork,</w:t>
+        <w:t xml:space="preserve">: Jira, Redmine, Trello, Slack, </w:t>
+      </w:r>
+      <w:proofErr w:type="spellStart"/>
+      <w:r>
+        <w:rPr>
+          <w:rStyle w:val="normaltextrun"/>
+          <w:rFonts w:ascii="Tahoma" w:hAnsi="Tahoma" w:cs="Tahoma"/>
+          <w:sz w:val="22"/>
+          <w:szCs w:val="22"/>
+        </w:rPr>
+        <w:t>Chatwork</w:t>
+      </w:r>
+      <w:proofErr w:type="spellEnd"/>
+      <w:r>
+        <w:rPr>
+          <w:rStyle w:val="normaltextrun"/>
+          <w:rFonts w:ascii="Tahoma" w:hAnsi="Tahoma" w:cs="Tahoma"/>
+          <w:sz w:val="22"/>
+          <w:szCs w:val="22"/>
+        </w:rPr>
+        <w:t>,</w:t>
       </w:r>
       <w:r>
         <w:rPr>
@@ -1323,8 +1416,19 @@
           <w:sz w:val="22"/>
           <w:szCs w:val="22"/>
         </w:rPr>
-        <w:t>Fiddler Web Debugger, Postman, JMetter</w:t>
-      </w:r>
+        <w:t xml:space="preserve">Fiddler Web Debugger, Postman, </w:t>
+      </w:r>
+      <w:proofErr w:type="spellStart"/>
+      <w:r>
+        <w:rPr>
+          <w:rStyle w:val="normaltextrun"/>
+          <w:rFonts w:ascii="Tahoma" w:hAnsi="Tahoma" w:cs="Tahoma"/>
+          <w:sz w:val="22"/>
+          <w:szCs w:val="22"/>
+        </w:rPr>
+        <w:t>JMetter</w:t>
+      </w:r>
+      <w:proofErr w:type="spellEnd"/>
       <w:r>
         <w:rPr>
           <w:rStyle w:val="normaltextrun"/>
@@ -1652,7 +1756,27 @@
           <w:sz w:val="22"/>
           <w:szCs w:val="22"/>
         </w:rPr>
-        <w:t xml:space="preserve"> TOEIC 900 pts (approx)</w:t>
+        <w:t xml:space="preserve"> TOEIC 900 pts (</w:t>
+      </w:r>
+      <w:proofErr w:type="spellStart"/>
+      <w:r>
+        <w:rPr>
+          <w:rStyle w:val="normaltextrun"/>
+          <w:rFonts w:ascii="Tahoma" w:hAnsi="Tahoma" w:cs="Tahoma"/>
+          <w:sz w:val="22"/>
+          <w:szCs w:val="22"/>
+        </w:rPr>
+        <w:t>approx</w:t>
+      </w:r>
+      <w:proofErr w:type="spellEnd"/>
+      <w:r>
+        <w:rPr>
+          <w:rStyle w:val="normaltextrun"/>
+          <w:rFonts w:ascii="Tahoma" w:hAnsi="Tahoma" w:cs="Tahoma"/>
+          <w:sz w:val="22"/>
+          <w:szCs w:val="22"/>
+        </w:rPr>
+        <w:t>)</w:t>
       </w:r>
       <w:r>
         <w:rPr>
@@ -2074,13 +2198,50 @@
         <w:jc w:val="both"/>
         <w:textAlignment w:val="baseline"/>
         <w:rPr>
-          <w:rStyle w:val="normaltextrun"/>
           <w:rFonts w:ascii="Tahoma" w:hAnsi="Tahoma" w:cs="Tahoma"/>
           <w:sz w:val="22"/>
           <w:szCs w:val="22"/>
         </w:rPr>
       </w:pPr>
       <w:hyperlink r:id="rId6" w:history="1">
+        <w:r>
+          <w:rPr>
+            <w:rStyle w:val="Hyperlink"/>
+            <w:rFonts w:ascii="Tahoma" w:hAnsi="Tahoma" w:cs="Tahoma"/>
+            <w:sz w:val="22"/>
+            <w:szCs w:val="22"/>
+          </w:rPr>
+          <w:t>Japanese-Language Proficiency Test (JLPT) N4</w:t>
+        </w:r>
+      </w:hyperlink>
+      <w:r>
+        <w:rPr>
+          <w:rFonts w:ascii="Tahoma" w:hAnsi="Tahoma" w:cs="Tahoma"/>
+          <w:sz w:val="22"/>
+          <w:szCs w:val="22"/>
+        </w:rPr>
+        <w:t xml:space="preserve"> – 126/180</w:t>
+      </w:r>
+    </w:p>
+    <w:p>
+      <w:pPr>
+        <w:pStyle w:val="paragraph"/>
+        <w:numPr>
+          <w:ilvl w:val="0"/>
+          <w:numId w:val="7"/>
+        </w:numPr>
+        <w:spacing w:before="0" w:beforeAutospacing="0" w:after="0" w:afterAutospacing="0"/>
+        <w:ind w:left="360" w:firstLine="0"/>
+        <w:jc w:val="both"/>
+        <w:textAlignment w:val="baseline"/>
+        <w:rPr>
+          <w:rStyle w:val="normaltextrun"/>
+          <w:rFonts w:ascii="Tahoma" w:hAnsi="Tahoma" w:cs="Tahoma"/>
+          <w:sz w:val="22"/>
+          <w:szCs w:val="22"/>
+        </w:rPr>
+      </w:pPr>
+      <w:hyperlink r:id="rId7" w:history="1">
         <w:r>
           <w:rPr>
             <w:rStyle w:val="Hyperlink"/>
@@ -2137,7 +2298,7 @@
           <w:szCs w:val="22"/>
         </w:rPr>
       </w:pPr>
-      <w:hyperlink r:id="rId7" w:history="1">
+      <w:hyperlink r:id="rId8" w:history="1">
         <w:r>
           <w:rPr>
             <w:rStyle w:val="Hyperlink"/>
@@ -2175,7 +2336,7 @@
           <w:szCs w:val="22"/>
         </w:rPr>
       </w:pPr>
-      <w:hyperlink r:id="rId8" w:history="1">
+      <w:hyperlink r:id="rId9" w:history="1">
         <w:r>
           <w:rPr>
             <w:rStyle w:val="Hyperlink"/>
@@ -2183,7 +2344,138 @@
             <w:sz w:val="22"/>
             <w:szCs w:val="22"/>
           </w:rPr>
-          <w:t>Japanese-Language Proficiency Test (JLPT)</w:t>
+          <w:t>Oracle Database SQL Certified Associate (1Z0-071)</w:t>
+        </w:r>
+      </w:hyperlink>
+      <w:r>
+        <w:rPr>
+          <w:rFonts w:ascii="Tahoma" w:hAnsi="Tahoma" w:cs="Tahoma"/>
+          <w:sz w:val="22"/>
+          <w:szCs w:val="22"/>
+        </w:rPr>
+        <w:t xml:space="preserve"> – 81%</w:t>
+      </w:r>
+    </w:p>
+    <w:p>
+      <w:pPr>
+        <w:pStyle w:val="paragraph"/>
+        <w:numPr>
+          <w:ilvl w:val="0"/>
+          <w:numId w:val="7"/>
+        </w:numPr>
+        <w:spacing w:before="0" w:beforeAutospacing="0" w:after="0" w:afterAutospacing="0"/>
+        <w:ind w:left="360" w:firstLine="0"/>
+        <w:jc w:val="both"/>
+        <w:textAlignment w:val="baseline"/>
+        <w:rPr>
+          <w:rFonts w:ascii="Tahoma" w:hAnsi="Tahoma" w:cs="Tahoma"/>
+          <w:sz w:val="22"/>
+          <w:szCs w:val="22"/>
+        </w:rPr>
+      </w:pPr>
+      <w:hyperlink r:id="rId10" w:history="1">
+        <w:r>
+          <w:rPr>
+            <w:rStyle w:val="Hyperlink"/>
+            <w:rFonts w:ascii="Tahoma" w:hAnsi="Tahoma" w:cs="Tahoma"/>
+            <w:sz w:val="22"/>
+            <w:szCs w:val="22"/>
+          </w:rPr>
+          <w:t>Oracle Database PL/SQL Developer Certified Professional (1Z0-149)</w:t>
+        </w:r>
+      </w:hyperlink>
+      <w:r>
+        <w:rPr>
+          <w:rFonts w:ascii="Tahoma" w:hAnsi="Tahoma" w:cs="Tahoma"/>
+          <w:sz w:val="22"/>
+          <w:szCs w:val="22"/>
+        </w:rPr>
+        <w:t xml:space="preserve"> – 88%</w:t>
+      </w:r>
+    </w:p>
+    <w:p>
+      <w:pPr>
+        <w:pStyle w:val="paragraph"/>
+        <w:numPr>
+          <w:ilvl w:val="0"/>
+          <w:numId w:val="7"/>
+        </w:numPr>
+        <w:spacing w:before="0" w:beforeAutospacing="0" w:after="0" w:afterAutospacing="0"/>
+        <w:ind w:left="360" w:firstLine="0"/>
+        <w:jc w:val="both"/>
+        <w:textAlignment w:val="baseline"/>
+        <w:rPr>
+          <w:rFonts w:ascii="Tahoma" w:hAnsi="Tahoma" w:cs="Tahoma"/>
+          <w:sz w:val="22"/>
+          <w:szCs w:val="22"/>
+        </w:rPr>
+      </w:pPr>
+      <w:hyperlink r:id="rId11" w:history="1">
+        <w:r>
+          <w:rPr>
+            <w:rStyle w:val="Hyperlink"/>
+            <w:rFonts w:ascii="Tahoma" w:hAnsi="Tahoma" w:cs="Tahoma"/>
+            <w:sz w:val="22"/>
+            <w:szCs w:val="22"/>
+          </w:rPr>
+          <w:t>Oracle Cloud Infrastructure 2023 Certified Foundations Associate (1Z0-1085)</w:t>
+        </w:r>
+      </w:hyperlink>
+      <w:r>
+        <w:rPr>
+          <w:rFonts w:ascii="Tahoma" w:hAnsi="Tahoma" w:cs="Tahoma"/>
+          <w:sz w:val="22"/>
+          <w:szCs w:val="22"/>
+        </w:rPr>
+        <w:t xml:space="preserve"> – 91%</w:t>
+      </w:r>
+    </w:p>
+    <w:p>
+      <w:pPr>
+        <w:pStyle w:val="paragraph"/>
+        <w:numPr>
+          <w:ilvl w:val="0"/>
+          <w:numId w:val="7"/>
+        </w:numPr>
+        <w:spacing w:before="0" w:beforeAutospacing="0" w:after="0" w:afterAutospacing="0"/>
+        <w:ind w:left="360" w:firstLine="0"/>
+        <w:jc w:val="both"/>
+        <w:textAlignment w:val="baseline"/>
+        <w:rPr>
+          <w:rFonts w:ascii="Tahoma" w:hAnsi="Tahoma" w:cs="Tahoma"/>
+          <w:sz w:val="22"/>
+          <w:szCs w:val="22"/>
+        </w:rPr>
+      </w:pPr>
+      <w:hyperlink r:id="rId12" w:history="1">
+        <w:r>
+          <w:rPr>
+            <w:rStyle w:val="Hyperlink"/>
+            <w:rFonts w:ascii="Tahoma" w:hAnsi="Tahoma" w:cs="Tahoma"/>
+            <w:sz w:val="22"/>
+            <w:szCs w:val="22"/>
+          </w:rPr>
+          <w:t xml:space="preserve">Oracle Cloud Infrastructure 2023 </w:t>
+        </w:r>
+        <w:proofErr w:type="spellStart"/>
+        <w:r>
+          <w:rPr>
+            <w:rStyle w:val="Hyperlink"/>
+            <w:rFonts w:ascii="Tahoma" w:hAnsi="Tahoma" w:cs="Tahoma"/>
+            <w:sz w:val="22"/>
+            <w:szCs w:val="22"/>
+          </w:rPr>
+          <w:t>Multicloud</w:t>
+        </w:r>
+        <w:proofErr w:type="spellEnd"/>
+        <w:r>
+          <w:rPr>
+            <w:rStyle w:val="Hyperlink"/>
+            <w:rFonts w:ascii="Tahoma" w:hAnsi="Tahoma" w:cs="Tahoma"/>
+            <w:sz w:val="22"/>
+            <w:szCs w:val="22"/>
+          </w:rPr>
+          <w:t xml:space="preserve"> Architect Associate</w:t>
         </w:r>
         <w:r>
           <w:rPr>
@@ -2192,7 +2484,7 @@
             <w:sz w:val="22"/>
             <w:szCs w:val="22"/>
           </w:rPr>
-          <w:t xml:space="preserve"> N4</w:t>
+          <w:t xml:space="preserve"> (1Z0-1115)</w:t>
         </w:r>
       </w:hyperlink>
       <w:r>
@@ -2201,15 +2493,7 @@
           <w:sz w:val="22"/>
           <w:szCs w:val="22"/>
         </w:rPr>
-        <w:t xml:space="preserve"> </w:t>
-      </w:r>
-      <w:r>
-        <w:rPr>
-          <w:rFonts w:ascii="Tahoma" w:hAnsi="Tahoma" w:cs="Tahoma"/>
-          <w:sz w:val="22"/>
-          <w:szCs w:val="22"/>
-        </w:rPr>
-        <w:t>– 126/180</w:t>
+        <w:t xml:space="preserve"> – 90%</w:t>
       </w:r>
     </w:p>
     <w:p>
@@ -2229,7 +2513,44 @@
           <w:szCs w:val="22"/>
         </w:rPr>
       </w:pPr>
-      <w:hyperlink r:id="rId9" w:history="1">
+      <w:hyperlink r:id="rId13" w:history="1">
+        <w:r>
+          <w:rPr>
+            <w:rStyle w:val="Hyperlink"/>
+            <w:rFonts w:ascii="Tahoma" w:hAnsi="Tahoma" w:cs="Tahoma"/>
+            <w:sz w:val="22"/>
+            <w:szCs w:val="22"/>
+          </w:rPr>
+          <w:t>Microsoft Certified: Azure Fundamentals (AZ-900)</w:t>
+        </w:r>
+      </w:hyperlink>
+      <w:r>
+        <w:rPr>
+          <w:rFonts w:ascii="Tahoma" w:hAnsi="Tahoma" w:cs="Tahoma"/>
+          <w:sz w:val="22"/>
+          <w:szCs w:val="22"/>
+        </w:rPr>
+        <w:t xml:space="preserve"> – 925/1000</w:t>
+      </w:r>
+    </w:p>
+    <w:p>
+      <w:pPr>
+        <w:pStyle w:val="paragraph"/>
+        <w:numPr>
+          <w:ilvl w:val="0"/>
+          <w:numId w:val="7"/>
+        </w:numPr>
+        <w:spacing w:before="0" w:beforeAutospacing="0" w:after="0" w:afterAutospacing="0"/>
+        <w:ind w:left="360" w:firstLine="0"/>
+        <w:jc w:val="both"/>
+        <w:textAlignment w:val="baseline"/>
+        <w:rPr>
+          <w:rFonts w:ascii="Tahoma" w:hAnsi="Tahoma" w:cs="Tahoma"/>
+          <w:sz w:val="22"/>
+          <w:szCs w:val="22"/>
+        </w:rPr>
+      </w:pPr>
+      <w:hyperlink r:id="rId14" w:history="1">
         <w:r>
           <w:rPr>
             <w:rStyle w:val="Hyperlink"/>
@@ -2252,180 +2573,6 @@
     <w:p>
       <w:pPr>
         <w:pStyle w:val="paragraph"/>
-        <w:numPr>
-          <w:ilvl w:val="0"/>
-          <w:numId w:val="7"/>
-        </w:numPr>
-        <w:spacing w:before="0" w:beforeAutospacing="0" w:after="0" w:afterAutospacing="0"/>
-        <w:ind w:left="360" w:firstLine="0"/>
-        <w:jc w:val="both"/>
-        <w:textAlignment w:val="baseline"/>
-        <w:rPr>
-          <w:rFonts w:ascii="Tahoma" w:hAnsi="Tahoma" w:cs="Tahoma"/>
-          <w:sz w:val="22"/>
-          <w:szCs w:val="22"/>
-        </w:rPr>
-      </w:pPr>
-      <w:hyperlink r:id="rId10" w:history="1">
-        <w:r>
-          <w:rPr>
-            <w:rStyle w:val="Hyperlink"/>
-            <w:rFonts w:ascii="Tahoma" w:hAnsi="Tahoma" w:cs="Tahoma"/>
-            <w:sz w:val="22"/>
-            <w:szCs w:val="22"/>
-          </w:rPr>
-          <w:t>Oracle Database SQL Certified Associate (1Z0-071)</w:t>
-        </w:r>
-      </w:hyperlink>
-      <w:r>
-        <w:rPr>
-          <w:rFonts w:ascii="Tahoma" w:hAnsi="Tahoma" w:cs="Tahoma"/>
-          <w:sz w:val="22"/>
-          <w:szCs w:val="22"/>
-        </w:rPr>
-        <w:t xml:space="preserve"> – 81%</w:t>
-      </w:r>
-    </w:p>
-    <w:p>
-      <w:pPr>
-        <w:pStyle w:val="paragraph"/>
-        <w:numPr>
-          <w:ilvl w:val="0"/>
-          <w:numId w:val="7"/>
-        </w:numPr>
-        <w:spacing w:before="0" w:beforeAutospacing="0" w:after="0" w:afterAutospacing="0"/>
-        <w:ind w:left="360" w:firstLine="0"/>
-        <w:jc w:val="both"/>
-        <w:textAlignment w:val="baseline"/>
-        <w:rPr>
-          <w:rFonts w:ascii="Tahoma" w:hAnsi="Tahoma" w:cs="Tahoma"/>
-          <w:sz w:val="22"/>
-          <w:szCs w:val="22"/>
-        </w:rPr>
-      </w:pPr>
-      <w:hyperlink r:id="rId11" w:history="1">
-        <w:r>
-          <w:rPr>
-            <w:rStyle w:val="Hyperlink"/>
-            <w:rFonts w:ascii="Tahoma" w:hAnsi="Tahoma" w:cs="Tahoma"/>
-            <w:sz w:val="22"/>
-            <w:szCs w:val="22"/>
-          </w:rPr>
-          <w:t>Oracle Database PL/SQL Developer Certified Professional (1Z0-149)</w:t>
-        </w:r>
-      </w:hyperlink>
-      <w:r>
-        <w:rPr>
-          <w:rFonts w:ascii="Tahoma" w:hAnsi="Tahoma" w:cs="Tahoma"/>
-          <w:sz w:val="22"/>
-          <w:szCs w:val="22"/>
-        </w:rPr>
-        <w:t xml:space="preserve"> – 88%</w:t>
-      </w:r>
-    </w:p>
-    <w:p>
-      <w:pPr>
-        <w:pStyle w:val="paragraph"/>
-        <w:numPr>
-          <w:ilvl w:val="0"/>
-          <w:numId w:val="7"/>
-        </w:numPr>
-        <w:spacing w:before="0" w:beforeAutospacing="0" w:after="0" w:afterAutospacing="0"/>
-        <w:ind w:left="360" w:firstLine="0"/>
-        <w:jc w:val="both"/>
-        <w:textAlignment w:val="baseline"/>
-        <w:rPr>
-          <w:rFonts w:ascii="Tahoma" w:hAnsi="Tahoma" w:cs="Tahoma"/>
-          <w:sz w:val="22"/>
-          <w:szCs w:val="22"/>
-        </w:rPr>
-      </w:pPr>
-      <w:hyperlink r:id="rId12" w:history="1">
-        <w:r>
-          <w:rPr>
-            <w:rStyle w:val="Hyperlink"/>
-            <w:rFonts w:ascii="Tahoma" w:hAnsi="Tahoma" w:cs="Tahoma"/>
-            <w:sz w:val="22"/>
-            <w:szCs w:val="22"/>
-          </w:rPr>
-          <w:t>Oracle Cloud Infrastructure 2023 Certified Foundations Associate</w:t>
-        </w:r>
-        <w:r>
-          <w:rPr>
-            <w:rStyle w:val="Hyperlink"/>
-            <w:rFonts w:ascii="Tahoma" w:hAnsi="Tahoma" w:cs="Tahoma"/>
-            <w:sz w:val="22"/>
-            <w:szCs w:val="22"/>
-          </w:rPr>
-          <w:t xml:space="preserve"> (1Z0-1085)</w:t>
-        </w:r>
-      </w:hyperlink>
-      <w:r>
-        <w:rPr>
-          <w:rFonts w:ascii="Tahoma" w:hAnsi="Tahoma" w:cs="Tahoma"/>
-          <w:sz w:val="22"/>
-          <w:szCs w:val="22"/>
-        </w:rPr>
-        <w:t xml:space="preserve"> – 91%</w:t>
-      </w:r>
-    </w:p>
-    <w:p>
-      <w:pPr>
-        <w:pStyle w:val="paragraph"/>
-        <w:numPr>
-          <w:ilvl w:val="0"/>
-          <w:numId w:val="7"/>
-        </w:numPr>
-        <w:spacing w:before="0" w:beforeAutospacing="0" w:after="0" w:afterAutospacing="0"/>
-        <w:ind w:left="360" w:firstLine="0"/>
-        <w:jc w:val="both"/>
-        <w:textAlignment w:val="baseline"/>
-        <w:rPr>
-          <w:rFonts w:ascii="Tahoma" w:hAnsi="Tahoma" w:cs="Tahoma"/>
-          <w:sz w:val="22"/>
-          <w:szCs w:val="22"/>
-        </w:rPr>
-      </w:pPr>
-      <w:hyperlink r:id="rId13" w:history="1">
-        <w:r>
-          <w:rPr>
-            <w:rStyle w:val="Hyperlink"/>
-            <w:rFonts w:ascii="Tahoma" w:hAnsi="Tahoma" w:cs="Tahoma"/>
-            <w:sz w:val="22"/>
-            <w:szCs w:val="22"/>
-          </w:rPr>
-          <w:t>Microsoft Certified: Azure Fundamentals</w:t>
-        </w:r>
-        <w:r>
-          <w:rPr>
-            <w:rStyle w:val="Hyperlink"/>
-            <w:rFonts w:ascii="Tahoma" w:hAnsi="Tahoma" w:cs="Tahoma"/>
-            <w:sz w:val="22"/>
-            <w:szCs w:val="22"/>
-          </w:rPr>
-          <w:t xml:space="preserve"> (AZ-900)</w:t>
-        </w:r>
-      </w:hyperlink>
-      <w:r>
-        <w:rPr>
-          <w:rFonts w:ascii="Tahoma" w:hAnsi="Tahoma" w:cs="Tahoma"/>
-          <w:sz w:val="22"/>
-          <w:szCs w:val="22"/>
-        </w:rPr>
-        <w:t xml:space="preserve"> – </w:t>
-      </w:r>
-      <w:r>
-        <w:rPr>
-          <w:rFonts w:ascii="Tahoma" w:hAnsi="Tahoma" w:cs="Tahoma"/>
-          <w:sz w:val="22"/>
-          <w:szCs w:val="22"/>
-        </w:rPr>
-        <w:t>925/1000</w:t>
-      </w:r>
-    </w:p>
-    <w:p>
-      <w:pPr>
-        <w:pStyle w:val="paragraph"/>
         <w:spacing w:before="0" w:beforeAutospacing="0" w:after="0" w:afterAutospacing="0"/>
         <w:textAlignment w:val="baseline"/>
         <w:rPr>
@@ -3066,8 +3213,42 @@
           <w:sz w:val="22"/>
           <w:szCs w:val="22"/>
         </w:rPr>
-        <w:t>, Checkmarx, Sonatype</w:t>
-      </w:r>
+        <w:t xml:space="preserve">, </w:t>
+      </w:r>
+      <w:proofErr w:type="spellStart"/>
+      <w:r>
+        <w:rPr>
+          <w:rStyle w:val="normaltextrun"/>
+          <w:rFonts w:ascii="Tahoma" w:hAnsi="Tahoma" w:cs="Tahoma"/>
+          <w:color w:val="000000"/>
+          <w:sz w:val="22"/>
+          <w:szCs w:val="22"/>
+        </w:rPr>
+        <w:t>Checkmarx</w:t>
+      </w:r>
+      <w:proofErr w:type="spellEnd"/>
+      <w:r>
+        <w:rPr>
+          <w:rStyle w:val="normaltextrun"/>
+          <w:rFonts w:ascii="Tahoma" w:hAnsi="Tahoma" w:cs="Tahoma"/>
+          <w:color w:val="000000"/>
+          <w:sz w:val="22"/>
+          <w:szCs w:val="22"/>
+        </w:rPr>
+        <w:t xml:space="preserve">, </w:t>
+      </w:r>
+      <w:proofErr w:type="spellStart"/>
+      <w:r>
+        <w:rPr>
+          <w:rStyle w:val="normaltextrun"/>
+          <w:rFonts w:ascii="Tahoma" w:hAnsi="Tahoma" w:cs="Tahoma"/>
+          <w:color w:val="000000"/>
+          <w:sz w:val="22"/>
+          <w:szCs w:val="22"/>
+        </w:rPr>
+        <w:t>Sonatype</w:t>
+      </w:r>
+      <w:proofErr w:type="spellEnd"/>
     </w:p>
     <w:p>
       <w:pPr>
@@ -3122,7 +3303,29 @@
           <w:sz w:val="22"/>
           <w:szCs w:val="22"/>
         </w:rPr>
-        <w:t>Scrum methodology with Jira, github, confluence</w:t>
+        <w:t xml:space="preserve">Scrum methodology with Jira, </w:t>
+      </w:r>
+      <w:proofErr w:type="spellStart"/>
+      <w:r>
+        <w:rPr>
+          <w:rStyle w:val="normaltextrun"/>
+          <w:rFonts w:ascii="Tahoma" w:hAnsi="Tahoma" w:cs="Tahoma"/>
+          <w:color w:val="000000"/>
+          <w:sz w:val="22"/>
+          <w:szCs w:val="22"/>
+        </w:rPr>
+        <w:t>github</w:t>
+      </w:r>
+      <w:proofErr w:type="spellEnd"/>
+      <w:r>
+        <w:rPr>
+          <w:rStyle w:val="normaltextrun"/>
+          <w:rFonts w:ascii="Tahoma" w:hAnsi="Tahoma" w:cs="Tahoma"/>
+          <w:color w:val="000000"/>
+          <w:sz w:val="22"/>
+          <w:szCs w:val="22"/>
+        </w:rPr>
+        <w:t>, confluence</w:t>
       </w:r>
     </w:p>
     <w:p>
@@ -3638,6 +3841,7 @@
           <w:sz w:val="22"/>
           <w:szCs w:val="22"/>
         </w:rPr>
+        <w:lastRenderedPageBreak/>
         <w:t>Technology used in the role:</w:t>
       </w:r>
       <w:r>
@@ -3686,7 +3890,6 @@
           <w:sz w:val="22"/>
           <w:szCs w:val="22"/>
         </w:rPr>
-        <w:lastRenderedPageBreak/>
         <w:t>Java 8</w:t>
       </w:r>
       <w:r>
@@ -4471,7 +4674,29 @@
           <w:sz w:val="22"/>
           <w:szCs w:val="22"/>
         </w:rPr>
-        <w:t>Spring boot thymeleaf, Junit, Selenium</w:t>
+        <w:t xml:space="preserve">Spring boot </w:t>
+      </w:r>
+      <w:proofErr w:type="spellStart"/>
+      <w:r>
+        <w:rPr>
+          <w:rStyle w:val="normaltextrun"/>
+          <w:rFonts w:ascii="Tahoma" w:hAnsi="Tahoma" w:cs="Tahoma"/>
+          <w:color w:val="000000"/>
+          <w:sz w:val="22"/>
+          <w:szCs w:val="22"/>
+        </w:rPr>
+        <w:t>thymeleaf</w:t>
+      </w:r>
+      <w:proofErr w:type="spellEnd"/>
+      <w:r>
+        <w:rPr>
+          <w:rStyle w:val="normaltextrun"/>
+          <w:rFonts w:ascii="Tahoma" w:hAnsi="Tahoma" w:cs="Tahoma"/>
+          <w:color w:val="000000"/>
+          <w:sz w:val="22"/>
+          <w:szCs w:val="22"/>
+        </w:rPr>
+        <w:t>, Junit, Selenium</w:t>
       </w:r>
       <w:r>
         <w:rPr>
@@ -4843,7 +5068,29 @@
           <w:sz w:val="22"/>
           <w:szCs w:val="22"/>
         </w:rPr>
-        <w:t xml:space="preserve">Develop a new system to manage members, based on VueJS, Spring Boot Rest </w:t>
+        <w:t xml:space="preserve">Develop a new system to manage members, based on </w:t>
+      </w:r>
+      <w:proofErr w:type="spellStart"/>
+      <w:r>
+        <w:rPr>
+          <w:rStyle w:val="normaltextrun"/>
+          <w:rFonts w:ascii="Tahoma" w:hAnsi="Tahoma" w:cs="Tahoma"/>
+          <w:color w:val="000000"/>
+          <w:sz w:val="22"/>
+          <w:szCs w:val="22"/>
+        </w:rPr>
+        <w:t>VueJS</w:t>
+      </w:r>
+      <w:proofErr w:type="spellEnd"/>
+      <w:r>
+        <w:rPr>
+          <w:rStyle w:val="normaltextrun"/>
+          <w:rFonts w:ascii="Tahoma" w:hAnsi="Tahoma" w:cs="Tahoma"/>
+          <w:color w:val="000000"/>
+          <w:sz w:val="22"/>
+          <w:szCs w:val="22"/>
+        </w:rPr>
+        <w:t xml:space="preserve">, Spring Boot Rest </w:t>
       </w:r>
       <w:r>
         <w:rPr>
@@ -5263,6 +5510,7 @@
           <w:sz w:val="22"/>
           <w:szCs w:val="22"/>
         </w:rPr>
+        <w:lastRenderedPageBreak/>
         <w:t>MySQL</w:t>
       </w:r>
       <w:r>
@@ -5301,7 +5549,6 @@
           <w:sz w:val="22"/>
           <w:szCs w:val="22"/>
         </w:rPr>
-        <w:lastRenderedPageBreak/>
         <w:t>Windows, Apache Tomcat, IntelliJ, Eclipse, Git, Docker</w:t>
       </w:r>
       <w:r>
@@ -5340,7 +5587,29 @@
           <w:sz w:val="22"/>
           <w:szCs w:val="22"/>
         </w:rPr>
-        <w:t>ELK Stack, AWS (EC2, RDS, S3, Cloudwatch)</w:t>
+        <w:t xml:space="preserve">ELK Stack, AWS (EC2, RDS, S3, </w:t>
+      </w:r>
+      <w:proofErr w:type="spellStart"/>
+      <w:r>
+        <w:rPr>
+          <w:rStyle w:val="normaltextrun"/>
+          <w:rFonts w:ascii="Tahoma" w:hAnsi="Tahoma" w:cs="Tahoma"/>
+          <w:color w:val="000000"/>
+          <w:sz w:val="22"/>
+          <w:szCs w:val="22"/>
+        </w:rPr>
+        <w:t>Cloudwatch</w:t>
+      </w:r>
+      <w:proofErr w:type="spellEnd"/>
+      <w:r>
+        <w:rPr>
+          <w:rStyle w:val="normaltextrun"/>
+          <w:rFonts w:ascii="Tahoma" w:hAnsi="Tahoma" w:cs="Tahoma"/>
+          <w:color w:val="000000"/>
+          <w:sz w:val="22"/>
+          <w:szCs w:val="22"/>
+        </w:rPr>
+        <w:t>)</w:t>
       </w:r>
       <w:r>
         <w:rPr>
@@ -6844,7 +7113,29 @@
           <w:sz w:val="22"/>
           <w:szCs w:val="22"/>
         </w:rPr>
-        <w:t>Ubuntu, Intellij, Git, Docker, Apache Kafka</w:t>
+        <w:t xml:space="preserve">Ubuntu, </w:t>
+      </w:r>
+      <w:proofErr w:type="spellStart"/>
+      <w:r>
+        <w:rPr>
+          <w:rStyle w:val="normaltextrun"/>
+          <w:rFonts w:ascii="Tahoma" w:hAnsi="Tahoma" w:cs="Tahoma"/>
+          <w:color w:val="000000"/>
+          <w:sz w:val="22"/>
+          <w:szCs w:val="22"/>
+        </w:rPr>
+        <w:t>Intellij</w:t>
+      </w:r>
+      <w:proofErr w:type="spellEnd"/>
+      <w:r>
+        <w:rPr>
+          <w:rStyle w:val="normaltextrun"/>
+          <w:rFonts w:ascii="Tahoma" w:hAnsi="Tahoma" w:cs="Tahoma"/>
+          <w:color w:val="000000"/>
+          <w:sz w:val="22"/>
+          <w:szCs w:val="22"/>
+        </w:rPr>
+        <w:t>, Git, Docker, Apache Kafka</w:t>
       </w:r>
       <w:r>
         <w:rPr>
@@ -6877,6 +7168,7 @@
           <w:sz w:val="22"/>
           <w:szCs w:val="22"/>
         </w:rPr>
+        <w:lastRenderedPageBreak/>
         <w:t> </w:t>
       </w:r>
     </w:p>
@@ -6900,7 +7192,6 @@
           <w:sz w:val="22"/>
           <w:szCs w:val="22"/>
         </w:rPr>
-        <w:lastRenderedPageBreak/>
         <w:t> </w:t>
       </w:r>
     </w:p>
@@ -7483,7 +7774,29 @@
           <w:sz w:val="22"/>
           <w:szCs w:val="22"/>
         </w:rPr>
-        <w:t>Ubuntu, Intellij, Git</w:t>
+        <w:t xml:space="preserve">Ubuntu, </w:t>
+      </w:r>
+      <w:proofErr w:type="spellStart"/>
+      <w:r>
+        <w:rPr>
+          <w:rStyle w:val="normaltextrun"/>
+          <w:rFonts w:ascii="Tahoma" w:hAnsi="Tahoma" w:cs="Tahoma"/>
+          <w:color w:val="000000"/>
+          <w:sz w:val="22"/>
+          <w:szCs w:val="22"/>
+        </w:rPr>
+        <w:t>Intellij</w:t>
+      </w:r>
+      <w:proofErr w:type="spellEnd"/>
+      <w:r>
+        <w:rPr>
+          <w:rStyle w:val="normaltextrun"/>
+          <w:rFonts w:ascii="Tahoma" w:hAnsi="Tahoma" w:cs="Tahoma"/>
+          <w:color w:val="000000"/>
+          <w:sz w:val="22"/>
+          <w:szCs w:val="22"/>
+        </w:rPr>
+        <w:t>, Git</w:t>
       </w:r>
       <w:r>
         <w:rPr>
@@ -7741,7 +8054,51 @@
           <w:sz w:val="22"/>
           <w:szCs w:val="22"/>
         </w:rPr>
-        <w:t>Maintain a bidding system in Vietnam, based on JQuery, SpringMVC and Oracle database.</w:t>
+        <w:t xml:space="preserve">Maintain a bidding system in Vietnam, based on </w:t>
+      </w:r>
+      <w:proofErr w:type="spellStart"/>
+      <w:r>
+        <w:rPr>
+          <w:rStyle w:val="normaltextrun"/>
+          <w:rFonts w:ascii="Tahoma" w:hAnsi="Tahoma" w:cs="Tahoma"/>
+          <w:color w:val="000000"/>
+          <w:sz w:val="22"/>
+          <w:szCs w:val="22"/>
+        </w:rPr>
+        <w:t>JQuery</w:t>
+      </w:r>
+      <w:proofErr w:type="spellEnd"/>
+      <w:r>
+        <w:rPr>
+          <w:rStyle w:val="normaltextrun"/>
+          <w:rFonts w:ascii="Tahoma" w:hAnsi="Tahoma" w:cs="Tahoma"/>
+          <w:color w:val="000000"/>
+          <w:sz w:val="22"/>
+          <w:szCs w:val="22"/>
+        </w:rPr>
+        <w:t xml:space="preserve">, </w:t>
+      </w:r>
+      <w:proofErr w:type="spellStart"/>
+      <w:r>
+        <w:rPr>
+          <w:rStyle w:val="normaltextrun"/>
+          <w:rFonts w:ascii="Tahoma" w:hAnsi="Tahoma" w:cs="Tahoma"/>
+          <w:color w:val="000000"/>
+          <w:sz w:val="22"/>
+          <w:szCs w:val="22"/>
+        </w:rPr>
+        <w:t>SpringMVC</w:t>
+      </w:r>
+      <w:proofErr w:type="spellEnd"/>
+      <w:r>
+        <w:rPr>
+          <w:rStyle w:val="normaltextrun"/>
+          <w:rFonts w:ascii="Tahoma" w:hAnsi="Tahoma" w:cs="Tahoma"/>
+          <w:color w:val="000000"/>
+          <w:sz w:val="22"/>
+          <w:szCs w:val="22"/>
+        </w:rPr>
+        <w:t xml:space="preserve"> and Oracle database.</w:t>
       </w:r>
       <w:r>
         <w:rPr>
@@ -8684,8 +9041,20 @@
           <w:sz w:val="22"/>
           <w:szCs w:val="22"/>
         </w:rPr>
-        <w:t>Windows, Eclipse, Git, Apache Solr</w:t>
-      </w:r>
+        <w:t xml:space="preserve">Windows, Eclipse, Git, Apache </w:t>
+      </w:r>
+      <w:proofErr w:type="spellStart"/>
+      <w:r>
+        <w:rPr>
+          <w:rStyle w:val="normaltextrun"/>
+          <w:rFonts w:ascii="Tahoma" w:hAnsi="Tahoma" w:cs="Tahoma"/>
+          <w:color w:val="000000"/>
+          <w:sz w:val="22"/>
+          <w:szCs w:val="22"/>
+        </w:rPr>
+        <w:t>Solr</w:t>
+      </w:r>
+      <w:proofErr w:type="spellEnd"/>
       <w:r>
         <w:rPr>
           <w:rStyle w:val="eop"/>
@@ -8942,7 +9311,51 @@
           <w:sz w:val="22"/>
           <w:szCs w:val="22"/>
         </w:rPr>
-        <w:t>Maintain a recruitment system in Japan, based on Jquery, Jsp and Oracle database.</w:t>
+        <w:t xml:space="preserve">Maintain a recruitment system in Japan, based on </w:t>
+      </w:r>
+      <w:proofErr w:type="spellStart"/>
+      <w:r>
+        <w:rPr>
+          <w:rStyle w:val="normaltextrun"/>
+          <w:rFonts w:ascii="Tahoma" w:hAnsi="Tahoma" w:cs="Tahoma"/>
+          <w:color w:val="000000"/>
+          <w:sz w:val="22"/>
+          <w:szCs w:val="22"/>
+        </w:rPr>
+        <w:t>Jquery</w:t>
+      </w:r>
+      <w:proofErr w:type="spellEnd"/>
+      <w:r>
+        <w:rPr>
+          <w:rStyle w:val="normaltextrun"/>
+          <w:rFonts w:ascii="Tahoma" w:hAnsi="Tahoma" w:cs="Tahoma"/>
+          <w:color w:val="000000"/>
+          <w:sz w:val="22"/>
+          <w:szCs w:val="22"/>
+        </w:rPr>
+        <w:t xml:space="preserve">, </w:t>
+      </w:r>
+      <w:proofErr w:type="spellStart"/>
+      <w:r>
+        <w:rPr>
+          <w:rStyle w:val="normaltextrun"/>
+          <w:rFonts w:ascii="Tahoma" w:hAnsi="Tahoma" w:cs="Tahoma"/>
+          <w:color w:val="000000"/>
+          <w:sz w:val="22"/>
+          <w:szCs w:val="22"/>
+        </w:rPr>
+        <w:t>Jsp</w:t>
+      </w:r>
+      <w:proofErr w:type="spellEnd"/>
+      <w:r>
+        <w:rPr>
+          <w:rStyle w:val="normaltextrun"/>
+          <w:rFonts w:ascii="Tahoma" w:hAnsi="Tahoma" w:cs="Tahoma"/>
+          <w:color w:val="000000"/>
+          <w:sz w:val="22"/>
+          <w:szCs w:val="22"/>
+        </w:rPr>
+        <w:t xml:space="preserve"> and Oracle database.</w:t>
       </w:r>
       <w:r>
         <w:rPr>
@@ -9246,8 +9659,20 @@
           <w:sz w:val="22"/>
           <w:szCs w:val="22"/>
         </w:rPr>
-        <w:t>Windows, Eclipse, SVN, Apache Solr</w:t>
-      </w:r>
+        <w:t xml:space="preserve">Windows, Eclipse, SVN, Apache </w:t>
+      </w:r>
+      <w:proofErr w:type="spellStart"/>
+      <w:r>
+        <w:rPr>
+          <w:rStyle w:val="normaltextrun"/>
+          <w:rFonts w:ascii="Tahoma" w:hAnsi="Tahoma" w:cs="Tahoma"/>
+          <w:color w:val="000000"/>
+          <w:sz w:val="22"/>
+          <w:szCs w:val="22"/>
+        </w:rPr>
+        <w:t>Solr</w:t>
+      </w:r>
+      <w:proofErr w:type="spellEnd"/>
       <w:r>
         <w:rPr>
           <w:rStyle w:val="eop"/>
@@ -9504,7 +9929,51 @@
           <w:sz w:val="22"/>
           <w:szCs w:val="22"/>
         </w:rPr>
-        <w:t>Maintain, update UI for a banking system in Japan, based on Jquery, Jsp and Oracle database.</w:t>
+        <w:t xml:space="preserve">Maintain, update UI for a banking system in Japan, based on </w:t>
+      </w:r>
+      <w:proofErr w:type="spellStart"/>
+      <w:r>
+        <w:rPr>
+          <w:rStyle w:val="normaltextrun"/>
+          <w:rFonts w:ascii="Tahoma" w:hAnsi="Tahoma" w:cs="Tahoma"/>
+          <w:color w:val="000000"/>
+          <w:sz w:val="22"/>
+          <w:szCs w:val="22"/>
+        </w:rPr>
+        <w:t>Jquery</w:t>
+      </w:r>
+      <w:proofErr w:type="spellEnd"/>
+      <w:r>
+        <w:rPr>
+          <w:rStyle w:val="normaltextrun"/>
+          <w:rFonts w:ascii="Tahoma" w:hAnsi="Tahoma" w:cs="Tahoma"/>
+          <w:color w:val="000000"/>
+          <w:sz w:val="22"/>
+          <w:szCs w:val="22"/>
+        </w:rPr>
+        <w:t xml:space="preserve">, </w:t>
+      </w:r>
+      <w:proofErr w:type="spellStart"/>
+      <w:r>
+        <w:rPr>
+          <w:rStyle w:val="normaltextrun"/>
+          <w:rFonts w:ascii="Tahoma" w:hAnsi="Tahoma" w:cs="Tahoma"/>
+          <w:color w:val="000000"/>
+          <w:sz w:val="22"/>
+          <w:szCs w:val="22"/>
+        </w:rPr>
+        <w:t>Jsp</w:t>
+      </w:r>
+      <w:proofErr w:type="spellEnd"/>
+      <w:r>
+        <w:rPr>
+          <w:rStyle w:val="normaltextrun"/>
+          <w:rFonts w:ascii="Tahoma" w:hAnsi="Tahoma" w:cs="Tahoma"/>
+          <w:color w:val="000000"/>
+          <w:sz w:val="22"/>
+          <w:szCs w:val="22"/>
+        </w:rPr>
+        <w:t xml:space="preserve"> and Oracle database.</w:t>
       </w:r>
       <w:r>
         <w:rPr>
@@ -10029,7 +10498,51 @@
           <w:sz w:val="22"/>
           <w:szCs w:val="22"/>
         </w:rPr>
-        <w:t>Maintain, update UI for a banking system in Japan, based on Jquery, Jsp and Oracle database.</w:t>
+        <w:t xml:space="preserve">Maintain, update UI for a banking system in Japan, based on </w:t>
+      </w:r>
+      <w:proofErr w:type="spellStart"/>
+      <w:r>
+        <w:rPr>
+          <w:rStyle w:val="normaltextrun"/>
+          <w:rFonts w:ascii="Tahoma" w:hAnsi="Tahoma" w:cs="Tahoma"/>
+          <w:color w:val="000000"/>
+          <w:sz w:val="22"/>
+          <w:szCs w:val="22"/>
+        </w:rPr>
+        <w:t>Jquery</w:t>
+      </w:r>
+      <w:proofErr w:type="spellEnd"/>
+      <w:r>
+        <w:rPr>
+          <w:rStyle w:val="normaltextrun"/>
+          <w:rFonts w:ascii="Tahoma" w:hAnsi="Tahoma" w:cs="Tahoma"/>
+          <w:color w:val="000000"/>
+          <w:sz w:val="22"/>
+          <w:szCs w:val="22"/>
+        </w:rPr>
+        <w:t xml:space="preserve">, </w:t>
+      </w:r>
+      <w:proofErr w:type="spellStart"/>
+      <w:r>
+        <w:rPr>
+          <w:rStyle w:val="normaltextrun"/>
+          <w:rFonts w:ascii="Tahoma" w:hAnsi="Tahoma" w:cs="Tahoma"/>
+          <w:color w:val="000000"/>
+          <w:sz w:val="22"/>
+          <w:szCs w:val="22"/>
+        </w:rPr>
+        <w:t>Jsp</w:t>
+      </w:r>
+      <w:proofErr w:type="spellEnd"/>
+      <w:r>
+        <w:rPr>
+          <w:rStyle w:val="normaltextrun"/>
+          <w:rFonts w:ascii="Tahoma" w:hAnsi="Tahoma" w:cs="Tahoma"/>
+          <w:color w:val="000000"/>
+          <w:sz w:val="22"/>
+          <w:szCs w:val="22"/>
+        </w:rPr>
+        <w:t xml:space="preserve"> and Oracle database.</w:t>
       </w:r>
       <w:r>
         <w:rPr>

--- a/NgocDC1_MainSkill.docx
+++ b/NgocDC1_MainSkill.docx
@@ -470,62 +470,39 @@
       </w:pPr>
       <w:r>
         <w:rPr>
-          <w:rFonts w:ascii="Tahoma" w:hAnsi="Tahoma" w:cs="Tahoma"/>
-          <w:sz w:val="22"/>
-          <w:szCs w:val="22"/>
-        </w:rPr>
-        <w:t>Best performer of department 2021</w:t>
-      </w:r>
-    </w:p>
-    <w:p>
-      <w:pPr>
-        <w:pStyle w:val="paragraph"/>
-        <w:numPr>
-          <w:ilvl w:val="0"/>
-          <w:numId w:val="2"/>
-        </w:numPr>
-        <w:spacing w:before="0" w:beforeAutospacing="0" w:after="0" w:afterAutospacing="0"/>
-        <w:jc w:val="both"/>
-        <w:textAlignment w:val="baseline"/>
-        <w:rPr>
-          <w:rFonts w:ascii="Tahoma" w:hAnsi="Tahoma" w:cs="Tahoma"/>
-          <w:sz w:val="22"/>
-          <w:szCs w:val="22"/>
-        </w:rPr>
-      </w:pPr>
-      <w:r>
-        <w:rPr>
-          <w:rFonts w:ascii="Tahoma" w:hAnsi="Tahoma" w:cs="Tahoma"/>
-          <w:sz w:val="22"/>
-          <w:szCs w:val="22"/>
-        </w:rPr>
-        <w:t>Best performer of department 2022</w:t>
-      </w:r>
-    </w:p>
-    <w:p>
-      <w:pPr>
-        <w:pStyle w:val="paragraph"/>
-        <w:numPr>
-          <w:ilvl w:val="0"/>
-          <w:numId w:val="2"/>
-        </w:numPr>
-        <w:spacing w:before="0" w:beforeAutospacing="0" w:after="0" w:afterAutospacing="0"/>
-        <w:jc w:val="both"/>
-        <w:textAlignment w:val="baseline"/>
-        <w:rPr>
-          <w:rFonts w:ascii="Tahoma" w:hAnsi="Tahoma" w:cs="Tahoma"/>
-          <w:sz w:val="22"/>
-          <w:szCs w:val="22"/>
-        </w:rPr>
-      </w:pPr>
-      <w:r>
-        <w:rPr>
-          <w:rStyle w:val="normaltextrun"/>
-          <w:rFonts w:ascii="Tahoma" w:hAnsi="Tahoma" w:cs="Tahoma"/>
-          <w:sz w:val="22"/>
-          <w:szCs w:val="22"/>
-        </w:rPr>
-        <w:t>Have many art and culture awards during working time.</w:t>
+          <w:rStyle w:val="normaltextrun"/>
+          <w:rFonts w:ascii="Tahoma" w:hAnsi="Tahoma" w:cs="Tahoma"/>
+          <w:sz w:val="22"/>
+          <w:szCs w:val="22"/>
+        </w:rPr>
+        <w:t xml:space="preserve">Have many </w:t>
+      </w:r>
+      <w:r>
+        <w:rPr>
+          <w:rStyle w:val="normaltextrun"/>
+          <w:rFonts w:ascii="Tahoma" w:hAnsi="Tahoma" w:cs="Tahoma"/>
+          <w:sz w:val="22"/>
+          <w:szCs w:val="22"/>
+        </w:rPr>
+        <w:t>work efficiency</w:t>
+      </w:r>
+      <w:r>
+        <w:rPr>
+          <w:rStyle w:val="normaltextrun"/>
+          <w:rFonts w:ascii="Tahoma" w:hAnsi="Tahoma" w:cs="Tahoma"/>
+          <w:sz w:val="22"/>
+          <w:szCs w:val="22"/>
+        </w:rPr>
+        <w:t xml:space="preserve">, </w:t>
+      </w:r>
+      <w:r>
+        <w:rPr>
+          <w:rStyle w:val="normaltextrun"/>
+          <w:rFonts w:ascii="Tahoma" w:hAnsi="Tahoma" w:cs="Tahoma"/>
+          <w:sz w:val="22"/>
+          <w:szCs w:val="22"/>
+        </w:rPr>
+        <w:t>art and culture awards during working time.</w:t>
       </w:r>
       <w:r>
         <w:rPr>
@@ -836,86 +813,44 @@
           <w:sz w:val="22"/>
           <w:szCs w:val="22"/>
         </w:rPr>
+        <w:t xml:space="preserve">, PowerMock, </w:t>
+      </w:r>
+      <w:r>
+        <w:rPr>
+          <w:rStyle w:val="normaltextrun"/>
+          <w:rFonts w:ascii="Tahoma" w:hAnsi="Tahoma" w:cs="Tahoma"/>
+          <w:sz w:val="22"/>
+          <w:szCs w:val="22"/>
+        </w:rPr>
+        <w:t xml:space="preserve">Jacoco, Selenium WebDriver, </w:t>
+      </w:r>
+      <w:r>
+        <w:rPr>
+          <w:rStyle w:val="normaltextrun"/>
+          <w:rFonts w:ascii="Tahoma" w:hAnsi="Tahoma" w:cs="Tahoma"/>
+          <w:sz w:val="22"/>
+          <w:szCs w:val="22"/>
+        </w:rPr>
+        <w:t xml:space="preserve">Sonar, </w:t>
+      </w:r>
+      <w:r>
+        <w:rPr>
+          <w:rStyle w:val="normaltextrun"/>
+          <w:rFonts w:ascii="Tahoma" w:hAnsi="Tahoma" w:cs="Tahoma"/>
+          <w:sz w:val="22"/>
+          <w:szCs w:val="22"/>
+        </w:rPr>
+        <w:t>D3js, JQuery</w:t>
+      </w:r>
+      <w:r>
+        <w:rPr>
+          <w:rStyle w:val="normaltextrun"/>
+          <w:rFonts w:ascii="Tahoma" w:hAnsi="Tahoma" w:cs="Tahoma"/>
+          <w:sz w:val="22"/>
+          <w:szCs w:val="22"/>
+        </w:rPr>
         <w:t xml:space="preserve">, </w:t>
       </w:r>
-      <w:proofErr w:type="spellStart"/>
-      <w:r>
-        <w:rPr>
-          <w:rStyle w:val="normaltextrun"/>
-          <w:rFonts w:ascii="Tahoma" w:hAnsi="Tahoma" w:cs="Tahoma"/>
-          <w:sz w:val="22"/>
-          <w:szCs w:val="22"/>
-        </w:rPr>
-        <w:t>PowerMock</w:t>
-      </w:r>
-      <w:proofErr w:type="spellEnd"/>
-      <w:r>
-        <w:rPr>
-          <w:rStyle w:val="normaltextrun"/>
-          <w:rFonts w:ascii="Tahoma" w:hAnsi="Tahoma" w:cs="Tahoma"/>
-          <w:sz w:val="22"/>
-          <w:szCs w:val="22"/>
-        </w:rPr>
-        <w:t xml:space="preserve">, </w:t>
-      </w:r>
-      <w:proofErr w:type="spellStart"/>
-      <w:r>
-        <w:rPr>
-          <w:rStyle w:val="normaltextrun"/>
-          <w:rFonts w:ascii="Tahoma" w:hAnsi="Tahoma" w:cs="Tahoma"/>
-          <w:sz w:val="22"/>
-          <w:szCs w:val="22"/>
-        </w:rPr>
-        <w:t>Jacoco</w:t>
-      </w:r>
-      <w:proofErr w:type="spellEnd"/>
-      <w:r>
-        <w:rPr>
-          <w:rStyle w:val="normaltextrun"/>
-          <w:rFonts w:ascii="Tahoma" w:hAnsi="Tahoma" w:cs="Tahoma"/>
-          <w:sz w:val="22"/>
-          <w:szCs w:val="22"/>
-        </w:rPr>
-        <w:t xml:space="preserve">, Selenium WebDriver, </w:t>
-      </w:r>
-      <w:r>
-        <w:rPr>
-          <w:rStyle w:val="normaltextrun"/>
-          <w:rFonts w:ascii="Tahoma" w:hAnsi="Tahoma" w:cs="Tahoma"/>
-          <w:sz w:val="22"/>
-          <w:szCs w:val="22"/>
-        </w:rPr>
-        <w:t xml:space="preserve">Sonar, </w:t>
-      </w:r>
-      <w:r>
-        <w:rPr>
-          <w:rStyle w:val="normaltextrun"/>
-          <w:rFonts w:ascii="Tahoma" w:hAnsi="Tahoma" w:cs="Tahoma"/>
-          <w:sz w:val="22"/>
-          <w:szCs w:val="22"/>
-        </w:rPr>
-        <w:t xml:space="preserve">D3js, </w:t>
-      </w:r>
-      <w:proofErr w:type="spellStart"/>
-      <w:r>
-        <w:rPr>
-          <w:rStyle w:val="normaltextrun"/>
-          <w:rFonts w:ascii="Tahoma" w:hAnsi="Tahoma" w:cs="Tahoma"/>
-          <w:sz w:val="22"/>
-          <w:szCs w:val="22"/>
-        </w:rPr>
-        <w:t>JQuery</w:t>
-      </w:r>
-      <w:proofErr w:type="spellEnd"/>
-      <w:r>
-        <w:rPr>
-          <w:rStyle w:val="normaltextrun"/>
-          <w:rFonts w:ascii="Tahoma" w:hAnsi="Tahoma" w:cs="Tahoma"/>
-          <w:sz w:val="22"/>
-          <w:szCs w:val="22"/>
-        </w:rPr>
-        <w:t xml:space="preserve">, </w:t>
-      </w:r>
       <w:r>
         <w:rPr>
           <w:rStyle w:val="normaltextrun"/>
@@ -968,19 +903,8 @@
           <w:sz w:val="22"/>
           <w:szCs w:val="22"/>
         </w:rPr>
-        <w:t xml:space="preserve">, MuleSoft </w:t>
-      </w:r>
-      <w:proofErr w:type="spellStart"/>
-      <w:r>
-        <w:rPr>
-          <w:rStyle w:val="normaltextrun"/>
-          <w:rFonts w:ascii="Tahoma" w:hAnsi="Tahoma" w:cs="Tahoma"/>
-          <w:sz w:val="22"/>
-          <w:szCs w:val="22"/>
-        </w:rPr>
-        <w:t>Anypoint</w:t>
-      </w:r>
-      <w:proofErr w:type="spellEnd"/>
+        <w:t>, MuleSoft Anypoint</w:t>
+      </w:r>
     </w:p>
     <w:p>
       <w:pPr>
@@ -1082,27 +1006,7 @@
           <w:sz w:val="22"/>
           <w:szCs w:val="22"/>
         </w:rPr>
-        <w:t xml:space="preserve">: Eclipse, </w:t>
-      </w:r>
-      <w:proofErr w:type="spellStart"/>
-      <w:r>
-        <w:rPr>
-          <w:rStyle w:val="normaltextrun"/>
-          <w:rFonts w:ascii="Tahoma" w:hAnsi="Tahoma" w:cs="Tahoma"/>
-          <w:sz w:val="22"/>
-          <w:szCs w:val="22"/>
-        </w:rPr>
-        <w:t>VSCode</w:t>
-      </w:r>
-      <w:proofErr w:type="spellEnd"/>
-      <w:r>
-        <w:rPr>
-          <w:rStyle w:val="normaltextrun"/>
-          <w:rFonts w:ascii="Tahoma" w:hAnsi="Tahoma" w:cs="Tahoma"/>
-          <w:sz w:val="22"/>
-          <w:szCs w:val="22"/>
-        </w:rPr>
-        <w:t>, IntelliJ</w:t>
+        <w:t>: Eclipse, VSCode, IntelliJ</w:t>
       </w:r>
       <w:r>
         <w:rPr>
@@ -1243,27 +1147,7 @@
           <w:sz w:val="22"/>
           <w:szCs w:val="22"/>
         </w:rPr>
-        <w:t xml:space="preserve">: Jira, Redmine, Trello, Slack, </w:t>
-      </w:r>
-      <w:proofErr w:type="spellStart"/>
-      <w:r>
-        <w:rPr>
-          <w:rStyle w:val="normaltextrun"/>
-          <w:rFonts w:ascii="Tahoma" w:hAnsi="Tahoma" w:cs="Tahoma"/>
-          <w:sz w:val="22"/>
-          <w:szCs w:val="22"/>
-        </w:rPr>
-        <w:t>Chatwork</w:t>
-      </w:r>
-      <w:proofErr w:type="spellEnd"/>
-      <w:r>
-        <w:rPr>
-          <w:rStyle w:val="normaltextrun"/>
-          <w:rFonts w:ascii="Tahoma" w:hAnsi="Tahoma" w:cs="Tahoma"/>
-          <w:sz w:val="22"/>
-          <w:szCs w:val="22"/>
-        </w:rPr>
-        <w:t>,</w:t>
+        <w:t>: Jira, Redmine, Trello, Slack, Chatwork,</w:t>
       </w:r>
       <w:r>
         <w:rPr>
@@ -1416,19 +1300,8 @@
           <w:sz w:val="22"/>
           <w:szCs w:val="22"/>
         </w:rPr>
-        <w:t xml:space="preserve">Fiddler Web Debugger, Postman, </w:t>
-      </w:r>
-      <w:proofErr w:type="spellStart"/>
-      <w:r>
-        <w:rPr>
-          <w:rStyle w:val="normaltextrun"/>
-          <w:rFonts w:ascii="Tahoma" w:hAnsi="Tahoma" w:cs="Tahoma"/>
-          <w:sz w:val="22"/>
-          <w:szCs w:val="22"/>
-        </w:rPr>
-        <w:t>JMetter</w:t>
-      </w:r>
-      <w:proofErr w:type="spellEnd"/>
+        <w:t>Fiddler Web Debugger, Postman, JMetter</w:t>
+      </w:r>
       <w:r>
         <w:rPr>
           <w:rStyle w:val="normaltextrun"/>
@@ -1756,27 +1629,7 @@
           <w:sz w:val="22"/>
           <w:szCs w:val="22"/>
         </w:rPr>
-        <w:t xml:space="preserve"> TOEIC 900 pts (</w:t>
-      </w:r>
-      <w:proofErr w:type="spellStart"/>
-      <w:r>
-        <w:rPr>
-          <w:rStyle w:val="normaltextrun"/>
-          <w:rFonts w:ascii="Tahoma" w:hAnsi="Tahoma" w:cs="Tahoma"/>
-          <w:sz w:val="22"/>
-          <w:szCs w:val="22"/>
-        </w:rPr>
-        <w:t>approx</w:t>
-      </w:r>
-      <w:proofErr w:type="spellEnd"/>
-      <w:r>
-        <w:rPr>
-          <w:rStyle w:val="normaltextrun"/>
-          <w:rFonts w:ascii="Tahoma" w:hAnsi="Tahoma" w:cs="Tahoma"/>
-          <w:sz w:val="22"/>
-          <w:szCs w:val="22"/>
-        </w:rPr>
-        <w:t>)</w:t>
+        <w:t xml:space="preserve"> TOEIC 900 pts (approx)</w:t>
       </w:r>
       <w:r>
         <w:rPr>
@@ -2043,7 +1896,6 @@
           <w:sz w:val="22"/>
           <w:szCs w:val="22"/>
         </w:rPr>
-        <w:lastRenderedPageBreak/>
         <w:t xml:space="preserve">           </w:t>
       </w:r>
       <w:r>
@@ -2105,6 +1957,7 @@
           <w:szCs w:val="22"/>
           <w:shd w:val="clear" w:color="auto" w:fill="F3F3F3"/>
         </w:rPr>
+        <w:lastRenderedPageBreak/>
         <w:t>CERTIFICAT</w:t>
       </w:r>
       <w:r>
@@ -2118,72 +1971,6 @@
           <w:shd w:val="clear" w:color="auto" w:fill="F3F3F3"/>
         </w:rPr>
         <w:t>ION</w:t>
-      </w:r>
-      <w:r>
-        <w:rPr>
-          <w:rStyle w:val="normaltextrun"/>
-          <w:rFonts w:ascii="Tahoma" w:hAnsi="Tahoma" w:cs="Tahoma"/>
-          <w:b/>
-          <w:bCs/>
-          <w:sz w:val="22"/>
-          <w:szCs w:val="22"/>
-          <w:shd w:val="clear" w:color="auto" w:fill="F3F3F3"/>
-        </w:rPr>
-        <w:t xml:space="preserve"> </w:t>
-      </w:r>
-      <w:r>
-        <w:rPr>
-          <w:rStyle w:val="normaltextrun"/>
-          <w:rFonts w:ascii="Tahoma" w:hAnsi="Tahoma" w:cs="Tahoma"/>
-          <w:sz w:val="20"/>
-          <w:szCs w:val="20"/>
-          <w:shd w:val="clear" w:color="auto" w:fill="F3F3F3"/>
-        </w:rPr>
-        <w:t>(</w:t>
-      </w:r>
-      <w:r>
-        <w:rPr>
-          <w:rStyle w:val="normaltextrun"/>
-          <w:rFonts w:ascii="Tahoma" w:hAnsi="Tahoma" w:cs="Tahoma"/>
-          <w:sz w:val="20"/>
-          <w:szCs w:val="20"/>
-          <w:shd w:val="clear" w:color="auto" w:fill="F3F3F3"/>
-        </w:rPr>
-        <w:t>Ref:</w:t>
-      </w:r>
-      <w:r>
-        <w:rPr>
-          <w:rStyle w:val="normaltextrun"/>
-          <w:rFonts w:ascii="Tahoma" w:hAnsi="Tahoma" w:cs="Tahoma"/>
-          <w:b/>
-          <w:bCs/>
-          <w:sz w:val="20"/>
-          <w:szCs w:val="20"/>
-          <w:shd w:val="clear" w:color="auto" w:fill="F3F3F3"/>
-        </w:rPr>
-        <w:t xml:space="preserve"> </w:t>
-      </w:r>
-      <w:hyperlink r:id="rId5" w:history="1">
-        <w:r>
-          <w:rPr>
-            <w:rStyle w:val="Hyperlink"/>
-            <w:rFonts w:ascii="Tahoma" w:hAnsi="Tahoma" w:cs="Tahoma"/>
-            <w:sz w:val="20"/>
-            <w:szCs w:val="20"/>
-            <w:shd w:val="clear" w:color="auto" w:fill="F3F3F3"/>
-          </w:rPr>
-          <w:t>https://github.com/dexdinh91/PersonalInfo/tree/master/Certification</w:t>
-        </w:r>
-      </w:hyperlink>
-      <w:r>
-        <w:rPr>
-          <w:rStyle w:val="normaltextrun"/>
-          <w:rFonts w:ascii="Tahoma" w:hAnsi="Tahoma" w:cs="Tahoma"/>
-          <w:sz w:val="20"/>
-          <w:szCs w:val="20"/>
-          <w:shd w:val="clear" w:color="auto" w:fill="F3F3F3"/>
-        </w:rPr>
-        <w:t>)</w:t>
       </w:r>
     </w:p>
     <w:p>
@@ -2203,7 +1990,7 @@
           <w:szCs w:val="22"/>
         </w:rPr>
       </w:pPr>
-      <w:hyperlink r:id="rId6" w:history="1">
+      <w:hyperlink r:id="rId5" w:history="1">
         <w:r>
           <w:rPr>
             <w:rStyle w:val="Hyperlink"/>
@@ -2241,7 +2028,7 @@
           <w:szCs w:val="22"/>
         </w:rPr>
       </w:pPr>
-      <w:hyperlink r:id="rId7" w:history="1">
+      <w:hyperlink r:id="rId6" w:history="1">
         <w:r>
           <w:rPr>
             <w:rStyle w:val="Hyperlink"/>
@@ -2298,7 +2085,7 @@
           <w:szCs w:val="22"/>
         </w:rPr>
       </w:pPr>
-      <w:hyperlink r:id="rId8" w:history="1">
+      <w:hyperlink r:id="rId7" w:history="1">
         <w:r>
           <w:rPr>
             <w:rStyle w:val="Hyperlink"/>
@@ -2336,7 +2123,7 @@
           <w:szCs w:val="22"/>
         </w:rPr>
       </w:pPr>
-      <w:hyperlink r:id="rId9" w:history="1">
+      <w:hyperlink r:id="rId8" w:history="1">
         <w:r>
           <w:rPr>
             <w:rStyle w:val="Hyperlink"/>
@@ -2373,7 +2160,7 @@
           <w:szCs w:val="22"/>
         </w:rPr>
       </w:pPr>
-      <w:hyperlink r:id="rId10" w:history="1">
+      <w:hyperlink r:id="rId9" w:history="1">
         <w:r>
           <w:rPr>
             <w:rStyle w:val="Hyperlink"/>
@@ -2410,7 +2197,7 @@
           <w:szCs w:val="22"/>
         </w:rPr>
       </w:pPr>
-      <w:hyperlink r:id="rId11" w:history="1">
+      <w:hyperlink r:id="rId10" w:history="1">
         <w:r>
           <w:rPr>
             <w:rStyle w:val="Hyperlink"/>
@@ -2447,7 +2234,7 @@
           <w:szCs w:val="22"/>
         </w:rPr>
       </w:pPr>
-      <w:hyperlink r:id="rId12" w:history="1">
+      <w:hyperlink r:id="rId11" w:history="1">
         <w:r>
           <w:rPr>
             <w:rStyle w:val="Hyperlink"/>
@@ -2455,27 +2242,7 @@
             <w:sz w:val="22"/>
             <w:szCs w:val="22"/>
           </w:rPr>
-          <w:t xml:space="preserve">Oracle Cloud Infrastructure 2023 </w:t>
-        </w:r>
-        <w:proofErr w:type="spellStart"/>
-        <w:r>
-          <w:rPr>
-            <w:rStyle w:val="Hyperlink"/>
-            <w:rFonts w:ascii="Tahoma" w:hAnsi="Tahoma" w:cs="Tahoma"/>
-            <w:sz w:val="22"/>
-            <w:szCs w:val="22"/>
-          </w:rPr>
-          <w:t>Multicloud</w:t>
-        </w:r>
-        <w:proofErr w:type="spellEnd"/>
-        <w:r>
-          <w:rPr>
-            <w:rStyle w:val="Hyperlink"/>
-            <w:rFonts w:ascii="Tahoma" w:hAnsi="Tahoma" w:cs="Tahoma"/>
-            <w:sz w:val="22"/>
-            <w:szCs w:val="22"/>
-          </w:rPr>
-          <w:t xml:space="preserve"> Architect Associate</w:t>
+          <w:t>Oracle Cloud Infrastructure 2023 Multicloud Architect Associate</w:t>
         </w:r>
         <w:r>
           <w:rPr>
@@ -2513,7 +2280,7 @@
           <w:szCs w:val="22"/>
         </w:rPr>
       </w:pPr>
-      <w:hyperlink r:id="rId13" w:history="1">
+      <w:hyperlink r:id="rId12" w:history="1">
         <w:r>
           <w:rPr>
             <w:rStyle w:val="Hyperlink"/>
@@ -2550,7 +2317,7 @@
           <w:szCs w:val="22"/>
         </w:rPr>
       </w:pPr>
-      <w:hyperlink r:id="rId14" w:history="1">
+      <w:hyperlink r:id="rId13" w:history="1">
         <w:r>
           <w:rPr>
             <w:rStyle w:val="Hyperlink"/>
@@ -3213,42 +2980,8 @@
           <w:sz w:val="22"/>
           <w:szCs w:val="22"/>
         </w:rPr>
-        <w:t xml:space="preserve">, </w:t>
-      </w:r>
-      <w:proofErr w:type="spellStart"/>
-      <w:r>
-        <w:rPr>
-          <w:rStyle w:val="normaltextrun"/>
-          <w:rFonts w:ascii="Tahoma" w:hAnsi="Tahoma" w:cs="Tahoma"/>
-          <w:color w:val="000000"/>
-          <w:sz w:val="22"/>
-          <w:szCs w:val="22"/>
-        </w:rPr>
-        <w:t>Checkmarx</w:t>
-      </w:r>
-      <w:proofErr w:type="spellEnd"/>
-      <w:r>
-        <w:rPr>
-          <w:rStyle w:val="normaltextrun"/>
-          <w:rFonts w:ascii="Tahoma" w:hAnsi="Tahoma" w:cs="Tahoma"/>
-          <w:color w:val="000000"/>
-          <w:sz w:val="22"/>
-          <w:szCs w:val="22"/>
-        </w:rPr>
-        <w:t xml:space="preserve">, </w:t>
-      </w:r>
-      <w:proofErr w:type="spellStart"/>
-      <w:r>
-        <w:rPr>
-          <w:rStyle w:val="normaltextrun"/>
-          <w:rFonts w:ascii="Tahoma" w:hAnsi="Tahoma" w:cs="Tahoma"/>
-          <w:color w:val="000000"/>
-          <w:sz w:val="22"/>
-          <w:szCs w:val="22"/>
-        </w:rPr>
-        <w:t>Sonatype</w:t>
-      </w:r>
-      <w:proofErr w:type="spellEnd"/>
+        <w:t>, Checkmarx, Sonatype</w:t>
+      </w:r>
     </w:p>
     <w:p>
       <w:pPr>
@@ -3303,29 +3036,7 @@
           <w:sz w:val="22"/>
           <w:szCs w:val="22"/>
         </w:rPr>
-        <w:t xml:space="preserve">Scrum methodology with Jira, </w:t>
-      </w:r>
-      <w:proofErr w:type="spellStart"/>
-      <w:r>
-        <w:rPr>
-          <w:rStyle w:val="normaltextrun"/>
-          <w:rFonts w:ascii="Tahoma" w:hAnsi="Tahoma" w:cs="Tahoma"/>
-          <w:color w:val="000000"/>
-          <w:sz w:val="22"/>
-          <w:szCs w:val="22"/>
-        </w:rPr>
-        <w:t>github</w:t>
-      </w:r>
-      <w:proofErr w:type="spellEnd"/>
-      <w:r>
-        <w:rPr>
-          <w:rStyle w:val="normaltextrun"/>
-          <w:rFonts w:ascii="Tahoma" w:hAnsi="Tahoma" w:cs="Tahoma"/>
-          <w:color w:val="000000"/>
-          <w:sz w:val="22"/>
-          <w:szCs w:val="22"/>
-        </w:rPr>
-        <w:t>, confluence</w:t>
+        <w:t>Scrum methodology with Jira, github, confluence</w:t>
       </w:r>
     </w:p>
     <w:p>
@@ -3841,7 +3552,6 @@
           <w:sz w:val="22"/>
           <w:szCs w:val="22"/>
         </w:rPr>
-        <w:lastRenderedPageBreak/>
         <w:t>Technology used in the role:</w:t>
       </w:r>
       <w:r>
@@ -3928,6 +3638,7 @@
           <w:sz w:val="22"/>
           <w:szCs w:val="22"/>
         </w:rPr>
+        <w:lastRenderedPageBreak/>
         <w:t>Spring boot</w:t>
       </w:r>
       <w:r>
@@ -4674,29 +4385,7 @@
           <w:sz w:val="22"/>
           <w:szCs w:val="22"/>
         </w:rPr>
-        <w:t xml:space="preserve">Spring boot </w:t>
-      </w:r>
-      <w:proofErr w:type="spellStart"/>
-      <w:r>
-        <w:rPr>
-          <w:rStyle w:val="normaltextrun"/>
-          <w:rFonts w:ascii="Tahoma" w:hAnsi="Tahoma" w:cs="Tahoma"/>
-          <w:color w:val="000000"/>
-          <w:sz w:val="22"/>
-          <w:szCs w:val="22"/>
-        </w:rPr>
-        <w:t>thymeleaf</w:t>
-      </w:r>
-      <w:proofErr w:type="spellEnd"/>
-      <w:r>
-        <w:rPr>
-          <w:rStyle w:val="normaltextrun"/>
-          <w:rFonts w:ascii="Tahoma" w:hAnsi="Tahoma" w:cs="Tahoma"/>
-          <w:color w:val="000000"/>
-          <w:sz w:val="22"/>
-          <w:szCs w:val="22"/>
-        </w:rPr>
-        <w:t>, Junit, Selenium</w:t>
+        <w:t>Spring boot thymeleaf, Junit, Selenium</w:t>
       </w:r>
       <w:r>
         <w:rPr>
@@ -5068,29 +4757,7 @@
           <w:sz w:val="22"/>
           <w:szCs w:val="22"/>
         </w:rPr>
-        <w:t xml:space="preserve">Develop a new system to manage members, based on </w:t>
-      </w:r>
-      <w:proofErr w:type="spellStart"/>
-      <w:r>
-        <w:rPr>
-          <w:rStyle w:val="normaltextrun"/>
-          <w:rFonts w:ascii="Tahoma" w:hAnsi="Tahoma" w:cs="Tahoma"/>
-          <w:color w:val="000000"/>
-          <w:sz w:val="22"/>
-          <w:szCs w:val="22"/>
-        </w:rPr>
-        <w:t>VueJS</w:t>
-      </w:r>
-      <w:proofErr w:type="spellEnd"/>
-      <w:r>
-        <w:rPr>
-          <w:rStyle w:val="normaltextrun"/>
-          <w:rFonts w:ascii="Tahoma" w:hAnsi="Tahoma" w:cs="Tahoma"/>
-          <w:color w:val="000000"/>
-          <w:sz w:val="22"/>
-          <w:szCs w:val="22"/>
-        </w:rPr>
-        <w:t xml:space="preserve">, Spring Boot Rest </w:t>
+        <w:t xml:space="preserve">Develop a new system to manage members, based on VueJS, Spring Boot Rest </w:t>
       </w:r>
       <w:r>
         <w:rPr>
@@ -5510,7 +5177,6 @@
           <w:sz w:val="22"/>
           <w:szCs w:val="22"/>
         </w:rPr>
-        <w:lastRenderedPageBreak/>
         <w:t>MySQL</w:t>
       </w:r>
       <w:r>
@@ -5587,29 +5253,8 @@
           <w:sz w:val="22"/>
           <w:szCs w:val="22"/>
         </w:rPr>
-        <w:t xml:space="preserve">ELK Stack, AWS (EC2, RDS, S3, </w:t>
-      </w:r>
-      <w:proofErr w:type="spellStart"/>
-      <w:r>
-        <w:rPr>
-          <w:rStyle w:val="normaltextrun"/>
-          <w:rFonts w:ascii="Tahoma" w:hAnsi="Tahoma" w:cs="Tahoma"/>
-          <w:color w:val="000000"/>
-          <w:sz w:val="22"/>
-          <w:szCs w:val="22"/>
-        </w:rPr>
-        <w:t>Cloudwatch</w:t>
-      </w:r>
-      <w:proofErr w:type="spellEnd"/>
-      <w:r>
-        <w:rPr>
-          <w:rStyle w:val="normaltextrun"/>
-          <w:rFonts w:ascii="Tahoma" w:hAnsi="Tahoma" w:cs="Tahoma"/>
-          <w:color w:val="000000"/>
-          <w:sz w:val="22"/>
-          <w:szCs w:val="22"/>
-        </w:rPr>
-        <w:t>)</w:t>
+        <w:lastRenderedPageBreak/>
+        <w:t>ELK Stack, AWS (EC2, RDS, S3, Cloudwatch)</w:t>
       </w:r>
       <w:r>
         <w:rPr>
@@ -7113,29 +6758,7 @@
           <w:sz w:val="22"/>
           <w:szCs w:val="22"/>
         </w:rPr>
-        <w:t xml:space="preserve">Ubuntu, </w:t>
-      </w:r>
-      <w:proofErr w:type="spellStart"/>
-      <w:r>
-        <w:rPr>
-          <w:rStyle w:val="normaltextrun"/>
-          <w:rFonts w:ascii="Tahoma" w:hAnsi="Tahoma" w:cs="Tahoma"/>
-          <w:color w:val="000000"/>
-          <w:sz w:val="22"/>
-          <w:szCs w:val="22"/>
-        </w:rPr>
-        <w:t>Intellij</w:t>
-      </w:r>
-      <w:proofErr w:type="spellEnd"/>
-      <w:r>
-        <w:rPr>
-          <w:rStyle w:val="normaltextrun"/>
-          <w:rFonts w:ascii="Tahoma" w:hAnsi="Tahoma" w:cs="Tahoma"/>
-          <w:color w:val="000000"/>
-          <w:sz w:val="22"/>
-          <w:szCs w:val="22"/>
-        </w:rPr>
-        <w:t>, Git, Docker, Apache Kafka</w:t>
+        <w:t>Ubuntu, Intellij, Git, Docker, Apache Kafka</w:t>
       </w:r>
       <w:r>
         <w:rPr>
@@ -7168,7 +6791,6 @@
           <w:sz w:val="22"/>
           <w:szCs w:val="22"/>
         </w:rPr>
-        <w:lastRenderedPageBreak/>
         <w:t> </w:t>
       </w:r>
     </w:p>
@@ -7218,6 +6840,7 @@
           <w:szCs w:val="22"/>
           <w:u w:val="single"/>
         </w:rPr>
+        <w:lastRenderedPageBreak/>
         <w:t>6/2018 – 10/2018</w:t>
       </w:r>
       <w:r>
@@ -7774,29 +7397,7 @@
           <w:sz w:val="22"/>
           <w:szCs w:val="22"/>
         </w:rPr>
-        <w:t xml:space="preserve">Ubuntu, </w:t>
-      </w:r>
-      <w:proofErr w:type="spellStart"/>
-      <w:r>
-        <w:rPr>
-          <w:rStyle w:val="normaltextrun"/>
-          <w:rFonts w:ascii="Tahoma" w:hAnsi="Tahoma" w:cs="Tahoma"/>
-          <w:color w:val="000000"/>
-          <w:sz w:val="22"/>
-          <w:szCs w:val="22"/>
-        </w:rPr>
-        <w:t>Intellij</w:t>
-      </w:r>
-      <w:proofErr w:type="spellEnd"/>
-      <w:r>
-        <w:rPr>
-          <w:rStyle w:val="normaltextrun"/>
-          <w:rFonts w:ascii="Tahoma" w:hAnsi="Tahoma" w:cs="Tahoma"/>
-          <w:color w:val="000000"/>
-          <w:sz w:val="22"/>
-          <w:szCs w:val="22"/>
-        </w:rPr>
-        <w:t>, Git</w:t>
+        <w:t>Ubuntu, Intellij, Git</w:t>
       </w:r>
       <w:r>
         <w:rPr>
@@ -8054,51 +7655,7 @@
           <w:sz w:val="22"/>
           <w:szCs w:val="22"/>
         </w:rPr>
-        <w:t xml:space="preserve">Maintain a bidding system in Vietnam, based on </w:t>
-      </w:r>
-      <w:proofErr w:type="spellStart"/>
-      <w:r>
-        <w:rPr>
-          <w:rStyle w:val="normaltextrun"/>
-          <w:rFonts w:ascii="Tahoma" w:hAnsi="Tahoma" w:cs="Tahoma"/>
-          <w:color w:val="000000"/>
-          <w:sz w:val="22"/>
-          <w:szCs w:val="22"/>
-        </w:rPr>
-        <w:t>JQuery</w:t>
-      </w:r>
-      <w:proofErr w:type="spellEnd"/>
-      <w:r>
-        <w:rPr>
-          <w:rStyle w:val="normaltextrun"/>
-          <w:rFonts w:ascii="Tahoma" w:hAnsi="Tahoma" w:cs="Tahoma"/>
-          <w:color w:val="000000"/>
-          <w:sz w:val="22"/>
-          <w:szCs w:val="22"/>
-        </w:rPr>
-        <w:t xml:space="preserve">, </w:t>
-      </w:r>
-      <w:proofErr w:type="spellStart"/>
-      <w:r>
-        <w:rPr>
-          <w:rStyle w:val="normaltextrun"/>
-          <w:rFonts w:ascii="Tahoma" w:hAnsi="Tahoma" w:cs="Tahoma"/>
-          <w:color w:val="000000"/>
-          <w:sz w:val="22"/>
-          <w:szCs w:val="22"/>
-        </w:rPr>
-        <w:t>SpringMVC</w:t>
-      </w:r>
-      <w:proofErr w:type="spellEnd"/>
-      <w:r>
-        <w:rPr>
-          <w:rStyle w:val="normaltextrun"/>
-          <w:rFonts w:ascii="Tahoma" w:hAnsi="Tahoma" w:cs="Tahoma"/>
-          <w:color w:val="000000"/>
-          <w:sz w:val="22"/>
-          <w:szCs w:val="22"/>
-        </w:rPr>
-        <w:t xml:space="preserve"> and Oracle database.</w:t>
+        <w:t>Maintain a bidding system in Vietnam, based on JQuery, SpringMVC and Oracle database.</w:t>
       </w:r>
       <w:r>
         <w:rPr>
@@ -8736,7 +8293,6 @@
           <w:sz w:val="22"/>
           <w:szCs w:val="22"/>
         </w:rPr>
-        <w:lastRenderedPageBreak/>
         <w:t>Maintain a bidding portal including news, content management,… in Vietnam, based on PHP Yii2 and Oracle database.</w:t>
       </w:r>
       <w:r>
@@ -8772,6 +8328,7 @@
           <w:sz w:val="22"/>
           <w:szCs w:val="22"/>
         </w:rPr>
+        <w:lastRenderedPageBreak/>
         <w:t>Responsibility</w:t>
       </w:r>
       <w:r>
@@ -9041,20 +8598,8 @@
           <w:sz w:val="22"/>
           <w:szCs w:val="22"/>
         </w:rPr>
-        <w:t xml:space="preserve">Windows, Eclipse, Git, Apache </w:t>
-      </w:r>
-      <w:proofErr w:type="spellStart"/>
-      <w:r>
-        <w:rPr>
-          <w:rStyle w:val="normaltextrun"/>
-          <w:rFonts w:ascii="Tahoma" w:hAnsi="Tahoma" w:cs="Tahoma"/>
-          <w:color w:val="000000"/>
-          <w:sz w:val="22"/>
-          <w:szCs w:val="22"/>
-        </w:rPr>
-        <w:t>Solr</w:t>
-      </w:r>
-      <w:proofErr w:type="spellEnd"/>
+        <w:t>Windows, Eclipse, Git, Apache Solr</w:t>
+      </w:r>
       <w:r>
         <w:rPr>
           <w:rStyle w:val="eop"/>
@@ -9311,51 +8856,7 @@
           <w:sz w:val="22"/>
           <w:szCs w:val="22"/>
         </w:rPr>
-        <w:t xml:space="preserve">Maintain a recruitment system in Japan, based on </w:t>
-      </w:r>
-      <w:proofErr w:type="spellStart"/>
-      <w:r>
-        <w:rPr>
-          <w:rStyle w:val="normaltextrun"/>
-          <w:rFonts w:ascii="Tahoma" w:hAnsi="Tahoma" w:cs="Tahoma"/>
-          <w:color w:val="000000"/>
-          <w:sz w:val="22"/>
-          <w:szCs w:val="22"/>
-        </w:rPr>
-        <w:t>Jquery</w:t>
-      </w:r>
-      <w:proofErr w:type="spellEnd"/>
-      <w:r>
-        <w:rPr>
-          <w:rStyle w:val="normaltextrun"/>
-          <w:rFonts w:ascii="Tahoma" w:hAnsi="Tahoma" w:cs="Tahoma"/>
-          <w:color w:val="000000"/>
-          <w:sz w:val="22"/>
-          <w:szCs w:val="22"/>
-        </w:rPr>
-        <w:t xml:space="preserve">, </w:t>
-      </w:r>
-      <w:proofErr w:type="spellStart"/>
-      <w:r>
-        <w:rPr>
-          <w:rStyle w:val="normaltextrun"/>
-          <w:rFonts w:ascii="Tahoma" w:hAnsi="Tahoma" w:cs="Tahoma"/>
-          <w:color w:val="000000"/>
-          <w:sz w:val="22"/>
-          <w:szCs w:val="22"/>
-        </w:rPr>
-        <w:t>Jsp</w:t>
-      </w:r>
-      <w:proofErr w:type="spellEnd"/>
-      <w:r>
-        <w:rPr>
-          <w:rStyle w:val="normaltextrun"/>
-          <w:rFonts w:ascii="Tahoma" w:hAnsi="Tahoma" w:cs="Tahoma"/>
-          <w:color w:val="000000"/>
-          <w:sz w:val="22"/>
-          <w:szCs w:val="22"/>
-        </w:rPr>
-        <w:t xml:space="preserve"> and Oracle database.</w:t>
+        <w:t>Maintain a recruitment system in Japan, based on Jquery, Jsp and Oracle database.</w:t>
       </w:r>
       <w:r>
         <w:rPr>
@@ -9659,20 +9160,8 @@
           <w:sz w:val="22"/>
           <w:szCs w:val="22"/>
         </w:rPr>
-        <w:t xml:space="preserve">Windows, Eclipse, SVN, Apache </w:t>
-      </w:r>
-      <w:proofErr w:type="spellStart"/>
-      <w:r>
-        <w:rPr>
-          <w:rStyle w:val="normaltextrun"/>
-          <w:rFonts w:ascii="Tahoma" w:hAnsi="Tahoma" w:cs="Tahoma"/>
-          <w:color w:val="000000"/>
-          <w:sz w:val="22"/>
-          <w:szCs w:val="22"/>
-        </w:rPr>
-        <w:t>Solr</w:t>
-      </w:r>
-      <w:proofErr w:type="spellEnd"/>
+        <w:t>Windows, Eclipse, SVN, Apache Solr</w:t>
+      </w:r>
       <w:r>
         <w:rPr>
           <w:rStyle w:val="eop"/>
@@ -9929,51 +9418,7 @@
           <w:sz w:val="22"/>
           <w:szCs w:val="22"/>
         </w:rPr>
-        <w:t xml:space="preserve">Maintain, update UI for a banking system in Japan, based on </w:t>
-      </w:r>
-      <w:proofErr w:type="spellStart"/>
-      <w:r>
-        <w:rPr>
-          <w:rStyle w:val="normaltextrun"/>
-          <w:rFonts w:ascii="Tahoma" w:hAnsi="Tahoma" w:cs="Tahoma"/>
-          <w:color w:val="000000"/>
-          <w:sz w:val="22"/>
-          <w:szCs w:val="22"/>
-        </w:rPr>
-        <w:t>Jquery</w:t>
-      </w:r>
-      <w:proofErr w:type="spellEnd"/>
-      <w:r>
-        <w:rPr>
-          <w:rStyle w:val="normaltextrun"/>
-          <w:rFonts w:ascii="Tahoma" w:hAnsi="Tahoma" w:cs="Tahoma"/>
-          <w:color w:val="000000"/>
-          <w:sz w:val="22"/>
-          <w:szCs w:val="22"/>
-        </w:rPr>
-        <w:t xml:space="preserve">, </w:t>
-      </w:r>
-      <w:proofErr w:type="spellStart"/>
-      <w:r>
-        <w:rPr>
-          <w:rStyle w:val="normaltextrun"/>
-          <w:rFonts w:ascii="Tahoma" w:hAnsi="Tahoma" w:cs="Tahoma"/>
-          <w:color w:val="000000"/>
-          <w:sz w:val="22"/>
-          <w:szCs w:val="22"/>
-        </w:rPr>
-        <w:t>Jsp</w:t>
-      </w:r>
-      <w:proofErr w:type="spellEnd"/>
-      <w:r>
-        <w:rPr>
-          <w:rStyle w:val="normaltextrun"/>
-          <w:rFonts w:ascii="Tahoma" w:hAnsi="Tahoma" w:cs="Tahoma"/>
-          <w:color w:val="000000"/>
-          <w:sz w:val="22"/>
-          <w:szCs w:val="22"/>
-        </w:rPr>
-        <w:t xml:space="preserve"> and Oracle database.</w:t>
+        <w:t>Maintain, update UI for a banking system in Japan, based on Jquery, Jsp and Oracle database.</w:t>
       </w:r>
       <w:r>
         <w:rPr>
@@ -10321,7 +9766,6 @@
           <w:szCs w:val="22"/>
           <w:u w:val="single"/>
         </w:rPr>
-        <w:lastRenderedPageBreak/>
         <w:t>7/2012 – 10/2012</w:t>
       </w:r>
       <w:r>
@@ -10390,6 +9834,7 @@
           <w:sz w:val="22"/>
           <w:szCs w:val="22"/>
         </w:rPr>
+        <w:lastRenderedPageBreak/>
         <w:t> </w:t>
       </w:r>
     </w:p>
@@ -10498,51 +9943,7 @@
           <w:sz w:val="22"/>
           <w:szCs w:val="22"/>
         </w:rPr>
-        <w:t xml:space="preserve">Maintain, update UI for a banking system in Japan, based on </w:t>
-      </w:r>
-      <w:proofErr w:type="spellStart"/>
-      <w:r>
-        <w:rPr>
-          <w:rStyle w:val="normaltextrun"/>
-          <w:rFonts w:ascii="Tahoma" w:hAnsi="Tahoma" w:cs="Tahoma"/>
-          <w:color w:val="000000"/>
-          <w:sz w:val="22"/>
-          <w:szCs w:val="22"/>
-        </w:rPr>
-        <w:t>Jquery</w:t>
-      </w:r>
-      <w:proofErr w:type="spellEnd"/>
-      <w:r>
-        <w:rPr>
-          <w:rStyle w:val="normaltextrun"/>
-          <w:rFonts w:ascii="Tahoma" w:hAnsi="Tahoma" w:cs="Tahoma"/>
-          <w:color w:val="000000"/>
-          <w:sz w:val="22"/>
-          <w:szCs w:val="22"/>
-        </w:rPr>
-        <w:t xml:space="preserve">, </w:t>
-      </w:r>
-      <w:proofErr w:type="spellStart"/>
-      <w:r>
-        <w:rPr>
-          <w:rStyle w:val="normaltextrun"/>
-          <w:rFonts w:ascii="Tahoma" w:hAnsi="Tahoma" w:cs="Tahoma"/>
-          <w:color w:val="000000"/>
-          <w:sz w:val="22"/>
-          <w:szCs w:val="22"/>
-        </w:rPr>
-        <w:t>Jsp</w:t>
-      </w:r>
-      <w:proofErr w:type="spellEnd"/>
-      <w:r>
-        <w:rPr>
-          <w:rStyle w:val="normaltextrun"/>
-          <w:rFonts w:ascii="Tahoma" w:hAnsi="Tahoma" w:cs="Tahoma"/>
-          <w:color w:val="000000"/>
-          <w:sz w:val="22"/>
-          <w:szCs w:val="22"/>
-        </w:rPr>
-        <w:t xml:space="preserve"> and Oracle database.</w:t>
+        <w:t>Maintain, update UI for a banking system in Japan, based on Jquery, Jsp and Oracle database.</w:t>
       </w:r>
       <w:r>
         <w:rPr>

--- a/NgocDC1_MainSkill.docx
+++ b/NgocDC1_MainSkill.docx
@@ -813,16 +813,47 @@
           <w:sz w:val="22"/>
           <w:szCs w:val="22"/>
         </w:rPr>
-        <w:t xml:space="preserve">, PowerMock, </w:t>
-      </w:r>
-      <w:r>
-        <w:rPr>
-          <w:rStyle w:val="normaltextrun"/>
-          <w:rFonts w:ascii="Tahoma" w:hAnsi="Tahoma" w:cs="Tahoma"/>
-          <w:sz w:val="22"/>
-          <w:szCs w:val="22"/>
-        </w:rPr>
-        <w:t xml:space="preserve">Jacoco, Selenium WebDriver, </w:t>
+        <w:t xml:space="preserve">, </w:t>
+      </w:r>
+      <w:proofErr w:type="spellStart"/>
+      <w:r>
+        <w:rPr>
+          <w:rStyle w:val="normaltextrun"/>
+          <w:rFonts w:ascii="Tahoma" w:hAnsi="Tahoma" w:cs="Tahoma"/>
+          <w:sz w:val="22"/>
+          <w:szCs w:val="22"/>
+        </w:rPr>
+        <w:t>PowerMock</w:t>
+      </w:r>
+      <w:proofErr w:type="spellEnd"/>
+      <w:r>
+        <w:rPr>
+          <w:rStyle w:val="normaltextrun"/>
+          <w:rFonts w:ascii="Tahoma" w:hAnsi="Tahoma" w:cs="Tahoma"/>
+          <w:sz w:val="22"/>
+          <w:szCs w:val="22"/>
+        </w:rPr>
+        <w:t xml:space="preserve">, </w:t>
+      </w:r>
+      <w:proofErr w:type="spellStart"/>
+      <w:r>
+        <w:rPr>
+          <w:rStyle w:val="normaltextrun"/>
+          <w:rFonts w:ascii="Tahoma" w:hAnsi="Tahoma" w:cs="Tahoma"/>
+          <w:sz w:val="22"/>
+          <w:szCs w:val="22"/>
+        </w:rPr>
+        <w:t>Jacoco</w:t>
+      </w:r>
+      <w:proofErr w:type="spellEnd"/>
+      <w:r>
+        <w:rPr>
+          <w:rStyle w:val="normaltextrun"/>
+          <w:rFonts w:ascii="Tahoma" w:hAnsi="Tahoma" w:cs="Tahoma"/>
+          <w:sz w:val="22"/>
+          <w:szCs w:val="22"/>
+        </w:rPr>
+        <w:t xml:space="preserve">, Selenium WebDriver, </w:t>
       </w:r>
       <w:r>
         <w:rPr>
@@ -840,8 +871,19 @@
           <w:sz w:val="22"/>
           <w:szCs w:val="22"/>
         </w:rPr>
-        <w:t>D3js, JQuery</w:t>
-      </w:r>
+        <w:t xml:space="preserve">D3js, </w:t>
+      </w:r>
+      <w:proofErr w:type="spellStart"/>
+      <w:r>
+        <w:rPr>
+          <w:rStyle w:val="normaltextrun"/>
+          <w:rFonts w:ascii="Tahoma" w:hAnsi="Tahoma" w:cs="Tahoma"/>
+          <w:sz w:val="22"/>
+          <w:szCs w:val="22"/>
+        </w:rPr>
+        <w:t>JQuery</w:t>
+      </w:r>
+      <w:proofErr w:type="spellEnd"/>
       <w:r>
         <w:rPr>
           <w:rStyle w:val="normaltextrun"/>
@@ -903,8 +945,19 @@
           <w:sz w:val="22"/>
           <w:szCs w:val="22"/>
         </w:rPr>
-        <w:t>, MuleSoft Anypoint</w:t>
-      </w:r>
+        <w:t xml:space="preserve">, MuleSoft </w:t>
+      </w:r>
+      <w:proofErr w:type="spellStart"/>
+      <w:r>
+        <w:rPr>
+          <w:rStyle w:val="normaltextrun"/>
+          <w:rFonts w:ascii="Tahoma" w:hAnsi="Tahoma" w:cs="Tahoma"/>
+          <w:sz w:val="22"/>
+          <w:szCs w:val="22"/>
+        </w:rPr>
+        <w:t>Anypoint</w:t>
+      </w:r>
+      <w:proofErr w:type="spellEnd"/>
     </w:p>
     <w:p>
       <w:pPr>
@@ -1006,7 +1059,27 @@
           <w:sz w:val="22"/>
           <w:szCs w:val="22"/>
         </w:rPr>
-        <w:t>: Eclipse, VSCode, IntelliJ</w:t>
+        <w:t xml:space="preserve">: Eclipse, </w:t>
+      </w:r>
+      <w:proofErr w:type="spellStart"/>
+      <w:r>
+        <w:rPr>
+          <w:rStyle w:val="normaltextrun"/>
+          <w:rFonts w:ascii="Tahoma" w:hAnsi="Tahoma" w:cs="Tahoma"/>
+          <w:sz w:val="22"/>
+          <w:szCs w:val="22"/>
+        </w:rPr>
+        <w:t>VSCode</w:t>
+      </w:r>
+      <w:proofErr w:type="spellEnd"/>
+      <w:r>
+        <w:rPr>
+          <w:rStyle w:val="normaltextrun"/>
+          <w:rFonts w:ascii="Tahoma" w:hAnsi="Tahoma" w:cs="Tahoma"/>
+          <w:sz w:val="22"/>
+          <w:szCs w:val="22"/>
+        </w:rPr>
+        <w:t>, IntelliJ</w:t>
       </w:r>
       <w:r>
         <w:rPr>
@@ -1147,7 +1220,27 @@
           <w:sz w:val="22"/>
           <w:szCs w:val="22"/>
         </w:rPr>
-        <w:t>: Jira, Redmine, Trello, Slack, Chatwork,</w:t>
+        <w:t xml:space="preserve">: Jira, Redmine, Trello, Slack, </w:t>
+      </w:r>
+      <w:proofErr w:type="spellStart"/>
+      <w:r>
+        <w:rPr>
+          <w:rStyle w:val="normaltextrun"/>
+          <w:rFonts w:ascii="Tahoma" w:hAnsi="Tahoma" w:cs="Tahoma"/>
+          <w:sz w:val="22"/>
+          <w:szCs w:val="22"/>
+        </w:rPr>
+        <w:t>Chatwork</w:t>
+      </w:r>
+      <w:proofErr w:type="spellEnd"/>
+      <w:r>
+        <w:rPr>
+          <w:rStyle w:val="normaltextrun"/>
+          <w:rFonts w:ascii="Tahoma" w:hAnsi="Tahoma" w:cs="Tahoma"/>
+          <w:sz w:val="22"/>
+          <w:szCs w:val="22"/>
+        </w:rPr>
+        <w:t>,</w:t>
       </w:r>
       <w:r>
         <w:rPr>
@@ -1300,8 +1393,19 @@
           <w:sz w:val="22"/>
           <w:szCs w:val="22"/>
         </w:rPr>
-        <w:t>Fiddler Web Debugger, Postman, JMetter</w:t>
-      </w:r>
+        <w:t xml:space="preserve">Fiddler Web Debugger, Postman, </w:t>
+      </w:r>
+      <w:proofErr w:type="spellStart"/>
+      <w:r>
+        <w:rPr>
+          <w:rStyle w:val="normaltextrun"/>
+          <w:rFonts w:ascii="Tahoma" w:hAnsi="Tahoma" w:cs="Tahoma"/>
+          <w:sz w:val="22"/>
+          <w:szCs w:val="22"/>
+        </w:rPr>
+        <w:t>JMetter</w:t>
+      </w:r>
+      <w:proofErr w:type="spellEnd"/>
       <w:r>
         <w:rPr>
           <w:rStyle w:val="normaltextrun"/>
@@ -1629,7 +1733,27 @@
           <w:sz w:val="22"/>
           <w:szCs w:val="22"/>
         </w:rPr>
-        <w:t xml:space="preserve"> TOEIC 900 pts (approx)</w:t>
+        <w:t xml:space="preserve"> TOEIC 900 pts (</w:t>
+      </w:r>
+      <w:proofErr w:type="spellStart"/>
+      <w:r>
+        <w:rPr>
+          <w:rStyle w:val="normaltextrun"/>
+          <w:rFonts w:ascii="Tahoma" w:hAnsi="Tahoma" w:cs="Tahoma"/>
+          <w:sz w:val="22"/>
+          <w:szCs w:val="22"/>
+        </w:rPr>
+        <w:t>approx</w:t>
+      </w:r>
+      <w:proofErr w:type="spellEnd"/>
+      <w:r>
+        <w:rPr>
+          <w:rStyle w:val="normaltextrun"/>
+          <w:rFonts w:ascii="Tahoma" w:hAnsi="Tahoma" w:cs="Tahoma"/>
+          <w:sz w:val="22"/>
+          <w:szCs w:val="22"/>
+        </w:rPr>
+        <w:t>)</w:t>
       </w:r>
       <w:r>
         <w:rPr>
@@ -2242,7 +2366,27 @@
             <w:sz w:val="22"/>
             <w:szCs w:val="22"/>
           </w:rPr>
-          <w:t>Oracle Cloud Infrastructure 2023 Multicloud Architect Associate</w:t>
+          <w:t xml:space="preserve">Oracle Cloud Infrastructure 2023 </w:t>
+        </w:r>
+        <w:proofErr w:type="spellStart"/>
+        <w:r>
+          <w:rPr>
+            <w:rStyle w:val="Hyperlink"/>
+            <w:rFonts w:ascii="Tahoma" w:hAnsi="Tahoma" w:cs="Tahoma"/>
+            <w:sz w:val="22"/>
+            <w:szCs w:val="22"/>
+          </w:rPr>
+          <w:t>Multicloud</w:t>
+        </w:r>
+        <w:proofErr w:type="spellEnd"/>
+        <w:r>
+          <w:rPr>
+            <w:rStyle w:val="Hyperlink"/>
+            <w:rFonts w:ascii="Tahoma" w:hAnsi="Tahoma" w:cs="Tahoma"/>
+            <w:sz w:val="22"/>
+            <w:szCs w:val="22"/>
+          </w:rPr>
+          <w:t xml:space="preserve"> Architect Associate</w:t>
         </w:r>
         <w:r>
           <w:rPr>
@@ -2340,6 +2484,79 @@
     <w:p>
       <w:pPr>
         <w:pStyle w:val="paragraph"/>
+        <w:numPr>
+          <w:ilvl w:val="0"/>
+          <w:numId w:val="7"/>
+        </w:numPr>
+        <w:spacing w:before="0" w:beforeAutospacing="0" w:after="0" w:afterAutospacing="0"/>
+        <w:ind w:left="360" w:firstLine="0"/>
+        <w:jc w:val="both"/>
+        <w:textAlignment w:val="baseline"/>
+        <w:rPr>
+          <w:rFonts w:ascii="Tahoma" w:hAnsi="Tahoma" w:cs="Tahoma"/>
+          <w:sz w:val="22"/>
+          <w:szCs w:val="22"/>
+        </w:rPr>
+      </w:pPr>
+      <w:hyperlink r:id="rId14" w:history="1">
+        <w:r>
+          <w:rPr>
+            <w:rStyle w:val="Hyperlink"/>
+            <w:rFonts w:ascii="Tahoma" w:hAnsi="Tahoma" w:cs="Tahoma"/>
+            <w:sz w:val="22"/>
+            <w:szCs w:val="22"/>
+          </w:rPr>
+          <w:t xml:space="preserve">AWS Certified Developer </w:t>
+        </w:r>
+        <w:r>
+          <w:rPr>
+            <w:rStyle w:val="Hyperlink"/>
+            <w:rFonts w:ascii="Tahoma" w:hAnsi="Tahoma" w:cs="Tahoma"/>
+            <w:sz w:val="22"/>
+            <w:szCs w:val="22"/>
+          </w:rPr>
+          <w:t>–</w:t>
+        </w:r>
+        <w:r>
+          <w:rPr>
+            <w:rStyle w:val="Hyperlink"/>
+            <w:rFonts w:ascii="Tahoma" w:hAnsi="Tahoma" w:cs="Tahoma"/>
+            <w:sz w:val="22"/>
+            <w:szCs w:val="22"/>
+          </w:rPr>
+          <w:t xml:space="preserve"> Associate</w:t>
+        </w:r>
+        <w:r>
+          <w:rPr>
+            <w:rStyle w:val="Hyperlink"/>
+            <w:rFonts w:ascii="Tahoma" w:hAnsi="Tahoma" w:cs="Tahoma"/>
+            <w:sz w:val="22"/>
+            <w:szCs w:val="22"/>
+          </w:rPr>
+          <w:t xml:space="preserve"> </w:t>
+        </w:r>
+        <w:r>
+          <w:rPr>
+            <w:rStyle w:val="Hyperlink"/>
+            <w:rFonts w:ascii="Tahoma" w:hAnsi="Tahoma" w:cs="Tahoma"/>
+            <w:sz w:val="22"/>
+            <w:szCs w:val="22"/>
+          </w:rPr>
+          <w:t>(DVA-C02)</w:t>
+        </w:r>
+      </w:hyperlink>
+      <w:r>
+        <w:rPr>
+          <w:rFonts w:ascii="Tahoma" w:hAnsi="Tahoma" w:cs="Tahoma"/>
+          <w:sz w:val="22"/>
+          <w:szCs w:val="22"/>
+        </w:rPr>
+        <w:t xml:space="preserve"> – 791/100</w:t>
+      </w:r>
+    </w:p>
+    <w:p>
+      <w:pPr>
+        <w:pStyle w:val="paragraph"/>
         <w:spacing w:before="0" w:beforeAutospacing="0" w:after="0" w:afterAutospacing="0"/>
         <w:textAlignment w:val="baseline"/>
         <w:rPr>
@@ -2980,8 +3197,42 @@
           <w:sz w:val="22"/>
           <w:szCs w:val="22"/>
         </w:rPr>
-        <w:t>, Checkmarx, Sonatype</w:t>
-      </w:r>
+        <w:t xml:space="preserve">, </w:t>
+      </w:r>
+      <w:proofErr w:type="spellStart"/>
+      <w:r>
+        <w:rPr>
+          <w:rStyle w:val="normaltextrun"/>
+          <w:rFonts w:ascii="Tahoma" w:hAnsi="Tahoma" w:cs="Tahoma"/>
+          <w:color w:val="000000"/>
+          <w:sz w:val="22"/>
+          <w:szCs w:val="22"/>
+        </w:rPr>
+        <w:t>Checkmarx</w:t>
+      </w:r>
+      <w:proofErr w:type="spellEnd"/>
+      <w:r>
+        <w:rPr>
+          <w:rStyle w:val="normaltextrun"/>
+          <w:rFonts w:ascii="Tahoma" w:hAnsi="Tahoma" w:cs="Tahoma"/>
+          <w:color w:val="000000"/>
+          <w:sz w:val="22"/>
+          <w:szCs w:val="22"/>
+        </w:rPr>
+        <w:t xml:space="preserve">, </w:t>
+      </w:r>
+      <w:proofErr w:type="spellStart"/>
+      <w:r>
+        <w:rPr>
+          <w:rStyle w:val="normaltextrun"/>
+          <w:rFonts w:ascii="Tahoma" w:hAnsi="Tahoma" w:cs="Tahoma"/>
+          <w:color w:val="000000"/>
+          <w:sz w:val="22"/>
+          <w:szCs w:val="22"/>
+        </w:rPr>
+        <w:t>Sonatype</w:t>
+      </w:r>
+      <w:proofErr w:type="spellEnd"/>
     </w:p>
     <w:p>
       <w:pPr>
@@ -3036,7 +3287,29 @@
           <w:sz w:val="22"/>
           <w:szCs w:val="22"/>
         </w:rPr>
-        <w:t>Scrum methodology with Jira, github, confluence</w:t>
+        <w:t xml:space="preserve">Scrum methodology with Jira, </w:t>
+      </w:r>
+      <w:proofErr w:type="spellStart"/>
+      <w:r>
+        <w:rPr>
+          <w:rStyle w:val="normaltextrun"/>
+          <w:rFonts w:ascii="Tahoma" w:hAnsi="Tahoma" w:cs="Tahoma"/>
+          <w:color w:val="000000"/>
+          <w:sz w:val="22"/>
+          <w:szCs w:val="22"/>
+        </w:rPr>
+        <w:t>github</w:t>
+      </w:r>
+      <w:proofErr w:type="spellEnd"/>
+      <w:r>
+        <w:rPr>
+          <w:rStyle w:val="normaltextrun"/>
+          <w:rFonts w:ascii="Tahoma" w:hAnsi="Tahoma" w:cs="Tahoma"/>
+          <w:color w:val="000000"/>
+          <w:sz w:val="22"/>
+          <w:szCs w:val="22"/>
+        </w:rPr>
+        <w:t>, confluence</w:t>
       </w:r>
     </w:p>
     <w:p>
@@ -3600,6 +3873,7 @@
           <w:sz w:val="22"/>
           <w:szCs w:val="22"/>
         </w:rPr>
+        <w:lastRenderedPageBreak/>
         <w:t>Java 8</w:t>
       </w:r>
       <w:r>
@@ -3638,7 +3912,6 @@
           <w:sz w:val="22"/>
           <w:szCs w:val="22"/>
         </w:rPr>
-        <w:lastRenderedPageBreak/>
         <w:t>Spring boot</w:t>
       </w:r>
       <w:r>
@@ -4385,7 +4658,29 @@
           <w:sz w:val="22"/>
           <w:szCs w:val="22"/>
         </w:rPr>
-        <w:t>Spring boot thymeleaf, Junit, Selenium</w:t>
+        <w:t xml:space="preserve">Spring boot </w:t>
+      </w:r>
+      <w:proofErr w:type="spellStart"/>
+      <w:r>
+        <w:rPr>
+          <w:rStyle w:val="normaltextrun"/>
+          <w:rFonts w:ascii="Tahoma" w:hAnsi="Tahoma" w:cs="Tahoma"/>
+          <w:color w:val="000000"/>
+          <w:sz w:val="22"/>
+          <w:szCs w:val="22"/>
+        </w:rPr>
+        <w:t>thymeleaf</w:t>
+      </w:r>
+      <w:proofErr w:type="spellEnd"/>
+      <w:r>
+        <w:rPr>
+          <w:rStyle w:val="normaltextrun"/>
+          <w:rFonts w:ascii="Tahoma" w:hAnsi="Tahoma" w:cs="Tahoma"/>
+          <w:color w:val="000000"/>
+          <w:sz w:val="22"/>
+          <w:szCs w:val="22"/>
+        </w:rPr>
+        <w:t>, Junit, Selenium</w:t>
       </w:r>
       <w:r>
         <w:rPr>
@@ -4757,7 +5052,29 @@
           <w:sz w:val="22"/>
           <w:szCs w:val="22"/>
         </w:rPr>
-        <w:t xml:space="preserve">Develop a new system to manage members, based on VueJS, Spring Boot Rest </w:t>
+        <w:t xml:space="preserve">Develop a new system to manage members, based on </w:t>
+      </w:r>
+      <w:proofErr w:type="spellStart"/>
+      <w:r>
+        <w:rPr>
+          <w:rStyle w:val="normaltextrun"/>
+          <w:rFonts w:ascii="Tahoma" w:hAnsi="Tahoma" w:cs="Tahoma"/>
+          <w:color w:val="000000"/>
+          <w:sz w:val="22"/>
+          <w:szCs w:val="22"/>
+        </w:rPr>
+        <w:t>VueJS</w:t>
+      </w:r>
+      <w:proofErr w:type="spellEnd"/>
+      <w:r>
+        <w:rPr>
+          <w:rStyle w:val="normaltextrun"/>
+          <w:rFonts w:ascii="Tahoma" w:hAnsi="Tahoma" w:cs="Tahoma"/>
+          <w:color w:val="000000"/>
+          <w:sz w:val="22"/>
+          <w:szCs w:val="22"/>
+        </w:rPr>
+        <w:t xml:space="preserve">, Spring Boot Rest </w:t>
       </w:r>
       <w:r>
         <w:rPr>
@@ -5215,6 +5532,7 @@
           <w:sz w:val="22"/>
           <w:szCs w:val="22"/>
         </w:rPr>
+        <w:lastRenderedPageBreak/>
         <w:t>Windows, Apache Tomcat, IntelliJ, Eclipse, Git, Docker</w:t>
       </w:r>
       <w:r>
@@ -5253,8 +5571,29 @@
           <w:sz w:val="22"/>
           <w:szCs w:val="22"/>
         </w:rPr>
-        <w:lastRenderedPageBreak/>
-        <w:t>ELK Stack, AWS (EC2, RDS, S3, Cloudwatch)</w:t>
+        <w:t xml:space="preserve">ELK Stack, AWS (EC2, RDS, S3, </w:t>
+      </w:r>
+      <w:proofErr w:type="spellStart"/>
+      <w:r>
+        <w:rPr>
+          <w:rStyle w:val="normaltextrun"/>
+          <w:rFonts w:ascii="Tahoma" w:hAnsi="Tahoma" w:cs="Tahoma"/>
+          <w:color w:val="000000"/>
+          <w:sz w:val="22"/>
+          <w:szCs w:val="22"/>
+        </w:rPr>
+        <w:t>Cloudwatch</w:t>
+      </w:r>
+      <w:proofErr w:type="spellEnd"/>
+      <w:r>
+        <w:rPr>
+          <w:rStyle w:val="normaltextrun"/>
+          <w:rFonts w:ascii="Tahoma" w:hAnsi="Tahoma" w:cs="Tahoma"/>
+          <w:color w:val="000000"/>
+          <w:sz w:val="22"/>
+          <w:szCs w:val="22"/>
+        </w:rPr>
+        <w:t>)</w:t>
       </w:r>
       <w:r>
         <w:rPr>
@@ -5536,7 +5875,29 @@
           <w:sz w:val="22"/>
           <w:szCs w:val="22"/>
         </w:rPr>
-        <w:t xml:space="preserve">Develop a new system to manage bank card, employees, customer requests,… for a bank in Vietnam, based on AngularJS, Spring Boot Rest </w:t>
+        <w:t xml:space="preserve">Develop a new system to manage bank card, employees, customer </w:t>
+      </w:r>
+      <w:proofErr w:type="gramStart"/>
+      <w:r>
+        <w:rPr>
+          <w:rStyle w:val="normaltextrun"/>
+          <w:rFonts w:ascii="Tahoma" w:hAnsi="Tahoma" w:cs="Tahoma"/>
+          <w:color w:val="000000"/>
+          <w:sz w:val="22"/>
+          <w:szCs w:val="22"/>
+        </w:rPr>
+        <w:t>requests,…</w:t>
+      </w:r>
+      <w:proofErr w:type="gramEnd"/>
+      <w:r>
+        <w:rPr>
+          <w:rStyle w:val="normaltextrun"/>
+          <w:rFonts w:ascii="Tahoma" w:hAnsi="Tahoma" w:cs="Tahoma"/>
+          <w:color w:val="000000"/>
+          <w:sz w:val="22"/>
+          <w:szCs w:val="22"/>
+        </w:rPr>
+        <w:t xml:space="preserve"> for a bank in Vietnam, based on AngularJS, Spring Boot Rest </w:t>
       </w:r>
       <w:r>
         <w:rPr>
@@ -6338,7 +6699,29 @@
           <w:sz w:val="22"/>
           <w:szCs w:val="22"/>
         </w:rPr>
-        <w:t xml:space="preserve">Develop a new system to manage truck, warehouse, berth booking,… for a corporation in Japan, based on ReactJS, Spring Boot Rest </w:t>
+        <w:t xml:space="preserve">Develop a new system to manage truck, warehouse, berth </w:t>
+      </w:r>
+      <w:proofErr w:type="gramStart"/>
+      <w:r>
+        <w:rPr>
+          <w:rStyle w:val="normaltextrun"/>
+          <w:rFonts w:ascii="Tahoma" w:hAnsi="Tahoma" w:cs="Tahoma"/>
+          <w:color w:val="000000"/>
+          <w:sz w:val="22"/>
+          <w:szCs w:val="22"/>
+        </w:rPr>
+        <w:t>booking,…</w:t>
+      </w:r>
+      <w:proofErr w:type="gramEnd"/>
+      <w:r>
+        <w:rPr>
+          <w:rStyle w:val="normaltextrun"/>
+          <w:rFonts w:ascii="Tahoma" w:hAnsi="Tahoma" w:cs="Tahoma"/>
+          <w:color w:val="000000"/>
+          <w:sz w:val="22"/>
+          <w:szCs w:val="22"/>
+        </w:rPr>
+        <w:t xml:space="preserve"> for a corporation in Japan, based on ReactJS, Spring Boot Rest </w:t>
       </w:r>
       <w:r>
         <w:rPr>
@@ -6758,7 +7141,29 @@
           <w:sz w:val="22"/>
           <w:szCs w:val="22"/>
         </w:rPr>
-        <w:t>Ubuntu, Intellij, Git, Docker, Apache Kafka</w:t>
+        <w:t xml:space="preserve">Ubuntu, </w:t>
+      </w:r>
+      <w:proofErr w:type="spellStart"/>
+      <w:r>
+        <w:rPr>
+          <w:rStyle w:val="normaltextrun"/>
+          <w:rFonts w:ascii="Tahoma" w:hAnsi="Tahoma" w:cs="Tahoma"/>
+          <w:color w:val="000000"/>
+          <w:sz w:val="22"/>
+          <w:szCs w:val="22"/>
+        </w:rPr>
+        <w:t>Intellij</w:t>
+      </w:r>
+      <w:proofErr w:type="spellEnd"/>
+      <w:r>
+        <w:rPr>
+          <w:rStyle w:val="normaltextrun"/>
+          <w:rFonts w:ascii="Tahoma" w:hAnsi="Tahoma" w:cs="Tahoma"/>
+          <w:color w:val="000000"/>
+          <w:sz w:val="22"/>
+          <w:szCs w:val="22"/>
+        </w:rPr>
+        <w:t>, Git, Docker, Apache Kafka</w:t>
       </w:r>
       <w:r>
         <w:rPr>
@@ -6814,6 +7219,7 @@
           <w:sz w:val="22"/>
           <w:szCs w:val="22"/>
         </w:rPr>
+        <w:lastRenderedPageBreak/>
         <w:t> </w:t>
       </w:r>
     </w:p>
@@ -6840,7 +7246,6 @@
           <w:szCs w:val="22"/>
           <w:u w:val="single"/>
         </w:rPr>
-        <w:lastRenderedPageBreak/>
         <w:t>6/2018 – 10/2018</w:t>
       </w:r>
       <w:r>
@@ -7397,7 +7802,29 @@
           <w:sz w:val="22"/>
           <w:szCs w:val="22"/>
         </w:rPr>
-        <w:t>Ubuntu, Intellij, Git</w:t>
+        <w:t xml:space="preserve">Ubuntu, </w:t>
+      </w:r>
+      <w:proofErr w:type="spellStart"/>
+      <w:r>
+        <w:rPr>
+          <w:rStyle w:val="normaltextrun"/>
+          <w:rFonts w:ascii="Tahoma" w:hAnsi="Tahoma" w:cs="Tahoma"/>
+          <w:color w:val="000000"/>
+          <w:sz w:val="22"/>
+          <w:szCs w:val="22"/>
+        </w:rPr>
+        <w:t>Intellij</w:t>
+      </w:r>
+      <w:proofErr w:type="spellEnd"/>
+      <w:r>
+        <w:rPr>
+          <w:rStyle w:val="normaltextrun"/>
+          <w:rFonts w:ascii="Tahoma" w:hAnsi="Tahoma" w:cs="Tahoma"/>
+          <w:color w:val="000000"/>
+          <w:sz w:val="22"/>
+          <w:szCs w:val="22"/>
+        </w:rPr>
+        <w:t>, Git</w:t>
       </w:r>
       <w:r>
         <w:rPr>
@@ -7655,7 +8082,51 @@
           <w:sz w:val="22"/>
           <w:szCs w:val="22"/>
         </w:rPr>
-        <w:t>Maintain a bidding system in Vietnam, based on JQuery, SpringMVC and Oracle database.</w:t>
+        <w:t xml:space="preserve">Maintain a bidding system in Vietnam, based on </w:t>
+      </w:r>
+      <w:proofErr w:type="spellStart"/>
+      <w:r>
+        <w:rPr>
+          <w:rStyle w:val="normaltextrun"/>
+          <w:rFonts w:ascii="Tahoma" w:hAnsi="Tahoma" w:cs="Tahoma"/>
+          <w:color w:val="000000"/>
+          <w:sz w:val="22"/>
+          <w:szCs w:val="22"/>
+        </w:rPr>
+        <w:t>JQuery</w:t>
+      </w:r>
+      <w:proofErr w:type="spellEnd"/>
+      <w:r>
+        <w:rPr>
+          <w:rStyle w:val="normaltextrun"/>
+          <w:rFonts w:ascii="Tahoma" w:hAnsi="Tahoma" w:cs="Tahoma"/>
+          <w:color w:val="000000"/>
+          <w:sz w:val="22"/>
+          <w:szCs w:val="22"/>
+        </w:rPr>
+        <w:t xml:space="preserve">, </w:t>
+      </w:r>
+      <w:proofErr w:type="spellStart"/>
+      <w:r>
+        <w:rPr>
+          <w:rStyle w:val="normaltextrun"/>
+          <w:rFonts w:ascii="Tahoma" w:hAnsi="Tahoma" w:cs="Tahoma"/>
+          <w:color w:val="000000"/>
+          <w:sz w:val="22"/>
+          <w:szCs w:val="22"/>
+        </w:rPr>
+        <w:t>SpringMVC</w:t>
+      </w:r>
+      <w:proofErr w:type="spellEnd"/>
+      <w:r>
+        <w:rPr>
+          <w:rStyle w:val="normaltextrun"/>
+          <w:rFonts w:ascii="Tahoma" w:hAnsi="Tahoma" w:cs="Tahoma"/>
+          <w:color w:val="000000"/>
+          <w:sz w:val="22"/>
+          <w:szCs w:val="22"/>
+        </w:rPr>
+        <w:t xml:space="preserve"> and Oracle database.</w:t>
       </w:r>
       <w:r>
         <w:rPr>
@@ -8293,7 +8764,30 @@
           <w:sz w:val="22"/>
           <w:szCs w:val="22"/>
         </w:rPr>
-        <w:t>Maintain a bidding portal including news, content management,… in Vietnam, based on PHP Yii2 and Oracle database.</w:t>
+        <w:lastRenderedPageBreak/>
+        <w:t xml:space="preserve">Maintain a bidding portal including news, content </w:t>
+      </w:r>
+      <w:proofErr w:type="gramStart"/>
+      <w:r>
+        <w:rPr>
+          <w:rStyle w:val="normaltextrun"/>
+          <w:rFonts w:ascii="Tahoma" w:hAnsi="Tahoma" w:cs="Tahoma"/>
+          <w:color w:val="000000"/>
+          <w:sz w:val="22"/>
+          <w:szCs w:val="22"/>
+        </w:rPr>
+        <w:t>management,…</w:t>
+      </w:r>
+      <w:proofErr w:type="gramEnd"/>
+      <w:r>
+        <w:rPr>
+          <w:rStyle w:val="normaltextrun"/>
+          <w:rFonts w:ascii="Tahoma" w:hAnsi="Tahoma" w:cs="Tahoma"/>
+          <w:color w:val="000000"/>
+          <w:sz w:val="22"/>
+          <w:szCs w:val="22"/>
+        </w:rPr>
+        <w:t xml:space="preserve"> in Vietnam, based on PHP Yii2 and Oracle database.</w:t>
       </w:r>
       <w:r>
         <w:rPr>
@@ -8328,7 +8822,6 @@
           <w:sz w:val="22"/>
           <w:szCs w:val="22"/>
         </w:rPr>
-        <w:lastRenderedPageBreak/>
         <w:t>Responsibility</w:t>
       </w:r>
       <w:r>
@@ -8598,8 +9091,20 @@
           <w:sz w:val="22"/>
           <w:szCs w:val="22"/>
         </w:rPr>
-        <w:t>Windows, Eclipse, Git, Apache Solr</w:t>
-      </w:r>
+        <w:t xml:space="preserve">Windows, Eclipse, Git, Apache </w:t>
+      </w:r>
+      <w:proofErr w:type="spellStart"/>
+      <w:r>
+        <w:rPr>
+          <w:rStyle w:val="normaltextrun"/>
+          <w:rFonts w:ascii="Tahoma" w:hAnsi="Tahoma" w:cs="Tahoma"/>
+          <w:color w:val="000000"/>
+          <w:sz w:val="22"/>
+          <w:szCs w:val="22"/>
+        </w:rPr>
+        <w:t>Solr</w:t>
+      </w:r>
+      <w:proofErr w:type="spellEnd"/>
       <w:r>
         <w:rPr>
           <w:rStyle w:val="eop"/>
@@ -8856,7 +9361,51 @@
           <w:sz w:val="22"/>
           <w:szCs w:val="22"/>
         </w:rPr>
-        <w:t>Maintain a recruitment system in Japan, based on Jquery, Jsp and Oracle database.</w:t>
+        <w:t xml:space="preserve">Maintain a recruitment system in Japan, based on </w:t>
+      </w:r>
+      <w:proofErr w:type="spellStart"/>
+      <w:r>
+        <w:rPr>
+          <w:rStyle w:val="normaltextrun"/>
+          <w:rFonts w:ascii="Tahoma" w:hAnsi="Tahoma" w:cs="Tahoma"/>
+          <w:color w:val="000000"/>
+          <w:sz w:val="22"/>
+          <w:szCs w:val="22"/>
+        </w:rPr>
+        <w:t>Jquery</w:t>
+      </w:r>
+      <w:proofErr w:type="spellEnd"/>
+      <w:r>
+        <w:rPr>
+          <w:rStyle w:val="normaltextrun"/>
+          <w:rFonts w:ascii="Tahoma" w:hAnsi="Tahoma" w:cs="Tahoma"/>
+          <w:color w:val="000000"/>
+          <w:sz w:val="22"/>
+          <w:szCs w:val="22"/>
+        </w:rPr>
+        <w:t xml:space="preserve">, </w:t>
+      </w:r>
+      <w:proofErr w:type="spellStart"/>
+      <w:r>
+        <w:rPr>
+          <w:rStyle w:val="normaltextrun"/>
+          <w:rFonts w:ascii="Tahoma" w:hAnsi="Tahoma" w:cs="Tahoma"/>
+          <w:color w:val="000000"/>
+          <w:sz w:val="22"/>
+          <w:szCs w:val="22"/>
+        </w:rPr>
+        <w:t>Jsp</w:t>
+      </w:r>
+      <w:proofErr w:type="spellEnd"/>
+      <w:r>
+        <w:rPr>
+          <w:rStyle w:val="normaltextrun"/>
+          <w:rFonts w:ascii="Tahoma" w:hAnsi="Tahoma" w:cs="Tahoma"/>
+          <w:color w:val="000000"/>
+          <w:sz w:val="22"/>
+          <w:szCs w:val="22"/>
+        </w:rPr>
+        <w:t xml:space="preserve"> and Oracle database.</w:t>
       </w:r>
       <w:r>
         <w:rPr>
@@ -9160,8 +9709,20 @@
           <w:sz w:val="22"/>
           <w:szCs w:val="22"/>
         </w:rPr>
-        <w:t>Windows, Eclipse, SVN, Apache Solr</w:t>
-      </w:r>
+        <w:t xml:space="preserve">Windows, Eclipse, SVN, Apache </w:t>
+      </w:r>
+      <w:proofErr w:type="spellStart"/>
+      <w:r>
+        <w:rPr>
+          <w:rStyle w:val="normaltextrun"/>
+          <w:rFonts w:ascii="Tahoma" w:hAnsi="Tahoma" w:cs="Tahoma"/>
+          <w:color w:val="000000"/>
+          <w:sz w:val="22"/>
+          <w:szCs w:val="22"/>
+        </w:rPr>
+        <w:t>Solr</w:t>
+      </w:r>
+      <w:proofErr w:type="spellEnd"/>
       <w:r>
         <w:rPr>
           <w:rStyle w:val="eop"/>
@@ -9418,7 +9979,51 @@
           <w:sz w:val="22"/>
           <w:szCs w:val="22"/>
         </w:rPr>
-        <w:t>Maintain, update UI for a banking system in Japan, based on Jquery, Jsp and Oracle database.</w:t>
+        <w:t xml:space="preserve">Maintain, update UI for a banking system in Japan, based on </w:t>
+      </w:r>
+      <w:proofErr w:type="spellStart"/>
+      <w:r>
+        <w:rPr>
+          <w:rStyle w:val="normaltextrun"/>
+          <w:rFonts w:ascii="Tahoma" w:hAnsi="Tahoma" w:cs="Tahoma"/>
+          <w:color w:val="000000"/>
+          <w:sz w:val="22"/>
+          <w:szCs w:val="22"/>
+        </w:rPr>
+        <w:t>Jquery</w:t>
+      </w:r>
+      <w:proofErr w:type="spellEnd"/>
+      <w:r>
+        <w:rPr>
+          <w:rStyle w:val="normaltextrun"/>
+          <w:rFonts w:ascii="Tahoma" w:hAnsi="Tahoma" w:cs="Tahoma"/>
+          <w:color w:val="000000"/>
+          <w:sz w:val="22"/>
+          <w:szCs w:val="22"/>
+        </w:rPr>
+        <w:t xml:space="preserve">, </w:t>
+      </w:r>
+      <w:proofErr w:type="spellStart"/>
+      <w:r>
+        <w:rPr>
+          <w:rStyle w:val="normaltextrun"/>
+          <w:rFonts w:ascii="Tahoma" w:hAnsi="Tahoma" w:cs="Tahoma"/>
+          <w:color w:val="000000"/>
+          <w:sz w:val="22"/>
+          <w:szCs w:val="22"/>
+        </w:rPr>
+        <w:t>Jsp</w:t>
+      </w:r>
+      <w:proofErr w:type="spellEnd"/>
+      <w:r>
+        <w:rPr>
+          <w:rStyle w:val="normaltextrun"/>
+          <w:rFonts w:ascii="Tahoma" w:hAnsi="Tahoma" w:cs="Tahoma"/>
+          <w:color w:val="000000"/>
+          <w:sz w:val="22"/>
+          <w:szCs w:val="22"/>
+        </w:rPr>
+        <w:t xml:space="preserve"> and Oracle database.</w:t>
       </w:r>
       <w:r>
         <w:rPr>
@@ -9766,6 +10371,7 @@
           <w:szCs w:val="22"/>
           <w:u w:val="single"/>
         </w:rPr>
+        <w:lastRenderedPageBreak/>
         <w:t>7/2012 – 10/2012</w:t>
       </w:r>
       <w:r>
@@ -9834,7 +10440,6 @@
           <w:sz w:val="22"/>
           <w:szCs w:val="22"/>
         </w:rPr>
-        <w:lastRenderedPageBreak/>
         <w:t> </w:t>
       </w:r>
     </w:p>
@@ -9943,7 +10548,51 @@
           <w:sz w:val="22"/>
           <w:szCs w:val="22"/>
         </w:rPr>
-        <w:t>Maintain, update UI for a banking system in Japan, based on Jquery, Jsp and Oracle database.</w:t>
+        <w:t xml:space="preserve">Maintain, update UI for a banking system in Japan, based on </w:t>
+      </w:r>
+      <w:proofErr w:type="spellStart"/>
+      <w:r>
+        <w:rPr>
+          <w:rStyle w:val="normaltextrun"/>
+          <w:rFonts w:ascii="Tahoma" w:hAnsi="Tahoma" w:cs="Tahoma"/>
+          <w:color w:val="000000"/>
+          <w:sz w:val="22"/>
+          <w:szCs w:val="22"/>
+        </w:rPr>
+        <w:t>Jquery</w:t>
+      </w:r>
+      <w:proofErr w:type="spellEnd"/>
+      <w:r>
+        <w:rPr>
+          <w:rStyle w:val="normaltextrun"/>
+          <w:rFonts w:ascii="Tahoma" w:hAnsi="Tahoma" w:cs="Tahoma"/>
+          <w:color w:val="000000"/>
+          <w:sz w:val="22"/>
+          <w:szCs w:val="22"/>
+        </w:rPr>
+        <w:t xml:space="preserve">, </w:t>
+      </w:r>
+      <w:proofErr w:type="spellStart"/>
+      <w:r>
+        <w:rPr>
+          <w:rStyle w:val="normaltextrun"/>
+          <w:rFonts w:ascii="Tahoma" w:hAnsi="Tahoma" w:cs="Tahoma"/>
+          <w:color w:val="000000"/>
+          <w:sz w:val="22"/>
+          <w:szCs w:val="22"/>
+        </w:rPr>
+        <w:t>Jsp</w:t>
+      </w:r>
+      <w:proofErr w:type="spellEnd"/>
+      <w:r>
+        <w:rPr>
+          <w:rStyle w:val="normaltextrun"/>
+          <w:rFonts w:ascii="Tahoma" w:hAnsi="Tahoma" w:cs="Tahoma"/>
+          <w:color w:val="000000"/>
+          <w:sz w:val="22"/>
+          <w:szCs w:val="22"/>
+        </w:rPr>
+        <w:t xml:space="preserve"> and Oracle database.</w:t>
       </w:r>
       <w:r>
         <w:rPr>

--- a/NgocDC1_MainSkill.docx
+++ b/NgocDC1_MainSkill.docx
@@ -813,86 +813,44 @@
           <w:sz w:val="22"/>
           <w:szCs w:val="22"/>
         </w:rPr>
+        <w:t xml:space="preserve">, PowerMock, </w:t>
+      </w:r>
+      <w:r>
+        <w:rPr>
+          <w:rStyle w:val="normaltextrun"/>
+          <w:rFonts w:ascii="Tahoma" w:hAnsi="Tahoma" w:cs="Tahoma"/>
+          <w:sz w:val="22"/>
+          <w:szCs w:val="22"/>
+        </w:rPr>
+        <w:t xml:space="preserve">Jacoco, Selenium WebDriver, </w:t>
+      </w:r>
+      <w:r>
+        <w:rPr>
+          <w:rStyle w:val="normaltextrun"/>
+          <w:rFonts w:ascii="Tahoma" w:hAnsi="Tahoma" w:cs="Tahoma"/>
+          <w:sz w:val="22"/>
+          <w:szCs w:val="22"/>
+        </w:rPr>
+        <w:t xml:space="preserve">Sonar, </w:t>
+      </w:r>
+      <w:r>
+        <w:rPr>
+          <w:rStyle w:val="normaltextrun"/>
+          <w:rFonts w:ascii="Tahoma" w:hAnsi="Tahoma" w:cs="Tahoma"/>
+          <w:sz w:val="22"/>
+          <w:szCs w:val="22"/>
+        </w:rPr>
+        <w:t>D3js, JQuery</w:t>
+      </w:r>
+      <w:r>
+        <w:rPr>
+          <w:rStyle w:val="normaltextrun"/>
+          <w:rFonts w:ascii="Tahoma" w:hAnsi="Tahoma" w:cs="Tahoma"/>
+          <w:sz w:val="22"/>
+          <w:szCs w:val="22"/>
+        </w:rPr>
         <w:t xml:space="preserve">, </w:t>
       </w:r>
-      <w:proofErr w:type="spellStart"/>
-      <w:r>
-        <w:rPr>
-          <w:rStyle w:val="normaltextrun"/>
-          <w:rFonts w:ascii="Tahoma" w:hAnsi="Tahoma" w:cs="Tahoma"/>
-          <w:sz w:val="22"/>
-          <w:szCs w:val="22"/>
-        </w:rPr>
-        <w:t>PowerMock</w:t>
-      </w:r>
-      <w:proofErr w:type="spellEnd"/>
-      <w:r>
-        <w:rPr>
-          <w:rStyle w:val="normaltextrun"/>
-          <w:rFonts w:ascii="Tahoma" w:hAnsi="Tahoma" w:cs="Tahoma"/>
-          <w:sz w:val="22"/>
-          <w:szCs w:val="22"/>
-        </w:rPr>
-        <w:t xml:space="preserve">, </w:t>
-      </w:r>
-      <w:proofErr w:type="spellStart"/>
-      <w:r>
-        <w:rPr>
-          <w:rStyle w:val="normaltextrun"/>
-          <w:rFonts w:ascii="Tahoma" w:hAnsi="Tahoma" w:cs="Tahoma"/>
-          <w:sz w:val="22"/>
-          <w:szCs w:val="22"/>
-        </w:rPr>
-        <w:t>Jacoco</w:t>
-      </w:r>
-      <w:proofErr w:type="spellEnd"/>
-      <w:r>
-        <w:rPr>
-          <w:rStyle w:val="normaltextrun"/>
-          <w:rFonts w:ascii="Tahoma" w:hAnsi="Tahoma" w:cs="Tahoma"/>
-          <w:sz w:val="22"/>
-          <w:szCs w:val="22"/>
-        </w:rPr>
-        <w:t xml:space="preserve">, Selenium WebDriver, </w:t>
-      </w:r>
-      <w:r>
-        <w:rPr>
-          <w:rStyle w:val="normaltextrun"/>
-          <w:rFonts w:ascii="Tahoma" w:hAnsi="Tahoma" w:cs="Tahoma"/>
-          <w:sz w:val="22"/>
-          <w:szCs w:val="22"/>
-        </w:rPr>
-        <w:t xml:space="preserve">Sonar, </w:t>
-      </w:r>
-      <w:r>
-        <w:rPr>
-          <w:rStyle w:val="normaltextrun"/>
-          <w:rFonts w:ascii="Tahoma" w:hAnsi="Tahoma" w:cs="Tahoma"/>
-          <w:sz w:val="22"/>
-          <w:szCs w:val="22"/>
-        </w:rPr>
-        <w:t xml:space="preserve">D3js, </w:t>
-      </w:r>
-      <w:proofErr w:type="spellStart"/>
-      <w:r>
-        <w:rPr>
-          <w:rStyle w:val="normaltextrun"/>
-          <w:rFonts w:ascii="Tahoma" w:hAnsi="Tahoma" w:cs="Tahoma"/>
-          <w:sz w:val="22"/>
-          <w:szCs w:val="22"/>
-        </w:rPr>
-        <w:t>JQuery</w:t>
-      </w:r>
-      <w:proofErr w:type="spellEnd"/>
-      <w:r>
-        <w:rPr>
-          <w:rStyle w:val="normaltextrun"/>
-          <w:rFonts w:ascii="Tahoma" w:hAnsi="Tahoma" w:cs="Tahoma"/>
-          <w:sz w:val="22"/>
-          <w:szCs w:val="22"/>
-        </w:rPr>
-        <w:t xml:space="preserve">, </w:t>
-      </w:r>
       <w:r>
         <w:rPr>
           <w:rStyle w:val="normaltextrun"/>
@@ -945,19 +903,8 @@
           <w:sz w:val="22"/>
           <w:szCs w:val="22"/>
         </w:rPr>
-        <w:t xml:space="preserve">, MuleSoft </w:t>
-      </w:r>
-      <w:proofErr w:type="spellStart"/>
-      <w:r>
-        <w:rPr>
-          <w:rStyle w:val="normaltextrun"/>
-          <w:rFonts w:ascii="Tahoma" w:hAnsi="Tahoma" w:cs="Tahoma"/>
-          <w:sz w:val="22"/>
-          <w:szCs w:val="22"/>
-        </w:rPr>
-        <w:t>Anypoint</w:t>
-      </w:r>
-      <w:proofErr w:type="spellEnd"/>
+        <w:t>, MuleSoft Anypoint</w:t>
+      </w:r>
     </w:p>
     <w:p>
       <w:pPr>
@@ -1059,27 +1006,7 @@
           <w:sz w:val="22"/>
           <w:szCs w:val="22"/>
         </w:rPr>
-        <w:t xml:space="preserve">: Eclipse, </w:t>
-      </w:r>
-      <w:proofErr w:type="spellStart"/>
-      <w:r>
-        <w:rPr>
-          <w:rStyle w:val="normaltextrun"/>
-          <w:rFonts w:ascii="Tahoma" w:hAnsi="Tahoma" w:cs="Tahoma"/>
-          <w:sz w:val="22"/>
-          <w:szCs w:val="22"/>
-        </w:rPr>
-        <w:t>VSCode</w:t>
-      </w:r>
-      <w:proofErr w:type="spellEnd"/>
-      <w:r>
-        <w:rPr>
-          <w:rStyle w:val="normaltextrun"/>
-          <w:rFonts w:ascii="Tahoma" w:hAnsi="Tahoma" w:cs="Tahoma"/>
-          <w:sz w:val="22"/>
-          <w:szCs w:val="22"/>
-        </w:rPr>
-        <w:t>, IntelliJ</w:t>
+        <w:t>: Eclipse, VSCode, IntelliJ</w:t>
       </w:r>
       <w:r>
         <w:rPr>
@@ -1220,27 +1147,7 @@
           <w:sz w:val="22"/>
           <w:szCs w:val="22"/>
         </w:rPr>
-        <w:t xml:space="preserve">: Jira, Redmine, Trello, Slack, </w:t>
-      </w:r>
-      <w:proofErr w:type="spellStart"/>
-      <w:r>
-        <w:rPr>
-          <w:rStyle w:val="normaltextrun"/>
-          <w:rFonts w:ascii="Tahoma" w:hAnsi="Tahoma" w:cs="Tahoma"/>
-          <w:sz w:val="22"/>
-          <w:szCs w:val="22"/>
-        </w:rPr>
-        <w:t>Chatwork</w:t>
-      </w:r>
-      <w:proofErr w:type="spellEnd"/>
-      <w:r>
-        <w:rPr>
-          <w:rStyle w:val="normaltextrun"/>
-          <w:rFonts w:ascii="Tahoma" w:hAnsi="Tahoma" w:cs="Tahoma"/>
-          <w:sz w:val="22"/>
-          <w:szCs w:val="22"/>
-        </w:rPr>
-        <w:t>,</w:t>
+        <w:t>: Jira, Redmine, Trello, Slack, Chatwork,</w:t>
       </w:r>
       <w:r>
         <w:rPr>
@@ -1393,19 +1300,8 @@
           <w:sz w:val="22"/>
           <w:szCs w:val="22"/>
         </w:rPr>
-        <w:t xml:space="preserve">Fiddler Web Debugger, Postman, </w:t>
-      </w:r>
-      <w:proofErr w:type="spellStart"/>
-      <w:r>
-        <w:rPr>
-          <w:rStyle w:val="normaltextrun"/>
-          <w:rFonts w:ascii="Tahoma" w:hAnsi="Tahoma" w:cs="Tahoma"/>
-          <w:sz w:val="22"/>
-          <w:szCs w:val="22"/>
-        </w:rPr>
-        <w:t>JMetter</w:t>
-      </w:r>
-      <w:proofErr w:type="spellEnd"/>
+        <w:t>Fiddler Web Debugger, Postman, JMetter</w:t>
+      </w:r>
       <w:r>
         <w:rPr>
           <w:rStyle w:val="normaltextrun"/>
@@ -1733,27 +1629,7 @@
           <w:sz w:val="22"/>
           <w:szCs w:val="22"/>
         </w:rPr>
-        <w:t xml:space="preserve"> TOEIC 900 pts (</w:t>
-      </w:r>
-      <w:proofErr w:type="spellStart"/>
-      <w:r>
-        <w:rPr>
-          <w:rStyle w:val="normaltextrun"/>
-          <w:rFonts w:ascii="Tahoma" w:hAnsi="Tahoma" w:cs="Tahoma"/>
-          <w:sz w:val="22"/>
-          <w:szCs w:val="22"/>
-        </w:rPr>
-        <w:t>approx</w:t>
-      </w:r>
-      <w:proofErr w:type="spellEnd"/>
-      <w:r>
-        <w:rPr>
-          <w:rStyle w:val="normaltextrun"/>
-          <w:rFonts w:ascii="Tahoma" w:hAnsi="Tahoma" w:cs="Tahoma"/>
-          <w:sz w:val="22"/>
-          <w:szCs w:val="22"/>
-        </w:rPr>
-        <w:t>)</w:t>
+        <w:t xml:space="preserve"> TOEIC 900 pts (approx)</w:t>
       </w:r>
       <w:r>
         <w:rPr>
@@ -2366,27 +2242,7 @@
             <w:sz w:val="22"/>
             <w:szCs w:val="22"/>
           </w:rPr>
-          <w:t xml:space="preserve">Oracle Cloud Infrastructure 2023 </w:t>
-        </w:r>
-        <w:proofErr w:type="spellStart"/>
-        <w:r>
-          <w:rPr>
-            <w:rStyle w:val="Hyperlink"/>
-            <w:rFonts w:ascii="Tahoma" w:hAnsi="Tahoma" w:cs="Tahoma"/>
-            <w:sz w:val="22"/>
-            <w:szCs w:val="22"/>
-          </w:rPr>
-          <w:t>Multicloud</w:t>
-        </w:r>
-        <w:proofErr w:type="spellEnd"/>
-        <w:r>
-          <w:rPr>
-            <w:rStyle w:val="Hyperlink"/>
-            <w:rFonts w:ascii="Tahoma" w:hAnsi="Tahoma" w:cs="Tahoma"/>
-            <w:sz w:val="22"/>
-            <w:szCs w:val="22"/>
-          </w:rPr>
-          <w:t xml:space="preserve"> Architect Associate</w:t>
+          <w:t>Oracle Cloud Infrastructure 2023 Multicloud Architect Associate</w:t>
         </w:r>
         <w:r>
           <w:rPr>
@@ -2506,43 +2362,7 @@
             <w:sz w:val="22"/>
             <w:szCs w:val="22"/>
           </w:rPr>
-          <w:t xml:space="preserve">AWS Certified Developer </w:t>
-        </w:r>
-        <w:r>
-          <w:rPr>
-            <w:rStyle w:val="Hyperlink"/>
-            <w:rFonts w:ascii="Tahoma" w:hAnsi="Tahoma" w:cs="Tahoma"/>
-            <w:sz w:val="22"/>
-            <w:szCs w:val="22"/>
-          </w:rPr>
-          <w:t>–</w:t>
-        </w:r>
-        <w:r>
-          <w:rPr>
-            <w:rStyle w:val="Hyperlink"/>
-            <w:rFonts w:ascii="Tahoma" w:hAnsi="Tahoma" w:cs="Tahoma"/>
-            <w:sz w:val="22"/>
-            <w:szCs w:val="22"/>
-          </w:rPr>
-          <w:t xml:space="preserve"> Associate</w:t>
-        </w:r>
-        <w:r>
-          <w:rPr>
-            <w:rStyle w:val="Hyperlink"/>
-            <w:rFonts w:ascii="Tahoma" w:hAnsi="Tahoma" w:cs="Tahoma"/>
-            <w:sz w:val="22"/>
-            <w:szCs w:val="22"/>
-          </w:rPr>
-          <w:t xml:space="preserve"> </w:t>
-        </w:r>
-        <w:r>
-          <w:rPr>
-            <w:rStyle w:val="Hyperlink"/>
-            <w:rFonts w:ascii="Tahoma" w:hAnsi="Tahoma" w:cs="Tahoma"/>
-            <w:sz w:val="22"/>
-            <w:szCs w:val="22"/>
-          </w:rPr>
-          <w:t>(DVA-C02)</w:t>
+          <w:t>AWS Certified Developer – Associate (DVA-C02)</w:t>
         </w:r>
       </w:hyperlink>
       <w:r>
@@ -2552,6 +2372,14 @@
           <w:szCs w:val="22"/>
         </w:rPr>
         <w:t xml:space="preserve"> – 791/100</w:t>
+      </w:r>
+      <w:r>
+        <w:rPr>
+          <w:rFonts w:ascii="Tahoma" w:hAnsi="Tahoma" w:cs="Tahoma"/>
+          <w:sz w:val="22"/>
+          <w:szCs w:val="22"/>
+        </w:rPr>
+        <w:t>0</w:t>
       </w:r>
     </w:p>
     <w:p>
@@ -3197,42 +3025,8 @@
           <w:sz w:val="22"/>
           <w:szCs w:val="22"/>
         </w:rPr>
-        <w:t xml:space="preserve">, </w:t>
-      </w:r>
-      <w:proofErr w:type="spellStart"/>
-      <w:r>
-        <w:rPr>
-          <w:rStyle w:val="normaltextrun"/>
-          <w:rFonts w:ascii="Tahoma" w:hAnsi="Tahoma" w:cs="Tahoma"/>
-          <w:color w:val="000000"/>
-          <w:sz w:val="22"/>
-          <w:szCs w:val="22"/>
-        </w:rPr>
-        <w:t>Checkmarx</w:t>
-      </w:r>
-      <w:proofErr w:type="spellEnd"/>
-      <w:r>
-        <w:rPr>
-          <w:rStyle w:val="normaltextrun"/>
-          <w:rFonts w:ascii="Tahoma" w:hAnsi="Tahoma" w:cs="Tahoma"/>
-          <w:color w:val="000000"/>
-          <w:sz w:val="22"/>
-          <w:szCs w:val="22"/>
-        </w:rPr>
-        <w:t xml:space="preserve">, </w:t>
-      </w:r>
-      <w:proofErr w:type="spellStart"/>
-      <w:r>
-        <w:rPr>
-          <w:rStyle w:val="normaltextrun"/>
-          <w:rFonts w:ascii="Tahoma" w:hAnsi="Tahoma" w:cs="Tahoma"/>
-          <w:color w:val="000000"/>
-          <w:sz w:val="22"/>
-          <w:szCs w:val="22"/>
-        </w:rPr>
-        <w:t>Sonatype</w:t>
-      </w:r>
-      <w:proofErr w:type="spellEnd"/>
+        <w:t>, Checkmarx, Sonatype</w:t>
+      </w:r>
     </w:p>
     <w:p>
       <w:pPr>
@@ -3287,29 +3081,7 @@
           <w:sz w:val="22"/>
           <w:szCs w:val="22"/>
         </w:rPr>
-        <w:t xml:space="preserve">Scrum methodology with Jira, </w:t>
-      </w:r>
-      <w:proofErr w:type="spellStart"/>
-      <w:r>
-        <w:rPr>
-          <w:rStyle w:val="normaltextrun"/>
-          <w:rFonts w:ascii="Tahoma" w:hAnsi="Tahoma" w:cs="Tahoma"/>
-          <w:color w:val="000000"/>
-          <w:sz w:val="22"/>
-          <w:szCs w:val="22"/>
-        </w:rPr>
-        <w:t>github</w:t>
-      </w:r>
-      <w:proofErr w:type="spellEnd"/>
-      <w:r>
-        <w:rPr>
-          <w:rStyle w:val="normaltextrun"/>
-          <w:rFonts w:ascii="Tahoma" w:hAnsi="Tahoma" w:cs="Tahoma"/>
-          <w:color w:val="000000"/>
-          <w:sz w:val="22"/>
-          <w:szCs w:val="22"/>
-        </w:rPr>
-        <w:t>, confluence</w:t>
+        <w:t>Scrum methodology with Jira, github, confluence</w:t>
       </w:r>
     </w:p>
     <w:p>
@@ -4658,29 +4430,7 @@
           <w:sz w:val="22"/>
           <w:szCs w:val="22"/>
         </w:rPr>
-        <w:t xml:space="preserve">Spring boot </w:t>
-      </w:r>
-      <w:proofErr w:type="spellStart"/>
-      <w:r>
-        <w:rPr>
-          <w:rStyle w:val="normaltextrun"/>
-          <w:rFonts w:ascii="Tahoma" w:hAnsi="Tahoma" w:cs="Tahoma"/>
-          <w:color w:val="000000"/>
-          <w:sz w:val="22"/>
-          <w:szCs w:val="22"/>
-        </w:rPr>
-        <w:t>thymeleaf</w:t>
-      </w:r>
-      <w:proofErr w:type="spellEnd"/>
-      <w:r>
-        <w:rPr>
-          <w:rStyle w:val="normaltextrun"/>
-          <w:rFonts w:ascii="Tahoma" w:hAnsi="Tahoma" w:cs="Tahoma"/>
-          <w:color w:val="000000"/>
-          <w:sz w:val="22"/>
-          <w:szCs w:val="22"/>
-        </w:rPr>
-        <w:t>, Junit, Selenium</w:t>
+        <w:t>Spring boot thymeleaf, Junit, Selenium</w:t>
       </w:r>
       <w:r>
         <w:rPr>
@@ -5052,29 +4802,7 @@
           <w:sz w:val="22"/>
           <w:szCs w:val="22"/>
         </w:rPr>
-        <w:t xml:space="preserve">Develop a new system to manage members, based on </w:t>
-      </w:r>
-      <w:proofErr w:type="spellStart"/>
-      <w:r>
-        <w:rPr>
-          <w:rStyle w:val="normaltextrun"/>
-          <w:rFonts w:ascii="Tahoma" w:hAnsi="Tahoma" w:cs="Tahoma"/>
-          <w:color w:val="000000"/>
-          <w:sz w:val="22"/>
-          <w:szCs w:val="22"/>
-        </w:rPr>
-        <w:t>VueJS</w:t>
-      </w:r>
-      <w:proofErr w:type="spellEnd"/>
-      <w:r>
-        <w:rPr>
-          <w:rStyle w:val="normaltextrun"/>
-          <w:rFonts w:ascii="Tahoma" w:hAnsi="Tahoma" w:cs="Tahoma"/>
-          <w:color w:val="000000"/>
-          <w:sz w:val="22"/>
-          <w:szCs w:val="22"/>
-        </w:rPr>
-        <w:t xml:space="preserve">, Spring Boot Rest </w:t>
+        <w:t xml:space="preserve">Develop a new system to manage members, based on VueJS, Spring Boot Rest </w:t>
       </w:r>
       <w:r>
         <w:rPr>
@@ -5571,29 +5299,7 @@
           <w:sz w:val="22"/>
           <w:szCs w:val="22"/>
         </w:rPr>
-        <w:t xml:space="preserve">ELK Stack, AWS (EC2, RDS, S3, </w:t>
-      </w:r>
-      <w:proofErr w:type="spellStart"/>
-      <w:r>
-        <w:rPr>
-          <w:rStyle w:val="normaltextrun"/>
-          <w:rFonts w:ascii="Tahoma" w:hAnsi="Tahoma" w:cs="Tahoma"/>
-          <w:color w:val="000000"/>
-          <w:sz w:val="22"/>
-          <w:szCs w:val="22"/>
-        </w:rPr>
-        <w:t>Cloudwatch</w:t>
-      </w:r>
-      <w:proofErr w:type="spellEnd"/>
-      <w:r>
-        <w:rPr>
-          <w:rStyle w:val="normaltextrun"/>
-          <w:rFonts w:ascii="Tahoma" w:hAnsi="Tahoma" w:cs="Tahoma"/>
-          <w:color w:val="000000"/>
-          <w:sz w:val="22"/>
-          <w:szCs w:val="22"/>
-        </w:rPr>
-        <w:t>)</w:t>
+        <w:t>ELK Stack, AWS (EC2, RDS, S3, Cloudwatch)</w:t>
       </w:r>
       <w:r>
         <w:rPr>
@@ -5875,29 +5581,7 @@
           <w:sz w:val="22"/>
           <w:szCs w:val="22"/>
         </w:rPr>
-        <w:t xml:space="preserve">Develop a new system to manage bank card, employees, customer </w:t>
-      </w:r>
-      <w:proofErr w:type="gramStart"/>
-      <w:r>
-        <w:rPr>
-          <w:rStyle w:val="normaltextrun"/>
-          <w:rFonts w:ascii="Tahoma" w:hAnsi="Tahoma" w:cs="Tahoma"/>
-          <w:color w:val="000000"/>
-          <w:sz w:val="22"/>
-          <w:szCs w:val="22"/>
-        </w:rPr>
-        <w:t>requests,…</w:t>
-      </w:r>
-      <w:proofErr w:type="gramEnd"/>
-      <w:r>
-        <w:rPr>
-          <w:rStyle w:val="normaltextrun"/>
-          <w:rFonts w:ascii="Tahoma" w:hAnsi="Tahoma" w:cs="Tahoma"/>
-          <w:color w:val="000000"/>
-          <w:sz w:val="22"/>
-          <w:szCs w:val="22"/>
-        </w:rPr>
-        <w:t xml:space="preserve"> for a bank in Vietnam, based on AngularJS, Spring Boot Rest </w:t>
+        <w:t xml:space="preserve">Develop a new system to manage bank card, employees, customer requests,… for a bank in Vietnam, based on AngularJS, Spring Boot Rest </w:t>
       </w:r>
       <w:r>
         <w:rPr>
@@ -6699,29 +6383,7 @@
           <w:sz w:val="22"/>
           <w:szCs w:val="22"/>
         </w:rPr>
-        <w:t xml:space="preserve">Develop a new system to manage truck, warehouse, berth </w:t>
-      </w:r>
-      <w:proofErr w:type="gramStart"/>
-      <w:r>
-        <w:rPr>
-          <w:rStyle w:val="normaltextrun"/>
-          <w:rFonts w:ascii="Tahoma" w:hAnsi="Tahoma" w:cs="Tahoma"/>
-          <w:color w:val="000000"/>
-          <w:sz w:val="22"/>
-          <w:szCs w:val="22"/>
-        </w:rPr>
-        <w:t>booking,…</w:t>
-      </w:r>
-      <w:proofErr w:type="gramEnd"/>
-      <w:r>
-        <w:rPr>
-          <w:rStyle w:val="normaltextrun"/>
-          <w:rFonts w:ascii="Tahoma" w:hAnsi="Tahoma" w:cs="Tahoma"/>
-          <w:color w:val="000000"/>
-          <w:sz w:val="22"/>
-          <w:szCs w:val="22"/>
-        </w:rPr>
-        <w:t xml:space="preserve"> for a corporation in Japan, based on ReactJS, Spring Boot Rest </w:t>
+        <w:t xml:space="preserve">Develop a new system to manage truck, warehouse, berth booking,… for a corporation in Japan, based on ReactJS, Spring Boot Rest </w:t>
       </w:r>
       <w:r>
         <w:rPr>
@@ -7141,29 +6803,7 @@
           <w:sz w:val="22"/>
           <w:szCs w:val="22"/>
         </w:rPr>
-        <w:t xml:space="preserve">Ubuntu, </w:t>
-      </w:r>
-      <w:proofErr w:type="spellStart"/>
-      <w:r>
-        <w:rPr>
-          <w:rStyle w:val="normaltextrun"/>
-          <w:rFonts w:ascii="Tahoma" w:hAnsi="Tahoma" w:cs="Tahoma"/>
-          <w:color w:val="000000"/>
-          <w:sz w:val="22"/>
-          <w:szCs w:val="22"/>
-        </w:rPr>
-        <w:t>Intellij</w:t>
-      </w:r>
-      <w:proofErr w:type="spellEnd"/>
-      <w:r>
-        <w:rPr>
-          <w:rStyle w:val="normaltextrun"/>
-          <w:rFonts w:ascii="Tahoma" w:hAnsi="Tahoma" w:cs="Tahoma"/>
-          <w:color w:val="000000"/>
-          <w:sz w:val="22"/>
-          <w:szCs w:val="22"/>
-        </w:rPr>
-        <w:t>, Git, Docker, Apache Kafka</w:t>
+        <w:t>Ubuntu, Intellij, Git, Docker, Apache Kafka</w:t>
       </w:r>
       <w:r>
         <w:rPr>
@@ -7802,29 +7442,7 @@
           <w:sz w:val="22"/>
           <w:szCs w:val="22"/>
         </w:rPr>
-        <w:t xml:space="preserve">Ubuntu, </w:t>
-      </w:r>
-      <w:proofErr w:type="spellStart"/>
-      <w:r>
-        <w:rPr>
-          <w:rStyle w:val="normaltextrun"/>
-          <w:rFonts w:ascii="Tahoma" w:hAnsi="Tahoma" w:cs="Tahoma"/>
-          <w:color w:val="000000"/>
-          <w:sz w:val="22"/>
-          <w:szCs w:val="22"/>
-        </w:rPr>
-        <w:t>Intellij</w:t>
-      </w:r>
-      <w:proofErr w:type="spellEnd"/>
-      <w:r>
-        <w:rPr>
-          <w:rStyle w:val="normaltextrun"/>
-          <w:rFonts w:ascii="Tahoma" w:hAnsi="Tahoma" w:cs="Tahoma"/>
-          <w:color w:val="000000"/>
-          <w:sz w:val="22"/>
-          <w:szCs w:val="22"/>
-        </w:rPr>
-        <w:t>, Git</w:t>
+        <w:t>Ubuntu, Intellij, Git</w:t>
       </w:r>
       <w:r>
         <w:rPr>
@@ -8082,51 +7700,7 @@
           <w:sz w:val="22"/>
           <w:szCs w:val="22"/>
         </w:rPr>
-        <w:t xml:space="preserve">Maintain a bidding system in Vietnam, based on </w:t>
-      </w:r>
-      <w:proofErr w:type="spellStart"/>
-      <w:r>
-        <w:rPr>
-          <w:rStyle w:val="normaltextrun"/>
-          <w:rFonts w:ascii="Tahoma" w:hAnsi="Tahoma" w:cs="Tahoma"/>
-          <w:color w:val="000000"/>
-          <w:sz w:val="22"/>
-          <w:szCs w:val="22"/>
-        </w:rPr>
-        <w:t>JQuery</w:t>
-      </w:r>
-      <w:proofErr w:type="spellEnd"/>
-      <w:r>
-        <w:rPr>
-          <w:rStyle w:val="normaltextrun"/>
-          <w:rFonts w:ascii="Tahoma" w:hAnsi="Tahoma" w:cs="Tahoma"/>
-          <w:color w:val="000000"/>
-          <w:sz w:val="22"/>
-          <w:szCs w:val="22"/>
-        </w:rPr>
-        <w:t xml:space="preserve">, </w:t>
-      </w:r>
-      <w:proofErr w:type="spellStart"/>
-      <w:r>
-        <w:rPr>
-          <w:rStyle w:val="normaltextrun"/>
-          <w:rFonts w:ascii="Tahoma" w:hAnsi="Tahoma" w:cs="Tahoma"/>
-          <w:color w:val="000000"/>
-          <w:sz w:val="22"/>
-          <w:szCs w:val="22"/>
-        </w:rPr>
-        <w:t>SpringMVC</w:t>
-      </w:r>
-      <w:proofErr w:type="spellEnd"/>
-      <w:r>
-        <w:rPr>
-          <w:rStyle w:val="normaltextrun"/>
-          <w:rFonts w:ascii="Tahoma" w:hAnsi="Tahoma" w:cs="Tahoma"/>
-          <w:color w:val="000000"/>
-          <w:sz w:val="22"/>
-          <w:szCs w:val="22"/>
-        </w:rPr>
-        <w:t xml:space="preserve"> and Oracle database.</w:t>
+        <w:t>Maintain a bidding system in Vietnam, based on JQuery, SpringMVC and Oracle database.</w:t>
       </w:r>
       <w:r>
         <w:rPr>
@@ -8765,29 +8339,7 @@
           <w:szCs w:val="22"/>
         </w:rPr>
         <w:lastRenderedPageBreak/>
-        <w:t xml:space="preserve">Maintain a bidding portal including news, content </w:t>
-      </w:r>
-      <w:proofErr w:type="gramStart"/>
-      <w:r>
-        <w:rPr>
-          <w:rStyle w:val="normaltextrun"/>
-          <w:rFonts w:ascii="Tahoma" w:hAnsi="Tahoma" w:cs="Tahoma"/>
-          <w:color w:val="000000"/>
-          <w:sz w:val="22"/>
-          <w:szCs w:val="22"/>
-        </w:rPr>
-        <w:t>management,…</w:t>
-      </w:r>
-      <w:proofErr w:type="gramEnd"/>
-      <w:r>
-        <w:rPr>
-          <w:rStyle w:val="normaltextrun"/>
-          <w:rFonts w:ascii="Tahoma" w:hAnsi="Tahoma" w:cs="Tahoma"/>
-          <w:color w:val="000000"/>
-          <w:sz w:val="22"/>
-          <w:szCs w:val="22"/>
-        </w:rPr>
-        <w:t xml:space="preserve"> in Vietnam, based on PHP Yii2 and Oracle database.</w:t>
+        <w:t>Maintain a bidding portal including news, content management,… in Vietnam, based on PHP Yii2 and Oracle database.</w:t>
       </w:r>
       <w:r>
         <w:rPr>
@@ -9091,20 +8643,8 @@
           <w:sz w:val="22"/>
           <w:szCs w:val="22"/>
         </w:rPr>
-        <w:t xml:space="preserve">Windows, Eclipse, Git, Apache </w:t>
-      </w:r>
-      <w:proofErr w:type="spellStart"/>
-      <w:r>
-        <w:rPr>
-          <w:rStyle w:val="normaltextrun"/>
-          <w:rFonts w:ascii="Tahoma" w:hAnsi="Tahoma" w:cs="Tahoma"/>
-          <w:color w:val="000000"/>
-          <w:sz w:val="22"/>
-          <w:szCs w:val="22"/>
-        </w:rPr>
-        <w:t>Solr</w:t>
-      </w:r>
-      <w:proofErr w:type="spellEnd"/>
+        <w:t>Windows, Eclipse, Git, Apache Solr</w:t>
+      </w:r>
       <w:r>
         <w:rPr>
           <w:rStyle w:val="eop"/>
@@ -9361,51 +8901,7 @@
           <w:sz w:val="22"/>
           <w:szCs w:val="22"/>
         </w:rPr>
-        <w:t xml:space="preserve">Maintain a recruitment system in Japan, based on </w:t>
-      </w:r>
-      <w:proofErr w:type="spellStart"/>
-      <w:r>
-        <w:rPr>
-          <w:rStyle w:val="normaltextrun"/>
-          <w:rFonts w:ascii="Tahoma" w:hAnsi="Tahoma" w:cs="Tahoma"/>
-          <w:color w:val="000000"/>
-          <w:sz w:val="22"/>
-          <w:szCs w:val="22"/>
-        </w:rPr>
-        <w:t>Jquery</w:t>
-      </w:r>
-      <w:proofErr w:type="spellEnd"/>
-      <w:r>
-        <w:rPr>
-          <w:rStyle w:val="normaltextrun"/>
-          <w:rFonts w:ascii="Tahoma" w:hAnsi="Tahoma" w:cs="Tahoma"/>
-          <w:color w:val="000000"/>
-          <w:sz w:val="22"/>
-          <w:szCs w:val="22"/>
-        </w:rPr>
-        <w:t xml:space="preserve">, </w:t>
-      </w:r>
-      <w:proofErr w:type="spellStart"/>
-      <w:r>
-        <w:rPr>
-          <w:rStyle w:val="normaltextrun"/>
-          <w:rFonts w:ascii="Tahoma" w:hAnsi="Tahoma" w:cs="Tahoma"/>
-          <w:color w:val="000000"/>
-          <w:sz w:val="22"/>
-          <w:szCs w:val="22"/>
-        </w:rPr>
-        <w:t>Jsp</w:t>
-      </w:r>
-      <w:proofErr w:type="spellEnd"/>
-      <w:r>
-        <w:rPr>
-          <w:rStyle w:val="normaltextrun"/>
-          <w:rFonts w:ascii="Tahoma" w:hAnsi="Tahoma" w:cs="Tahoma"/>
-          <w:color w:val="000000"/>
-          <w:sz w:val="22"/>
-          <w:szCs w:val="22"/>
-        </w:rPr>
-        <w:t xml:space="preserve"> and Oracle database.</w:t>
+        <w:t>Maintain a recruitment system in Japan, based on Jquery, Jsp and Oracle database.</w:t>
       </w:r>
       <w:r>
         <w:rPr>
@@ -9709,20 +9205,8 @@
           <w:sz w:val="22"/>
           <w:szCs w:val="22"/>
         </w:rPr>
-        <w:t xml:space="preserve">Windows, Eclipse, SVN, Apache </w:t>
-      </w:r>
-      <w:proofErr w:type="spellStart"/>
-      <w:r>
-        <w:rPr>
-          <w:rStyle w:val="normaltextrun"/>
-          <w:rFonts w:ascii="Tahoma" w:hAnsi="Tahoma" w:cs="Tahoma"/>
-          <w:color w:val="000000"/>
-          <w:sz w:val="22"/>
-          <w:szCs w:val="22"/>
-        </w:rPr>
-        <w:t>Solr</w:t>
-      </w:r>
-      <w:proofErr w:type="spellEnd"/>
+        <w:t>Windows, Eclipse, SVN, Apache Solr</w:t>
+      </w:r>
       <w:r>
         <w:rPr>
           <w:rStyle w:val="eop"/>
@@ -9979,51 +9463,7 @@
           <w:sz w:val="22"/>
           <w:szCs w:val="22"/>
         </w:rPr>
-        <w:t xml:space="preserve">Maintain, update UI for a banking system in Japan, based on </w:t>
-      </w:r>
-      <w:proofErr w:type="spellStart"/>
-      <w:r>
-        <w:rPr>
-          <w:rStyle w:val="normaltextrun"/>
-          <w:rFonts w:ascii="Tahoma" w:hAnsi="Tahoma" w:cs="Tahoma"/>
-          <w:color w:val="000000"/>
-          <w:sz w:val="22"/>
-          <w:szCs w:val="22"/>
-        </w:rPr>
-        <w:t>Jquery</w:t>
-      </w:r>
-      <w:proofErr w:type="spellEnd"/>
-      <w:r>
-        <w:rPr>
-          <w:rStyle w:val="normaltextrun"/>
-          <w:rFonts w:ascii="Tahoma" w:hAnsi="Tahoma" w:cs="Tahoma"/>
-          <w:color w:val="000000"/>
-          <w:sz w:val="22"/>
-          <w:szCs w:val="22"/>
-        </w:rPr>
-        <w:t xml:space="preserve">, </w:t>
-      </w:r>
-      <w:proofErr w:type="spellStart"/>
-      <w:r>
-        <w:rPr>
-          <w:rStyle w:val="normaltextrun"/>
-          <w:rFonts w:ascii="Tahoma" w:hAnsi="Tahoma" w:cs="Tahoma"/>
-          <w:color w:val="000000"/>
-          <w:sz w:val="22"/>
-          <w:szCs w:val="22"/>
-        </w:rPr>
-        <w:t>Jsp</w:t>
-      </w:r>
-      <w:proofErr w:type="spellEnd"/>
-      <w:r>
-        <w:rPr>
-          <w:rStyle w:val="normaltextrun"/>
-          <w:rFonts w:ascii="Tahoma" w:hAnsi="Tahoma" w:cs="Tahoma"/>
-          <w:color w:val="000000"/>
-          <w:sz w:val="22"/>
-          <w:szCs w:val="22"/>
-        </w:rPr>
-        <w:t xml:space="preserve"> and Oracle database.</w:t>
+        <w:t>Maintain, update UI for a banking system in Japan, based on Jquery, Jsp and Oracle database.</w:t>
       </w:r>
       <w:r>
         <w:rPr>
@@ -10548,51 +9988,7 @@
           <w:sz w:val="22"/>
           <w:szCs w:val="22"/>
         </w:rPr>
-        <w:t xml:space="preserve">Maintain, update UI for a banking system in Japan, based on </w:t>
-      </w:r>
-      <w:proofErr w:type="spellStart"/>
-      <w:r>
-        <w:rPr>
-          <w:rStyle w:val="normaltextrun"/>
-          <w:rFonts w:ascii="Tahoma" w:hAnsi="Tahoma" w:cs="Tahoma"/>
-          <w:color w:val="000000"/>
-          <w:sz w:val="22"/>
-          <w:szCs w:val="22"/>
-        </w:rPr>
-        <w:t>Jquery</w:t>
-      </w:r>
-      <w:proofErr w:type="spellEnd"/>
-      <w:r>
-        <w:rPr>
-          <w:rStyle w:val="normaltextrun"/>
-          <w:rFonts w:ascii="Tahoma" w:hAnsi="Tahoma" w:cs="Tahoma"/>
-          <w:color w:val="000000"/>
-          <w:sz w:val="22"/>
-          <w:szCs w:val="22"/>
-        </w:rPr>
-        <w:t xml:space="preserve">, </w:t>
-      </w:r>
-      <w:proofErr w:type="spellStart"/>
-      <w:r>
-        <w:rPr>
-          <w:rStyle w:val="normaltextrun"/>
-          <w:rFonts w:ascii="Tahoma" w:hAnsi="Tahoma" w:cs="Tahoma"/>
-          <w:color w:val="000000"/>
-          <w:sz w:val="22"/>
-          <w:szCs w:val="22"/>
-        </w:rPr>
-        <w:t>Jsp</w:t>
-      </w:r>
-      <w:proofErr w:type="spellEnd"/>
-      <w:r>
-        <w:rPr>
-          <w:rStyle w:val="normaltextrun"/>
-          <w:rFonts w:ascii="Tahoma" w:hAnsi="Tahoma" w:cs="Tahoma"/>
-          <w:color w:val="000000"/>
-          <w:sz w:val="22"/>
-          <w:szCs w:val="22"/>
-        </w:rPr>
-        <w:t xml:space="preserve"> and Oracle database.</w:t>
+        <w:t>Maintain, update UI for a banking system in Japan, based on Jquery, Jsp and Oracle database.</w:t>
       </w:r>
       <w:r>
         <w:rPr>

--- a/NgocDC1_MainSkill.docx
+++ b/NgocDC1_MainSkill.docx
@@ -813,44 +813,144 @@
           <w:sz w:val="22"/>
           <w:szCs w:val="22"/>
         </w:rPr>
-        <w:t xml:space="preserve">, PowerMock, </w:t>
-      </w:r>
-      <w:r>
-        <w:rPr>
-          <w:rStyle w:val="normaltextrun"/>
-          <w:rFonts w:ascii="Tahoma" w:hAnsi="Tahoma" w:cs="Tahoma"/>
-          <w:sz w:val="22"/>
-          <w:szCs w:val="22"/>
-        </w:rPr>
-        <w:t xml:space="preserve">Jacoco, Selenium WebDriver, </w:t>
-      </w:r>
-      <w:r>
-        <w:rPr>
-          <w:rStyle w:val="normaltextrun"/>
-          <w:rFonts w:ascii="Tahoma" w:hAnsi="Tahoma" w:cs="Tahoma"/>
-          <w:sz w:val="22"/>
-          <w:szCs w:val="22"/>
-        </w:rPr>
-        <w:t xml:space="preserve">Sonar, </w:t>
-      </w:r>
-      <w:r>
-        <w:rPr>
-          <w:rStyle w:val="normaltextrun"/>
-          <w:rFonts w:ascii="Tahoma" w:hAnsi="Tahoma" w:cs="Tahoma"/>
-          <w:sz w:val="22"/>
-          <w:szCs w:val="22"/>
-        </w:rPr>
-        <w:t>D3js, JQuery</w:t>
-      </w:r>
-      <w:r>
-        <w:rPr>
-          <w:rStyle w:val="normaltextrun"/>
-          <w:rFonts w:ascii="Tahoma" w:hAnsi="Tahoma" w:cs="Tahoma"/>
-          <w:sz w:val="22"/>
-          <w:szCs w:val="22"/>
-        </w:rPr>
         <w:t xml:space="preserve">, </w:t>
       </w:r>
+      <w:proofErr w:type="spellStart"/>
+      <w:r>
+        <w:rPr>
+          <w:rStyle w:val="normaltextrun"/>
+          <w:rFonts w:ascii="Tahoma" w:hAnsi="Tahoma" w:cs="Tahoma"/>
+          <w:sz w:val="22"/>
+          <w:szCs w:val="22"/>
+        </w:rPr>
+        <w:t>PowerMock</w:t>
+      </w:r>
+      <w:proofErr w:type="spellEnd"/>
+      <w:r>
+        <w:rPr>
+          <w:rStyle w:val="normaltextrun"/>
+          <w:rFonts w:ascii="Tahoma" w:hAnsi="Tahoma" w:cs="Tahoma"/>
+          <w:sz w:val="22"/>
+          <w:szCs w:val="22"/>
+        </w:rPr>
+        <w:t xml:space="preserve">, </w:t>
+      </w:r>
+      <w:proofErr w:type="spellStart"/>
+      <w:r>
+        <w:rPr>
+          <w:rStyle w:val="normaltextrun"/>
+          <w:rFonts w:ascii="Tahoma" w:hAnsi="Tahoma" w:cs="Tahoma"/>
+          <w:sz w:val="22"/>
+          <w:szCs w:val="22"/>
+        </w:rPr>
+        <w:t>Jacoco</w:t>
+      </w:r>
+      <w:proofErr w:type="spellEnd"/>
+      <w:r>
+        <w:rPr>
+          <w:rStyle w:val="normaltextrun"/>
+          <w:rFonts w:ascii="Tahoma" w:hAnsi="Tahoma" w:cs="Tahoma"/>
+          <w:sz w:val="22"/>
+          <w:szCs w:val="22"/>
+        </w:rPr>
+        <w:t xml:space="preserve">, Selenium WebDriver, </w:t>
+      </w:r>
+      <w:proofErr w:type="spellStart"/>
+      <w:r>
+        <w:rPr>
+          <w:rStyle w:val="normaltextrun"/>
+          <w:rFonts w:ascii="Tahoma" w:hAnsi="Tahoma" w:cs="Tahoma"/>
+          <w:sz w:val="22"/>
+          <w:szCs w:val="22"/>
+        </w:rPr>
+        <w:t>Sonar</w:t>
+      </w:r>
+      <w:r>
+        <w:rPr>
+          <w:rStyle w:val="normaltextrun"/>
+          <w:rFonts w:ascii="Tahoma" w:hAnsi="Tahoma" w:cs="Tahoma"/>
+          <w:sz w:val="22"/>
+          <w:szCs w:val="22"/>
+        </w:rPr>
+        <w:t>qube</w:t>
+      </w:r>
+      <w:proofErr w:type="spellEnd"/>
+      <w:r>
+        <w:rPr>
+          <w:rStyle w:val="normaltextrun"/>
+          <w:rFonts w:ascii="Tahoma" w:hAnsi="Tahoma" w:cs="Tahoma"/>
+          <w:sz w:val="22"/>
+          <w:szCs w:val="22"/>
+        </w:rPr>
+        <w:t xml:space="preserve">, </w:t>
+      </w:r>
+      <w:proofErr w:type="spellStart"/>
+      <w:r>
+        <w:rPr>
+          <w:rStyle w:val="normaltextrun"/>
+          <w:rFonts w:ascii="Tahoma" w:hAnsi="Tahoma" w:cs="Tahoma"/>
+          <w:sz w:val="22"/>
+          <w:szCs w:val="22"/>
+        </w:rPr>
+        <w:t>SonaType</w:t>
+      </w:r>
+      <w:proofErr w:type="spellEnd"/>
+      <w:r>
+        <w:rPr>
+          <w:rStyle w:val="normaltextrun"/>
+          <w:rFonts w:ascii="Tahoma" w:hAnsi="Tahoma" w:cs="Tahoma"/>
+          <w:sz w:val="22"/>
+          <w:szCs w:val="22"/>
+        </w:rPr>
+        <w:t xml:space="preserve">, </w:t>
+      </w:r>
+      <w:proofErr w:type="spellStart"/>
+      <w:r>
+        <w:rPr>
+          <w:rStyle w:val="normaltextrun"/>
+          <w:rFonts w:ascii="Tahoma" w:hAnsi="Tahoma" w:cs="Tahoma"/>
+          <w:sz w:val="22"/>
+          <w:szCs w:val="22"/>
+        </w:rPr>
+        <w:t>Checkmarx</w:t>
+      </w:r>
+      <w:proofErr w:type="spellEnd"/>
+      <w:r>
+        <w:rPr>
+          <w:rStyle w:val="normaltextrun"/>
+          <w:rFonts w:ascii="Tahoma" w:hAnsi="Tahoma" w:cs="Tahoma"/>
+          <w:sz w:val="22"/>
+          <w:szCs w:val="22"/>
+        </w:rPr>
+        <w:t>, Doris</w:t>
+      </w:r>
+      <w:r>
+        <w:rPr>
+          <w:rStyle w:val="normaltextrun"/>
+          <w:rFonts w:ascii="Tahoma" w:hAnsi="Tahoma" w:cs="Tahoma"/>
+          <w:sz w:val="22"/>
+          <w:szCs w:val="22"/>
+        </w:rPr>
+        <w:t xml:space="preserve">, </w:t>
+      </w:r>
+      <w:r>
+        <w:rPr>
+          <w:rStyle w:val="normaltextrun"/>
+          <w:rFonts w:ascii="Tahoma" w:hAnsi="Tahoma" w:cs="Tahoma"/>
+          <w:sz w:val="22"/>
+          <w:szCs w:val="22"/>
+        </w:rPr>
+        <w:t>D3js</w:t>
+      </w:r>
+      <w:r>
+        <w:rPr>
+          <w:rStyle w:val="normaltextrun"/>
+          <w:rFonts w:ascii="Tahoma" w:hAnsi="Tahoma" w:cs="Tahoma"/>
+          <w:sz w:val="22"/>
+          <w:szCs w:val="22"/>
+        </w:rPr>
+        <w:t xml:space="preserve">, </w:t>
+      </w:r>
       <w:r>
         <w:rPr>
           <w:rStyle w:val="normaltextrun"/>
@@ -903,8 +1003,19 @@
           <w:sz w:val="22"/>
           <w:szCs w:val="22"/>
         </w:rPr>
-        <w:t>, MuleSoft Anypoint</w:t>
-      </w:r>
+        <w:t xml:space="preserve">, MuleSoft </w:t>
+      </w:r>
+      <w:proofErr w:type="spellStart"/>
+      <w:r>
+        <w:rPr>
+          <w:rStyle w:val="normaltextrun"/>
+          <w:rFonts w:ascii="Tahoma" w:hAnsi="Tahoma" w:cs="Tahoma"/>
+          <w:sz w:val="22"/>
+          <w:szCs w:val="22"/>
+        </w:rPr>
+        <w:t>Anypoint</w:t>
+      </w:r>
+      <w:proofErr w:type="spellEnd"/>
     </w:p>
     <w:p>
       <w:pPr>
@@ -1006,7 +1117,27 @@
           <w:sz w:val="22"/>
           <w:szCs w:val="22"/>
         </w:rPr>
-        <w:t>: Eclipse, VSCode, IntelliJ</w:t>
+        <w:t xml:space="preserve">: Eclipse, </w:t>
+      </w:r>
+      <w:proofErr w:type="spellStart"/>
+      <w:r>
+        <w:rPr>
+          <w:rStyle w:val="normaltextrun"/>
+          <w:rFonts w:ascii="Tahoma" w:hAnsi="Tahoma" w:cs="Tahoma"/>
+          <w:sz w:val="22"/>
+          <w:szCs w:val="22"/>
+        </w:rPr>
+        <w:t>VSCode</w:t>
+      </w:r>
+      <w:proofErr w:type="spellEnd"/>
+      <w:r>
+        <w:rPr>
+          <w:rStyle w:val="normaltextrun"/>
+          <w:rFonts w:ascii="Tahoma" w:hAnsi="Tahoma" w:cs="Tahoma"/>
+          <w:sz w:val="22"/>
+          <w:szCs w:val="22"/>
+        </w:rPr>
+        <w:t>, IntelliJ</w:t>
       </w:r>
       <w:r>
         <w:rPr>
@@ -1147,7 +1278,27 @@
           <w:sz w:val="22"/>
           <w:szCs w:val="22"/>
         </w:rPr>
-        <w:t>: Jira, Redmine, Trello, Slack, Chatwork,</w:t>
+        <w:t xml:space="preserve">: Jira, Redmine, Trello, Slack, </w:t>
+      </w:r>
+      <w:proofErr w:type="spellStart"/>
+      <w:r>
+        <w:rPr>
+          <w:rStyle w:val="normaltextrun"/>
+          <w:rFonts w:ascii="Tahoma" w:hAnsi="Tahoma" w:cs="Tahoma"/>
+          <w:sz w:val="22"/>
+          <w:szCs w:val="22"/>
+        </w:rPr>
+        <w:t>Chatwork</w:t>
+      </w:r>
+      <w:proofErr w:type="spellEnd"/>
+      <w:r>
+        <w:rPr>
+          <w:rStyle w:val="normaltextrun"/>
+          <w:rFonts w:ascii="Tahoma" w:hAnsi="Tahoma" w:cs="Tahoma"/>
+          <w:sz w:val="22"/>
+          <w:szCs w:val="22"/>
+        </w:rPr>
+        <w:t>,</w:t>
       </w:r>
       <w:r>
         <w:rPr>
@@ -1300,8 +1451,19 @@
           <w:sz w:val="22"/>
           <w:szCs w:val="22"/>
         </w:rPr>
-        <w:t>Fiddler Web Debugger, Postman, JMetter</w:t>
-      </w:r>
+        <w:t xml:space="preserve">Fiddler Web Debugger, Postman, </w:t>
+      </w:r>
+      <w:proofErr w:type="spellStart"/>
+      <w:r>
+        <w:rPr>
+          <w:rStyle w:val="normaltextrun"/>
+          <w:rFonts w:ascii="Tahoma" w:hAnsi="Tahoma" w:cs="Tahoma"/>
+          <w:sz w:val="22"/>
+          <w:szCs w:val="22"/>
+        </w:rPr>
+        <w:t>JMetter</w:t>
+      </w:r>
+      <w:proofErr w:type="spellEnd"/>
       <w:r>
         <w:rPr>
           <w:rStyle w:val="normaltextrun"/>
@@ -1629,7 +1791,27 @@
           <w:sz w:val="22"/>
           <w:szCs w:val="22"/>
         </w:rPr>
-        <w:t xml:space="preserve"> TOEIC 900 pts (approx)</w:t>
+        <w:t xml:space="preserve"> TOEIC 900 pts (</w:t>
+      </w:r>
+      <w:proofErr w:type="spellStart"/>
+      <w:r>
+        <w:rPr>
+          <w:rStyle w:val="normaltextrun"/>
+          <w:rFonts w:ascii="Tahoma" w:hAnsi="Tahoma" w:cs="Tahoma"/>
+          <w:sz w:val="22"/>
+          <w:szCs w:val="22"/>
+        </w:rPr>
+        <w:t>approx</w:t>
+      </w:r>
+      <w:proofErr w:type="spellEnd"/>
+      <w:r>
+        <w:rPr>
+          <w:rStyle w:val="normaltextrun"/>
+          <w:rFonts w:ascii="Tahoma" w:hAnsi="Tahoma" w:cs="Tahoma"/>
+          <w:sz w:val="22"/>
+          <w:szCs w:val="22"/>
+        </w:rPr>
+        <w:t>)</w:t>
       </w:r>
       <w:r>
         <w:rPr>
@@ -2242,7 +2424,27 @@
             <w:sz w:val="22"/>
             <w:szCs w:val="22"/>
           </w:rPr>
-          <w:t>Oracle Cloud Infrastructure 2023 Multicloud Architect Associate</w:t>
+          <w:t xml:space="preserve">Oracle Cloud Infrastructure 2023 </w:t>
+        </w:r>
+        <w:proofErr w:type="spellStart"/>
+        <w:r>
+          <w:rPr>
+            <w:rStyle w:val="Hyperlink"/>
+            <w:rFonts w:ascii="Tahoma" w:hAnsi="Tahoma" w:cs="Tahoma"/>
+            <w:sz w:val="22"/>
+            <w:szCs w:val="22"/>
+          </w:rPr>
+          <w:t>Multicloud</w:t>
+        </w:r>
+        <w:proofErr w:type="spellEnd"/>
+        <w:r>
+          <w:rPr>
+            <w:rStyle w:val="Hyperlink"/>
+            <w:rFonts w:ascii="Tahoma" w:hAnsi="Tahoma" w:cs="Tahoma"/>
+            <w:sz w:val="22"/>
+            <w:szCs w:val="22"/>
+          </w:rPr>
+          <w:t xml:space="preserve"> Architect Associate</w:t>
         </w:r>
         <w:r>
           <w:rPr>
@@ -2385,6 +2587,72 @@
     <w:p>
       <w:pPr>
         <w:pStyle w:val="paragraph"/>
+        <w:numPr>
+          <w:ilvl w:val="0"/>
+          <w:numId w:val="7"/>
+        </w:numPr>
+        <w:spacing w:before="0" w:beforeAutospacing="0" w:after="0" w:afterAutospacing="0"/>
+        <w:ind w:left="360" w:firstLine="0"/>
+        <w:jc w:val="both"/>
+        <w:textAlignment w:val="baseline"/>
+        <w:rPr>
+          <w:rFonts w:ascii="Tahoma" w:hAnsi="Tahoma" w:cs="Tahoma"/>
+          <w:sz w:val="22"/>
+          <w:szCs w:val="22"/>
+        </w:rPr>
+      </w:pPr>
+      <w:hyperlink r:id="rId15" w:history="1">
+        <w:r>
+          <w:rPr>
+            <w:rStyle w:val="Hyperlink"/>
+            <w:rFonts w:ascii="Tahoma" w:hAnsi="Tahoma" w:cs="Tahoma"/>
+            <w:sz w:val="22"/>
+            <w:szCs w:val="22"/>
+          </w:rPr>
+          <w:t xml:space="preserve">AWS Certified </w:t>
+        </w:r>
+        <w:proofErr w:type="spellStart"/>
+        <w:r>
+          <w:rPr>
+            <w:rStyle w:val="Hyperlink"/>
+            <w:rFonts w:ascii="Tahoma" w:hAnsi="Tahoma" w:cs="Tahoma"/>
+            <w:sz w:val="22"/>
+            <w:szCs w:val="22"/>
+          </w:rPr>
+          <w:t>SysOps</w:t>
+        </w:r>
+        <w:proofErr w:type="spellEnd"/>
+        <w:r>
+          <w:rPr>
+            <w:rStyle w:val="Hyperlink"/>
+            <w:rFonts w:ascii="Tahoma" w:hAnsi="Tahoma" w:cs="Tahoma"/>
+            <w:sz w:val="22"/>
+            <w:szCs w:val="22"/>
+          </w:rPr>
+          <w:t xml:space="preserve"> Administrator – Associate</w:t>
+        </w:r>
+        <w:r>
+          <w:rPr>
+            <w:rStyle w:val="Hyperlink"/>
+            <w:rFonts w:ascii="Tahoma" w:hAnsi="Tahoma" w:cs="Tahoma"/>
+            <w:sz w:val="22"/>
+            <w:szCs w:val="22"/>
+          </w:rPr>
+          <w:t xml:space="preserve"> (SOA-C02)</w:t>
+        </w:r>
+      </w:hyperlink>
+      <w:r>
+        <w:rPr>
+          <w:rFonts w:ascii="Tahoma" w:hAnsi="Tahoma" w:cs="Tahoma"/>
+          <w:sz w:val="22"/>
+          <w:szCs w:val="22"/>
+        </w:rPr>
+        <w:t xml:space="preserve"> – 874/1000</w:t>
+      </w:r>
+    </w:p>
+    <w:p>
+      <w:pPr>
+        <w:pStyle w:val="paragraph"/>
         <w:spacing w:before="0" w:beforeAutospacing="0" w:after="0" w:afterAutospacing="0"/>
         <w:textAlignment w:val="baseline"/>
         <w:rPr>
@@ -3015,17 +3283,67 @@
           <w:sz w:val="22"/>
           <w:szCs w:val="22"/>
         </w:rPr>
-        <w:t>, Junit, Sonar</w:t>
-      </w:r>
-      <w:r>
-        <w:rPr>
-          <w:rStyle w:val="normaltextrun"/>
-          <w:rFonts w:ascii="Tahoma" w:hAnsi="Tahoma" w:cs="Tahoma"/>
-          <w:color w:val="000000"/>
-          <w:sz w:val="22"/>
-          <w:szCs w:val="22"/>
-        </w:rPr>
-        <w:t>, Checkmarx, Sonatype</w:t>
+        <w:t xml:space="preserve">, Junit, </w:t>
+      </w:r>
+      <w:proofErr w:type="spellStart"/>
+      <w:r>
+        <w:rPr>
+          <w:rStyle w:val="normaltextrun"/>
+          <w:rFonts w:ascii="Tahoma" w:hAnsi="Tahoma" w:cs="Tahoma"/>
+          <w:sz w:val="22"/>
+          <w:szCs w:val="22"/>
+        </w:rPr>
+        <w:t>Sonarqube</w:t>
+      </w:r>
+      <w:proofErr w:type="spellEnd"/>
+      <w:r>
+        <w:rPr>
+          <w:rStyle w:val="normaltextrun"/>
+          <w:rFonts w:ascii="Tahoma" w:hAnsi="Tahoma" w:cs="Tahoma"/>
+          <w:sz w:val="22"/>
+          <w:szCs w:val="22"/>
+        </w:rPr>
+        <w:t xml:space="preserve">, </w:t>
+      </w:r>
+      <w:proofErr w:type="spellStart"/>
+      <w:r>
+        <w:rPr>
+          <w:rStyle w:val="normaltextrun"/>
+          <w:rFonts w:ascii="Tahoma" w:hAnsi="Tahoma" w:cs="Tahoma"/>
+          <w:sz w:val="22"/>
+          <w:szCs w:val="22"/>
+        </w:rPr>
+        <w:t>SonaType</w:t>
+      </w:r>
+      <w:proofErr w:type="spellEnd"/>
+      <w:r>
+        <w:rPr>
+          <w:rStyle w:val="normaltextrun"/>
+          <w:rFonts w:ascii="Tahoma" w:hAnsi="Tahoma" w:cs="Tahoma"/>
+          <w:sz w:val="22"/>
+          <w:szCs w:val="22"/>
+        </w:rPr>
+        <w:t xml:space="preserve">, </w:t>
+      </w:r>
+      <w:proofErr w:type="spellStart"/>
+      <w:r>
+        <w:rPr>
+          <w:rStyle w:val="normaltextrun"/>
+          <w:rFonts w:ascii="Tahoma" w:hAnsi="Tahoma" w:cs="Tahoma"/>
+          <w:sz w:val="22"/>
+          <w:szCs w:val="22"/>
+        </w:rPr>
+        <w:t>Checkmarx</w:t>
+      </w:r>
+      <w:proofErr w:type="spellEnd"/>
+      <w:r>
+        <w:rPr>
+          <w:rStyle w:val="normaltextrun"/>
+          <w:rFonts w:ascii="Tahoma" w:hAnsi="Tahoma" w:cs="Tahoma"/>
+          <w:sz w:val="22"/>
+          <w:szCs w:val="22"/>
+        </w:rPr>
+        <w:t>, Doris</w:t>
       </w:r>
     </w:p>
     <w:p>
@@ -3081,7 +3399,29 @@
           <w:sz w:val="22"/>
           <w:szCs w:val="22"/>
         </w:rPr>
-        <w:t>Scrum methodology with Jira, github, confluence</w:t>
+        <w:t xml:space="preserve">Scrum methodology with Jira, </w:t>
+      </w:r>
+      <w:proofErr w:type="spellStart"/>
+      <w:r>
+        <w:rPr>
+          <w:rStyle w:val="normaltextrun"/>
+          <w:rFonts w:ascii="Tahoma" w:hAnsi="Tahoma" w:cs="Tahoma"/>
+          <w:color w:val="000000"/>
+          <w:sz w:val="22"/>
+          <w:szCs w:val="22"/>
+        </w:rPr>
+        <w:t>github</w:t>
+      </w:r>
+      <w:proofErr w:type="spellEnd"/>
+      <w:r>
+        <w:rPr>
+          <w:rStyle w:val="normaltextrun"/>
+          <w:rFonts w:ascii="Tahoma" w:hAnsi="Tahoma" w:cs="Tahoma"/>
+          <w:color w:val="000000"/>
+          <w:sz w:val="22"/>
+          <w:szCs w:val="22"/>
+        </w:rPr>
+        <w:t>, confluence</w:t>
       </w:r>
     </w:p>
     <w:p>
@@ -3597,6 +3937,7 @@
           <w:sz w:val="22"/>
           <w:szCs w:val="22"/>
         </w:rPr>
+        <w:lastRenderedPageBreak/>
         <w:t>Technology used in the role:</w:t>
       </w:r>
       <w:r>
@@ -3645,7 +3986,6 @@
           <w:sz w:val="22"/>
           <w:szCs w:val="22"/>
         </w:rPr>
-        <w:lastRenderedPageBreak/>
         <w:t>Java 8</w:t>
       </w:r>
       <w:r>
@@ -4430,7 +4770,29 @@
           <w:sz w:val="22"/>
           <w:szCs w:val="22"/>
         </w:rPr>
-        <w:t>Spring boot thymeleaf, Junit, Selenium</w:t>
+        <w:t xml:space="preserve">Spring boot </w:t>
+      </w:r>
+      <w:proofErr w:type="spellStart"/>
+      <w:r>
+        <w:rPr>
+          <w:rStyle w:val="normaltextrun"/>
+          <w:rFonts w:ascii="Tahoma" w:hAnsi="Tahoma" w:cs="Tahoma"/>
+          <w:color w:val="000000"/>
+          <w:sz w:val="22"/>
+          <w:szCs w:val="22"/>
+        </w:rPr>
+        <w:t>thymeleaf</w:t>
+      </w:r>
+      <w:proofErr w:type="spellEnd"/>
+      <w:r>
+        <w:rPr>
+          <w:rStyle w:val="normaltextrun"/>
+          <w:rFonts w:ascii="Tahoma" w:hAnsi="Tahoma" w:cs="Tahoma"/>
+          <w:color w:val="000000"/>
+          <w:sz w:val="22"/>
+          <w:szCs w:val="22"/>
+        </w:rPr>
+        <w:t>, Junit, Selenium</w:t>
       </w:r>
       <w:r>
         <w:rPr>
@@ -4802,7 +5164,29 @@
           <w:sz w:val="22"/>
           <w:szCs w:val="22"/>
         </w:rPr>
-        <w:t xml:space="preserve">Develop a new system to manage members, based on VueJS, Spring Boot Rest </w:t>
+        <w:t xml:space="preserve">Develop a new system to manage members, based on </w:t>
+      </w:r>
+      <w:proofErr w:type="spellStart"/>
+      <w:r>
+        <w:rPr>
+          <w:rStyle w:val="normaltextrun"/>
+          <w:rFonts w:ascii="Tahoma" w:hAnsi="Tahoma" w:cs="Tahoma"/>
+          <w:color w:val="000000"/>
+          <w:sz w:val="22"/>
+          <w:szCs w:val="22"/>
+        </w:rPr>
+        <w:t>VueJS</w:t>
+      </w:r>
+      <w:proofErr w:type="spellEnd"/>
+      <w:r>
+        <w:rPr>
+          <w:rStyle w:val="normaltextrun"/>
+          <w:rFonts w:ascii="Tahoma" w:hAnsi="Tahoma" w:cs="Tahoma"/>
+          <w:color w:val="000000"/>
+          <w:sz w:val="22"/>
+          <w:szCs w:val="22"/>
+        </w:rPr>
+        <w:t xml:space="preserve">, Spring Boot Rest </w:t>
       </w:r>
       <w:r>
         <w:rPr>
@@ -5222,6 +5606,7 @@
           <w:sz w:val="22"/>
           <w:szCs w:val="22"/>
         </w:rPr>
+        <w:lastRenderedPageBreak/>
         <w:t>MySQL</w:t>
       </w:r>
       <w:r>
@@ -5260,7 +5645,6 @@
           <w:sz w:val="22"/>
           <w:szCs w:val="22"/>
         </w:rPr>
-        <w:lastRenderedPageBreak/>
         <w:t>Windows, Apache Tomcat, IntelliJ, Eclipse, Git, Docker</w:t>
       </w:r>
       <w:r>
@@ -5299,7 +5683,29 @@
           <w:sz w:val="22"/>
           <w:szCs w:val="22"/>
         </w:rPr>
-        <w:t>ELK Stack, AWS (EC2, RDS, S3, Cloudwatch)</w:t>
+        <w:t xml:space="preserve">ELK Stack, AWS (EC2, RDS, S3, </w:t>
+      </w:r>
+      <w:proofErr w:type="spellStart"/>
+      <w:r>
+        <w:rPr>
+          <w:rStyle w:val="normaltextrun"/>
+          <w:rFonts w:ascii="Tahoma" w:hAnsi="Tahoma" w:cs="Tahoma"/>
+          <w:color w:val="000000"/>
+          <w:sz w:val="22"/>
+          <w:szCs w:val="22"/>
+        </w:rPr>
+        <w:t>Cloudwatch</w:t>
+      </w:r>
+      <w:proofErr w:type="spellEnd"/>
+      <w:r>
+        <w:rPr>
+          <w:rStyle w:val="normaltextrun"/>
+          <w:rFonts w:ascii="Tahoma" w:hAnsi="Tahoma" w:cs="Tahoma"/>
+          <w:color w:val="000000"/>
+          <w:sz w:val="22"/>
+          <w:szCs w:val="22"/>
+        </w:rPr>
+        <w:t>)</w:t>
       </w:r>
       <w:r>
         <w:rPr>
@@ -5581,7 +5987,29 @@
           <w:sz w:val="22"/>
           <w:szCs w:val="22"/>
         </w:rPr>
-        <w:t xml:space="preserve">Develop a new system to manage bank card, employees, customer requests,… for a bank in Vietnam, based on AngularJS, Spring Boot Rest </w:t>
+        <w:t xml:space="preserve">Develop a new system to manage bank card, employees, customer </w:t>
+      </w:r>
+      <w:proofErr w:type="gramStart"/>
+      <w:r>
+        <w:rPr>
+          <w:rStyle w:val="normaltextrun"/>
+          <w:rFonts w:ascii="Tahoma" w:hAnsi="Tahoma" w:cs="Tahoma"/>
+          <w:color w:val="000000"/>
+          <w:sz w:val="22"/>
+          <w:szCs w:val="22"/>
+        </w:rPr>
+        <w:t>requests,…</w:t>
+      </w:r>
+      <w:proofErr w:type="gramEnd"/>
+      <w:r>
+        <w:rPr>
+          <w:rStyle w:val="normaltextrun"/>
+          <w:rFonts w:ascii="Tahoma" w:hAnsi="Tahoma" w:cs="Tahoma"/>
+          <w:color w:val="000000"/>
+          <w:sz w:val="22"/>
+          <w:szCs w:val="22"/>
+        </w:rPr>
+        <w:t xml:space="preserve"> for a bank in Vietnam, based on AngularJS, Spring Boot Rest </w:t>
       </w:r>
       <w:r>
         <w:rPr>
@@ -6383,7 +6811,29 @@
           <w:sz w:val="22"/>
           <w:szCs w:val="22"/>
         </w:rPr>
-        <w:t xml:space="preserve">Develop a new system to manage truck, warehouse, berth booking,… for a corporation in Japan, based on ReactJS, Spring Boot Rest </w:t>
+        <w:t xml:space="preserve">Develop a new system to manage truck, warehouse, berth </w:t>
+      </w:r>
+      <w:proofErr w:type="gramStart"/>
+      <w:r>
+        <w:rPr>
+          <w:rStyle w:val="normaltextrun"/>
+          <w:rFonts w:ascii="Tahoma" w:hAnsi="Tahoma" w:cs="Tahoma"/>
+          <w:color w:val="000000"/>
+          <w:sz w:val="22"/>
+          <w:szCs w:val="22"/>
+        </w:rPr>
+        <w:t>booking,…</w:t>
+      </w:r>
+      <w:proofErr w:type="gramEnd"/>
+      <w:r>
+        <w:rPr>
+          <w:rStyle w:val="normaltextrun"/>
+          <w:rFonts w:ascii="Tahoma" w:hAnsi="Tahoma" w:cs="Tahoma"/>
+          <w:color w:val="000000"/>
+          <w:sz w:val="22"/>
+          <w:szCs w:val="22"/>
+        </w:rPr>
+        <w:t xml:space="preserve"> for a corporation in Japan, based on ReactJS, Spring Boot Rest </w:t>
       </w:r>
       <w:r>
         <w:rPr>
@@ -6803,7 +7253,29 @@
           <w:sz w:val="22"/>
           <w:szCs w:val="22"/>
         </w:rPr>
-        <w:t>Ubuntu, Intellij, Git, Docker, Apache Kafka</w:t>
+        <w:t xml:space="preserve">Ubuntu, </w:t>
+      </w:r>
+      <w:proofErr w:type="spellStart"/>
+      <w:r>
+        <w:rPr>
+          <w:rStyle w:val="normaltextrun"/>
+          <w:rFonts w:ascii="Tahoma" w:hAnsi="Tahoma" w:cs="Tahoma"/>
+          <w:color w:val="000000"/>
+          <w:sz w:val="22"/>
+          <w:szCs w:val="22"/>
+        </w:rPr>
+        <w:t>Intellij</w:t>
+      </w:r>
+      <w:proofErr w:type="spellEnd"/>
+      <w:r>
+        <w:rPr>
+          <w:rStyle w:val="normaltextrun"/>
+          <w:rFonts w:ascii="Tahoma" w:hAnsi="Tahoma" w:cs="Tahoma"/>
+          <w:color w:val="000000"/>
+          <w:sz w:val="22"/>
+          <w:szCs w:val="22"/>
+        </w:rPr>
+        <w:t>, Git, Docker, Apache Kafka</w:t>
       </w:r>
       <w:r>
         <w:rPr>
@@ -6836,6 +7308,7 @@
           <w:sz w:val="22"/>
           <w:szCs w:val="22"/>
         </w:rPr>
+        <w:lastRenderedPageBreak/>
         <w:t> </w:t>
       </w:r>
     </w:p>
@@ -6859,7 +7332,6 @@
           <w:sz w:val="22"/>
           <w:szCs w:val="22"/>
         </w:rPr>
-        <w:lastRenderedPageBreak/>
         <w:t> </w:t>
       </w:r>
     </w:p>
@@ -7442,7 +7914,29 @@
           <w:sz w:val="22"/>
           <w:szCs w:val="22"/>
         </w:rPr>
-        <w:t>Ubuntu, Intellij, Git</w:t>
+        <w:t xml:space="preserve">Ubuntu, </w:t>
+      </w:r>
+      <w:proofErr w:type="spellStart"/>
+      <w:r>
+        <w:rPr>
+          <w:rStyle w:val="normaltextrun"/>
+          <w:rFonts w:ascii="Tahoma" w:hAnsi="Tahoma" w:cs="Tahoma"/>
+          <w:color w:val="000000"/>
+          <w:sz w:val="22"/>
+          <w:szCs w:val="22"/>
+        </w:rPr>
+        <w:t>Intellij</w:t>
+      </w:r>
+      <w:proofErr w:type="spellEnd"/>
+      <w:r>
+        <w:rPr>
+          <w:rStyle w:val="normaltextrun"/>
+          <w:rFonts w:ascii="Tahoma" w:hAnsi="Tahoma" w:cs="Tahoma"/>
+          <w:color w:val="000000"/>
+          <w:sz w:val="22"/>
+          <w:szCs w:val="22"/>
+        </w:rPr>
+        <w:t>, Git</w:t>
       </w:r>
       <w:r>
         <w:rPr>
@@ -7700,7 +8194,51 @@
           <w:sz w:val="22"/>
           <w:szCs w:val="22"/>
         </w:rPr>
-        <w:t>Maintain a bidding system in Vietnam, based on JQuery, SpringMVC and Oracle database.</w:t>
+        <w:t xml:space="preserve">Maintain a bidding system in Vietnam, based on </w:t>
+      </w:r>
+      <w:proofErr w:type="spellStart"/>
+      <w:r>
+        <w:rPr>
+          <w:rStyle w:val="normaltextrun"/>
+          <w:rFonts w:ascii="Tahoma" w:hAnsi="Tahoma" w:cs="Tahoma"/>
+          <w:color w:val="000000"/>
+          <w:sz w:val="22"/>
+          <w:szCs w:val="22"/>
+        </w:rPr>
+        <w:t>JQuery</w:t>
+      </w:r>
+      <w:proofErr w:type="spellEnd"/>
+      <w:r>
+        <w:rPr>
+          <w:rStyle w:val="normaltextrun"/>
+          <w:rFonts w:ascii="Tahoma" w:hAnsi="Tahoma" w:cs="Tahoma"/>
+          <w:color w:val="000000"/>
+          <w:sz w:val="22"/>
+          <w:szCs w:val="22"/>
+        </w:rPr>
+        <w:t xml:space="preserve">, </w:t>
+      </w:r>
+      <w:proofErr w:type="spellStart"/>
+      <w:r>
+        <w:rPr>
+          <w:rStyle w:val="normaltextrun"/>
+          <w:rFonts w:ascii="Tahoma" w:hAnsi="Tahoma" w:cs="Tahoma"/>
+          <w:color w:val="000000"/>
+          <w:sz w:val="22"/>
+          <w:szCs w:val="22"/>
+        </w:rPr>
+        <w:t>SpringMVC</w:t>
+      </w:r>
+      <w:proofErr w:type="spellEnd"/>
+      <w:r>
+        <w:rPr>
+          <w:rStyle w:val="normaltextrun"/>
+          <w:rFonts w:ascii="Tahoma" w:hAnsi="Tahoma" w:cs="Tahoma"/>
+          <w:color w:val="000000"/>
+          <w:sz w:val="22"/>
+          <w:szCs w:val="22"/>
+        </w:rPr>
+        <w:t xml:space="preserve"> and Oracle database.</w:t>
       </w:r>
       <w:r>
         <w:rPr>
@@ -8339,7 +8877,29 @@
           <w:szCs w:val="22"/>
         </w:rPr>
         <w:lastRenderedPageBreak/>
-        <w:t>Maintain a bidding portal including news, content management,… in Vietnam, based on PHP Yii2 and Oracle database.</w:t>
+        <w:t xml:space="preserve">Maintain a bidding portal including news, content </w:t>
+      </w:r>
+      <w:proofErr w:type="gramStart"/>
+      <w:r>
+        <w:rPr>
+          <w:rStyle w:val="normaltextrun"/>
+          <w:rFonts w:ascii="Tahoma" w:hAnsi="Tahoma" w:cs="Tahoma"/>
+          <w:color w:val="000000"/>
+          <w:sz w:val="22"/>
+          <w:szCs w:val="22"/>
+        </w:rPr>
+        <w:t>management,…</w:t>
+      </w:r>
+      <w:proofErr w:type="gramEnd"/>
+      <w:r>
+        <w:rPr>
+          <w:rStyle w:val="normaltextrun"/>
+          <w:rFonts w:ascii="Tahoma" w:hAnsi="Tahoma" w:cs="Tahoma"/>
+          <w:color w:val="000000"/>
+          <w:sz w:val="22"/>
+          <w:szCs w:val="22"/>
+        </w:rPr>
+        <w:t xml:space="preserve"> in Vietnam, based on PHP Yii2 and Oracle database.</w:t>
       </w:r>
       <w:r>
         <w:rPr>
@@ -8643,8 +9203,20 @@
           <w:sz w:val="22"/>
           <w:szCs w:val="22"/>
         </w:rPr>
-        <w:t>Windows, Eclipse, Git, Apache Solr</w:t>
-      </w:r>
+        <w:t xml:space="preserve">Windows, Eclipse, Git, Apache </w:t>
+      </w:r>
+      <w:proofErr w:type="spellStart"/>
+      <w:r>
+        <w:rPr>
+          <w:rStyle w:val="normaltextrun"/>
+          <w:rFonts w:ascii="Tahoma" w:hAnsi="Tahoma" w:cs="Tahoma"/>
+          <w:color w:val="000000"/>
+          <w:sz w:val="22"/>
+          <w:szCs w:val="22"/>
+        </w:rPr>
+        <w:t>Solr</w:t>
+      </w:r>
+      <w:proofErr w:type="spellEnd"/>
       <w:r>
         <w:rPr>
           <w:rStyle w:val="eop"/>
@@ -8901,7 +9473,51 @@
           <w:sz w:val="22"/>
           <w:szCs w:val="22"/>
         </w:rPr>
-        <w:t>Maintain a recruitment system in Japan, based on Jquery, Jsp and Oracle database.</w:t>
+        <w:t xml:space="preserve">Maintain a recruitment system in Japan, based on </w:t>
+      </w:r>
+      <w:proofErr w:type="spellStart"/>
+      <w:r>
+        <w:rPr>
+          <w:rStyle w:val="normaltextrun"/>
+          <w:rFonts w:ascii="Tahoma" w:hAnsi="Tahoma" w:cs="Tahoma"/>
+          <w:color w:val="000000"/>
+          <w:sz w:val="22"/>
+          <w:szCs w:val="22"/>
+        </w:rPr>
+        <w:t>Jquery</w:t>
+      </w:r>
+      <w:proofErr w:type="spellEnd"/>
+      <w:r>
+        <w:rPr>
+          <w:rStyle w:val="normaltextrun"/>
+          <w:rFonts w:ascii="Tahoma" w:hAnsi="Tahoma" w:cs="Tahoma"/>
+          <w:color w:val="000000"/>
+          <w:sz w:val="22"/>
+          <w:szCs w:val="22"/>
+        </w:rPr>
+        <w:t xml:space="preserve">, </w:t>
+      </w:r>
+      <w:proofErr w:type="spellStart"/>
+      <w:r>
+        <w:rPr>
+          <w:rStyle w:val="normaltextrun"/>
+          <w:rFonts w:ascii="Tahoma" w:hAnsi="Tahoma" w:cs="Tahoma"/>
+          <w:color w:val="000000"/>
+          <w:sz w:val="22"/>
+          <w:szCs w:val="22"/>
+        </w:rPr>
+        <w:t>Jsp</w:t>
+      </w:r>
+      <w:proofErr w:type="spellEnd"/>
+      <w:r>
+        <w:rPr>
+          <w:rStyle w:val="normaltextrun"/>
+          <w:rFonts w:ascii="Tahoma" w:hAnsi="Tahoma" w:cs="Tahoma"/>
+          <w:color w:val="000000"/>
+          <w:sz w:val="22"/>
+          <w:szCs w:val="22"/>
+        </w:rPr>
+        <w:t xml:space="preserve"> and Oracle database.</w:t>
       </w:r>
       <w:r>
         <w:rPr>
@@ -9205,8 +9821,20 @@
           <w:sz w:val="22"/>
           <w:szCs w:val="22"/>
         </w:rPr>
-        <w:t>Windows, Eclipse, SVN, Apache Solr</w:t>
-      </w:r>
+        <w:t xml:space="preserve">Windows, Eclipse, SVN, Apache </w:t>
+      </w:r>
+      <w:proofErr w:type="spellStart"/>
+      <w:r>
+        <w:rPr>
+          <w:rStyle w:val="normaltextrun"/>
+          <w:rFonts w:ascii="Tahoma" w:hAnsi="Tahoma" w:cs="Tahoma"/>
+          <w:color w:val="000000"/>
+          <w:sz w:val="22"/>
+          <w:szCs w:val="22"/>
+        </w:rPr>
+        <w:t>Solr</w:t>
+      </w:r>
+      <w:proofErr w:type="spellEnd"/>
       <w:r>
         <w:rPr>
           <w:rStyle w:val="eop"/>
@@ -9463,7 +10091,51 @@
           <w:sz w:val="22"/>
           <w:szCs w:val="22"/>
         </w:rPr>
-        <w:t>Maintain, update UI for a banking system in Japan, based on Jquery, Jsp and Oracle database.</w:t>
+        <w:t xml:space="preserve">Maintain, update UI for a banking system in Japan, based on </w:t>
+      </w:r>
+      <w:proofErr w:type="spellStart"/>
+      <w:r>
+        <w:rPr>
+          <w:rStyle w:val="normaltextrun"/>
+          <w:rFonts w:ascii="Tahoma" w:hAnsi="Tahoma" w:cs="Tahoma"/>
+          <w:color w:val="000000"/>
+          <w:sz w:val="22"/>
+          <w:szCs w:val="22"/>
+        </w:rPr>
+        <w:t>Jquery</w:t>
+      </w:r>
+      <w:proofErr w:type="spellEnd"/>
+      <w:r>
+        <w:rPr>
+          <w:rStyle w:val="normaltextrun"/>
+          <w:rFonts w:ascii="Tahoma" w:hAnsi="Tahoma" w:cs="Tahoma"/>
+          <w:color w:val="000000"/>
+          <w:sz w:val="22"/>
+          <w:szCs w:val="22"/>
+        </w:rPr>
+        <w:t xml:space="preserve">, </w:t>
+      </w:r>
+      <w:proofErr w:type="spellStart"/>
+      <w:r>
+        <w:rPr>
+          <w:rStyle w:val="normaltextrun"/>
+          <w:rFonts w:ascii="Tahoma" w:hAnsi="Tahoma" w:cs="Tahoma"/>
+          <w:color w:val="000000"/>
+          <w:sz w:val="22"/>
+          <w:szCs w:val="22"/>
+        </w:rPr>
+        <w:t>Jsp</w:t>
+      </w:r>
+      <w:proofErr w:type="spellEnd"/>
+      <w:r>
+        <w:rPr>
+          <w:rStyle w:val="normaltextrun"/>
+          <w:rFonts w:ascii="Tahoma" w:hAnsi="Tahoma" w:cs="Tahoma"/>
+          <w:color w:val="000000"/>
+          <w:sz w:val="22"/>
+          <w:szCs w:val="22"/>
+        </w:rPr>
+        <w:t xml:space="preserve"> and Oracle database.</w:t>
       </w:r>
       <w:r>
         <w:rPr>
@@ -9988,7 +10660,51 @@
           <w:sz w:val="22"/>
           <w:szCs w:val="22"/>
         </w:rPr>
-        <w:t>Maintain, update UI for a banking system in Japan, based on Jquery, Jsp and Oracle database.</w:t>
+        <w:t xml:space="preserve">Maintain, update UI for a banking system in Japan, based on </w:t>
+      </w:r>
+      <w:proofErr w:type="spellStart"/>
+      <w:r>
+        <w:rPr>
+          <w:rStyle w:val="normaltextrun"/>
+          <w:rFonts w:ascii="Tahoma" w:hAnsi="Tahoma" w:cs="Tahoma"/>
+          <w:color w:val="000000"/>
+          <w:sz w:val="22"/>
+          <w:szCs w:val="22"/>
+        </w:rPr>
+        <w:t>Jquery</w:t>
+      </w:r>
+      <w:proofErr w:type="spellEnd"/>
+      <w:r>
+        <w:rPr>
+          <w:rStyle w:val="normaltextrun"/>
+          <w:rFonts w:ascii="Tahoma" w:hAnsi="Tahoma" w:cs="Tahoma"/>
+          <w:color w:val="000000"/>
+          <w:sz w:val="22"/>
+          <w:szCs w:val="22"/>
+        </w:rPr>
+        <w:t xml:space="preserve">, </w:t>
+      </w:r>
+      <w:proofErr w:type="spellStart"/>
+      <w:r>
+        <w:rPr>
+          <w:rStyle w:val="normaltextrun"/>
+          <w:rFonts w:ascii="Tahoma" w:hAnsi="Tahoma" w:cs="Tahoma"/>
+          <w:color w:val="000000"/>
+          <w:sz w:val="22"/>
+          <w:szCs w:val="22"/>
+        </w:rPr>
+        <w:t>Jsp</w:t>
+      </w:r>
+      <w:proofErr w:type="spellEnd"/>
+      <w:r>
+        <w:rPr>
+          <w:rStyle w:val="normaltextrun"/>
+          <w:rFonts w:ascii="Tahoma" w:hAnsi="Tahoma" w:cs="Tahoma"/>
+          <w:color w:val="000000"/>
+          <w:sz w:val="22"/>
+          <w:szCs w:val="22"/>
+        </w:rPr>
+        <w:t xml:space="preserve"> and Oracle database.</w:t>
       </w:r>
       <w:r>
         <w:rPr>
